--- a/HomeWork02/cuong_20204524/UC Phần chấm công.docx
+++ b/HomeWork02/cuong_20204524/UC Phần chấm công.docx
@@ -3,8 +3,29 @@
 <w:document xmlns:wpc="http://schemas.microsoft.com/office/word/2010/wordprocessingCanvas" xmlns:cx="http://schemas.microsoft.com/office/drawing/2014/chartex" xmlns:cx1="http://schemas.microsoft.com/office/drawing/2015/9/8/chartex" xmlns:cx2="http://schemas.microsoft.com/office/drawing/2015/10/21/chartex" xmlns:cx3="http://schemas.microsoft.com/office/drawing/2016/5/9/chartex" xmlns:cx4="http://schemas.microsoft.com/office/drawing/2016/5/10/chartex" xmlns:cx5="http://schemas.microsoft.com/office/drawing/2016/5/11/chartex" xmlns:cx6="http://schemas.microsoft.com/office/drawing/2016/5/12/chartex" xmlns:cx7="http://schemas.microsoft.com/office/drawing/2016/5/13/chartex" xmlns:cx8="http://schemas.microsoft.com/office/drawing/2016/5/14/chartex" xmlns:mc="http://schemas.openxmlformats.org/markup-compatibility/2006" xmlns:aink="http://schemas.microsoft.com/office/drawing/2016/ink" xmlns:am3d="http://schemas.microsoft.com/office/drawing/2017/model3d" xmlns:o="urn:schemas-microsoft-com:office:office" xmlns:oel="http://schemas.microsoft.com/office/2019/extlst" xmlns:r="http://schemas.openxmlformats.org/officeDocument/2006/relationships" xmlns:m="http://schemas.openxmlformats.org/officeDocument/2006/math" xmlns:v="urn:schemas-microsoft-com:vml" xmlns:wp14="http://schemas.microsoft.com/office/word/2010/wordprocessingDrawing" xmlns:wp="http://schemas.openxmlformats.org/drawingml/2006/wordprocessingDrawing" xmlns:w10="urn:schemas-microsoft-com:office:word" xmlns:w="http://schemas.openxmlformats.org/wordprocessingml/2006/main" xmlns:w14="http://schemas.microsoft.com/office/word/2010/wordml" xmlns:w15="http://schemas.microsoft.com/office/word/2012/wordml" xmlns:w16cex="http://schemas.microsoft.com/office/word/2018/wordml/cex" xmlns:w16cid="http://schemas.microsoft.com/office/word/2016/wordml/cid" xmlns:w16="http://schemas.microsoft.com/office/word/2018/wordml" xmlns:w16sdtdh="http://schemas.microsoft.com/office/word/2020/wordml/sdtdatahash" xmlns:w16se="http://schemas.microsoft.com/office/word/2015/wordml/symex" xmlns:wpg="http://schemas.microsoft.com/office/word/2010/wordprocessingGroup" xmlns:wpi="http://schemas.microsoft.com/office/word/2010/wordprocessingInk" xmlns:wne="http://schemas.microsoft.com/office/word/2006/wordml" xmlns:wps="http://schemas.microsoft.com/office/word/2010/wordprocessingShape" mc:Ignorable="w14 w15 w16se w16cid w16 w16cex w16sdtdh wp14">
   <w:body>
     <w:p>
+      <w:proofErr w:type="spellStart"/>
       <w:r>
-        <w:t xml:space="preserve">Phần chấm công: </w:t>
+        <w:t>Phần</w:t>
+      </w:r>
+      <w:proofErr w:type="spellEnd"/>
+      <w:r>
+        <w:t xml:space="preserve"> </w:t>
+      </w:r>
+      <w:proofErr w:type="spellStart"/>
+      <w:r>
+        <w:t>chấm</w:t>
+      </w:r>
+      <w:proofErr w:type="spellEnd"/>
+      <w:r>
+        <w:t xml:space="preserve"> </w:t>
+      </w:r>
+      <w:proofErr w:type="spellStart"/>
+      <w:r>
+        <w:t>công</w:t>
+      </w:r>
+      <w:proofErr w:type="spellEnd"/>
+      <w:r>
+        <w:t xml:space="preserve">: </w:t>
       </w:r>
     </w:p>
     <w:p>
@@ -27,6 +48,7 @@
           <w14:ligatures w14:val="none"/>
         </w:rPr>
       </w:pPr>
+      <w:proofErr w:type="spellStart"/>
       <w:r>
         <w:rPr>
           <w:rFonts w:ascii="Calibri" w:eastAsia="Times New Roman" w:hAnsi="Calibri" w:cs="Calibri"/>
@@ -38,8 +60,37 @@
           <w:szCs w:val="26"/>
           <w14:ligatures w14:val="none"/>
         </w:rPr>
-        <w:t>Đặc tả</w:t>
+        <w:t>Đặc</w:t>
       </w:r>
+      <w:proofErr w:type="spellEnd"/>
+      <w:r>
+        <w:rPr>
+          <w:rFonts w:ascii="Calibri" w:eastAsia="Times New Roman" w:hAnsi="Calibri" w:cs="Calibri"/>
+          <w:b/>
+          <w:bCs/>
+          <w:color w:val="4F81BD"/>
+          <w:kern w:val="0"/>
+          <w:sz w:val="26"/>
+          <w:szCs w:val="26"/>
+          <w14:ligatures w14:val="none"/>
+        </w:rPr>
+        <w:t xml:space="preserve"> </w:t>
+      </w:r>
+      <w:proofErr w:type="spellStart"/>
+      <w:r>
+        <w:rPr>
+          <w:rFonts w:ascii="Calibri" w:eastAsia="Times New Roman" w:hAnsi="Calibri" w:cs="Calibri"/>
+          <w:b/>
+          <w:bCs/>
+          <w:color w:val="4F81BD"/>
+          <w:kern w:val="0"/>
+          <w:sz w:val="26"/>
+          <w:szCs w:val="26"/>
+          <w14:ligatures w14:val="none"/>
+        </w:rPr>
+        <w:t>tả</w:t>
+      </w:r>
+      <w:proofErr w:type="spellEnd"/>
     </w:p>
     <w:tbl>
       <w:tblPr>
@@ -234,6 +285,7 @@
                 <w14:ligatures w14:val="none"/>
               </w:rPr>
             </w:pPr>
+            <w:proofErr w:type="spellStart"/>
             <w:r>
               <w:rPr>
                 <w:rFonts w:ascii="Times New Roman" w:eastAsia="Times New Roman" w:hAnsi="Times New Roman" w:cs="Times New Roman"/>
@@ -242,8 +294,31 @@
                 <w:szCs w:val="24"/>
                 <w14:ligatures w14:val="none"/>
               </w:rPr>
-              <w:t>Chấm công</w:t>
+              <w:t>Chấm</w:t>
             </w:r>
+            <w:proofErr w:type="spellEnd"/>
+            <w:r>
+              <w:rPr>
+                <w:rFonts w:ascii="Times New Roman" w:eastAsia="Times New Roman" w:hAnsi="Times New Roman" w:cs="Times New Roman"/>
+                <w:kern w:val="0"/>
+                <w:sz w:val="24"/>
+                <w:szCs w:val="24"/>
+                <w14:ligatures w14:val="none"/>
+              </w:rPr>
+              <w:t xml:space="preserve"> </w:t>
+            </w:r>
+            <w:proofErr w:type="spellStart"/>
+            <w:r>
+              <w:rPr>
+                <w:rFonts w:ascii="Times New Roman" w:eastAsia="Times New Roman" w:hAnsi="Times New Roman" w:cs="Times New Roman"/>
+                <w:kern w:val="0"/>
+                <w:sz w:val="24"/>
+                <w:szCs w:val="24"/>
+                <w14:ligatures w14:val="none"/>
+              </w:rPr>
+              <w:t>công</w:t>
+            </w:r>
+            <w:proofErr w:type="spellEnd"/>
           </w:p>
         </w:tc>
       </w:tr>
@@ -326,6 +401,7 @@
                 <w14:ligatures w14:val="none"/>
               </w:rPr>
             </w:pPr>
+            <w:proofErr w:type="spellStart"/>
             <w:r>
               <w:rPr>
                 <w:rFonts w:ascii="Tahoma" w:eastAsia="Times New Roman" w:hAnsi="Tahoma" w:cs="Tahoma"/>
@@ -335,7 +411,139 @@
                 <w:szCs w:val="24"/>
                 <w14:ligatures w14:val="none"/>
               </w:rPr>
-              <w:t>Nhân viên (NV văn phòng, công nhân)</w:t>
+              <w:t>Nhân</w:t>
+            </w:r>
+            <w:proofErr w:type="spellEnd"/>
+            <w:r>
+              <w:rPr>
+                <w:rFonts w:ascii="Tahoma" w:eastAsia="Times New Roman" w:hAnsi="Tahoma" w:cs="Tahoma"/>
+                <w:color w:val="000000"/>
+                <w:kern w:val="0"/>
+                <w:sz w:val="24"/>
+                <w:szCs w:val="24"/>
+                <w14:ligatures w14:val="none"/>
+              </w:rPr>
+              <w:t xml:space="preserve"> </w:t>
+            </w:r>
+            <w:proofErr w:type="spellStart"/>
+            <w:r>
+              <w:rPr>
+                <w:rFonts w:ascii="Tahoma" w:eastAsia="Times New Roman" w:hAnsi="Tahoma" w:cs="Tahoma"/>
+                <w:color w:val="000000"/>
+                <w:kern w:val="0"/>
+                <w:sz w:val="24"/>
+                <w:szCs w:val="24"/>
+                <w14:ligatures w14:val="none"/>
+              </w:rPr>
+              <w:t>viên</w:t>
+            </w:r>
+            <w:proofErr w:type="spellEnd"/>
+            <w:r>
+              <w:rPr>
+                <w:rFonts w:ascii="Tahoma" w:eastAsia="Times New Roman" w:hAnsi="Tahoma" w:cs="Tahoma"/>
+                <w:color w:val="000000"/>
+                <w:kern w:val="0"/>
+                <w:sz w:val="24"/>
+                <w:szCs w:val="24"/>
+                <w14:ligatures w14:val="none"/>
+              </w:rPr>
+              <w:t xml:space="preserve"> (NV </w:t>
+            </w:r>
+            <w:proofErr w:type="spellStart"/>
+            <w:r>
+              <w:rPr>
+                <w:rFonts w:ascii="Tahoma" w:eastAsia="Times New Roman" w:hAnsi="Tahoma" w:cs="Tahoma"/>
+                <w:color w:val="000000"/>
+                <w:kern w:val="0"/>
+                <w:sz w:val="24"/>
+                <w:szCs w:val="24"/>
+                <w14:ligatures w14:val="none"/>
+              </w:rPr>
+              <w:t>văn</w:t>
+            </w:r>
+            <w:proofErr w:type="spellEnd"/>
+            <w:r>
+              <w:rPr>
+                <w:rFonts w:ascii="Tahoma" w:eastAsia="Times New Roman" w:hAnsi="Tahoma" w:cs="Tahoma"/>
+                <w:color w:val="000000"/>
+                <w:kern w:val="0"/>
+                <w:sz w:val="24"/>
+                <w:szCs w:val="24"/>
+                <w14:ligatures w14:val="none"/>
+              </w:rPr>
+              <w:t xml:space="preserve"> </w:t>
+            </w:r>
+            <w:proofErr w:type="spellStart"/>
+            <w:r>
+              <w:rPr>
+                <w:rFonts w:ascii="Tahoma" w:eastAsia="Times New Roman" w:hAnsi="Tahoma" w:cs="Tahoma"/>
+                <w:color w:val="000000"/>
+                <w:kern w:val="0"/>
+                <w:sz w:val="24"/>
+                <w:szCs w:val="24"/>
+                <w14:ligatures w14:val="none"/>
+              </w:rPr>
+              <w:t>phòng</w:t>
+            </w:r>
+            <w:proofErr w:type="spellEnd"/>
+            <w:r>
+              <w:rPr>
+                <w:rFonts w:ascii="Tahoma" w:eastAsia="Times New Roman" w:hAnsi="Tahoma" w:cs="Tahoma"/>
+                <w:color w:val="000000"/>
+                <w:kern w:val="0"/>
+                <w:sz w:val="24"/>
+                <w:szCs w:val="24"/>
+                <w14:ligatures w14:val="none"/>
+              </w:rPr>
+              <w:t xml:space="preserve">, </w:t>
+            </w:r>
+            <w:proofErr w:type="spellStart"/>
+            <w:r>
+              <w:rPr>
+                <w:rFonts w:ascii="Tahoma" w:eastAsia="Times New Roman" w:hAnsi="Tahoma" w:cs="Tahoma"/>
+                <w:color w:val="000000"/>
+                <w:kern w:val="0"/>
+                <w:sz w:val="24"/>
+                <w:szCs w:val="24"/>
+                <w14:ligatures w14:val="none"/>
+              </w:rPr>
+              <w:t>công</w:t>
+            </w:r>
+            <w:proofErr w:type="spellEnd"/>
+            <w:r>
+              <w:rPr>
+                <w:rFonts w:ascii="Tahoma" w:eastAsia="Times New Roman" w:hAnsi="Tahoma" w:cs="Tahoma"/>
+                <w:color w:val="000000"/>
+                <w:kern w:val="0"/>
+                <w:sz w:val="24"/>
+                <w:szCs w:val="24"/>
+                <w14:ligatures w14:val="none"/>
+              </w:rPr>
+              <w:t xml:space="preserve"> </w:t>
+            </w:r>
+            <w:proofErr w:type="spellStart"/>
+            <w:r>
+              <w:rPr>
+                <w:rFonts w:ascii="Tahoma" w:eastAsia="Times New Roman" w:hAnsi="Tahoma" w:cs="Tahoma"/>
+                <w:color w:val="000000"/>
+                <w:kern w:val="0"/>
+                <w:sz w:val="24"/>
+                <w:szCs w:val="24"/>
+                <w14:ligatures w14:val="none"/>
+              </w:rPr>
+              <w:t>nhân</w:t>
+            </w:r>
+            <w:proofErr w:type="spellEnd"/>
+            <w:r>
+              <w:rPr>
+                <w:rFonts w:ascii="Tahoma" w:eastAsia="Times New Roman" w:hAnsi="Tahoma" w:cs="Tahoma"/>
+                <w:color w:val="000000"/>
+                <w:kern w:val="0"/>
+                <w:sz w:val="24"/>
+                <w:szCs w:val="24"/>
+                <w14:ligatures w14:val="none"/>
+              </w:rPr>
+              <w:t>)</w:t>
             </w:r>
           </w:p>
         </w:tc>
@@ -420,6 +628,7 @@
                 <w14:ligatures w14:val="none"/>
               </w:rPr>
             </w:pPr>
+            <w:proofErr w:type="spellStart"/>
             <w:r>
               <w:rPr>
                 <w:rFonts w:ascii="Tahoma" w:eastAsia="Times New Roman" w:hAnsi="Tahoma" w:cs="Tahoma"/>
@@ -431,6 +640,7 @@
               </w:rPr>
               <w:t>Không</w:t>
             </w:r>
+            <w:proofErr w:type="spellEnd"/>
           </w:p>
         </w:tc>
       </w:tr>
@@ -742,17 +952,43 @@
                       <w14:ligatures w14:val="none"/>
                     </w:rPr>
                   </w:pPr>
-                  <w:r>
-                    <w:rPr>
-                      <w:rFonts w:ascii="Cambria" w:eastAsia="Times New Roman" w:hAnsi="Cambria" w:cs="Times New Roman"/>
-                      <w:color w:val="000000"/>
-                      <w:kern w:val="0"/>
-                      <w:sz w:val="24"/>
-                      <w:szCs w:val="24"/>
-                      <w14:ligatures w14:val="none"/>
-                    </w:rPr>
-                    <w:t>Nhân viên</w:t>
-                  </w:r>
+                  <w:proofErr w:type="spellStart"/>
+                  <w:r>
+                    <w:rPr>
+                      <w:rFonts w:ascii="Cambria" w:eastAsia="Times New Roman" w:hAnsi="Cambria" w:cs="Times New Roman"/>
+                      <w:color w:val="000000"/>
+                      <w:kern w:val="0"/>
+                      <w:sz w:val="24"/>
+                      <w:szCs w:val="24"/>
+                      <w14:ligatures w14:val="none"/>
+                    </w:rPr>
+                    <w:t>Nhân</w:t>
+                  </w:r>
+                  <w:proofErr w:type="spellEnd"/>
+                  <w:r>
+                    <w:rPr>
+                      <w:rFonts w:ascii="Cambria" w:eastAsia="Times New Roman" w:hAnsi="Cambria" w:cs="Times New Roman"/>
+                      <w:color w:val="000000"/>
+                      <w:kern w:val="0"/>
+                      <w:sz w:val="24"/>
+                      <w:szCs w:val="24"/>
+                      <w14:ligatures w14:val="none"/>
+                    </w:rPr>
+                    <w:t xml:space="preserve"> </w:t>
+                  </w:r>
+                  <w:proofErr w:type="spellStart"/>
+                  <w:r>
+                    <w:rPr>
+                      <w:rFonts w:ascii="Cambria" w:eastAsia="Times New Roman" w:hAnsi="Cambria" w:cs="Times New Roman"/>
+                      <w:color w:val="000000"/>
+                      <w:kern w:val="0"/>
+                      <w:sz w:val="24"/>
+                      <w:szCs w:val="24"/>
+                      <w14:ligatures w14:val="none"/>
+                    </w:rPr>
+                    <w:t>viên</w:t>
+                  </w:r>
+                  <w:proofErr w:type="spellEnd"/>
                 </w:p>
               </w:tc>
               <w:tc>
@@ -783,16 +1019,128 @@
                       <w14:ligatures w14:val="none"/>
                     </w:rPr>
                   </w:pPr>
-                  <w:r>
-                    <w:rPr>
-                      <w:rFonts w:ascii="Times New Roman" w:eastAsia="Times New Roman" w:hAnsi="Times New Roman" w:cs="Times New Roman"/>
-                      <w:kern w:val="0"/>
-                      <w:sz w:val="24"/>
-                      <w:szCs w:val="24"/>
-                      <w14:ligatures w14:val="none"/>
-                    </w:rPr>
-                    <w:t>Đưa tay vào máy vân tay</w:t>
-                  </w:r>
+                  <w:proofErr w:type="spellStart"/>
+                  <w:r>
+                    <w:rPr>
+                      <w:rFonts w:ascii="Times New Roman" w:eastAsia="Times New Roman" w:hAnsi="Times New Roman" w:cs="Times New Roman"/>
+                      <w:kern w:val="0"/>
+                      <w:sz w:val="24"/>
+                      <w:szCs w:val="24"/>
+                      <w14:ligatures w14:val="none"/>
+                    </w:rPr>
+                    <w:t>Đưa</w:t>
+                  </w:r>
+                  <w:proofErr w:type="spellEnd"/>
+                  <w:r>
+                    <w:rPr>
+                      <w:rFonts w:ascii="Times New Roman" w:eastAsia="Times New Roman" w:hAnsi="Times New Roman" w:cs="Times New Roman"/>
+                      <w:kern w:val="0"/>
+                      <w:sz w:val="24"/>
+                      <w:szCs w:val="24"/>
+                      <w14:ligatures w14:val="none"/>
+                    </w:rPr>
+                    <w:t xml:space="preserve"> </w:t>
+                  </w:r>
+                  <w:proofErr w:type="spellStart"/>
+                  <w:r>
+                    <w:rPr>
+                      <w:rFonts w:ascii="Times New Roman" w:eastAsia="Times New Roman" w:hAnsi="Times New Roman" w:cs="Times New Roman"/>
+                      <w:kern w:val="0"/>
+                      <w:sz w:val="24"/>
+                      <w:szCs w:val="24"/>
+                      <w14:ligatures w14:val="none"/>
+                    </w:rPr>
+                    <w:t>tay</w:t>
+                  </w:r>
+                  <w:proofErr w:type="spellEnd"/>
+                  <w:r>
+                    <w:rPr>
+                      <w:rFonts w:ascii="Times New Roman" w:eastAsia="Times New Roman" w:hAnsi="Times New Roman" w:cs="Times New Roman"/>
+                      <w:kern w:val="0"/>
+                      <w:sz w:val="24"/>
+                      <w:szCs w:val="24"/>
+                      <w14:ligatures w14:val="none"/>
+                    </w:rPr>
+                    <w:t xml:space="preserve"> </w:t>
+                  </w:r>
+                  <w:proofErr w:type="spellStart"/>
+                  <w:r>
+                    <w:rPr>
+                      <w:rFonts w:ascii="Times New Roman" w:eastAsia="Times New Roman" w:hAnsi="Times New Roman" w:cs="Times New Roman"/>
+                      <w:kern w:val="0"/>
+                      <w:sz w:val="24"/>
+                      <w:szCs w:val="24"/>
+                      <w14:ligatures w14:val="none"/>
+                    </w:rPr>
+                    <w:t>vào</w:t>
+                  </w:r>
+                  <w:proofErr w:type="spellEnd"/>
+                  <w:r>
+                    <w:rPr>
+                      <w:rFonts w:ascii="Times New Roman" w:eastAsia="Times New Roman" w:hAnsi="Times New Roman" w:cs="Times New Roman"/>
+                      <w:kern w:val="0"/>
+                      <w:sz w:val="24"/>
+                      <w:szCs w:val="24"/>
+                      <w14:ligatures w14:val="none"/>
+                    </w:rPr>
+                    <w:t xml:space="preserve"> </w:t>
+                  </w:r>
+                  <w:proofErr w:type="spellStart"/>
+                  <w:r>
+                    <w:rPr>
+                      <w:rFonts w:ascii="Times New Roman" w:eastAsia="Times New Roman" w:hAnsi="Times New Roman" w:cs="Times New Roman"/>
+                      <w:kern w:val="0"/>
+                      <w:sz w:val="24"/>
+                      <w:szCs w:val="24"/>
+                      <w14:ligatures w14:val="none"/>
+                    </w:rPr>
+                    <w:t>máy</w:t>
+                  </w:r>
+                  <w:proofErr w:type="spellEnd"/>
+                  <w:r>
+                    <w:rPr>
+                      <w:rFonts w:ascii="Times New Roman" w:eastAsia="Times New Roman" w:hAnsi="Times New Roman" w:cs="Times New Roman"/>
+                      <w:kern w:val="0"/>
+                      <w:sz w:val="24"/>
+                      <w:szCs w:val="24"/>
+                      <w14:ligatures w14:val="none"/>
+                    </w:rPr>
+                    <w:t xml:space="preserve"> </w:t>
+                  </w:r>
+                  <w:proofErr w:type="spellStart"/>
+                  <w:r>
+                    <w:rPr>
+                      <w:rFonts w:ascii="Times New Roman" w:eastAsia="Times New Roman" w:hAnsi="Times New Roman" w:cs="Times New Roman"/>
+                      <w:kern w:val="0"/>
+                      <w:sz w:val="24"/>
+                      <w:szCs w:val="24"/>
+                      <w14:ligatures w14:val="none"/>
+                    </w:rPr>
+                    <w:t>vân</w:t>
+                  </w:r>
+                  <w:proofErr w:type="spellEnd"/>
+                  <w:r>
+                    <w:rPr>
+                      <w:rFonts w:ascii="Times New Roman" w:eastAsia="Times New Roman" w:hAnsi="Times New Roman" w:cs="Times New Roman"/>
+                      <w:kern w:val="0"/>
+                      <w:sz w:val="24"/>
+                      <w:szCs w:val="24"/>
+                      <w14:ligatures w14:val="none"/>
+                    </w:rPr>
+                    <w:t xml:space="preserve"> </w:t>
+                  </w:r>
+                  <w:proofErr w:type="spellStart"/>
+                  <w:r>
+                    <w:rPr>
+                      <w:rFonts w:ascii="Times New Roman" w:eastAsia="Times New Roman" w:hAnsi="Times New Roman" w:cs="Times New Roman"/>
+                      <w:kern w:val="0"/>
+                      <w:sz w:val="24"/>
+                      <w:szCs w:val="24"/>
+                      <w14:ligatures w14:val="none"/>
+                    </w:rPr>
+                    <w:t>tay</w:t>
+                  </w:r>
+                  <w:proofErr w:type="spellEnd"/>
                 </w:p>
               </w:tc>
             </w:tr>
@@ -861,16 +1209,40 @@
                       <w14:ligatures w14:val="none"/>
                     </w:rPr>
                   </w:pPr>
-                  <w:r>
-                    <w:rPr>
-                      <w:rFonts w:ascii="Times New Roman" w:eastAsia="Times New Roman" w:hAnsi="Times New Roman" w:cs="Times New Roman"/>
-                      <w:kern w:val="0"/>
-                      <w:sz w:val="24"/>
-                      <w:szCs w:val="24"/>
-                      <w14:ligatures w14:val="none"/>
-                    </w:rPr>
-                    <w:t>Hệ thống</w:t>
-                  </w:r>
+                  <w:proofErr w:type="spellStart"/>
+                  <w:r>
+                    <w:rPr>
+                      <w:rFonts w:ascii="Times New Roman" w:eastAsia="Times New Roman" w:hAnsi="Times New Roman" w:cs="Times New Roman"/>
+                      <w:kern w:val="0"/>
+                      <w:sz w:val="24"/>
+                      <w:szCs w:val="24"/>
+                      <w14:ligatures w14:val="none"/>
+                    </w:rPr>
+                    <w:t>Hệ</w:t>
+                  </w:r>
+                  <w:proofErr w:type="spellEnd"/>
+                  <w:r>
+                    <w:rPr>
+                      <w:rFonts w:ascii="Times New Roman" w:eastAsia="Times New Roman" w:hAnsi="Times New Roman" w:cs="Times New Roman"/>
+                      <w:kern w:val="0"/>
+                      <w:sz w:val="24"/>
+                      <w:szCs w:val="24"/>
+                      <w14:ligatures w14:val="none"/>
+                    </w:rPr>
+                    <w:t xml:space="preserve"> </w:t>
+                  </w:r>
+                  <w:proofErr w:type="spellStart"/>
+                  <w:r>
+                    <w:rPr>
+                      <w:rFonts w:ascii="Times New Roman" w:eastAsia="Times New Roman" w:hAnsi="Times New Roman" w:cs="Times New Roman"/>
+                      <w:kern w:val="0"/>
+                      <w:sz w:val="24"/>
+                      <w:szCs w:val="24"/>
+                      <w14:ligatures w14:val="none"/>
+                    </w:rPr>
+                    <w:t>thống</w:t>
+                  </w:r>
+                  <w:proofErr w:type="spellEnd"/>
                 </w:p>
               </w:tc>
               <w:tc>
@@ -901,15 +1273,159 @@
                       <w14:ligatures w14:val="none"/>
                     </w:rPr>
                   </w:pPr>
-                  <w:r>
-                    <w:rPr>
-                      <w:rFonts w:ascii="Times New Roman" w:eastAsia="Times New Roman" w:hAnsi="Times New Roman" w:cs="Times New Roman"/>
-                      <w:kern w:val="0"/>
-                      <w:sz w:val="24"/>
-                      <w:szCs w:val="24"/>
-                      <w14:ligatures w14:val="none"/>
-                    </w:rPr>
-                    <w:t>Kiểm tra xem có nhân viên hay không?</w:t>
+                  <w:proofErr w:type="spellStart"/>
+                  <w:r>
+                    <w:rPr>
+                      <w:rFonts w:ascii="Times New Roman" w:eastAsia="Times New Roman" w:hAnsi="Times New Roman" w:cs="Times New Roman"/>
+                      <w:kern w:val="0"/>
+                      <w:sz w:val="24"/>
+                      <w:szCs w:val="24"/>
+                      <w14:ligatures w14:val="none"/>
+                    </w:rPr>
+                    <w:t>Kiểm</w:t>
+                  </w:r>
+                  <w:proofErr w:type="spellEnd"/>
+                  <w:r>
+                    <w:rPr>
+                      <w:rFonts w:ascii="Times New Roman" w:eastAsia="Times New Roman" w:hAnsi="Times New Roman" w:cs="Times New Roman"/>
+                      <w:kern w:val="0"/>
+                      <w:sz w:val="24"/>
+                      <w:szCs w:val="24"/>
+                      <w14:ligatures w14:val="none"/>
+                    </w:rPr>
+                    <w:t xml:space="preserve"> </w:t>
+                  </w:r>
+                  <w:proofErr w:type="spellStart"/>
+                  <w:r>
+                    <w:rPr>
+                      <w:rFonts w:ascii="Times New Roman" w:eastAsia="Times New Roman" w:hAnsi="Times New Roman" w:cs="Times New Roman"/>
+                      <w:kern w:val="0"/>
+                      <w:sz w:val="24"/>
+                      <w:szCs w:val="24"/>
+                      <w14:ligatures w14:val="none"/>
+                    </w:rPr>
+                    <w:t>tra</w:t>
+                  </w:r>
+                  <w:proofErr w:type="spellEnd"/>
+                  <w:r>
+                    <w:rPr>
+                      <w:rFonts w:ascii="Times New Roman" w:eastAsia="Times New Roman" w:hAnsi="Times New Roman" w:cs="Times New Roman"/>
+                      <w:kern w:val="0"/>
+                      <w:sz w:val="24"/>
+                      <w:szCs w:val="24"/>
+                      <w14:ligatures w14:val="none"/>
+                    </w:rPr>
+                    <w:t xml:space="preserve"> </w:t>
+                  </w:r>
+                  <w:proofErr w:type="spellStart"/>
+                  <w:r>
+                    <w:rPr>
+                      <w:rFonts w:ascii="Times New Roman" w:eastAsia="Times New Roman" w:hAnsi="Times New Roman" w:cs="Times New Roman"/>
+                      <w:kern w:val="0"/>
+                      <w:sz w:val="24"/>
+                      <w:szCs w:val="24"/>
+                      <w14:ligatures w14:val="none"/>
+                    </w:rPr>
+                    <w:t>xem</w:t>
+                  </w:r>
+                  <w:proofErr w:type="spellEnd"/>
+                  <w:r>
+                    <w:rPr>
+                      <w:rFonts w:ascii="Times New Roman" w:eastAsia="Times New Roman" w:hAnsi="Times New Roman" w:cs="Times New Roman"/>
+                      <w:kern w:val="0"/>
+                      <w:sz w:val="24"/>
+                      <w:szCs w:val="24"/>
+                      <w14:ligatures w14:val="none"/>
+                    </w:rPr>
+                    <w:t xml:space="preserve"> </w:t>
+                  </w:r>
+                  <w:proofErr w:type="spellStart"/>
+                  <w:r>
+                    <w:rPr>
+                      <w:rFonts w:ascii="Times New Roman" w:eastAsia="Times New Roman" w:hAnsi="Times New Roman" w:cs="Times New Roman"/>
+                      <w:kern w:val="0"/>
+                      <w:sz w:val="24"/>
+                      <w:szCs w:val="24"/>
+                      <w14:ligatures w14:val="none"/>
+                    </w:rPr>
+                    <w:t>có</w:t>
+                  </w:r>
+                  <w:proofErr w:type="spellEnd"/>
+                  <w:r>
+                    <w:rPr>
+                      <w:rFonts w:ascii="Times New Roman" w:eastAsia="Times New Roman" w:hAnsi="Times New Roman" w:cs="Times New Roman"/>
+                      <w:kern w:val="0"/>
+                      <w:sz w:val="24"/>
+                      <w:szCs w:val="24"/>
+                      <w14:ligatures w14:val="none"/>
+                    </w:rPr>
+                    <w:t xml:space="preserve"> </w:t>
+                  </w:r>
+                  <w:proofErr w:type="spellStart"/>
+                  <w:r>
+                    <w:rPr>
+                      <w:rFonts w:ascii="Times New Roman" w:eastAsia="Times New Roman" w:hAnsi="Times New Roman" w:cs="Times New Roman"/>
+                      <w:kern w:val="0"/>
+                      <w:sz w:val="24"/>
+                      <w:szCs w:val="24"/>
+                      <w14:ligatures w14:val="none"/>
+                    </w:rPr>
+                    <w:t>nhân</w:t>
+                  </w:r>
+                  <w:proofErr w:type="spellEnd"/>
+                  <w:r>
+                    <w:rPr>
+                      <w:rFonts w:ascii="Times New Roman" w:eastAsia="Times New Roman" w:hAnsi="Times New Roman" w:cs="Times New Roman"/>
+                      <w:kern w:val="0"/>
+                      <w:sz w:val="24"/>
+                      <w:szCs w:val="24"/>
+                      <w14:ligatures w14:val="none"/>
+                    </w:rPr>
+                    <w:t xml:space="preserve"> </w:t>
+                  </w:r>
+                  <w:proofErr w:type="spellStart"/>
+                  <w:r>
+                    <w:rPr>
+                      <w:rFonts w:ascii="Times New Roman" w:eastAsia="Times New Roman" w:hAnsi="Times New Roman" w:cs="Times New Roman"/>
+                      <w:kern w:val="0"/>
+                      <w:sz w:val="24"/>
+                      <w:szCs w:val="24"/>
+                      <w14:ligatures w14:val="none"/>
+                    </w:rPr>
+                    <w:t>viên</w:t>
+                  </w:r>
+                  <w:proofErr w:type="spellEnd"/>
+                  <w:r>
+                    <w:rPr>
+                      <w:rFonts w:ascii="Times New Roman" w:eastAsia="Times New Roman" w:hAnsi="Times New Roman" w:cs="Times New Roman"/>
+                      <w:kern w:val="0"/>
+                      <w:sz w:val="24"/>
+                      <w:szCs w:val="24"/>
+                      <w14:ligatures w14:val="none"/>
+                    </w:rPr>
+                    <w:t xml:space="preserve"> hay </w:t>
+                  </w:r>
+                  <w:proofErr w:type="spellStart"/>
+                  <w:r>
+                    <w:rPr>
+                      <w:rFonts w:ascii="Times New Roman" w:eastAsia="Times New Roman" w:hAnsi="Times New Roman" w:cs="Times New Roman"/>
+                      <w:kern w:val="0"/>
+                      <w:sz w:val="24"/>
+                      <w:szCs w:val="24"/>
+                      <w14:ligatures w14:val="none"/>
+                    </w:rPr>
+                    <w:t>không</w:t>
+                  </w:r>
+                  <w:proofErr w:type="spellEnd"/>
+                  <w:r>
+                    <w:rPr>
+                      <w:rFonts w:ascii="Times New Roman" w:eastAsia="Times New Roman" w:hAnsi="Times New Roman" w:cs="Times New Roman"/>
+                      <w:kern w:val="0"/>
+                      <w:sz w:val="24"/>
+                      <w:szCs w:val="24"/>
+                      <w14:ligatures w14:val="none"/>
+                    </w:rPr>
+                    <w:t>?</w:t>
                   </w:r>
                 </w:p>
               </w:tc>
@@ -979,17 +1495,43 @@
                       <w14:ligatures w14:val="none"/>
                     </w:rPr>
                   </w:pPr>
-                  <w:r>
-                    <w:rPr>
-                      <w:rFonts w:ascii="Cambria" w:eastAsia="Times New Roman" w:hAnsi="Cambria" w:cs="Times New Roman"/>
-                      <w:color w:val="000000"/>
-                      <w:kern w:val="0"/>
-                      <w:sz w:val="24"/>
-                      <w:szCs w:val="24"/>
-                      <w14:ligatures w14:val="none"/>
-                    </w:rPr>
-                    <w:t>Hệ thống</w:t>
-                  </w:r>
+                  <w:proofErr w:type="spellStart"/>
+                  <w:r>
+                    <w:rPr>
+                      <w:rFonts w:ascii="Cambria" w:eastAsia="Times New Roman" w:hAnsi="Cambria" w:cs="Times New Roman"/>
+                      <w:color w:val="000000"/>
+                      <w:kern w:val="0"/>
+                      <w:sz w:val="24"/>
+                      <w:szCs w:val="24"/>
+                      <w14:ligatures w14:val="none"/>
+                    </w:rPr>
+                    <w:t>Hệ</w:t>
+                  </w:r>
+                  <w:proofErr w:type="spellEnd"/>
+                  <w:r>
+                    <w:rPr>
+                      <w:rFonts w:ascii="Cambria" w:eastAsia="Times New Roman" w:hAnsi="Cambria" w:cs="Times New Roman"/>
+                      <w:color w:val="000000"/>
+                      <w:kern w:val="0"/>
+                      <w:sz w:val="24"/>
+                      <w:szCs w:val="24"/>
+                      <w14:ligatures w14:val="none"/>
+                    </w:rPr>
+                    <w:t xml:space="preserve"> </w:t>
+                  </w:r>
+                  <w:proofErr w:type="spellStart"/>
+                  <w:r>
+                    <w:rPr>
+                      <w:rFonts w:ascii="Cambria" w:eastAsia="Times New Roman" w:hAnsi="Cambria" w:cs="Times New Roman"/>
+                      <w:color w:val="000000"/>
+                      <w:kern w:val="0"/>
+                      <w:sz w:val="24"/>
+                      <w:szCs w:val="24"/>
+                      <w14:ligatures w14:val="none"/>
+                    </w:rPr>
+                    <w:t>thống</w:t>
+                  </w:r>
+                  <w:proofErr w:type="spellEnd"/>
                 </w:p>
               </w:tc>
               <w:tc>
@@ -1020,15 +1562,159 @@
                       <w14:ligatures w14:val="none"/>
                     </w:rPr>
                   </w:pPr>
-                  <w:r>
-                    <w:rPr>
-                      <w:rFonts w:ascii="Times New Roman" w:eastAsia="Times New Roman" w:hAnsi="Times New Roman" w:cs="Times New Roman"/>
-                      <w:kern w:val="0"/>
-                      <w:sz w:val="24"/>
-                      <w:szCs w:val="24"/>
-                      <w14:ligatures w14:val="none"/>
-                    </w:rPr>
-                    <w:t>Kiểm tra đó có phải là checkout hay không?</w:t>
+                  <w:proofErr w:type="spellStart"/>
+                  <w:r>
+                    <w:rPr>
+                      <w:rFonts w:ascii="Times New Roman" w:eastAsia="Times New Roman" w:hAnsi="Times New Roman" w:cs="Times New Roman"/>
+                      <w:kern w:val="0"/>
+                      <w:sz w:val="24"/>
+                      <w:szCs w:val="24"/>
+                      <w14:ligatures w14:val="none"/>
+                    </w:rPr>
+                    <w:t>Kiểm</w:t>
+                  </w:r>
+                  <w:proofErr w:type="spellEnd"/>
+                  <w:r>
+                    <w:rPr>
+                      <w:rFonts w:ascii="Times New Roman" w:eastAsia="Times New Roman" w:hAnsi="Times New Roman" w:cs="Times New Roman"/>
+                      <w:kern w:val="0"/>
+                      <w:sz w:val="24"/>
+                      <w:szCs w:val="24"/>
+                      <w14:ligatures w14:val="none"/>
+                    </w:rPr>
+                    <w:t xml:space="preserve"> </w:t>
+                  </w:r>
+                  <w:proofErr w:type="spellStart"/>
+                  <w:r>
+                    <w:rPr>
+                      <w:rFonts w:ascii="Times New Roman" w:eastAsia="Times New Roman" w:hAnsi="Times New Roman" w:cs="Times New Roman"/>
+                      <w:kern w:val="0"/>
+                      <w:sz w:val="24"/>
+                      <w:szCs w:val="24"/>
+                      <w14:ligatures w14:val="none"/>
+                    </w:rPr>
+                    <w:t>tra</w:t>
+                  </w:r>
+                  <w:proofErr w:type="spellEnd"/>
+                  <w:r>
+                    <w:rPr>
+                      <w:rFonts w:ascii="Times New Roman" w:eastAsia="Times New Roman" w:hAnsi="Times New Roman" w:cs="Times New Roman"/>
+                      <w:kern w:val="0"/>
+                      <w:sz w:val="24"/>
+                      <w:szCs w:val="24"/>
+                      <w14:ligatures w14:val="none"/>
+                    </w:rPr>
+                    <w:t xml:space="preserve"> </w:t>
+                  </w:r>
+                  <w:proofErr w:type="spellStart"/>
+                  <w:r>
+                    <w:rPr>
+                      <w:rFonts w:ascii="Times New Roman" w:eastAsia="Times New Roman" w:hAnsi="Times New Roman" w:cs="Times New Roman"/>
+                      <w:kern w:val="0"/>
+                      <w:sz w:val="24"/>
+                      <w:szCs w:val="24"/>
+                      <w14:ligatures w14:val="none"/>
+                    </w:rPr>
+                    <w:t>đó</w:t>
+                  </w:r>
+                  <w:proofErr w:type="spellEnd"/>
+                  <w:r>
+                    <w:rPr>
+                      <w:rFonts w:ascii="Times New Roman" w:eastAsia="Times New Roman" w:hAnsi="Times New Roman" w:cs="Times New Roman"/>
+                      <w:kern w:val="0"/>
+                      <w:sz w:val="24"/>
+                      <w:szCs w:val="24"/>
+                      <w14:ligatures w14:val="none"/>
+                    </w:rPr>
+                    <w:t xml:space="preserve"> </w:t>
+                  </w:r>
+                  <w:proofErr w:type="spellStart"/>
+                  <w:r>
+                    <w:rPr>
+                      <w:rFonts w:ascii="Times New Roman" w:eastAsia="Times New Roman" w:hAnsi="Times New Roman" w:cs="Times New Roman"/>
+                      <w:kern w:val="0"/>
+                      <w:sz w:val="24"/>
+                      <w:szCs w:val="24"/>
+                      <w14:ligatures w14:val="none"/>
+                    </w:rPr>
+                    <w:t>có</w:t>
+                  </w:r>
+                  <w:proofErr w:type="spellEnd"/>
+                  <w:r>
+                    <w:rPr>
+                      <w:rFonts w:ascii="Times New Roman" w:eastAsia="Times New Roman" w:hAnsi="Times New Roman" w:cs="Times New Roman"/>
+                      <w:kern w:val="0"/>
+                      <w:sz w:val="24"/>
+                      <w:szCs w:val="24"/>
+                      <w14:ligatures w14:val="none"/>
+                    </w:rPr>
+                    <w:t xml:space="preserve"> </w:t>
+                  </w:r>
+                  <w:proofErr w:type="spellStart"/>
+                  <w:r>
+                    <w:rPr>
+                      <w:rFonts w:ascii="Times New Roman" w:eastAsia="Times New Roman" w:hAnsi="Times New Roman" w:cs="Times New Roman"/>
+                      <w:kern w:val="0"/>
+                      <w:sz w:val="24"/>
+                      <w:szCs w:val="24"/>
+                      <w14:ligatures w14:val="none"/>
+                    </w:rPr>
+                    <w:t>phải</w:t>
+                  </w:r>
+                  <w:proofErr w:type="spellEnd"/>
+                  <w:r>
+                    <w:rPr>
+                      <w:rFonts w:ascii="Times New Roman" w:eastAsia="Times New Roman" w:hAnsi="Times New Roman" w:cs="Times New Roman"/>
+                      <w:kern w:val="0"/>
+                      <w:sz w:val="24"/>
+                      <w:szCs w:val="24"/>
+                      <w14:ligatures w14:val="none"/>
+                    </w:rPr>
+                    <w:t xml:space="preserve"> </w:t>
+                  </w:r>
+                  <w:proofErr w:type="spellStart"/>
+                  <w:r>
+                    <w:rPr>
+                      <w:rFonts w:ascii="Times New Roman" w:eastAsia="Times New Roman" w:hAnsi="Times New Roman" w:cs="Times New Roman"/>
+                      <w:kern w:val="0"/>
+                      <w:sz w:val="24"/>
+                      <w:szCs w:val="24"/>
+                      <w14:ligatures w14:val="none"/>
+                    </w:rPr>
+                    <w:t>là</w:t>
+                  </w:r>
+                  <w:proofErr w:type="spellEnd"/>
+                  <w:r>
+                    <w:rPr>
+                      <w:rFonts w:ascii="Times New Roman" w:eastAsia="Times New Roman" w:hAnsi="Times New Roman" w:cs="Times New Roman"/>
+                      <w:kern w:val="0"/>
+                      <w:sz w:val="24"/>
+                      <w:szCs w:val="24"/>
+                      <w14:ligatures w14:val="none"/>
+                    </w:rPr>
+                    <w:t xml:space="preserve"> checkout hay </w:t>
+                  </w:r>
+                  <w:proofErr w:type="spellStart"/>
+                  <w:r>
+                    <w:rPr>
+                      <w:rFonts w:ascii="Times New Roman" w:eastAsia="Times New Roman" w:hAnsi="Times New Roman" w:cs="Times New Roman"/>
+                      <w:kern w:val="0"/>
+                      <w:sz w:val="24"/>
+                      <w:szCs w:val="24"/>
+                      <w14:ligatures w14:val="none"/>
+                    </w:rPr>
+                    <w:t>không</w:t>
+                  </w:r>
+                  <w:proofErr w:type="spellEnd"/>
+                  <w:r>
+                    <w:rPr>
+                      <w:rFonts w:ascii="Times New Roman" w:eastAsia="Times New Roman" w:hAnsi="Times New Roman" w:cs="Times New Roman"/>
+                      <w:kern w:val="0"/>
+                      <w:sz w:val="24"/>
+                      <w:szCs w:val="24"/>
+                      <w14:ligatures w14:val="none"/>
+                    </w:rPr>
+                    <w:t>?</w:t>
                   </w:r>
                 </w:p>
                 <w:p>
@@ -1110,17 +1796,43 @@
                       <w14:ligatures w14:val="none"/>
                     </w:rPr>
                   </w:pPr>
-                  <w:r>
-                    <w:rPr>
-                      <w:rFonts w:ascii="Cambria" w:eastAsia="Times New Roman" w:hAnsi="Cambria" w:cs="Times New Roman"/>
-                      <w:color w:val="000000"/>
-                      <w:kern w:val="0"/>
-                      <w:sz w:val="24"/>
-                      <w:szCs w:val="24"/>
-                      <w14:ligatures w14:val="none"/>
-                    </w:rPr>
-                    <w:t>Hệ thống</w:t>
-                  </w:r>
+                  <w:proofErr w:type="spellStart"/>
+                  <w:r>
+                    <w:rPr>
+                      <w:rFonts w:ascii="Cambria" w:eastAsia="Times New Roman" w:hAnsi="Cambria" w:cs="Times New Roman"/>
+                      <w:color w:val="000000"/>
+                      <w:kern w:val="0"/>
+                      <w:sz w:val="24"/>
+                      <w:szCs w:val="24"/>
+                      <w14:ligatures w14:val="none"/>
+                    </w:rPr>
+                    <w:t>Hệ</w:t>
+                  </w:r>
+                  <w:proofErr w:type="spellEnd"/>
+                  <w:r>
+                    <w:rPr>
+                      <w:rFonts w:ascii="Cambria" w:eastAsia="Times New Roman" w:hAnsi="Cambria" w:cs="Times New Roman"/>
+                      <w:color w:val="000000"/>
+                      <w:kern w:val="0"/>
+                      <w:sz w:val="24"/>
+                      <w:szCs w:val="24"/>
+                      <w14:ligatures w14:val="none"/>
+                    </w:rPr>
+                    <w:t xml:space="preserve"> </w:t>
+                  </w:r>
+                  <w:proofErr w:type="spellStart"/>
+                  <w:r>
+                    <w:rPr>
+                      <w:rFonts w:ascii="Cambria" w:eastAsia="Times New Roman" w:hAnsi="Cambria" w:cs="Times New Roman"/>
+                      <w:color w:val="000000"/>
+                      <w:kern w:val="0"/>
+                      <w:sz w:val="24"/>
+                      <w:szCs w:val="24"/>
+                      <w14:ligatures w14:val="none"/>
+                    </w:rPr>
+                    <w:t>thống</w:t>
+                  </w:r>
+                  <w:proofErr w:type="spellEnd"/>
                 </w:p>
               </w:tc>
               <w:tc>
@@ -1150,16 +1862,250 @@
                       <w14:ligatures w14:val="none"/>
                     </w:rPr>
                   </w:pPr>
-                  <w:r>
-                    <w:rPr>
-                      <w:rFonts w:ascii="Times New Roman" w:eastAsia="Times New Roman" w:hAnsi="Times New Roman" w:cs="Times New Roman"/>
-                      <w:kern w:val="0"/>
-                      <w:sz w:val="24"/>
-                      <w:szCs w:val="24"/>
-                      <w14:ligatures w14:val="none"/>
-                    </w:rPr>
-                    <w:t>Kiểm tra đó có phải là nhân viên văn phòng không ?</w:t>
-                  </w:r>
+                  <w:proofErr w:type="spellStart"/>
+                  <w:r>
+                    <w:rPr>
+                      <w:rFonts w:ascii="Times New Roman" w:eastAsia="Times New Roman" w:hAnsi="Times New Roman" w:cs="Times New Roman"/>
+                      <w:kern w:val="0"/>
+                      <w:sz w:val="24"/>
+                      <w:szCs w:val="24"/>
+                      <w14:ligatures w14:val="none"/>
+                    </w:rPr>
+                    <w:t>Kiểm</w:t>
+                  </w:r>
+                  <w:proofErr w:type="spellEnd"/>
+                  <w:r>
+                    <w:rPr>
+                      <w:rFonts w:ascii="Times New Roman" w:eastAsia="Times New Roman" w:hAnsi="Times New Roman" w:cs="Times New Roman"/>
+                      <w:kern w:val="0"/>
+                      <w:sz w:val="24"/>
+                      <w:szCs w:val="24"/>
+                      <w14:ligatures w14:val="none"/>
+                    </w:rPr>
+                    <w:t xml:space="preserve"> </w:t>
+                  </w:r>
+                  <w:proofErr w:type="spellStart"/>
+                  <w:r>
+                    <w:rPr>
+                      <w:rFonts w:ascii="Times New Roman" w:eastAsia="Times New Roman" w:hAnsi="Times New Roman" w:cs="Times New Roman"/>
+                      <w:kern w:val="0"/>
+                      <w:sz w:val="24"/>
+                      <w:szCs w:val="24"/>
+                      <w14:ligatures w14:val="none"/>
+                    </w:rPr>
+                    <w:t>tra</w:t>
+                  </w:r>
+                  <w:proofErr w:type="spellEnd"/>
+                  <w:r>
+                    <w:rPr>
+                      <w:rFonts w:ascii="Times New Roman" w:eastAsia="Times New Roman" w:hAnsi="Times New Roman" w:cs="Times New Roman"/>
+                      <w:kern w:val="0"/>
+                      <w:sz w:val="24"/>
+                      <w:szCs w:val="24"/>
+                      <w14:ligatures w14:val="none"/>
+                    </w:rPr>
+                    <w:t xml:space="preserve"> </w:t>
+                  </w:r>
+                  <w:proofErr w:type="spellStart"/>
+                  <w:r>
+                    <w:rPr>
+                      <w:rFonts w:ascii="Times New Roman" w:eastAsia="Times New Roman" w:hAnsi="Times New Roman" w:cs="Times New Roman"/>
+                      <w:kern w:val="0"/>
+                      <w:sz w:val="24"/>
+                      <w:szCs w:val="24"/>
+                      <w14:ligatures w14:val="none"/>
+                    </w:rPr>
+                    <w:t>đó</w:t>
+                  </w:r>
+                  <w:proofErr w:type="spellEnd"/>
+                  <w:r>
+                    <w:rPr>
+                      <w:rFonts w:ascii="Times New Roman" w:eastAsia="Times New Roman" w:hAnsi="Times New Roman" w:cs="Times New Roman"/>
+                      <w:kern w:val="0"/>
+                      <w:sz w:val="24"/>
+                      <w:szCs w:val="24"/>
+                      <w14:ligatures w14:val="none"/>
+                    </w:rPr>
+                    <w:t xml:space="preserve"> </w:t>
+                  </w:r>
+                  <w:proofErr w:type="spellStart"/>
+                  <w:r>
+                    <w:rPr>
+                      <w:rFonts w:ascii="Times New Roman" w:eastAsia="Times New Roman" w:hAnsi="Times New Roman" w:cs="Times New Roman"/>
+                      <w:kern w:val="0"/>
+                      <w:sz w:val="24"/>
+                      <w:szCs w:val="24"/>
+                      <w14:ligatures w14:val="none"/>
+                    </w:rPr>
+                    <w:t>có</w:t>
+                  </w:r>
+                  <w:proofErr w:type="spellEnd"/>
+                  <w:r>
+                    <w:rPr>
+                      <w:rFonts w:ascii="Times New Roman" w:eastAsia="Times New Roman" w:hAnsi="Times New Roman" w:cs="Times New Roman"/>
+                      <w:kern w:val="0"/>
+                      <w:sz w:val="24"/>
+                      <w:szCs w:val="24"/>
+                      <w14:ligatures w14:val="none"/>
+                    </w:rPr>
+                    <w:t xml:space="preserve"> </w:t>
+                  </w:r>
+                  <w:proofErr w:type="spellStart"/>
+                  <w:r>
+                    <w:rPr>
+                      <w:rFonts w:ascii="Times New Roman" w:eastAsia="Times New Roman" w:hAnsi="Times New Roman" w:cs="Times New Roman"/>
+                      <w:kern w:val="0"/>
+                      <w:sz w:val="24"/>
+                      <w:szCs w:val="24"/>
+                      <w14:ligatures w14:val="none"/>
+                    </w:rPr>
+                    <w:t>phải</w:t>
+                  </w:r>
+                  <w:proofErr w:type="spellEnd"/>
+                  <w:r>
+                    <w:rPr>
+                      <w:rFonts w:ascii="Times New Roman" w:eastAsia="Times New Roman" w:hAnsi="Times New Roman" w:cs="Times New Roman"/>
+                      <w:kern w:val="0"/>
+                      <w:sz w:val="24"/>
+                      <w:szCs w:val="24"/>
+                      <w14:ligatures w14:val="none"/>
+                    </w:rPr>
+                    <w:t xml:space="preserve"> </w:t>
+                  </w:r>
+                  <w:proofErr w:type="spellStart"/>
+                  <w:r>
+                    <w:rPr>
+                      <w:rFonts w:ascii="Times New Roman" w:eastAsia="Times New Roman" w:hAnsi="Times New Roman" w:cs="Times New Roman"/>
+                      <w:kern w:val="0"/>
+                      <w:sz w:val="24"/>
+                      <w:szCs w:val="24"/>
+                      <w14:ligatures w14:val="none"/>
+                    </w:rPr>
+                    <w:t>là</w:t>
+                  </w:r>
+                  <w:proofErr w:type="spellEnd"/>
+                  <w:r>
+                    <w:rPr>
+                      <w:rFonts w:ascii="Times New Roman" w:eastAsia="Times New Roman" w:hAnsi="Times New Roman" w:cs="Times New Roman"/>
+                      <w:kern w:val="0"/>
+                      <w:sz w:val="24"/>
+                      <w:szCs w:val="24"/>
+                      <w14:ligatures w14:val="none"/>
+                    </w:rPr>
+                    <w:t xml:space="preserve"> </w:t>
+                  </w:r>
+                  <w:proofErr w:type="spellStart"/>
+                  <w:r>
+                    <w:rPr>
+                      <w:rFonts w:ascii="Times New Roman" w:eastAsia="Times New Roman" w:hAnsi="Times New Roman" w:cs="Times New Roman"/>
+                      <w:kern w:val="0"/>
+                      <w:sz w:val="24"/>
+                      <w:szCs w:val="24"/>
+                      <w14:ligatures w14:val="none"/>
+                    </w:rPr>
+                    <w:t>nhân</w:t>
+                  </w:r>
+                  <w:proofErr w:type="spellEnd"/>
+                  <w:r>
+                    <w:rPr>
+                      <w:rFonts w:ascii="Times New Roman" w:eastAsia="Times New Roman" w:hAnsi="Times New Roman" w:cs="Times New Roman"/>
+                      <w:kern w:val="0"/>
+                      <w:sz w:val="24"/>
+                      <w:szCs w:val="24"/>
+                      <w14:ligatures w14:val="none"/>
+                    </w:rPr>
+                    <w:t xml:space="preserve"> </w:t>
+                  </w:r>
+                  <w:proofErr w:type="spellStart"/>
+                  <w:r>
+                    <w:rPr>
+                      <w:rFonts w:ascii="Times New Roman" w:eastAsia="Times New Roman" w:hAnsi="Times New Roman" w:cs="Times New Roman"/>
+                      <w:kern w:val="0"/>
+                      <w:sz w:val="24"/>
+                      <w:szCs w:val="24"/>
+                      <w14:ligatures w14:val="none"/>
+                    </w:rPr>
+                    <w:t>viên</w:t>
+                  </w:r>
+                  <w:proofErr w:type="spellEnd"/>
+                  <w:r>
+                    <w:rPr>
+                      <w:rFonts w:ascii="Times New Roman" w:eastAsia="Times New Roman" w:hAnsi="Times New Roman" w:cs="Times New Roman"/>
+                      <w:kern w:val="0"/>
+                      <w:sz w:val="24"/>
+                      <w:szCs w:val="24"/>
+                      <w14:ligatures w14:val="none"/>
+                    </w:rPr>
+                    <w:t xml:space="preserve"> </w:t>
+                  </w:r>
+                  <w:proofErr w:type="spellStart"/>
+                  <w:r>
+                    <w:rPr>
+                      <w:rFonts w:ascii="Times New Roman" w:eastAsia="Times New Roman" w:hAnsi="Times New Roman" w:cs="Times New Roman"/>
+                      <w:kern w:val="0"/>
+                      <w:sz w:val="24"/>
+                      <w:szCs w:val="24"/>
+                      <w14:ligatures w14:val="none"/>
+                    </w:rPr>
+                    <w:t>văn</w:t>
+                  </w:r>
+                  <w:proofErr w:type="spellEnd"/>
+                  <w:r>
+                    <w:rPr>
+                      <w:rFonts w:ascii="Times New Roman" w:eastAsia="Times New Roman" w:hAnsi="Times New Roman" w:cs="Times New Roman"/>
+                      <w:kern w:val="0"/>
+                      <w:sz w:val="24"/>
+                      <w:szCs w:val="24"/>
+                      <w14:ligatures w14:val="none"/>
+                    </w:rPr>
+                    <w:t xml:space="preserve"> </w:t>
+                  </w:r>
+                  <w:proofErr w:type="spellStart"/>
+                  <w:r>
+                    <w:rPr>
+                      <w:rFonts w:ascii="Times New Roman" w:eastAsia="Times New Roman" w:hAnsi="Times New Roman" w:cs="Times New Roman"/>
+                      <w:kern w:val="0"/>
+                      <w:sz w:val="24"/>
+                      <w:szCs w:val="24"/>
+                      <w14:ligatures w14:val="none"/>
+                    </w:rPr>
+                    <w:t>phòng</w:t>
+                  </w:r>
+                  <w:proofErr w:type="spellEnd"/>
+                  <w:r>
+                    <w:rPr>
+                      <w:rFonts w:ascii="Times New Roman" w:eastAsia="Times New Roman" w:hAnsi="Times New Roman" w:cs="Times New Roman"/>
+                      <w:kern w:val="0"/>
+                      <w:sz w:val="24"/>
+                      <w:szCs w:val="24"/>
+                      <w14:ligatures w14:val="none"/>
+                    </w:rPr>
+                    <w:t xml:space="preserve"> </w:t>
+                  </w:r>
+                  <w:proofErr w:type="spellStart"/>
+                  <w:proofErr w:type="gramStart"/>
+                  <w:r>
+                    <w:rPr>
+                      <w:rFonts w:ascii="Times New Roman" w:eastAsia="Times New Roman" w:hAnsi="Times New Roman" w:cs="Times New Roman"/>
+                      <w:kern w:val="0"/>
+                      <w:sz w:val="24"/>
+                      <w:szCs w:val="24"/>
+                      <w14:ligatures w14:val="none"/>
+                    </w:rPr>
+                    <w:t>không</w:t>
+                  </w:r>
+                  <w:proofErr w:type="spellEnd"/>
+                  <w:r>
+                    <w:rPr>
+                      <w:rFonts w:ascii="Times New Roman" w:eastAsia="Times New Roman" w:hAnsi="Times New Roman" w:cs="Times New Roman"/>
+                      <w:kern w:val="0"/>
+                      <w:sz w:val="24"/>
+                      <w:szCs w:val="24"/>
+                      <w14:ligatures w14:val="none"/>
+                    </w:rPr>
+                    <w:t xml:space="preserve"> ?</w:t>
+                  </w:r>
+                  <w:proofErr w:type="gramEnd"/>
                 </w:p>
               </w:tc>
             </w:tr>
@@ -1227,17 +2173,43 @@
                       <w14:ligatures w14:val="none"/>
                     </w:rPr>
                   </w:pPr>
-                  <w:r>
-                    <w:rPr>
-                      <w:rFonts w:ascii="Cambria" w:eastAsia="Times New Roman" w:hAnsi="Cambria" w:cs="Times New Roman"/>
-                      <w:color w:val="000000"/>
-                      <w:kern w:val="0"/>
-                      <w:sz w:val="24"/>
-                      <w:szCs w:val="24"/>
-                      <w14:ligatures w14:val="none"/>
-                    </w:rPr>
-                    <w:t>Hệ thống</w:t>
-                  </w:r>
+                  <w:proofErr w:type="spellStart"/>
+                  <w:r>
+                    <w:rPr>
+                      <w:rFonts w:ascii="Cambria" w:eastAsia="Times New Roman" w:hAnsi="Cambria" w:cs="Times New Roman"/>
+                      <w:color w:val="000000"/>
+                      <w:kern w:val="0"/>
+                      <w:sz w:val="24"/>
+                      <w:szCs w:val="24"/>
+                      <w14:ligatures w14:val="none"/>
+                    </w:rPr>
+                    <w:t>Hệ</w:t>
+                  </w:r>
+                  <w:proofErr w:type="spellEnd"/>
+                  <w:r>
+                    <w:rPr>
+                      <w:rFonts w:ascii="Cambria" w:eastAsia="Times New Roman" w:hAnsi="Cambria" w:cs="Times New Roman"/>
+                      <w:color w:val="000000"/>
+                      <w:kern w:val="0"/>
+                      <w:sz w:val="24"/>
+                      <w:szCs w:val="24"/>
+                      <w14:ligatures w14:val="none"/>
+                    </w:rPr>
+                    <w:t xml:space="preserve"> </w:t>
+                  </w:r>
+                  <w:proofErr w:type="spellStart"/>
+                  <w:r>
+                    <w:rPr>
+                      <w:rFonts w:ascii="Cambria" w:eastAsia="Times New Roman" w:hAnsi="Cambria" w:cs="Times New Roman"/>
+                      <w:color w:val="000000"/>
+                      <w:kern w:val="0"/>
+                      <w:sz w:val="24"/>
+                      <w:szCs w:val="24"/>
+                      <w14:ligatures w14:val="none"/>
+                    </w:rPr>
+                    <w:t>thống</w:t>
+                  </w:r>
+                  <w:proofErr w:type="spellEnd"/>
                 </w:p>
               </w:tc>
               <w:tc>
@@ -1267,15 +2239,269 @@
                       <w14:ligatures w14:val="none"/>
                     </w:rPr>
                   </w:pPr>
-                  <w:r>
-                    <w:rPr>
-                      <w:rFonts w:ascii="Times New Roman" w:eastAsia="Times New Roman" w:hAnsi="Times New Roman" w:cs="Times New Roman"/>
-                      <w:kern w:val="0"/>
-                      <w:sz w:val="24"/>
-                      <w:szCs w:val="24"/>
-                      <w14:ligatures w14:val="none"/>
-                    </w:rPr>
-                    <w:t>Tính toán dữ liệu dựa trên thời gian ra, vào, công nhân.</w:t>
+                  <w:proofErr w:type="spellStart"/>
+                  <w:r>
+                    <w:rPr>
+                      <w:rFonts w:ascii="Times New Roman" w:eastAsia="Times New Roman" w:hAnsi="Times New Roman" w:cs="Times New Roman"/>
+                      <w:kern w:val="0"/>
+                      <w:sz w:val="24"/>
+                      <w:szCs w:val="24"/>
+                      <w14:ligatures w14:val="none"/>
+                    </w:rPr>
+                    <w:t>Tính</w:t>
+                  </w:r>
+                  <w:proofErr w:type="spellEnd"/>
+                  <w:r>
+                    <w:rPr>
+                      <w:rFonts w:ascii="Times New Roman" w:eastAsia="Times New Roman" w:hAnsi="Times New Roman" w:cs="Times New Roman"/>
+                      <w:kern w:val="0"/>
+                      <w:sz w:val="24"/>
+                      <w:szCs w:val="24"/>
+                      <w14:ligatures w14:val="none"/>
+                    </w:rPr>
+                    <w:t xml:space="preserve"> </w:t>
+                  </w:r>
+                  <w:proofErr w:type="spellStart"/>
+                  <w:r>
+                    <w:rPr>
+                      <w:rFonts w:ascii="Times New Roman" w:eastAsia="Times New Roman" w:hAnsi="Times New Roman" w:cs="Times New Roman"/>
+                      <w:kern w:val="0"/>
+                      <w:sz w:val="24"/>
+                      <w:szCs w:val="24"/>
+                      <w14:ligatures w14:val="none"/>
+                    </w:rPr>
+                    <w:t>toán</w:t>
+                  </w:r>
+                  <w:proofErr w:type="spellEnd"/>
+                  <w:r>
+                    <w:rPr>
+                      <w:rFonts w:ascii="Times New Roman" w:eastAsia="Times New Roman" w:hAnsi="Times New Roman" w:cs="Times New Roman"/>
+                      <w:kern w:val="0"/>
+                      <w:sz w:val="24"/>
+                      <w:szCs w:val="24"/>
+                      <w14:ligatures w14:val="none"/>
+                    </w:rPr>
+                    <w:t xml:space="preserve"> </w:t>
+                  </w:r>
+                  <w:proofErr w:type="spellStart"/>
+                  <w:r>
+                    <w:rPr>
+                      <w:rFonts w:ascii="Times New Roman" w:eastAsia="Times New Roman" w:hAnsi="Times New Roman" w:cs="Times New Roman"/>
+                      <w:kern w:val="0"/>
+                      <w:sz w:val="24"/>
+                      <w:szCs w:val="24"/>
+                      <w14:ligatures w14:val="none"/>
+                    </w:rPr>
+                    <w:t>dữ</w:t>
+                  </w:r>
+                  <w:proofErr w:type="spellEnd"/>
+                  <w:r>
+                    <w:rPr>
+                      <w:rFonts w:ascii="Times New Roman" w:eastAsia="Times New Roman" w:hAnsi="Times New Roman" w:cs="Times New Roman"/>
+                      <w:kern w:val="0"/>
+                      <w:sz w:val="24"/>
+                      <w:szCs w:val="24"/>
+                      <w14:ligatures w14:val="none"/>
+                    </w:rPr>
+                    <w:t xml:space="preserve"> </w:t>
+                  </w:r>
+                  <w:proofErr w:type="spellStart"/>
+                  <w:r>
+                    <w:rPr>
+                      <w:rFonts w:ascii="Times New Roman" w:eastAsia="Times New Roman" w:hAnsi="Times New Roman" w:cs="Times New Roman"/>
+                      <w:kern w:val="0"/>
+                      <w:sz w:val="24"/>
+                      <w:szCs w:val="24"/>
+                      <w14:ligatures w14:val="none"/>
+                    </w:rPr>
+                    <w:t>liệu</w:t>
+                  </w:r>
+                  <w:proofErr w:type="spellEnd"/>
+                  <w:r>
+                    <w:rPr>
+                      <w:rFonts w:ascii="Times New Roman" w:eastAsia="Times New Roman" w:hAnsi="Times New Roman" w:cs="Times New Roman"/>
+                      <w:kern w:val="0"/>
+                      <w:sz w:val="24"/>
+                      <w:szCs w:val="24"/>
+                      <w14:ligatures w14:val="none"/>
+                    </w:rPr>
+                    <w:t xml:space="preserve"> </w:t>
+                  </w:r>
+                  <w:proofErr w:type="spellStart"/>
+                  <w:r>
+                    <w:rPr>
+                      <w:rFonts w:ascii="Times New Roman" w:eastAsia="Times New Roman" w:hAnsi="Times New Roman" w:cs="Times New Roman"/>
+                      <w:kern w:val="0"/>
+                      <w:sz w:val="24"/>
+                      <w:szCs w:val="24"/>
+                      <w14:ligatures w14:val="none"/>
+                    </w:rPr>
+                    <w:t>dựa</w:t>
+                  </w:r>
+                  <w:proofErr w:type="spellEnd"/>
+                  <w:r>
+                    <w:rPr>
+                      <w:rFonts w:ascii="Times New Roman" w:eastAsia="Times New Roman" w:hAnsi="Times New Roman" w:cs="Times New Roman"/>
+                      <w:kern w:val="0"/>
+                      <w:sz w:val="24"/>
+                      <w:szCs w:val="24"/>
+                      <w14:ligatures w14:val="none"/>
+                    </w:rPr>
+                    <w:t xml:space="preserve"> </w:t>
+                  </w:r>
+                  <w:proofErr w:type="spellStart"/>
+                  <w:r>
+                    <w:rPr>
+                      <w:rFonts w:ascii="Times New Roman" w:eastAsia="Times New Roman" w:hAnsi="Times New Roman" w:cs="Times New Roman"/>
+                      <w:kern w:val="0"/>
+                      <w:sz w:val="24"/>
+                      <w:szCs w:val="24"/>
+                      <w14:ligatures w14:val="none"/>
+                    </w:rPr>
+                    <w:t>trên</w:t>
+                  </w:r>
+                  <w:proofErr w:type="spellEnd"/>
+                  <w:r>
+                    <w:rPr>
+                      <w:rFonts w:ascii="Times New Roman" w:eastAsia="Times New Roman" w:hAnsi="Times New Roman" w:cs="Times New Roman"/>
+                      <w:kern w:val="0"/>
+                      <w:sz w:val="24"/>
+                      <w:szCs w:val="24"/>
+                      <w14:ligatures w14:val="none"/>
+                    </w:rPr>
+                    <w:t xml:space="preserve"> </w:t>
+                  </w:r>
+                  <w:proofErr w:type="spellStart"/>
+                  <w:r>
+                    <w:rPr>
+                      <w:rFonts w:ascii="Times New Roman" w:eastAsia="Times New Roman" w:hAnsi="Times New Roman" w:cs="Times New Roman"/>
+                      <w:kern w:val="0"/>
+                      <w:sz w:val="24"/>
+                      <w:szCs w:val="24"/>
+                      <w14:ligatures w14:val="none"/>
+                    </w:rPr>
+                    <w:t>thời</w:t>
+                  </w:r>
+                  <w:proofErr w:type="spellEnd"/>
+                  <w:r>
+                    <w:rPr>
+                      <w:rFonts w:ascii="Times New Roman" w:eastAsia="Times New Roman" w:hAnsi="Times New Roman" w:cs="Times New Roman"/>
+                      <w:kern w:val="0"/>
+                      <w:sz w:val="24"/>
+                      <w:szCs w:val="24"/>
+                      <w14:ligatures w14:val="none"/>
+                    </w:rPr>
+                    <w:t xml:space="preserve"> </w:t>
+                  </w:r>
+                  <w:proofErr w:type="spellStart"/>
+                  <w:r>
+                    <w:rPr>
+                      <w:rFonts w:ascii="Times New Roman" w:eastAsia="Times New Roman" w:hAnsi="Times New Roman" w:cs="Times New Roman"/>
+                      <w:kern w:val="0"/>
+                      <w:sz w:val="24"/>
+                      <w:szCs w:val="24"/>
+                      <w14:ligatures w14:val="none"/>
+                    </w:rPr>
+                    <w:t>gian</w:t>
+                  </w:r>
+                  <w:proofErr w:type="spellEnd"/>
+                  <w:r>
+                    <w:rPr>
+                      <w:rFonts w:ascii="Times New Roman" w:eastAsia="Times New Roman" w:hAnsi="Times New Roman" w:cs="Times New Roman"/>
+                      <w:kern w:val="0"/>
+                      <w:sz w:val="24"/>
+                      <w:szCs w:val="24"/>
+                      <w14:ligatures w14:val="none"/>
+                    </w:rPr>
+                    <w:t xml:space="preserve"> </w:t>
+                  </w:r>
+                  <w:proofErr w:type="spellStart"/>
+                  <w:r>
+                    <w:rPr>
+                      <w:rFonts w:ascii="Times New Roman" w:eastAsia="Times New Roman" w:hAnsi="Times New Roman" w:cs="Times New Roman"/>
+                      <w:kern w:val="0"/>
+                      <w:sz w:val="24"/>
+                      <w:szCs w:val="24"/>
+                      <w14:ligatures w14:val="none"/>
+                    </w:rPr>
+                    <w:t>ra</w:t>
+                  </w:r>
+                  <w:proofErr w:type="spellEnd"/>
+                  <w:r>
+                    <w:rPr>
+                      <w:rFonts w:ascii="Times New Roman" w:eastAsia="Times New Roman" w:hAnsi="Times New Roman" w:cs="Times New Roman"/>
+                      <w:kern w:val="0"/>
+                      <w:sz w:val="24"/>
+                      <w:szCs w:val="24"/>
+                      <w14:ligatures w14:val="none"/>
+                    </w:rPr>
+                    <w:t xml:space="preserve">, </w:t>
+                  </w:r>
+                  <w:proofErr w:type="spellStart"/>
+                  <w:r>
+                    <w:rPr>
+                      <w:rFonts w:ascii="Times New Roman" w:eastAsia="Times New Roman" w:hAnsi="Times New Roman" w:cs="Times New Roman"/>
+                      <w:kern w:val="0"/>
+                      <w:sz w:val="24"/>
+                      <w:szCs w:val="24"/>
+                      <w14:ligatures w14:val="none"/>
+                    </w:rPr>
+                    <w:t>vào</w:t>
+                  </w:r>
+                  <w:proofErr w:type="spellEnd"/>
+                  <w:r>
+                    <w:rPr>
+                      <w:rFonts w:ascii="Times New Roman" w:eastAsia="Times New Roman" w:hAnsi="Times New Roman" w:cs="Times New Roman"/>
+                      <w:kern w:val="0"/>
+                      <w:sz w:val="24"/>
+                      <w:szCs w:val="24"/>
+                      <w14:ligatures w14:val="none"/>
+                    </w:rPr>
+                    <w:t xml:space="preserve">, </w:t>
+                  </w:r>
+                  <w:proofErr w:type="spellStart"/>
+                  <w:r>
+                    <w:rPr>
+                      <w:rFonts w:ascii="Times New Roman" w:eastAsia="Times New Roman" w:hAnsi="Times New Roman" w:cs="Times New Roman"/>
+                      <w:kern w:val="0"/>
+                      <w:sz w:val="24"/>
+                      <w:szCs w:val="24"/>
+                      <w14:ligatures w14:val="none"/>
+                    </w:rPr>
+                    <w:t>công</w:t>
+                  </w:r>
+                  <w:proofErr w:type="spellEnd"/>
+                  <w:r>
+                    <w:rPr>
+                      <w:rFonts w:ascii="Times New Roman" w:eastAsia="Times New Roman" w:hAnsi="Times New Roman" w:cs="Times New Roman"/>
+                      <w:kern w:val="0"/>
+                      <w:sz w:val="24"/>
+                      <w:szCs w:val="24"/>
+                      <w14:ligatures w14:val="none"/>
+                    </w:rPr>
+                    <w:t xml:space="preserve"> </w:t>
+                  </w:r>
+                  <w:proofErr w:type="spellStart"/>
+                  <w:r>
+                    <w:rPr>
+                      <w:rFonts w:ascii="Times New Roman" w:eastAsia="Times New Roman" w:hAnsi="Times New Roman" w:cs="Times New Roman"/>
+                      <w:kern w:val="0"/>
+                      <w:sz w:val="24"/>
+                      <w:szCs w:val="24"/>
+                      <w14:ligatures w14:val="none"/>
+                    </w:rPr>
+                    <w:t>nhân</w:t>
+                  </w:r>
+                  <w:proofErr w:type="spellEnd"/>
+                  <w:r>
+                    <w:rPr>
+                      <w:rFonts w:ascii="Times New Roman" w:eastAsia="Times New Roman" w:hAnsi="Times New Roman" w:cs="Times New Roman"/>
+                      <w:kern w:val="0"/>
+                      <w:sz w:val="24"/>
+                      <w:szCs w:val="24"/>
+                      <w14:ligatures w14:val="none"/>
+                    </w:rPr>
+                    <w:t>.</w:t>
                   </w:r>
                 </w:p>
               </w:tc>
@@ -1355,17 +2581,43 @@
                       <w14:ligatures w14:val="none"/>
                     </w:rPr>
                   </w:pPr>
-                  <w:r>
-                    <w:rPr>
-                      <w:rFonts w:ascii="Cambria" w:eastAsia="Times New Roman" w:hAnsi="Cambria" w:cs="Times New Roman"/>
-                      <w:color w:val="000000"/>
-                      <w:kern w:val="0"/>
-                      <w:sz w:val="24"/>
-                      <w:szCs w:val="24"/>
-                      <w14:ligatures w14:val="none"/>
-                    </w:rPr>
-                    <w:t>Hệ thống</w:t>
-                  </w:r>
+                  <w:proofErr w:type="spellStart"/>
+                  <w:r>
+                    <w:rPr>
+                      <w:rFonts w:ascii="Cambria" w:eastAsia="Times New Roman" w:hAnsi="Cambria" w:cs="Times New Roman"/>
+                      <w:color w:val="000000"/>
+                      <w:kern w:val="0"/>
+                      <w:sz w:val="24"/>
+                      <w:szCs w:val="24"/>
+                      <w14:ligatures w14:val="none"/>
+                    </w:rPr>
+                    <w:t>Hệ</w:t>
+                  </w:r>
+                  <w:proofErr w:type="spellEnd"/>
+                  <w:r>
+                    <w:rPr>
+                      <w:rFonts w:ascii="Cambria" w:eastAsia="Times New Roman" w:hAnsi="Cambria" w:cs="Times New Roman"/>
+                      <w:color w:val="000000"/>
+                      <w:kern w:val="0"/>
+                      <w:sz w:val="24"/>
+                      <w:szCs w:val="24"/>
+                      <w14:ligatures w14:val="none"/>
+                    </w:rPr>
+                    <w:t xml:space="preserve"> </w:t>
+                  </w:r>
+                  <w:proofErr w:type="spellStart"/>
+                  <w:r>
+                    <w:rPr>
+                      <w:rFonts w:ascii="Cambria" w:eastAsia="Times New Roman" w:hAnsi="Cambria" w:cs="Times New Roman"/>
+                      <w:color w:val="000000"/>
+                      <w:kern w:val="0"/>
+                      <w:sz w:val="24"/>
+                      <w:szCs w:val="24"/>
+                      <w14:ligatures w14:val="none"/>
+                    </w:rPr>
+                    <w:t>thống</w:t>
+                  </w:r>
+                  <w:proofErr w:type="spellEnd"/>
                 </w:p>
               </w:tc>
               <w:tc>
@@ -1405,8 +2657,117 @@
                       <w:szCs w:val="24"/>
                       <w14:ligatures w14:val="none"/>
                     </w:rPr>
-                    <w:t>Tiến hành cập nhật dữ liệu</w:t>
-                  </w:r>
+                    <w:t xml:space="preserve">Tiến </w:t>
+                  </w:r>
+                  <w:proofErr w:type="spellStart"/>
+                  <w:r>
+                    <w:rPr>
+                      <w:rFonts w:ascii="Cambria" w:eastAsia="Times New Roman" w:hAnsi="Cambria" w:cs="Times New Roman"/>
+                      <w:color w:val="000000"/>
+                      <w:kern w:val="0"/>
+                      <w:sz w:val="24"/>
+                      <w:szCs w:val="24"/>
+                      <w14:ligatures w14:val="none"/>
+                    </w:rPr>
+                    <w:t>hành</w:t>
+                  </w:r>
+                  <w:proofErr w:type="spellEnd"/>
+                  <w:r>
+                    <w:rPr>
+                      <w:rFonts w:ascii="Cambria" w:eastAsia="Times New Roman" w:hAnsi="Cambria" w:cs="Times New Roman"/>
+                      <w:color w:val="000000"/>
+                      <w:kern w:val="0"/>
+                      <w:sz w:val="24"/>
+                      <w:szCs w:val="24"/>
+                      <w14:ligatures w14:val="none"/>
+                    </w:rPr>
+                    <w:t xml:space="preserve"> </w:t>
+                  </w:r>
+                  <w:proofErr w:type="spellStart"/>
+                  <w:r>
+                    <w:rPr>
+                      <w:rFonts w:ascii="Cambria" w:eastAsia="Times New Roman" w:hAnsi="Cambria" w:cs="Times New Roman"/>
+                      <w:color w:val="000000"/>
+                      <w:kern w:val="0"/>
+                      <w:sz w:val="24"/>
+                      <w:szCs w:val="24"/>
+                      <w14:ligatures w14:val="none"/>
+                    </w:rPr>
+                    <w:t>cập</w:t>
+                  </w:r>
+                  <w:proofErr w:type="spellEnd"/>
+                  <w:r>
+                    <w:rPr>
+                      <w:rFonts w:ascii="Cambria" w:eastAsia="Times New Roman" w:hAnsi="Cambria" w:cs="Times New Roman"/>
+                      <w:color w:val="000000"/>
+                      <w:kern w:val="0"/>
+                      <w:sz w:val="24"/>
+                      <w:szCs w:val="24"/>
+                      <w14:ligatures w14:val="none"/>
+                    </w:rPr>
+                    <w:t xml:space="preserve"> </w:t>
+                  </w:r>
+                  <w:proofErr w:type="spellStart"/>
+                  <w:r>
+                    <w:rPr>
+                      <w:rFonts w:ascii="Cambria" w:eastAsia="Times New Roman" w:hAnsi="Cambria" w:cs="Times New Roman"/>
+                      <w:color w:val="000000"/>
+                      <w:kern w:val="0"/>
+                      <w:sz w:val="24"/>
+                      <w:szCs w:val="24"/>
+                      <w14:ligatures w14:val="none"/>
+                    </w:rPr>
+                    <w:t>nhật</w:t>
+                  </w:r>
+                  <w:proofErr w:type="spellEnd"/>
+                  <w:r>
+                    <w:rPr>
+                      <w:rFonts w:ascii="Cambria" w:eastAsia="Times New Roman" w:hAnsi="Cambria" w:cs="Times New Roman"/>
+                      <w:color w:val="000000"/>
+                      <w:kern w:val="0"/>
+                      <w:sz w:val="24"/>
+                      <w:szCs w:val="24"/>
+                      <w14:ligatures w14:val="none"/>
+                    </w:rPr>
+                    <w:t xml:space="preserve"> </w:t>
+                  </w:r>
+                  <w:proofErr w:type="spellStart"/>
+                  <w:r>
+                    <w:rPr>
+                      <w:rFonts w:ascii="Cambria" w:eastAsia="Times New Roman" w:hAnsi="Cambria" w:cs="Times New Roman"/>
+                      <w:color w:val="000000"/>
+                      <w:kern w:val="0"/>
+                      <w:sz w:val="24"/>
+                      <w:szCs w:val="24"/>
+                      <w14:ligatures w14:val="none"/>
+                    </w:rPr>
+                    <w:t>dữ</w:t>
+                  </w:r>
+                  <w:proofErr w:type="spellEnd"/>
+                  <w:r>
+                    <w:rPr>
+                      <w:rFonts w:ascii="Cambria" w:eastAsia="Times New Roman" w:hAnsi="Cambria" w:cs="Times New Roman"/>
+                      <w:color w:val="000000"/>
+                      <w:kern w:val="0"/>
+                      <w:sz w:val="24"/>
+                      <w:szCs w:val="24"/>
+                      <w14:ligatures w14:val="none"/>
+                    </w:rPr>
+                    <w:t xml:space="preserve"> </w:t>
+                  </w:r>
+                  <w:proofErr w:type="spellStart"/>
+                  <w:r>
+                    <w:rPr>
+                      <w:rFonts w:ascii="Cambria" w:eastAsia="Times New Roman" w:hAnsi="Cambria" w:cs="Times New Roman"/>
+                      <w:color w:val="000000"/>
+                      <w:kern w:val="0"/>
+                      <w:sz w:val="24"/>
+                      <w:szCs w:val="24"/>
+                      <w14:ligatures w14:val="none"/>
+                    </w:rPr>
+                    <w:t>liệu</w:t>
+                  </w:r>
+                  <w:proofErr w:type="spellEnd"/>
                 </w:p>
               </w:tc>
             </w:tr>
@@ -1485,17 +2846,43 @@
                       <w14:ligatures w14:val="none"/>
                     </w:rPr>
                   </w:pPr>
-                  <w:r>
-                    <w:rPr>
-                      <w:rFonts w:ascii="Cambria" w:eastAsia="Times New Roman" w:hAnsi="Cambria" w:cs="Times New Roman"/>
-                      <w:color w:val="000000"/>
-                      <w:kern w:val="0"/>
-                      <w:sz w:val="24"/>
-                      <w:szCs w:val="24"/>
-                      <w14:ligatures w14:val="none"/>
-                    </w:rPr>
-                    <w:t>Hệ thống</w:t>
-                  </w:r>
+                  <w:proofErr w:type="spellStart"/>
+                  <w:r>
+                    <w:rPr>
+                      <w:rFonts w:ascii="Cambria" w:eastAsia="Times New Roman" w:hAnsi="Cambria" w:cs="Times New Roman"/>
+                      <w:color w:val="000000"/>
+                      <w:kern w:val="0"/>
+                      <w:sz w:val="24"/>
+                      <w:szCs w:val="24"/>
+                      <w14:ligatures w14:val="none"/>
+                    </w:rPr>
+                    <w:t>Hệ</w:t>
+                  </w:r>
+                  <w:proofErr w:type="spellEnd"/>
+                  <w:r>
+                    <w:rPr>
+                      <w:rFonts w:ascii="Cambria" w:eastAsia="Times New Roman" w:hAnsi="Cambria" w:cs="Times New Roman"/>
+                      <w:color w:val="000000"/>
+                      <w:kern w:val="0"/>
+                      <w:sz w:val="24"/>
+                      <w:szCs w:val="24"/>
+                      <w14:ligatures w14:val="none"/>
+                    </w:rPr>
+                    <w:t xml:space="preserve"> </w:t>
+                  </w:r>
+                  <w:proofErr w:type="spellStart"/>
+                  <w:r>
+                    <w:rPr>
+                      <w:rFonts w:ascii="Cambria" w:eastAsia="Times New Roman" w:hAnsi="Cambria" w:cs="Times New Roman"/>
+                      <w:color w:val="000000"/>
+                      <w:kern w:val="0"/>
+                      <w:sz w:val="24"/>
+                      <w:szCs w:val="24"/>
+                      <w14:ligatures w14:val="none"/>
+                    </w:rPr>
+                    <w:t>thống</w:t>
+                  </w:r>
+                  <w:proofErr w:type="spellEnd"/>
                 </w:p>
               </w:tc>
               <w:tc>
@@ -1534,7 +2921,205 @@
                       <w:szCs w:val="24"/>
                       <w14:ligatures w14:val="none"/>
                     </w:rPr>
-                    <w:t>Hiển thị thông báo: cập nhật thành công + thông tin của NV</w:t>
+                    <w:t xml:space="preserve">Hiển </w:t>
+                  </w:r>
+                  <w:proofErr w:type="spellStart"/>
+                  <w:r>
+                    <w:rPr>
+                      <w:rFonts w:ascii="Times New Roman" w:eastAsia="Times New Roman" w:hAnsi="Times New Roman" w:cs="Times New Roman"/>
+                      <w:kern w:val="0"/>
+                      <w:sz w:val="24"/>
+                      <w:szCs w:val="24"/>
+                      <w14:ligatures w14:val="none"/>
+                    </w:rPr>
+                    <w:t>thị</w:t>
+                  </w:r>
+                  <w:proofErr w:type="spellEnd"/>
+                  <w:r>
+                    <w:rPr>
+                      <w:rFonts w:ascii="Times New Roman" w:eastAsia="Times New Roman" w:hAnsi="Times New Roman" w:cs="Times New Roman"/>
+                      <w:kern w:val="0"/>
+                      <w:sz w:val="24"/>
+                      <w:szCs w:val="24"/>
+                      <w14:ligatures w14:val="none"/>
+                    </w:rPr>
+                    <w:t xml:space="preserve"> </w:t>
+                  </w:r>
+                  <w:proofErr w:type="spellStart"/>
+                  <w:r>
+                    <w:rPr>
+                      <w:rFonts w:ascii="Times New Roman" w:eastAsia="Times New Roman" w:hAnsi="Times New Roman" w:cs="Times New Roman"/>
+                      <w:kern w:val="0"/>
+                      <w:sz w:val="24"/>
+                      <w:szCs w:val="24"/>
+                      <w14:ligatures w14:val="none"/>
+                    </w:rPr>
+                    <w:t>thông</w:t>
+                  </w:r>
+                  <w:proofErr w:type="spellEnd"/>
+                  <w:r>
+                    <w:rPr>
+                      <w:rFonts w:ascii="Times New Roman" w:eastAsia="Times New Roman" w:hAnsi="Times New Roman" w:cs="Times New Roman"/>
+                      <w:kern w:val="0"/>
+                      <w:sz w:val="24"/>
+                      <w:szCs w:val="24"/>
+                      <w14:ligatures w14:val="none"/>
+                    </w:rPr>
+                    <w:t xml:space="preserve"> </w:t>
+                  </w:r>
+                  <w:proofErr w:type="spellStart"/>
+                  <w:r>
+                    <w:rPr>
+                      <w:rFonts w:ascii="Times New Roman" w:eastAsia="Times New Roman" w:hAnsi="Times New Roman" w:cs="Times New Roman"/>
+                      <w:kern w:val="0"/>
+                      <w:sz w:val="24"/>
+                      <w:szCs w:val="24"/>
+                      <w14:ligatures w14:val="none"/>
+                    </w:rPr>
+                    <w:t>báo</w:t>
+                  </w:r>
+                  <w:proofErr w:type="spellEnd"/>
+                  <w:r>
+                    <w:rPr>
+                      <w:rFonts w:ascii="Times New Roman" w:eastAsia="Times New Roman" w:hAnsi="Times New Roman" w:cs="Times New Roman"/>
+                      <w:kern w:val="0"/>
+                      <w:sz w:val="24"/>
+                      <w:szCs w:val="24"/>
+                      <w14:ligatures w14:val="none"/>
+                    </w:rPr>
+                    <w:t xml:space="preserve">: </w:t>
+                  </w:r>
+                  <w:proofErr w:type="spellStart"/>
+                  <w:r>
+                    <w:rPr>
+                      <w:rFonts w:ascii="Times New Roman" w:eastAsia="Times New Roman" w:hAnsi="Times New Roman" w:cs="Times New Roman"/>
+                      <w:kern w:val="0"/>
+                      <w:sz w:val="24"/>
+                      <w:szCs w:val="24"/>
+                      <w14:ligatures w14:val="none"/>
+                    </w:rPr>
+                    <w:t>cập</w:t>
+                  </w:r>
+                  <w:proofErr w:type="spellEnd"/>
+                  <w:r>
+                    <w:rPr>
+                      <w:rFonts w:ascii="Times New Roman" w:eastAsia="Times New Roman" w:hAnsi="Times New Roman" w:cs="Times New Roman"/>
+                      <w:kern w:val="0"/>
+                      <w:sz w:val="24"/>
+                      <w:szCs w:val="24"/>
+                      <w14:ligatures w14:val="none"/>
+                    </w:rPr>
+                    <w:t xml:space="preserve"> </w:t>
+                  </w:r>
+                  <w:proofErr w:type="spellStart"/>
+                  <w:r>
+                    <w:rPr>
+                      <w:rFonts w:ascii="Times New Roman" w:eastAsia="Times New Roman" w:hAnsi="Times New Roman" w:cs="Times New Roman"/>
+                      <w:kern w:val="0"/>
+                      <w:sz w:val="24"/>
+                      <w:szCs w:val="24"/>
+                      <w14:ligatures w14:val="none"/>
+                    </w:rPr>
+                    <w:t>nhật</w:t>
+                  </w:r>
+                  <w:proofErr w:type="spellEnd"/>
+                  <w:r>
+                    <w:rPr>
+                      <w:rFonts w:ascii="Times New Roman" w:eastAsia="Times New Roman" w:hAnsi="Times New Roman" w:cs="Times New Roman"/>
+                      <w:kern w:val="0"/>
+                      <w:sz w:val="24"/>
+                      <w:szCs w:val="24"/>
+                      <w14:ligatures w14:val="none"/>
+                    </w:rPr>
+                    <w:t xml:space="preserve"> </w:t>
+                  </w:r>
+                  <w:proofErr w:type="spellStart"/>
+                  <w:r>
+                    <w:rPr>
+                      <w:rFonts w:ascii="Times New Roman" w:eastAsia="Times New Roman" w:hAnsi="Times New Roman" w:cs="Times New Roman"/>
+                      <w:kern w:val="0"/>
+                      <w:sz w:val="24"/>
+                      <w:szCs w:val="24"/>
+                      <w14:ligatures w14:val="none"/>
+                    </w:rPr>
+                    <w:t>thành</w:t>
+                  </w:r>
+                  <w:proofErr w:type="spellEnd"/>
+                  <w:r>
+                    <w:rPr>
+                      <w:rFonts w:ascii="Times New Roman" w:eastAsia="Times New Roman" w:hAnsi="Times New Roman" w:cs="Times New Roman"/>
+                      <w:kern w:val="0"/>
+                      <w:sz w:val="24"/>
+                      <w:szCs w:val="24"/>
+                      <w14:ligatures w14:val="none"/>
+                    </w:rPr>
+                    <w:t xml:space="preserve"> </w:t>
+                  </w:r>
+                  <w:proofErr w:type="spellStart"/>
+                  <w:r>
+                    <w:rPr>
+                      <w:rFonts w:ascii="Times New Roman" w:eastAsia="Times New Roman" w:hAnsi="Times New Roman" w:cs="Times New Roman"/>
+                      <w:kern w:val="0"/>
+                      <w:sz w:val="24"/>
+                      <w:szCs w:val="24"/>
+                      <w14:ligatures w14:val="none"/>
+                    </w:rPr>
+                    <w:t>công</w:t>
+                  </w:r>
+                  <w:proofErr w:type="spellEnd"/>
+                  <w:r>
+                    <w:rPr>
+                      <w:rFonts w:ascii="Times New Roman" w:eastAsia="Times New Roman" w:hAnsi="Times New Roman" w:cs="Times New Roman"/>
+                      <w:kern w:val="0"/>
+                      <w:sz w:val="24"/>
+                      <w:szCs w:val="24"/>
+                      <w14:ligatures w14:val="none"/>
+                    </w:rPr>
+                    <w:t xml:space="preserve"> + </w:t>
+                  </w:r>
+                  <w:proofErr w:type="spellStart"/>
+                  <w:r>
+                    <w:rPr>
+                      <w:rFonts w:ascii="Times New Roman" w:eastAsia="Times New Roman" w:hAnsi="Times New Roman" w:cs="Times New Roman"/>
+                      <w:kern w:val="0"/>
+                      <w:sz w:val="24"/>
+                      <w:szCs w:val="24"/>
+                      <w14:ligatures w14:val="none"/>
+                    </w:rPr>
+                    <w:t>thông</w:t>
+                  </w:r>
+                  <w:proofErr w:type="spellEnd"/>
+                  <w:r>
+                    <w:rPr>
+                      <w:rFonts w:ascii="Times New Roman" w:eastAsia="Times New Roman" w:hAnsi="Times New Roman" w:cs="Times New Roman"/>
+                      <w:kern w:val="0"/>
+                      <w:sz w:val="24"/>
+                      <w:szCs w:val="24"/>
+                      <w14:ligatures w14:val="none"/>
+                    </w:rPr>
+                    <w:t xml:space="preserve"> tin </w:t>
+                  </w:r>
+                  <w:proofErr w:type="spellStart"/>
+                  <w:r>
+                    <w:rPr>
+                      <w:rFonts w:ascii="Times New Roman" w:eastAsia="Times New Roman" w:hAnsi="Times New Roman" w:cs="Times New Roman"/>
+                      <w:kern w:val="0"/>
+                      <w:sz w:val="24"/>
+                      <w:szCs w:val="24"/>
+                      <w14:ligatures w14:val="none"/>
+                    </w:rPr>
+                    <w:t>của</w:t>
+                  </w:r>
+                  <w:proofErr w:type="spellEnd"/>
+                  <w:r>
+                    <w:rPr>
+                      <w:rFonts w:ascii="Times New Roman" w:eastAsia="Times New Roman" w:hAnsi="Times New Roman" w:cs="Times New Roman"/>
+                      <w:kern w:val="0"/>
+                      <w:sz w:val="24"/>
+                      <w:szCs w:val="24"/>
+                      <w14:ligatures w14:val="none"/>
+                    </w:rPr>
+                    <w:t xml:space="preserve"> NV</w:t>
                   </w:r>
                 </w:p>
               </w:tc>
@@ -1863,17 +3448,43 @@
                       <w14:ligatures w14:val="none"/>
                     </w:rPr>
                   </w:pPr>
-                  <w:r>
-                    <w:rPr>
-                      <w:rFonts w:ascii="Cambria" w:eastAsia="Times New Roman" w:hAnsi="Cambria" w:cs="Times New Roman"/>
-                      <w:color w:val="000000"/>
-                      <w:kern w:val="0"/>
-                      <w:sz w:val="24"/>
-                      <w:szCs w:val="24"/>
-                      <w14:ligatures w14:val="none"/>
-                    </w:rPr>
-                    <w:t>Hệ thống</w:t>
-                  </w:r>
+                  <w:proofErr w:type="spellStart"/>
+                  <w:r>
+                    <w:rPr>
+                      <w:rFonts w:ascii="Cambria" w:eastAsia="Times New Roman" w:hAnsi="Cambria" w:cs="Times New Roman"/>
+                      <w:color w:val="000000"/>
+                      <w:kern w:val="0"/>
+                      <w:sz w:val="24"/>
+                      <w:szCs w:val="24"/>
+                      <w14:ligatures w14:val="none"/>
+                    </w:rPr>
+                    <w:t>Hệ</w:t>
+                  </w:r>
+                  <w:proofErr w:type="spellEnd"/>
+                  <w:r>
+                    <w:rPr>
+                      <w:rFonts w:ascii="Cambria" w:eastAsia="Times New Roman" w:hAnsi="Cambria" w:cs="Times New Roman"/>
+                      <w:color w:val="000000"/>
+                      <w:kern w:val="0"/>
+                      <w:sz w:val="24"/>
+                      <w:szCs w:val="24"/>
+                      <w14:ligatures w14:val="none"/>
+                    </w:rPr>
+                    <w:t xml:space="preserve"> </w:t>
+                  </w:r>
+                  <w:proofErr w:type="spellStart"/>
+                  <w:r>
+                    <w:rPr>
+                      <w:rFonts w:ascii="Cambria" w:eastAsia="Times New Roman" w:hAnsi="Cambria" w:cs="Times New Roman"/>
+                      <w:color w:val="000000"/>
+                      <w:kern w:val="0"/>
+                      <w:sz w:val="24"/>
+                      <w:szCs w:val="24"/>
+                      <w14:ligatures w14:val="none"/>
+                    </w:rPr>
+                    <w:t>thống</w:t>
+                  </w:r>
+                  <w:proofErr w:type="spellEnd"/>
                 </w:p>
               </w:tc>
               <w:tc>
@@ -1904,17 +3515,355 @@
                       <w14:ligatures w14:val="none"/>
                     </w:rPr>
                   </w:pPr>
-                  <w:r>
-                    <w:rPr>
-                      <w:rFonts w:ascii="Cambria" w:eastAsia="Times New Roman" w:hAnsi="Cambria" w:cs="Times New Roman"/>
-                      <w:color w:val="000000"/>
-                      <w:kern w:val="0"/>
-                      <w:sz w:val="24"/>
-                      <w:szCs w:val="24"/>
-                      <w14:ligatures w14:val="none"/>
-                    </w:rPr>
-                    <w:t>Không tìm thấy nhân viên-&gt; Thông báo: Mã vân tay không hợp lệ, mời thử lại</w:t>
-                  </w:r>
+                  <w:proofErr w:type="spellStart"/>
+                  <w:r>
+                    <w:rPr>
+                      <w:rFonts w:ascii="Cambria" w:eastAsia="Times New Roman" w:hAnsi="Cambria" w:cs="Times New Roman"/>
+                      <w:color w:val="000000"/>
+                      <w:kern w:val="0"/>
+                      <w:sz w:val="24"/>
+                      <w:szCs w:val="24"/>
+                      <w14:ligatures w14:val="none"/>
+                    </w:rPr>
+                    <w:t>Không</w:t>
+                  </w:r>
+                  <w:proofErr w:type="spellEnd"/>
+                  <w:r>
+                    <w:rPr>
+                      <w:rFonts w:ascii="Cambria" w:eastAsia="Times New Roman" w:hAnsi="Cambria" w:cs="Times New Roman"/>
+                      <w:color w:val="000000"/>
+                      <w:kern w:val="0"/>
+                      <w:sz w:val="24"/>
+                      <w:szCs w:val="24"/>
+                      <w14:ligatures w14:val="none"/>
+                    </w:rPr>
+                    <w:t xml:space="preserve"> </w:t>
+                  </w:r>
+                  <w:proofErr w:type="spellStart"/>
+                  <w:r>
+                    <w:rPr>
+                      <w:rFonts w:ascii="Cambria" w:eastAsia="Times New Roman" w:hAnsi="Cambria" w:cs="Times New Roman"/>
+                      <w:color w:val="000000"/>
+                      <w:kern w:val="0"/>
+                      <w:sz w:val="24"/>
+                      <w:szCs w:val="24"/>
+                      <w14:ligatures w14:val="none"/>
+                    </w:rPr>
+                    <w:t>tìm</w:t>
+                  </w:r>
+                  <w:proofErr w:type="spellEnd"/>
+                  <w:r>
+                    <w:rPr>
+                      <w:rFonts w:ascii="Cambria" w:eastAsia="Times New Roman" w:hAnsi="Cambria" w:cs="Times New Roman"/>
+                      <w:color w:val="000000"/>
+                      <w:kern w:val="0"/>
+                      <w:sz w:val="24"/>
+                      <w:szCs w:val="24"/>
+                      <w14:ligatures w14:val="none"/>
+                    </w:rPr>
+                    <w:t xml:space="preserve"> </w:t>
+                  </w:r>
+                  <w:proofErr w:type="spellStart"/>
+                  <w:r>
+                    <w:rPr>
+                      <w:rFonts w:ascii="Cambria" w:eastAsia="Times New Roman" w:hAnsi="Cambria" w:cs="Times New Roman"/>
+                      <w:color w:val="000000"/>
+                      <w:kern w:val="0"/>
+                      <w:sz w:val="24"/>
+                      <w:szCs w:val="24"/>
+                      <w14:ligatures w14:val="none"/>
+                    </w:rPr>
+                    <w:t>thấy</w:t>
+                  </w:r>
+                  <w:proofErr w:type="spellEnd"/>
+                  <w:r>
+                    <w:rPr>
+                      <w:rFonts w:ascii="Cambria" w:eastAsia="Times New Roman" w:hAnsi="Cambria" w:cs="Times New Roman"/>
+                      <w:color w:val="000000"/>
+                      <w:kern w:val="0"/>
+                      <w:sz w:val="24"/>
+                      <w:szCs w:val="24"/>
+                      <w14:ligatures w14:val="none"/>
+                    </w:rPr>
+                    <w:t xml:space="preserve"> </w:t>
+                  </w:r>
+                  <w:proofErr w:type="spellStart"/>
+                  <w:r>
+                    <w:rPr>
+                      <w:rFonts w:ascii="Cambria" w:eastAsia="Times New Roman" w:hAnsi="Cambria" w:cs="Times New Roman"/>
+                      <w:color w:val="000000"/>
+                      <w:kern w:val="0"/>
+                      <w:sz w:val="24"/>
+                      <w:szCs w:val="24"/>
+                      <w14:ligatures w14:val="none"/>
+                    </w:rPr>
+                    <w:t>nhân</w:t>
+                  </w:r>
+                  <w:proofErr w:type="spellEnd"/>
+                  <w:r>
+                    <w:rPr>
+                      <w:rFonts w:ascii="Cambria" w:eastAsia="Times New Roman" w:hAnsi="Cambria" w:cs="Times New Roman"/>
+                      <w:color w:val="000000"/>
+                      <w:kern w:val="0"/>
+                      <w:sz w:val="24"/>
+                      <w:szCs w:val="24"/>
+                      <w14:ligatures w14:val="none"/>
+                    </w:rPr>
+                    <w:t xml:space="preserve"> </w:t>
+                  </w:r>
+                  <w:proofErr w:type="spellStart"/>
+                  <w:r>
+                    <w:rPr>
+                      <w:rFonts w:ascii="Cambria" w:eastAsia="Times New Roman" w:hAnsi="Cambria" w:cs="Times New Roman"/>
+                      <w:color w:val="000000"/>
+                      <w:kern w:val="0"/>
+                      <w:sz w:val="24"/>
+                      <w:szCs w:val="24"/>
+                      <w14:ligatures w14:val="none"/>
+                    </w:rPr>
+                    <w:t>viên</w:t>
+                  </w:r>
+                  <w:proofErr w:type="spellEnd"/>
+                  <w:r>
+                    <w:rPr>
+                      <w:rFonts w:ascii="Cambria" w:eastAsia="Times New Roman" w:hAnsi="Cambria" w:cs="Times New Roman"/>
+                      <w:color w:val="000000"/>
+                      <w:kern w:val="0"/>
+                      <w:sz w:val="24"/>
+                      <w:szCs w:val="24"/>
+                      <w14:ligatures w14:val="none"/>
+                    </w:rPr>
+                    <w:t xml:space="preserve">-&gt; Thông </w:t>
+                  </w:r>
+                  <w:proofErr w:type="spellStart"/>
+                  <w:r>
+                    <w:rPr>
+                      <w:rFonts w:ascii="Cambria" w:eastAsia="Times New Roman" w:hAnsi="Cambria" w:cs="Times New Roman"/>
+                      <w:color w:val="000000"/>
+                      <w:kern w:val="0"/>
+                      <w:sz w:val="24"/>
+                      <w:szCs w:val="24"/>
+                      <w14:ligatures w14:val="none"/>
+                    </w:rPr>
+                    <w:t>báo</w:t>
+                  </w:r>
+                  <w:proofErr w:type="spellEnd"/>
+                  <w:r>
+                    <w:rPr>
+                      <w:rFonts w:ascii="Cambria" w:eastAsia="Times New Roman" w:hAnsi="Cambria" w:cs="Times New Roman"/>
+                      <w:color w:val="000000"/>
+                      <w:kern w:val="0"/>
+                      <w:sz w:val="24"/>
+                      <w:szCs w:val="24"/>
+                      <w14:ligatures w14:val="none"/>
+                    </w:rPr>
+                    <w:t xml:space="preserve">: </w:t>
+                  </w:r>
+                  <w:proofErr w:type="spellStart"/>
+                  <w:r>
+                    <w:rPr>
+                      <w:rFonts w:ascii="Cambria" w:eastAsia="Times New Roman" w:hAnsi="Cambria" w:cs="Times New Roman"/>
+                      <w:color w:val="000000"/>
+                      <w:kern w:val="0"/>
+                      <w:sz w:val="24"/>
+                      <w:szCs w:val="24"/>
+                      <w14:ligatures w14:val="none"/>
+                    </w:rPr>
+                    <w:t>Mã</w:t>
+                  </w:r>
+                  <w:proofErr w:type="spellEnd"/>
+                  <w:r>
+                    <w:rPr>
+                      <w:rFonts w:ascii="Cambria" w:eastAsia="Times New Roman" w:hAnsi="Cambria" w:cs="Times New Roman"/>
+                      <w:color w:val="000000"/>
+                      <w:kern w:val="0"/>
+                      <w:sz w:val="24"/>
+                      <w:szCs w:val="24"/>
+                      <w14:ligatures w14:val="none"/>
+                    </w:rPr>
+                    <w:t xml:space="preserve"> </w:t>
+                  </w:r>
+                  <w:proofErr w:type="spellStart"/>
+                  <w:r>
+                    <w:rPr>
+                      <w:rFonts w:ascii="Cambria" w:eastAsia="Times New Roman" w:hAnsi="Cambria" w:cs="Times New Roman"/>
+                      <w:color w:val="000000"/>
+                      <w:kern w:val="0"/>
+                      <w:sz w:val="24"/>
+                      <w:szCs w:val="24"/>
+                      <w14:ligatures w14:val="none"/>
+                    </w:rPr>
+                    <w:t>vân</w:t>
+                  </w:r>
+                  <w:proofErr w:type="spellEnd"/>
+                  <w:r>
+                    <w:rPr>
+                      <w:rFonts w:ascii="Cambria" w:eastAsia="Times New Roman" w:hAnsi="Cambria" w:cs="Times New Roman"/>
+                      <w:color w:val="000000"/>
+                      <w:kern w:val="0"/>
+                      <w:sz w:val="24"/>
+                      <w:szCs w:val="24"/>
+                      <w14:ligatures w14:val="none"/>
+                    </w:rPr>
+                    <w:t xml:space="preserve"> </w:t>
+                  </w:r>
+                  <w:proofErr w:type="spellStart"/>
+                  <w:r>
+                    <w:rPr>
+                      <w:rFonts w:ascii="Cambria" w:eastAsia="Times New Roman" w:hAnsi="Cambria" w:cs="Times New Roman"/>
+                      <w:color w:val="000000"/>
+                      <w:kern w:val="0"/>
+                      <w:sz w:val="24"/>
+                      <w:szCs w:val="24"/>
+                      <w14:ligatures w14:val="none"/>
+                    </w:rPr>
+                    <w:t>tay</w:t>
+                  </w:r>
+                  <w:proofErr w:type="spellEnd"/>
+                  <w:r>
+                    <w:rPr>
+                      <w:rFonts w:ascii="Cambria" w:eastAsia="Times New Roman" w:hAnsi="Cambria" w:cs="Times New Roman"/>
+                      <w:color w:val="000000"/>
+                      <w:kern w:val="0"/>
+                      <w:sz w:val="24"/>
+                      <w:szCs w:val="24"/>
+                      <w14:ligatures w14:val="none"/>
+                    </w:rPr>
+                    <w:t xml:space="preserve"> </w:t>
+                  </w:r>
+                  <w:proofErr w:type="spellStart"/>
+                  <w:r>
+                    <w:rPr>
+                      <w:rFonts w:ascii="Cambria" w:eastAsia="Times New Roman" w:hAnsi="Cambria" w:cs="Times New Roman"/>
+                      <w:color w:val="000000"/>
+                      <w:kern w:val="0"/>
+                      <w:sz w:val="24"/>
+                      <w:szCs w:val="24"/>
+                      <w14:ligatures w14:val="none"/>
+                    </w:rPr>
+                    <w:t>không</w:t>
+                  </w:r>
+                  <w:proofErr w:type="spellEnd"/>
+                  <w:r>
+                    <w:rPr>
+                      <w:rFonts w:ascii="Cambria" w:eastAsia="Times New Roman" w:hAnsi="Cambria" w:cs="Times New Roman"/>
+                      <w:color w:val="000000"/>
+                      <w:kern w:val="0"/>
+                      <w:sz w:val="24"/>
+                      <w:szCs w:val="24"/>
+                      <w14:ligatures w14:val="none"/>
+                    </w:rPr>
+                    <w:t xml:space="preserve"> </w:t>
+                  </w:r>
+                  <w:proofErr w:type="spellStart"/>
+                  <w:r>
+                    <w:rPr>
+                      <w:rFonts w:ascii="Cambria" w:eastAsia="Times New Roman" w:hAnsi="Cambria" w:cs="Times New Roman"/>
+                      <w:color w:val="000000"/>
+                      <w:kern w:val="0"/>
+                      <w:sz w:val="24"/>
+                      <w:szCs w:val="24"/>
+                      <w14:ligatures w14:val="none"/>
+                    </w:rPr>
+                    <w:t>hợp</w:t>
+                  </w:r>
+                  <w:proofErr w:type="spellEnd"/>
+                  <w:r>
+                    <w:rPr>
+                      <w:rFonts w:ascii="Cambria" w:eastAsia="Times New Roman" w:hAnsi="Cambria" w:cs="Times New Roman"/>
+                      <w:color w:val="000000"/>
+                      <w:kern w:val="0"/>
+                      <w:sz w:val="24"/>
+                      <w:szCs w:val="24"/>
+                      <w14:ligatures w14:val="none"/>
+                    </w:rPr>
+                    <w:t xml:space="preserve"> </w:t>
+                  </w:r>
+                  <w:proofErr w:type="spellStart"/>
+                  <w:r>
+                    <w:rPr>
+                      <w:rFonts w:ascii="Cambria" w:eastAsia="Times New Roman" w:hAnsi="Cambria" w:cs="Times New Roman"/>
+                      <w:color w:val="000000"/>
+                      <w:kern w:val="0"/>
+                      <w:sz w:val="24"/>
+                      <w:szCs w:val="24"/>
+                      <w14:ligatures w14:val="none"/>
+                    </w:rPr>
+                    <w:t>lệ</w:t>
+                  </w:r>
+                  <w:proofErr w:type="spellEnd"/>
+                  <w:r>
+                    <w:rPr>
+                      <w:rFonts w:ascii="Cambria" w:eastAsia="Times New Roman" w:hAnsi="Cambria" w:cs="Times New Roman"/>
+                      <w:color w:val="000000"/>
+                      <w:kern w:val="0"/>
+                      <w:sz w:val="24"/>
+                      <w:szCs w:val="24"/>
+                      <w14:ligatures w14:val="none"/>
+                    </w:rPr>
+                    <w:t xml:space="preserve">, </w:t>
+                  </w:r>
+                  <w:proofErr w:type="spellStart"/>
+                  <w:r>
+                    <w:rPr>
+                      <w:rFonts w:ascii="Cambria" w:eastAsia="Times New Roman" w:hAnsi="Cambria" w:cs="Times New Roman"/>
+                      <w:color w:val="000000"/>
+                      <w:kern w:val="0"/>
+                      <w:sz w:val="24"/>
+                      <w:szCs w:val="24"/>
+                      <w14:ligatures w14:val="none"/>
+                    </w:rPr>
+                    <w:t>mời</w:t>
+                  </w:r>
+                  <w:proofErr w:type="spellEnd"/>
+                  <w:r>
+                    <w:rPr>
+                      <w:rFonts w:ascii="Cambria" w:eastAsia="Times New Roman" w:hAnsi="Cambria" w:cs="Times New Roman"/>
+                      <w:color w:val="000000"/>
+                      <w:kern w:val="0"/>
+                      <w:sz w:val="24"/>
+                      <w:szCs w:val="24"/>
+                      <w14:ligatures w14:val="none"/>
+                    </w:rPr>
+                    <w:t xml:space="preserve"> </w:t>
+                  </w:r>
+                  <w:proofErr w:type="spellStart"/>
+                  <w:r>
+                    <w:rPr>
+                      <w:rFonts w:ascii="Cambria" w:eastAsia="Times New Roman" w:hAnsi="Cambria" w:cs="Times New Roman"/>
+                      <w:color w:val="000000"/>
+                      <w:kern w:val="0"/>
+                      <w:sz w:val="24"/>
+                      <w:szCs w:val="24"/>
+                      <w14:ligatures w14:val="none"/>
+                    </w:rPr>
+                    <w:t>thử</w:t>
+                  </w:r>
+                  <w:proofErr w:type="spellEnd"/>
+                  <w:r>
+                    <w:rPr>
+                      <w:rFonts w:ascii="Cambria" w:eastAsia="Times New Roman" w:hAnsi="Cambria" w:cs="Times New Roman"/>
+                      <w:color w:val="000000"/>
+                      <w:kern w:val="0"/>
+                      <w:sz w:val="24"/>
+                      <w:szCs w:val="24"/>
+                      <w14:ligatures w14:val="none"/>
+                    </w:rPr>
+                    <w:t xml:space="preserve"> </w:t>
+                  </w:r>
+                  <w:proofErr w:type="spellStart"/>
+                  <w:r>
+                    <w:rPr>
+                      <w:rFonts w:ascii="Cambria" w:eastAsia="Times New Roman" w:hAnsi="Cambria" w:cs="Times New Roman"/>
+                      <w:color w:val="000000"/>
+                      <w:kern w:val="0"/>
+                      <w:sz w:val="24"/>
+                      <w:szCs w:val="24"/>
+                      <w14:ligatures w14:val="none"/>
+                    </w:rPr>
+                    <w:t>lại</w:t>
+                  </w:r>
+                  <w:proofErr w:type="spellEnd"/>
                 </w:p>
               </w:tc>
             </w:tr>
@@ -2001,17 +3950,43 @@
                       <w14:ligatures w14:val="none"/>
                     </w:rPr>
                   </w:pPr>
-                  <w:r>
-                    <w:rPr>
-                      <w:rFonts w:ascii="Cambria" w:eastAsia="Times New Roman" w:hAnsi="Cambria" w:cs="Times New Roman"/>
-                      <w:color w:val="000000"/>
-                      <w:kern w:val="0"/>
-                      <w:sz w:val="24"/>
-                      <w:szCs w:val="24"/>
-                      <w14:ligatures w14:val="none"/>
-                    </w:rPr>
-                    <w:t>Hệ thống</w:t>
-                  </w:r>
+                  <w:proofErr w:type="spellStart"/>
+                  <w:r>
+                    <w:rPr>
+                      <w:rFonts w:ascii="Cambria" w:eastAsia="Times New Roman" w:hAnsi="Cambria" w:cs="Times New Roman"/>
+                      <w:color w:val="000000"/>
+                      <w:kern w:val="0"/>
+                      <w:sz w:val="24"/>
+                      <w:szCs w:val="24"/>
+                      <w14:ligatures w14:val="none"/>
+                    </w:rPr>
+                    <w:t>Hệ</w:t>
+                  </w:r>
+                  <w:proofErr w:type="spellEnd"/>
+                  <w:r>
+                    <w:rPr>
+                      <w:rFonts w:ascii="Cambria" w:eastAsia="Times New Roman" w:hAnsi="Cambria" w:cs="Times New Roman"/>
+                      <w:color w:val="000000"/>
+                      <w:kern w:val="0"/>
+                      <w:sz w:val="24"/>
+                      <w:szCs w:val="24"/>
+                      <w14:ligatures w14:val="none"/>
+                    </w:rPr>
+                    <w:t xml:space="preserve"> </w:t>
+                  </w:r>
+                  <w:proofErr w:type="spellStart"/>
+                  <w:r>
+                    <w:rPr>
+                      <w:rFonts w:ascii="Cambria" w:eastAsia="Times New Roman" w:hAnsi="Cambria" w:cs="Times New Roman"/>
+                      <w:color w:val="000000"/>
+                      <w:kern w:val="0"/>
+                      <w:sz w:val="24"/>
+                      <w:szCs w:val="24"/>
+                      <w14:ligatures w14:val="none"/>
+                    </w:rPr>
+                    <w:t>thống</w:t>
+                  </w:r>
+                  <w:proofErr w:type="spellEnd"/>
                 </w:p>
               </w:tc>
               <w:tc>
@@ -2042,15 +4017,335 @@
                       <w14:ligatures w14:val="none"/>
                     </w:rPr>
                   </w:pPr>
-                  <w:r>
-                    <w:rPr>
-                      <w:rFonts w:ascii="Times New Roman" w:eastAsia="Times New Roman" w:hAnsi="Times New Roman" w:cs="Times New Roman"/>
-                      <w:kern w:val="0"/>
-                      <w:sz w:val="24"/>
-                      <w:szCs w:val="24"/>
-                      <w14:ligatures w14:val="none"/>
-                    </w:rPr>
-                    <w:t xml:space="preserve">Là checkin -&gt; Chưa tính toán thời gian, tạm lưu vào hệ thống, đợi thời điểm checkout… </w:t>
+                  <w:proofErr w:type="spellStart"/>
+                  <w:r>
+                    <w:rPr>
+                      <w:rFonts w:ascii="Times New Roman" w:eastAsia="Times New Roman" w:hAnsi="Times New Roman" w:cs="Times New Roman"/>
+                      <w:kern w:val="0"/>
+                      <w:sz w:val="24"/>
+                      <w:szCs w:val="24"/>
+                      <w14:ligatures w14:val="none"/>
+                    </w:rPr>
+                    <w:t>Là</w:t>
+                  </w:r>
+                  <w:proofErr w:type="spellEnd"/>
+                  <w:r>
+                    <w:rPr>
+                      <w:rFonts w:ascii="Times New Roman" w:eastAsia="Times New Roman" w:hAnsi="Times New Roman" w:cs="Times New Roman"/>
+                      <w:kern w:val="0"/>
+                      <w:sz w:val="24"/>
+                      <w:szCs w:val="24"/>
+                      <w14:ligatures w14:val="none"/>
+                    </w:rPr>
+                    <w:t xml:space="preserve"> </w:t>
+                  </w:r>
+                  <w:proofErr w:type="spellStart"/>
+                  <w:r>
+                    <w:rPr>
+                      <w:rFonts w:ascii="Times New Roman" w:eastAsia="Times New Roman" w:hAnsi="Times New Roman" w:cs="Times New Roman"/>
+                      <w:kern w:val="0"/>
+                      <w:sz w:val="24"/>
+                      <w:szCs w:val="24"/>
+                      <w14:ligatures w14:val="none"/>
+                    </w:rPr>
+                    <w:t>checkin</w:t>
+                  </w:r>
+                  <w:proofErr w:type="spellEnd"/>
+                  <w:r>
+                    <w:rPr>
+                      <w:rFonts w:ascii="Times New Roman" w:eastAsia="Times New Roman" w:hAnsi="Times New Roman" w:cs="Times New Roman"/>
+                      <w:kern w:val="0"/>
+                      <w:sz w:val="24"/>
+                      <w:szCs w:val="24"/>
+                      <w14:ligatures w14:val="none"/>
+                    </w:rPr>
+                    <w:t xml:space="preserve"> -&gt; </w:t>
+                  </w:r>
+                  <w:proofErr w:type="spellStart"/>
+                  <w:r>
+                    <w:rPr>
+                      <w:rFonts w:ascii="Times New Roman" w:eastAsia="Times New Roman" w:hAnsi="Times New Roman" w:cs="Times New Roman"/>
+                      <w:kern w:val="0"/>
+                      <w:sz w:val="24"/>
+                      <w:szCs w:val="24"/>
+                      <w14:ligatures w14:val="none"/>
+                    </w:rPr>
+                    <w:t>Chưa</w:t>
+                  </w:r>
+                  <w:proofErr w:type="spellEnd"/>
+                  <w:r>
+                    <w:rPr>
+                      <w:rFonts w:ascii="Times New Roman" w:eastAsia="Times New Roman" w:hAnsi="Times New Roman" w:cs="Times New Roman"/>
+                      <w:kern w:val="0"/>
+                      <w:sz w:val="24"/>
+                      <w:szCs w:val="24"/>
+                      <w14:ligatures w14:val="none"/>
+                    </w:rPr>
+                    <w:t xml:space="preserve"> </w:t>
+                  </w:r>
+                  <w:proofErr w:type="spellStart"/>
+                  <w:r>
+                    <w:rPr>
+                      <w:rFonts w:ascii="Times New Roman" w:eastAsia="Times New Roman" w:hAnsi="Times New Roman" w:cs="Times New Roman"/>
+                      <w:kern w:val="0"/>
+                      <w:sz w:val="24"/>
+                      <w:szCs w:val="24"/>
+                      <w14:ligatures w14:val="none"/>
+                    </w:rPr>
+                    <w:t>tính</w:t>
+                  </w:r>
+                  <w:proofErr w:type="spellEnd"/>
+                  <w:r>
+                    <w:rPr>
+                      <w:rFonts w:ascii="Times New Roman" w:eastAsia="Times New Roman" w:hAnsi="Times New Roman" w:cs="Times New Roman"/>
+                      <w:kern w:val="0"/>
+                      <w:sz w:val="24"/>
+                      <w:szCs w:val="24"/>
+                      <w14:ligatures w14:val="none"/>
+                    </w:rPr>
+                    <w:t xml:space="preserve"> </w:t>
+                  </w:r>
+                  <w:proofErr w:type="spellStart"/>
+                  <w:r>
+                    <w:rPr>
+                      <w:rFonts w:ascii="Times New Roman" w:eastAsia="Times New Roman" w:hAnsi="Times New Roman" w:cs="Times New Roman"/>
+                      <w:kern w:val="0"/>
+                      <w:sz w:val="24"/>
+                      <w:szCs w:val="24"/>
+                      <w14:ligatures w14:val="none"/>
+                    </w:rPr>
+                    <w:t>toán</w:t>
+                  </w:r>
+                  <w:proofErr w:type="spellEnd"/>
+                  <w:r>
+                    <w:rPr>
+                      <w:rFonts w:ascii="Times New Roman" w:eastAsia="Times New Roman" w:hAnsi="Times New Roman" w:cs="Times New Roman"/>
+                      <w:kern w:val="0"/>
+                      <w:sz w:val="24"/>
+                      <w:szCs w:val="24"/>
+                      <w14:ligatures w14:val="none"/>
+                    </w:rPr>
+                    <w:t xml:space="preserve"> </w:t>
+                  </w:r>
+                  <w:proofErr w:type="spellStart"/>
+                  <w:r>
+                    <w:rPr>
+                      <w:rFonts w:ascii="Times New Roman" w:eastAsia="Times New Roman" w:hAnsi="Times New Roman" w:cs="Times New Roman"/>
+                      <w:kern w:val="0"/>
+                      <w:sz w:val="24"/>
+                      <w:szCs w:val="24"/>
+                      <w14:ligatures w14:val="none"/>
+                    </w:rPr>
+                    <w:t>thời</w:t>
+                  </w:r>
+                  <w:proofErr w:type="spellEnd"/>
+                  <w:r>
+                    <w:rPr>
+                      <w:rFonts w:ascii="Times New Roman" w:eastAsia="Times New Roman" w:hAnsi="Times New Roman" w:cs="Times New Roman"/>
+                      <w:kern w:val="0"/>
+                      <w:sz w:val="24"/>
+                      <w:szCs w:val="24"/>
+                      <w14:ligatures w14:val="none"/>
+                    </w:rPr>
+                    <w:t xml:space="preserve"> </w:t>
+                  </w:r>
+                  <w:proofErr w:type="spellStart"/>
+                  <w:r>
+                    <w:rPr>
+                      <w:rFonts w:ascii="Times New Roman" w:eastAsia="Times New Roman" w:hAnsi="Times New Roman" w:cs="Times New Roman"/>
+                      <w:kern w:val="0"/>
+                      <w:sz w:val="24"/>
+                      <w:szCs w:val="24"/>
+                      <w14:ligatures w14:val="none"/>
+                    </w:rPr>
+                    <w:t>gian</w:t>
+                  </w:r>
+                  <w:proofErr w:type="spellEnd"/>
+                  <w:r>
+                    <w:rPr>
+                      <w:rFonts w:ascii="Times New Roman" w:eastAsia="Times New Roman" w:hAnsi="Times New Roman" w:cs="Times New Roman"/>
+                      <w:kern w:val="0"/>
+                      <w:sz w:val="24"/>
+                      <w:szCs w:val="24"/>
+                      <w14:ligatures w14:val="none"/>
+                    </w:rPr>
+                    <w:t xml:space="preserve">, </w:t>
+                  </w:r>
+                  <w:proofErr w:type="spellStart"/>
+                  <w:r>
+                    <w:rPr>
+                      <w:rFonts w:ascii="Times New Roman" w:eastAsia="Times New Roman" w:hAnsi="Times New Roman" w:cs="Times New Roman"/>
+                      <w:kern w:val="0"/>
+                      <w:sz w:val="24"/>
+                      <w:szCs w:val="24"/>
+                      <w14:ligatures w14:val="none"/>
+                    </w:rPr>
+                    <w:t>tạm</w:t>
+                  </w:r>
+                  <w:proofErr w:type="spellEnd"/>
+                  <w:r>
+                    <w:rPr>
+                      <w:rFonts w:ascii="Times New Roman" w:eastAsia="Times New Roman" w:hAnsi="Times New Roman" w:cs="Times New Roman"/>
+                      <w:kern w:val="0"/>
+                      <w:sz w:val="24"/>
+                      <w:szCs w:val="24"/>
+                      <w14:ligatures w14:val="none"/>
+                    </w:rPr>
+                    <w:t xml:space="preserve"> </w:t>
+                  </w:r>
+                  <w:proofErr w:type="spellStart"/>
+                  <w:r>
+                    <w:rPr>
+                      <w:rFonts w:ascii="Times New Roman" w:eastAsia="Times New Roman" w:hAnsi="Times New Roman" w:cs="Times New Roman"/>
+                      <w:kern w:val="0"/>
+                      <w:sz w:val="24"/>
+                      <w:szCs w:val="24"/>
+                      <w14:ligatures w14:val="none"/>
+                    </w:rPr>
+                    <w:t>lưu</w:t>
+                  </w:r>
+                  <w:proofErr w:type="spellEnd"/>
+                  <w:r>
+                    <w:rPr>
+                      <w:rFonts w:ascii="Times New Roman" w:eastAsia="Times New Roman" w:hAnsi="Times New Roman" w:cs="Times New Roman"/>
+                      <w:kern w:val="0"/>
+                      <w:sz w:val="24"/>
+                      <w:szCs w:val="24"/>
+                      <w14:ligatures w14:val="none"/>
+                    </w:rPr>
+                    <w:t xml:space="preserve"> </w:t>
+                  </w:r>
+                  <w:proofErr w:type="spellStart"/>
+                  <w:r>
+                    <w:rPr>
+                      <w:rFonts w:ascii="Times New Roman" w:eastAsia="Times New Roman" w:hAnsi="Times New Roman" w:cs="Times New Roman"/>
+                      <w:kern w:val="0"/>
+                      <w:sz w:val="24"/>
+                      <w:szCs w:val="24"/>
+                      <w14:ligatures w14:val="none"/>
+                    </w:rPr>
+                    <w:t>vào</w:t>
+                  </w:r>
+                  <w:proofErr w:type="spellEnd"/>
+                  <w:r>
+                    <w:rPr>
+                      <w:rFonts w:ascii="Times New Roman" w:eastAsia="Times New Roman" w:hAnsi="Times New Roman" w:cs="Times New Roman"/>
+                      <w:kern w:val="0"/>
+                      <w:sz w:val="24"/>
+                      <w:szCs w:val="24"/>
+                      <w14:ligatures w14:val="none"/>
+                    </w:rPr>
+                    <w:t xml:space="preserve"> </w:t>
+                  </w:r>
+                  <w:proofErr w:type="spellStart"/>
+                  <w:r>
+                    <w:rPr>
+                      <w:rFonts w:ascii="Times New Roman" w:eastAsia="Times New Roman" w:hAnsi="Times New Roman" w:cs="Times New Roman"/>
+                      <w:kern w:val="0"/>
+                      <w:sz w:val="24"/>
+                      <w:szCs w:val="24"/>
+                      <w14:ligatures w14:val="none"/>
+                    </w:rPr>
+                    <w:t>hệ</w:t>
+                  </w:r>
+                  <w:proofErr w:type="spellEnd"/>
+                  <w:r>
+                    <w:rPr>
+                      <w:rFonts w:ascii="Times New Roman" w:eastAsia="Times New Roman" w:hAnsi="Times New Roman" w:cs="Times New Roman"/>
+                      <w:kern w:val="0"/>
+                      <w:sz w:val="24"/>
+                      <w:szCs w:val="24"/>
+                      <w14:ligatures w14:val="none"/>
+                    </w:rPr>
+                    <w:t xml:space="preserve"> </w:t>
+                  </w:r>
+                  <w:proofErr w:type="spellStart"/>
+                  <w:r>
+                    <w:rPr>
+                      <w:rFonts w:ascii="Times New Roman" w:eastAsia="Times New Roman" w:hAnsi="Times New Roman" w:cs="Times New Roman"/>
+                      <w:kern w:val="0"/>
+                      <w:sz w:val="24"/>
+                      <w:szCs w:val="24"/>
+                      <w14:ligatures w14:val="none"/>
+                    </w:rPr>
+                    <w:t>thống</w:t>
+                  </w:r>
+                  <w:proofErr w:type="spellEnd"/>
+                  <w:r>
+                    <w:rPr>
+                      <w:rFonts w:ascii="Times New Roman" w:eastAsia="Times New Roman" w:hAnsi="Times New Roman" w:cs="Times New Roman"/>
+                      <w:kern w:val="0"/>
+                      <w:sz w:val="24"/>
+                      <w:szCs w:val="24"/>
+                      <w14:ligatures w14:val="none"/>
+                    </w:rPr>
+                    <w:t xml:space="preserve">, </w:t>
+                  </w:r>
+                  <w:proofErr w:type="spellStart"/>
+                  <w:r>
+                    <w:rPr>
+                      <w:rFonts w:ascii="Times New Roman" w:eastAsia="Times New Roman" w:hAnsi="Times New Roman" w:cs="Times New Roman"/>
+                      <w:kern w:val="0"/>
+                      <w:sz w:val="24"/>
+                      <w:szCs w:val="24"/>
+                      <w14:ligatures w14:val="none"/>
+                    </w:rPr>
+                    <w:t>đợi</w:t>
+                  </w:r>
+                  <w:proofErr w:type="spellEnd"/>
+                  <w:r>
+                    <w:rPr>
+                      <w:rFonts w:ascii="Times New Roman" w:eastAsia="Times New Roman" w:hAnsi="Times New Roman" w:cs="Times New Roman"/>
+                      <w:kern w:val="0"/>
+                      <w:sz w:val="24"/>
+                      <w:szCs w:val="24"/>
+                      <w14:ligatures w14:val="none"/>
+                    </w:rPr>
+                    <w:t xml:space="preserve"> </w:t>
+                  </w:r>
+                  <w:proofErr w:type="spellStart"/>
+                  <w:r>
+                    <w:rPr>
+                      <w:rFonts w:ascii="Times New Roman" w:eastAsia="Times New Roman" w:hAnsi="Times New Roman" w:cs="Times New Roman"/>
+                      <w:kern w:val="0"/>
+                      <w:sz w:val="24"/>
+                      <w:szCs w:val="24"/>
+                      <w14:ligatures w14:val="none"/>
+                    </w:rPr>
+                    <w:t>thời</w:t>
+                  </w:r>
+                  <w:proofErr w:type="spellEnd"/>
+                  <w:r>
+                    <w:rPr>
+                      <w:rFonts w:ascii="Times New Roman" w:eastAsia="Times New Roman" w:hAnsi="Times New Roman" w:cs="Times New Roman"/>
+                      <w:kern w:val="0"/>
+                      <w:sz w:val="24"/>
+                      <w:szCs w:val="24"/>
+                      <w14:ligatures w14:val="none"/>
+                    </w:rPr>
+                    <w:t xml:space="preserve"> </w:t>
+                  </w:r>
+                  <w:proofErr w:type="spellStart"/>
+                  <w:r>
+                    <w:rPr>
+                      <w:rFonts w:ascii="Times New Roman" w:eastAsia="Times New Roman" w:hAnsi="Times New Roman" w:cs="Times New Roman"/>
+                      <w:kern w:val="0"/>
+                      <w:sz w:val="24"/>
+                      <w:szCs w:val="24"/>
+                      <w14:ligatures w14:val="none"/>
+                    </w:rPr>
+                    <w:t>điểm</w:t>
+                  </w:r>
+                  <w:proofErr w:type="spellEnd"/>
+                  <w:r>
+                    <w:rPr>
+                      <w:rFonts w:ascii="Times New Roman" w:eastAsia="Times New Roman" w:hAnsi="Times New Roman" w:cs="Times New Roman"/>
+                      <w:kern w:val="0"/>
+                      <w:sz w:val="24"/>
+                      <w:szCs w:val="24"/>
+                      <w14:ligatures w14:val="none"/>
+                    </w:rPr>
+                    <w:t xml:space="preserve"> checkout… </w:t>
                   </w:r>
                 </w:p>
               </w:tc>
@@ -2138,17 +4433,43 @@
                       <w14:ligatures w14:val="none"/>
                     </w:rPr>
                   </w:pPr>
-                  <w:r>
-                    <w:rPr>
-                      <w:rFonts w:ascii="Cambria" w:eastAsia="Times New Roman" w:hAnsi="Cambria" w:cs="Times New Roman"/>
-                      <w:color w:val="000000"/>
-                      <w:kern w:val="0"/>
-                      <w:sz w:val="24"/>
-                      <w:szCs w:val="24"/>
-                      <w14:ligatures w14:val="none"/>
-                    </w:rPr>
-                    <w:t>Hệ thống</w:t>
-                  </w:r>
+                  <w:proofErr w:type="spellStart"/>
+                  <w:r>
+                    <w:rPr>
+                      <w:rFonts w:ascii="Cambria" w:eastAsia="Times New Roman" w:hAnsi="Cambria" w:cs="Times New Roman"/>
+                      <w:color w:val="000000"/>
+                      <w:kern w:val="0"/>
+                      <w:sz w:val="24"/>
+                      <w:szCs w:val="24"/>
+                      <w14:ligatures w14:val="none"/>
+                    </w:rPr>
+                    <w:t>Hệ</w:t>
+                  </w:r>
+                  <w:proofErr w:type="spellEnd"/>
+                  <w:r>
+                    <w:rPr>
+                      <w:rFonts w:ascii="Cambria" w:eastAsia="Times New Roman" w:hAnsi="Cambria" w:cs="Times New Roman"/>
+                      <w:color w:val="000000"/>
+                      <w:kern w:val="0"/>
+                      <w:sz w:val="24"/>
+                      <w:szCs w:val="24"/>
+                      <w14:ligatures w14:val="none"/>
+                    </w:rPr>
+                    <w:t xml:space="preserve"> </w:t>
+                  </w:r>
+                  <w:proofErr w:type="spellStart"/>
+                  <w:r>
+                    <w:rPr>
+                      <w:rFonts w:ascii="Cambria" w:eastAsia="Times New Roman" w:hAnsi="Cambria" w:cs="Times New Roman"/>
+                      <w:color w:val="000000"/>
+                      <w:kern w:val="0"/>
+                      <w:sz w:val="24"/>
+                      <w:szCs w:val="24"/>
+                      <w14:ligatures w14:val="none"/>
+                    </w:rPr>
+                    <w:t>thống</w:t>
+                  </w:r>
+                  <w:proofErr w:type="spellEnd"/>
                 </w:p>
               </w:tc>
               <w:tc>
@@ -2179,16 +4500,348 @@
                       <w14:ligatures w14:val="none"/>
                     </w:rPr>
                   </w:pPr>
-                  <w:r>
-                    <w:rPr>
-                      <w:rFonts w:ascii="Times New Roman" w:eastAsia="Times New Roman" w:hAnsi="Times New Roman" w:cs="Times New Roman"/>
-                      <w:kern w:val="0"/>
-                      <w:sz w:val="24"/>
-                      <w:szCs w:val="24"/>
-                      <w14:ligatures w14:val="none"/>
-                    </w:rPr>
-                    <w:t>Là công nhân -&gt; Hiển thị thời gian, Bước 5 sẽ tính toán theo cách tính của công nhân</w:t>
-                  </w:r>
+                  <w:proofErr w:type="spellStart"/>
+                  <w:r>
+                    <w:rPr>
+                      <w:rFonts w:ascii="Times New Roman" w:eastAsia="Times New Roman" w:hAnsi="Times New Roman" w:cs="Times New Roman"/>
+                      <w:kern w:val="0"/>
+                      <w:sz w:val="24"/>
+                      <w:szCs w:val="24"/>
+                      <w14:ligatures w14:val="none"/>
+                    </w:rPr>
+                    <w:t>Là</w:t>
+                  </w:r>
+                  <w:proofErr w:type="spellEnd"/>
+                  <w:r>
+                    <w:rPr>
+                      <w:rFonts w:ascii="Times New Roman" w:eastAsia="Times New Roman" w:hAnsi="Times New Roman" w:cs="Times New Roman"/>
+                      <w:kern w:val="0"/>
+                      <w:sz w:val="24"/>
+                      <w:szCs w:val="24"/>
+                      <w14:ligatures w14:val="none"/>
+                    </w:rPr>
+                    <w:t xml:space="preserve"> </w:t>
+                  </w:r>
+                  <w:proofErr w:type="spellStart"/>
+                  <w:r>
+                    <w:rPr>
+                      <w:rFonts w:ascii="Times New Roman" w:eastAsia="Times New Roman" w:hAnsi="Times New Roman" w:cs="Times New Roman"/>
+                      <w:kern w:val="0"/>
+                      <w:sz w:val="24"/>
+                      <w:szCs w:val="24"/>
+                      <w14:ligatures w14:val="none"/>
+                    </w:rPr>
+                    <w:t>công</w:t>
+                  </w:r>
+                  <w:proofErr w:type="spellEnd"/>
+                  <w:r>
+                    <w:rPr>
+                      <w:rFonts w:ascii="Times New Roman" w:eastAsia="Times New Roman" w:hAnsi="Times New Roman" w:cs="Times New Roman"/>
+                      <w:kern w:val="0"/>
+                      <w:sz w:val="24"/>
+                      <w:szCs w:val="24"/>
+                      <w14:ligatures w14:val="none"/>
+                    </w:rPr>
+                    <w:t xml:space="preserve"> </w:t>
+                  </w:r>
+                  <w:proofErr w:type="spellStart"/>
+                  <w:r>
+                    <w:rPr>
+                      <w:rFonts w:ascii="Times New Roman" w:eastAsia="Times New Roman" w:hAnsi="Times New Roman" w:cs="Times New Roman"/>
+                      <w:kern w:val="0"/>
+                      <w:sz w:val="24"/>
+                      <w:szCs w:val="24"/>
+                      <w14:ligatures w14:val="none"/>
+                    </w:rPr>
+                    <w:t>nhân</w:t>
+                  </w:r>
+                  <w:proofErr w:type="spellEnd"/>
+                  <w:r>
+                    <w:rPr>
+                      <w:rFonts w:ascii="Times New Roman" w:eastAsia="Times New Roman" w:hAnsi="Times New Roman" w:cs="Times New Roman"/>
+                      <w:kern w:val="0"/>
+                      <w:sz w:val="24"/>
+                      <w:szCs w:val="24"/>
+                      <w14:ligatures w14:val="none"/>
+                    </w:rPr>
+                    <w:t xml:space="preserve"> -&gt; Hiển </w:t>
+                  </w:r>
+                  <w:proofErr w:type="spellStart"/>
+                  <w:r>
+                    <w:rPr>
+                      <w:rFonts w:ascii="Times New Roman" w:eastAsia="Times New Roman" w:hAnsi="Times New Roman" w:cs="Times New Roman"/>
+                      <w:kern w:val="0"/>
+                      <w:sz w:val="24"/>
+                      <w:szCs w:val="24"/>
+                      <w14:ligatures w14:val="none"/>
+                    </w:rPr>
+                    <w:t>thị</w:t>
+                  </w:r>
+                  <w:proofErr w:type="spellEnd"/>
+                  <w:r>
+                    <w:rPr>
+                      <w:rFonts w:ascii="Times New Roman" w:eastAsia="Times New Roman" w:hAnsi="Times New Roman" w:cs="Times New Roman"/>
+                      <w:kern w:val="0"/>
+                      <w:sz w:val="24"/>
+                      <w:szCs w:val="24"/>
+                      <w14:ligatures w14:val="none"/>
+                    </w:rPr>
+                    <w:t xml:space="preserve"> </w:t>
+                  </w:r>
+                  <w:proofErr w:type="spellStart"/>
+                  <w:r>
+                    <w:rPr>
+                      <w:rFonts w:ascii="Times New Roman" w:eastAsia="Times New Roman" w:hAnsi="Times New Roman" w:cs="Times New Roman"/>
+                      <w:kern w:val="0"/>
+                      <w:sz w:val="24"/>
+                      <w:szCs w:val="24"/>
+                      <w14:ligatures w14:val="none"/>
+                    </w:rPr>
+                    <w:t>thời</w:t>
+                  </w:r>
+                  <w:proofErr w:type="spellEnd"/>
+                  <w:r>
+                    <w:rPr>
+                      <w:rFonts w:ascii="Times New Roman" w:eastAsia="Times New Roman" w:hAnsi="Times New Roman" w:cs="Times New Roman"/>
+                      <w:kern w:val="0"/>
+                      <w:sz w:val="24"/>
+                      <w:szCs w:val="24"/>
+                      <w14:ligatures w14:val="none"/>
+                    </w:rPr>
+                    <w:t xml:space="preserve"> </w:t>
+                  </w:r>
+                  <w:proofErr w:type="spellStart"/>
+                  <w:r>
+                    <w:rPr>
+                      <w:rFonts w:ascii="Times New Roman" w:eastAsia="Times New Roman" w:hAnsi="Times New Roman" w:cs="Times New Roman"/>
+                      <w:kern w:val="0"/>
+                      <w:sz w:val="24"/>
+                      <w:szCs w:val="24"/>
+                      <w14:ligatures w14:val="none"/>
+                    </w:rPr>
+                    <w:t>gian</w:t>
+                  </w:r>
+                  <w:proofErr w:type="spellEnd"/>
+                  <w:r>
+                    <w:rPr>
+                      <w:rFonts w:ascii="Times New Roman" w:eastAsia="Times New Roman" w:hAnsi="Times New Roman" w:cs="Times New Roman"/>
+                      <w:kern w:val="0"/>
+                      <w:sz w:val="24"/>
+                      <w:szCs w:val="24"/>
+                      <w14:ligatures w14:val="none"/>
+                    </w:rPr>
+                    <w:t xml:space="preserve">, </w:t>
+                  </w:r>
+                  <w:proofErr w:type="spellStart"/>
+                  <w:r>
+                    <w:rPr>
+                      <w:rFonts w:ascii="Times New Roman" w:eastAsia="Times New Roman" w:hAnsi="Times New Roman" w:cs="Times New Roman"/>
+                      <w:kern w:val="0"/>
+                      <w:sz w:val="24"/>
+                      <w:szCs w:val="24"/>
+                      <w14:ligatures w14:val="none"/>
+                    </w:rPr>
+                    <w:t>Bước</w:t>
+                  </w:r>
+                  <w:proofErr w:type="spellEnd"/>
+                  <w:r>
+                    <w:rPr>
+                      <w:rFonts w:ascii="Times New Roman" w:eastAsia="Times New Roman" w:hAnsi="Times New Roman" w:cs="Times New Roman"/>
+                      <w:kern w:val="0"/>
+                      <w:sz w:val="24"/>
+                      <w:szCs w:val="24"/>
+                      <w14:ligatures w14:val="none"/>
+                    </w:rPr>
+                    <w:t xml:space="preserve"> 5 </w:t>
+                  </w:r>
+                  <w:proofErr w:type="spellStart"/>
+                  <w:r>
+                    <w:rPr>
+                      <w:rFonts w:ascii="Times New Roman" w:eastAsia="Times New Roman" w:hAnsi="Times New Roman" w:cs="Times New Roman"/>
+                      <w:kern w:val="0"/>
+                      <w:sz w:val="24"/>
+                      <w:szCs w:val="24"/>
+                      <w14:ligatures w14:val="none"/>
+                    </w:rPr>
+                    <w:t>sẽ</w:t>
+                  </w:r>
+                  <w:proofErr w:type="spellEnd"/>
+                  <w:r>
+                    <w:rPr>
+                      <w:rFonts w:ascii="Times New Roman" w:eastAsia="Times New Roman" w:hAnsi="Times New Roman" w:cs="Times New Roman"/>
+                      <w:kern w:val="0"/>
+                      <w:sz w:val="24"/>
+                      <w:szCs w:val="24"/>
+                      <w14:ligatures w14:val="none"/>
+                    </w:rPr>
+                    <w:t xml:space="preserve"> </w:t>
+                  </w:r>
+                  <w:proofErr w:type="spellStart"/>
+                  <w:r>
+                    <w:rPr>
+                      <w:rFonts w:ascii="Times New Roman" w:eastAsia="Times New Roman" w:hAnsi="Times New Roman" w:cs="Times New Roman"/>
+                      <w:kern w:val="0"/>
+                      <w:sz w:val="24"/>
+                      <w:szCs w:val="24"/>
+                      <w14:ligatures w14:val="none"/>
+                    </w:rPr>
+                    <w:t>tính</w:t>
+                  </w:r>
+                  <w:proofErr w:type="spellEnd"/>
+                  <w:r>
+                    <w:rPr>
+                      <w:rFonts w:ascii="Times New Roman" w:eastAsia="Times New Roman" w:hAnsi="Times New Roman" w:cs="Times New Roman"/>
+                      <w:kern w:val="0"/>
+                      <w:sz w:val="24"/>
+                      <w:szCs w:val="24"/>
+                      <w14:ligatures w14:val="none"/>
+                    </w:rPr>
+                    <w:t xml:space="preserve"> </w:t>
+                  </w:r>
+                  <w:proofErr w:type="spellStart"/>
+                  <w:r>
+                    <w:rPr>
+                      <w:rFonts w:ascii="Times New Roman" w:eastAsia="Times New Roman" w:hAnsi="Times New Roman" w:cs="Times New Roman"/>
+                      <w:kern w:val="0"/>
+                      <w:sz w:val="24"/>
+                      <w:szCs w:val="24"/>
+                      <w14:ligatures w14:val="none"/>
+                    </w:rPr>
+                    <w:t>toán</w:t>
+                  </w:r>
+                  <w:proofErr w:type="spellEnd"/>
+                  <w:r>
+                    <w:rPr>
+                      <w:rFonts w:ascii="Times New Roman" w:eastAsia="Times New Roman" w:hAnsi="Times New Roman" w:cs="Times New Roman"/>
+                      <w:kern w:val="0"/>
+                      <w:sz w:val="24"/>
+                      <w:szCs w:val="24"/>
+                      <w14:ligatures w14:val="none"/>
+                    </w:rPr>
+                    <w:t xml:space="preserve"> </w:t>
+                  </w:r>
+                  <w:proofErr w:type="spellStart"/>
+                  <w:r>
+                    <w:rPr>
+                      <w:rFonts w:ascii="Times New Roman" w:eastAsia="Times New Roman" w:hAnsi="Times New Roman" w:cs="Times New Roman"/>
+                      <w:kern w:val="0"/>
+                      <w:sz w:val="24"/>
+                      <w:szCs w:val="24"/>
+                      <w14:ligatures w14:val="none"/>
+                    </w:rPr>
+                    <w:t>theo</w:t>
+                  </w:r>
+                  <w:proofErr w:type="spellEnd"/>
+                  <w:r>
+                    <w:rPr>
+                      <w:rFonts w:ascii="Times New Roman" w:eastAsia="Times New Roman" w:hAnsi="Times New Roman" w:cs="Times New Roman"/>
+                      <w:kern w:val="0"/>
+                      <w:sz w:val="24"/>
+                      <w:szCs w:val="24"/>
+                      <w14:ligatures w14:val="none"/>
+                    </w:rPr>
+                    <w:t xml:space="preserve"> </w:t>
+                  </w:r>
+                  <w:proofErr w:type="spellStart"/>
+                  <w:r>
+                    <w:rPr>
+                      <w:rFonts w:ascii="Times New Roman" w:eastAsia="Times New Roman" w:hAnsi="Times New Roman" w:cs="Times New Roman"/>
+                      <w:kern w:val="0"/>
+                      <w:sz w:val="24"/>
+                      <w:szCs w:val="24"/>
+                      <w14:ligatures w14:val="none"/>
+                    </w:rPr>
+                    <w:t>cách</w:t>
+                  </w:r>
+                  <w:proofErr w:type="spellEnd"/>
+                  <w:r>
+                    <w:rPr>
+                      <w:rFonts w:ascii="Times New Roman" w:eastAsia="Times New Roman" w:hAnsi="Times New Roman" w:cs="Times New Roman"/>
+                      <w:kern w:val="0"/>
+                      <w:sz w:val="24"/>
+                      <w:szCs w:val="24"/>
+                      <w14:ligatures w14:val="none"/>
+                    </w:rPr>
+                    <w:t xml:space="preserve"> </w:t>
+                  </w:r>
+                  <w:proofErr w:type="spellStart"/>
+                  <w:r>
+                    <w:rPr>
+                      <w:rFonts w:ascii="Times New Roman" w:eastAsia="Times New Roman" w:hAnsi="Times New Roman" w:cs="Times New Roman"/>
+                      <w:kern w:val="0"/>
+                      <w:sz w:val="24"/>
+                      <w:szCs w:val="24"/>
+                      <w14:ligatures w14:val="none"/>
+                    </w:rPr>
+                    <w:t>tính</w:t>
+                  </w:r>
+                  <w:proofErr w:type="spellEnd"/>
+                  <w:r>
+                    <w:rPr>
+                      <w:rFonts w:ascii="Times New Roman" w:eastAsia="Times New Roman" w:hAnsi="Times New Roman" w:cs="Times New Roman"/>
+                      <w:kern w:val="0"/>
+                      <w:sz w:val="24"/>
+                      <w:szCs w:val="24"/>
+                      <w14:ligatures w14:val="none"/>
+                    </w:rPr>
+                    <w:t xml:space="preserve"> </w:t>
+                  </w:r>
+                  <w:proofErr w:type="spellStart"/>
+                  <w:r>
+                    <w:rPr>
+                      <w:rFonts w:ascii="Times New Roman" w:eastAsia="Times New Roman" w:hAnsi="Times New Roman" w:cs="Times New Roman"/>
+                      <w:kern w:val="0"/>
+                      <w:sz w:val="24"/>
+                      <w:szCs w:val="24"/>
+                      <w14:ligatures w14:val="none"/>
+                    </w:rPr>
+                    <w:t>của</w:t>
+                  </w:r>
+                  <w:proofErr w:type="spellEnd"/>
+                  <w:r>
+                    <w:rPr>
+                      <w:rFonts w:ascii="Times New Roman" w:eastAsia="Times New Roman" w:hAnsi="Times New Roman" w:cs="Times New Roman"/>
+                      <w:kern w:val="0"/>
+                      <w:sz w:val="24"/>
+                      <w:szCs w:val="24"/>
+                      <w14:ligatures w14:val="none"/>
+                    </w:rPr>
+                    <w:t xml:space="preserve"> </w:t>
+                  </w:r>
+                  <w:proofErr w:type="spellStart"/>
+                  <w:r>
+                    <w:rPr>
+                      <w:rFonts w:ascii="Times New Roman" w:eastAsia="Times New Roman" w:hAnsi="Times New Roman" w:cs="Times New Roman"/>
+                      <w:kern w:val="0"/>
+                      <w:sz w:val="24"/>
+                      <w:szCs w:val="24"/>
+                      <w14:ligatures w14:val="none"/>
+                    </w:rPr>
+                    <w:t>công</w:t>
+                  </w:r>
+                  <w:proofErr w:type="spellEnd"/>
+                  <w:r>
+                    <w:rPr>
+                      <w:rFonts w:ascii="Times New Roman" w:eastAsia="Times New Roman" w:hAnsi="Times New Roman" w:cs="Times New Roman"/>
+                      <w:kern w:val="0"/>
+                      <w:sz w:val="24"/>
+                      <w:szCs w:val="24"/>
+                      <w14:ligatures w14:val="none"/>
+                    </w:rPr>
+                    <w:t xml:space="preserve"> </w:t>
+                  </w:r>
+                  <w:proofErr w:type="spellStart"/>
+                  <w:r>
+                    <w:rPr>
+                      <w:rFonts w:ascii="Times New Roman" w:eastAsia="Times New Roman" w:hAnsi="Times New Roman" w:cs="Times New Roman"/>
+                      <w:kern w:val="0"/>
+                      <w:sz w:val="24"/>
+                      <w:szCs w:val="24"/>
+                      <w14:ligatures w14:val="none"/>
+                    </w:rPr>
+                    <w:t>nhân</w:t>
+                  </w:r>
+                  <w:proofErr w:type="spellEnd"/>
                 </w:p>
               </w:tc>
             </w:tr>
@@ -2304,6 +4957,2620 @@
     </w:tbl>
     <w:p>
       <w:pPr>
+        <w:spacing w:before="100" w:beforeAutospacing="1" w:after="100" w:afterAutospacing="1" w:line="240" w:lineRule="auto"/>
+        <w:ind w:left="360"/>
+        <w:textAlignment w:val="baseline"/>
+        <w:rPr>
+          <w:rFonts w:ascii="Calibri" w:eastAsia="Times New Roman" w:hAnsi="Calibri" w:cs="Calibri"/>
+          <w:b/>
+          <w:bCs/>
+          <w:color w:val="4F81BD"/>
+          <w:kern w:val="0"/>
+          <w:sz w:val="26"/>
+          <w:szCs w:val="26"/>
+          <w14:ligatures w14:val="none"/>
+        </w:rPr>
+      </w:pPr>
+      <w:proofErr w:type="spellStart"/>
+      <w:r>
+        <w:rPr>
+          <w:rFonts w:ascii="Calibri" w:eastAsia="Times New Roman" w:hAnsi="Calibri" w:cs="Calibri"/>
+          <w:b/>
+          <w:bCs/>
+          <w:color w:val="4F81BD"/>
+          <w:kern w:val="0"/>
+          <w:sz w:val="26"/>
+          <w:szCs w:val="26"/>
+          <w14:ligatures w14:val="none"/>
+        </w:rPr>
+        <w:t>Thắc</w:t>
+      </w:r>
+      <w:proofErr w:type="spellEnd"/>
+      <w:r>
+        <w:rPr>
+          <w:rFonts w:ascii="Calibri" w:eastAsia="Times New Roman" w:hAnsi="Calibri" w:cs="Calibri"/>
+          <w:b/>
+          <w:bCs/>
+          <w:color w:val="4F81BD"/>
+          <w:kern w:val="0"/>
+          <w:sz w:val="26"/>
+          <w:szCs w:val="26"/>
+          <w14:ligatures w14:val="none"/>
+        </w:rPr>
+        <w:t xml:space="preserve"> </w:t>
+      </w:r>
+      <w:proofErr w:type="spellStart"/>
+      <w:r>
+        <w:rPr>
+          <w:rFonts w:ascii="Calibri" w:eastAsia="Times New Roman" w:hAnsi="Calibri" w:cs="Calibri"/>
+          <w:b/>
+          <w:bCs/>
+          <w:color w:val="4F81BD"/>
+          <w:kern w:val="0"/>
+          <w:sz w:val="26"/>
+          <w:szCs w:val="26"/>
+          <w14:ligatures w14:val="none"/>
+        </w:rPr>
+        <w:t>mắc</w:t>
+      </w:r>
+      <w:proofErr w:type="spellEnd"/>
+      <w:r>
+        <w:rPr>
+          <w:rFonts w:ascii="Calibri" w:eastAsia="Times New Roman" w:hAnsi="Calibri" w:cs="Calibri"/>
+          <w:b/>
+          <w:bCs/>
+          <w:color w:val="4F81BD"/>
+          <w:kern w:val="0"/>
+          <w:sz w:val="26"/>
+          <w:szCs w:val="26"/>
+          <w14:ligatures w14:val="none"/>
+        </w:rPr>
+        <w:t xml:space="preserve"> </w:t>
+      </w:r>
+      <w:proofErr w:type="spellStart"/>
+      <w:r>
+        <w:rPr>
+          <w:rFonts w:ascii="Calibri" w:eastAsia="Times New Roman" w:hAnsi="Calibri" w:cs="Calibri"/>
+          <w:b/>
+          <w:bCs/>
+          <w:color w:val="4F81BD"/>
+          <w:kern w:val="0"/>
+          <w:sz w:val="26"/>
+          <w:szCs w:val="26"/>
+          <w14:ligatures w14:val="none"/>
+        </w:rPr>
+        <w:t>chấm</w:t>
+      </w:r>
+      <w:proofErr w:type="spellEnd"/>
+      <w:r>
+        <w:rPr>
+          <w:rFonts w:ascii="Calibri" w:eastAsia="Times New Roman" w:hAnsi="Calibri" w:cs="Calibri"/>
+          <w:b/>
+          <w:bCs/>
+          <w:color w:val="4F81BD"/>
+          <w:kern w:val="0"/>
+          <w:sz w:val="26"/>
+          <w:szCs w:val="26"/>
+          <w14:ligatures w14:val="none"/>
+        </w:rPr>
+        <w:t xml:space="preserve"> </w:t>
+      </w:r>
+      <w:proofErr w:type="spellStart"/>
+      <w:r>
+        <w:rPr>
+          <w:rFonts w:ascii="Calibri" w:eastAsia="Times New Roman" w:hAnsi="Calibri" w:cs="Calibri"/>
+          <w:b/>
+          <w:bCs/>
+          <w:color w:val="4F81BD"/>
+          <w:kern w:val="0"/>
+          <w:sz w:val="26"/>
+          <w:szCs w:val="26"/>
+          <w14:ligatures w14:val="none"/>
+        </w:rPr>
+        <w:t>công</w:t>
+      </w:r>
+      <w:proofErr w:type="spellEnd"/>
+      <w:r>
+        <w:rPr>
+          <w:rFonts w:ascii="Calibri" w:eastAsia="Times New Roman" w:hAnsi="Calibri" w:cs="Calibri"/>
+          <w:b/>
+          <w:bCs/>
+          <w:color w:val="4F81BD"/>
+          <w:kern w:val="0"/>
+          <w:sz w:val="26"/>
+          <w:szCs w:val="26"/>
+          <w14:ligatures w14:val="none"/>
+        </w:rPr>
+        <w:t>:</w:t>
+      </w:r>
+    </w:p>
+    <w:tbl>
+      <w:tblPr>
+        <w:tblW w:w="0" w:type="auto"/>
+        <w:jc w:val="center"/>
+        <w:tblCellMar>
+          <w:top w:w="15" w:type="dxa"/>
+          <w:left w:w="15" w:type="dxa"/>
+          <w:bottom w:w="15" w:type="dxa"/>
+          <w:right w:w="15" w:type="dxa"/>
+        </w:tblCellMar>
+        <w:tblLook w:val="04A0" w:firstRow="1" w:lastRow="0" w:firstColumn="1" w:lastColumn="0" w:noHBand="0" w:noVBand="1"/>
+      </w:tblPr>
+      <w:tblGrid>
+        <w:gridCol w:w="2531"/>
+        <w:gridCol w:w="1797"/>
+        <w:gridCol w:w="2950"/>
+        <w:gridCol w:w="2072"/>
+      </w:tblGrid>
+      <w:tr>
+        <w:trPr>
+          <w:jc w:val="center"/>
+        </w:trPr>
+        <w:tc>
+          <w:tcPr>
+            <w:tcW w:w="0" w:type="auto"/>
+            <w:tcBorders>
+              <w:top w:val="single" w:sz="4" w:space="0" w:color="000000"/>
+              <w:left w:val="single" w:sz="4" w:space="0" w:color="000000"/>
+              <w:bottom w:val="single" w:sz="4" w:space="0" w:color="000000"/>
+              <w:right w:val="single" w:sz="4" w:space="0" w:color="000000"/>
+            </w:tcBorders>
+            <w:shd w:val="clear" w:color="auto" w:fill="C5F1E3"/>
+            <w:tcMar>
+              <w:top w:w="0" w:type="dxa"/>
+              <w:left w:w="115" w:type="dxa"/>
+              <w:bottom w:w="0" w:type="dxa"/>
+              <w:right w:w="115" w:type="dxa"/>
+            </w:tcMar>
+            <w:hideMark/>
+          </w:tcPr>
+          <w:p>
+            <w:pPr>
+              <w:spacing w:before="120" w:after="60" w:line="240" w:lineRule="auto"/>
+              <w:ind w:left="-14" w:right="14"/>
+              <w:rPr>
+                <w:rFonts w:ascii="Times New Roman" w:eastAsia="Times New Roman" w:hAnsi="Times New Roman" w:cs="Times New Roman"/>
+                <w:kern w:val="0"/>
+                <w:sz w:val="24"/>
+                <w:szCs w:val="24"/>
+                <w14:ligatures w14:val="none"/>
+              </w:rPr>
+            </w:pPr>
+            <w:r>
+              <w:rPr>
+                <w:rFonts w:ascii="Tahoma" w:eastAsia="Times New Roman" w:hAnsi="Tahoma" w:cs="Tahoma"/>
+                <w:b/>
+                <w:bCs/>
+                <w:color w:val="000000"/>
+                <w:kern w:val="0"/>
+                <w:sz w:val="24"/>
+                <w:szCs w:val="24"/>
+                <w14:ligatures w14:val="none"/>
+              </w:rPr>
+              <w:t>UC Code</w:t>
+            </w:r>
+          </w:p>
+        </w:tc>
+        <w:tc>
+          <w:tcPr>
+            <w:tcW w:w="0" w:type="auto"/>
+            <w:tcBorders>
+              <w:top w:val="single" w:sz="4" w:space="0" w:color="000000"/>
+              <w:left w:val="single" w:sz="4" w:space="0" w:color="000000"/>
+              <w:bottom w:val="single" w:sz="4" w:space="0" w:color="000000"/>
+              <w:right w:val="single" w:sz="4" w:space="0" w:color="000000"/>
+            </w:tcBorders>
+            <w:tcMar>
+              <w:top w:w="0" w:type="dxa"/>
+              <w:left w:w="115" w:type="dxa"/>
+              <w:bottom w:w="0" w:type="dxa"/>
+              <w:right w:w="115" w:type="dxa"/>
+            </w:tcMar>
+            <w:hideMark/>
+          </w:tcPr>
+          <w:p>
+            <w:pPr>
+              <w:spacing w:before="80" w:after="80" w:line="240" w:lineRule="auto"/>
+              <w:jc w:val="both"/>
+              <w:rPr>
+                <w:rFonts w:ascii="Times New Roman" w:eastAsia="Times New Roman" w:hAnsi="Times New Roman" w:cs="Times New Roman"/>
+                <w:kern w:val="0"/>
+                <w:sz w:val="24"/>
+                <w:szCs w:val="24"/>
+                <w14:ligatures w14:val="none"/>
+              </w:rPr>
+            </w:pPr>
+            <w:r>
+              <w:rPr>
+                <w:rFonts w:ascii="Tahoma" w:eastAsia="Times New Roman" w:hAnsi="Tahoma" w:cs="Tahoma"/>
+                <w:color w:val="000000"/>
+                <w:kern w:val="0"/>
+                <w:sz w:val="24"/>
+                <w:szCs w:val="24"/>
+                <w14:ligatures w14:val="none"/>
+              </w:rPr>
+              <w:t>UC00</w:t>
+            </w:r>
+            <w:r>
+              <w:rPr>
+                <w:rFonts w:ascii="Tahoma" w:eastAsia="Times New Roman" w:hAnsi="Tahoma" w:cs="Tahoma"/>
+                <w:color w:val="000000"/>
+                <w:kern w:val="0"/>
+                <w:sz w:val="24"/>
+                <w:szCs w:val="24"/>
+                <w14:ligatures w14:val="none"/>
+              </w:rPr>
+              <w:t>5</w:t>
+            </w:r>
+          </w:p>
+        </w:tc>
+        <w:tc>
+          <w:tcPr>
+            <w:tcW w:w="0" w:type="auto"/>
+            <w:tcBorders>
+              <w:top w:val="single" w:sz="4" w:space="0" w:color="000000"/>
+              <w:left w:val="single" w:sz="4" w:space="0" w:color="000000"/>
+              <w:bottom w:val="single" w:sz="4" w:space="0" w:color="000000"/>
+              <w:right w:val="single" w:sz="4" w:space="0" w:color="000000"/>
+            </w:tcBorders>
+            <w:tcMar>
+              <w:top w:w="0" w:type="dxa"/>
+              <w:left w:w="115" w:type="dxa"/>
+              <w:bottom w:w="0" w:type="dxa"/>
+              <w:right w:w="115" w:type="dxa"/>
+            </w:tcMar>
+            <w:hideMark/>
+          </w:tcPr>
+          <w:p>
+            <w:pPr>
+              <w:spacing w:before="120" w:after="60" w:line="240" w:lineRule="auto"/>
+              <w:ind w:left="-14" w:right="14"/>
+              <w:rPr>
+                <w:rFonts w:ascii="Times New Roman" w:eastAsia="Times New Roman" w:hAnsi="Times New Roman" w:cs="Times New Roman"/>
+                <w:kern w:val="0"/>
+                <w:sz w:val="24"/>
+                <w:szCs w:val="24"/>
+                <w14:ligatures w14:val="none"/>
+              </w:rPr>
+            </w:pPr>
+            <w:r>
+              <w:rPr>
+                <w:rFonts w:ascii="Tahoma" w:eastAsia="Times New Roman" w:hAnsi="Tahoma" w:cs="Tahoma"/>
+                <w:b/>
+                <w:bCs/>
+                <w:color w:val="000000"/>
+                <w:kern w:val="0"/>
+                <w:sz w:val="24"/>
+                <w:szCs w:val="24"/>
+                <w14:ligatures w14:val="none"/>
+              </w:rPr>
+              <w:t>Use case name</w:t>
+            </w:r>
+          </w:p>
+        </w:tc>
+        <w:tc>
+          <w:tcPr>
+            <w:tcW w:w="0" w:type="auto"/>
+            <w:tcBorders>
+              <w:top w:val="single" w:sz="4" w:space="0" w:color="000000"/>
+              <w:left w:val="single" w:sz="4" w:space="0" w:color="000000"/>
+              <w:bottom w:val="single" w:sz="4" w:space="0" w:color="000000"/>
+              <w:right w:val="single" w:sz="4" w:space="0" w:color="000000"/>
+            </w:tcBorders>
+            <w:tcMar>
+              <w:top w:w="0" w:type="dxa"/>
+              <w:left w:w="115" w:type="dxa"/>
+              <w:bottom w:w="0" w:type="dxa"/>
+              <w:right w:w="115" w:type="dxa"/>
+            </w:tcMar>
+            <w:hideMark/>
+          </w:tcPr>
+          <w:p>
+            <w:pPr>
+              <w:spacing w:before="80" w:after="80" w:line="240" w:lineRule="auto"/>
+              <w:jc w:val="both"/>
+              <w:rPr>
+                <w:rFonts w:ascii="Times New Roman" w:eastAsia="Times New Roman" w:hAnsi="Times New Roman" w:cs="Times New Roman"/>
+                <w:kern w:val="0"/>
+                <w:sz w:val="24"/>
+                <w:szCs w:val="24"/>
+                <w14:ligatures w14:val="none"/>
+              </w:rPr>
+            </w:pPr>
+            <w:proofErr w:type="spellStart"/>
+            <w:r>
+              <w:rPr>
+                <w:rFonts w:ascii="Times New Roman" w:eastAsia="Times New Roman" w:hAnsi="Times New Roman" w:cs="Times New Roman"/>
+                <w:kern w:val="0"/>
+                <w:sz w:val="24"/>
+                <w:szCs w:val="24"/>
+                <w14:ligatures w14:val="none"/>
+              </w:rPr>
+              <w:t>Chấm</w:t>
+            </w:r>
+            <w:proofErr w:type="spellEnd"/>
+            <w:r>
+              <w:rPr>
+                <w:rFonts w:ascii="Times New Roman" w:eastAsia="Times New Roman" w:hAnsi="Times New Roman" w:cs="Times New Roman"/>
+                <w:kern w:val="0"/>
+                <w:sz w:val="24"/>
+                <w:szCs w:val="24"/>
+                <w14:ligatures w14:val="none"/>
+              </w:rPr>
+              <w:t xml:space="preserve"> </w:t>
+            </w:r>
+            <w:proofErr w:type="spellStart"/>
+            <w:r>
+              <w:rPr>
+                <w:rFonts w:ascii="Times New Roman" w:eastAsia="Times New Roman" w:hAnsi="Times New Roman" w:cs="Times New Roman"/>
+                <w:kern w:val="0"/>
+                <w:sz w:val="24"/>
+                <w:szCs w:val="24"/>
+                <w14:ligatures w14:val="none"/>
+              </w:rPr>
+              <w:t>công</w:t>
+            </w:r>
+            <w:proofErr w:type="spellEnd"/>
+          </w:p>
+        </w:tc>
+      </w:tr>
+      <w:tr>
+        <w:trPr>
+          <w:jc w:val="center"/>
+        </w:trPr>
+        <w:tc>
+          <w:tcPr>
+            <w:tcW w:w="0" w:type="auto"/>
+            <w:tcBorders>
+              <w:top w:val="single" w:sz="4" w:space="0" w:color="000000"/>
+              <w:left w:val="single" w:sz="4" w:space="0" w:color="000000"/>
+              <w:bottom w:val="single" w:sz="4" w:space="0" w:color="000000"/>
+              <w:right w:val="single" w:sz="4" w:space="0" w:color="000000"/>
+            </w:tcBorders>
+            <w:shd w:val="clear" w:color="auto" w:fill="C5F1E3"/>
+            <w:tcMar>
+              <w:top w:w="0" w:type="dxa"/>
+              <w:left w:w="115" w:type="dxa"/>
+              <w:bottom w:w="0" w:type="dxa"/>
+              <w:right w:w="115" w:type="dxa"/>
+            </w:tcMar>
+            <w:hideMark/>
+          </w:tcPr>
+          <w:p>
+            <w:pPr>
+              <w:spacing w:before="120" w:after="60" w:line="240" w:lineRule="auto"/>
+              <w:ind w:left="-14" w:right="14"/>
+              <w:rPr>
+                <w:rFonts w:ascii="Times New Roman" w:eastAsia="Times New Roman" w:hAnsi="Times New Roman" w:cs="Times New Roman"/>
+                <w:kern w:val="0"/>
+                <w:sz w:val="24"/>
+                <w:szCs w:val="24"/>
+                <w14:ligatures w14:val="none"/>
+              </w:rPr>
+            </w:pPr>
+            <w:r>
+              <w:rPr>
+                <w:rFonts w:ascii="Tahoma" w:eastAsia="Times New Roman" w:hAnsi="Tahoma" w:cs="Tahoma"/>
+                <w:b/>
+                <w:bCs/>
+                <w:color w:val="000000"/>
+                <w:kern w:val="0"/>
+                <w:sz w:val="24"/>
+                <w:szCs w:val="24"/>
+                <w14:ligatures w14:val="none"/>
+              </w:rPr>
+              <w:t>Actor</w:t>
+            </w:r>
+          </w:p>
+        </w:tc>
+        <w:tc>
+          <w:tcPr>
+            <w:tcW w:w="0" w:type="auto"/>
+            <w:gridSpan w:val="3"/>
+            <w:tcBorders>
+              <w:top w:val="single" w:sz="4" w:space="0" w:color="000000"/>
+              <w:left w:val="single" w:sz="4" w:space="0" w:color="000000"/>
+              <w:bottom w:val="single" w:sz="4" w:space="0" w:color="000000"/>
+              <w:right w:val="single" w:sz="4" w:space="0" w:color="000000"/>
+            </w:tcBorders>
+            <w:tcMar>
+              <w:top w:w="0" w:type="dxa"/>
+              <w:left w:w="115" w:type="dxa"/>
+              <w:bottom w:w="0" w:type="dxa"/>
+              <w:right w:w="115" w:type="dxa"/>
+            </w:tcMar>
+            <w:hideMark/>
+          </w:tcPr>
+          <w:p>
+            <w:pPr>
+              <w:spacing w:before="80" w:after="80" w:line="240" w:lineRule="auto"/>
+              <w:jc w:val="both"/>
+              <w:rPr>
+                <w:rFonts w:ascii="Times New Roman" w:eastAsia="Times New Roman" w:hAnsi="Times New Roman" w:cs="Times New Roman"/>
+                <w:kern w:val="0"/>
+                <w:sz w:val="24"/>
+                <w:szCs w:val="24"/>
+                <w14:ligatures w14:val="none"/>
+              </w:rPr>
+            </w:pPr>
+            <w:proofErr w:type="spellStart"/>
+            <w:r>
+              <w:rPr>
+                <w:rFonts w:ascii="Tahoma" w:eastAsia="Times New Roman" w:hAnsi="Tahoma" w:cs="Tahoma"/>
+                <w:color w:val="000000"/>
+                <w:kern w:val="0"/>
+                <w:sz w:val="24"/>
+                <w:szCs w:val="24"/>
+                <w14:ligatures w14:val="none"/>
+              </w:rPr>
+              <w:t>Nhân</w:t>
+            </w:r>
+            <w:proofErr w:type="spellEnd"/>
+            <w:r>
+              <w:rPr>
+                <w:rFonts w:ascii="Tahoma" w:eastAsia="Times New Roman" w:hAnsi="Tahoma" w:cs="Tahoma"/>
+                <w:color w:val="000000"/>
+                <w:kern w:val="0"/>
+                <w:sz w:val="24"/>
+                <w:szCs w:val="24"/>
+                <w14:ligatures w14:val="none"/>
+              </w:rPr>
+              <w:t xml:space="preserve"> </w:t>
+            </w:r>
+            <w:proofErr w:type="spellStart"/>
+            <w:r>
+              <w:rPr>
+                <w:rFonts w:ascii="Tahoma" w:eastAsia="Times New Roman" w:hAnsi="Tahoma" w:cs="Tahoma"/>
+                <w:color w:val="000000"/>
+                <w:kern w:val="0"/>
+                <w:sz w:val="24"/>
+                <w:szCs w:val="24"/>
+                <w14:ligatures w14:val="none"/>
+              </w:rPr>
+              <w:t>viên</w:t>
+            </w:r>
+            <w:proofErr w:type="spellEnd"/>
+            <w:r>
+              <w:rPr>
+                <w:rFonts w:ascii="Tahoma" w:eastAsia="Times New Roman" w:hAnsi="Tahoma" w:cs="Tahoma"/>
+                <w:color w:val="000000"/>
+                <w:kern w:val="0"/>
+                <w:sz w:val="24"/>
+                <w:szCs w:val="24"/>
+                <w14:ligatures w14:val="none"/>
+              </w:rPr>
+              <w:t xml:space="preserve"> (NV </w:t>
+            </w:r>
+            <w:proofErr w:type="spellStart"/>
+            <w:r>
+              <w:rPr>
+                <w:rFonts w:ascii="Tahoma" w:eastAsia="Times New Roman" w:hAnsi="Tahoma" w:cs="Tahoma"/>
+                <w:color w:val="000000"/>
+                <w:kern w:val="0"/>
+                <w:sz w:val="24"/>
+                <w:szCs w:val="24"/>
+                <w14:ligatures w14:val="none"/>
+              </w:rPr>
+              <w:t>văn</w:t>
+            </w:r>
+            <w:proofErr w:type="spellEnd"/>
+            <w:r>
+              <w:rPr>
+                <w:rFonts w:ascii="Tahoma" w:eastAsia="Times New Roman" w:hAnsi="Tahoma" w:cs="Tahoma"/>
+                <w:color w:val="000000"/>
+                <w:kern w:val="0"/>
+                <w:sz w:val="24"/>
+                <w:szCs w:val="24"/>
+                <w14:ligatures w14:val="none"/>
+              </w:rPr>
+              <w:t xml:space="preserve"> </w:t>
+            </w:r>
+            <w:proofErr w:type="spellStart"/>
+            <w:r>
+              <w:rPr>
+                <w:rFonts w:ascii="Tahoma" w:eastAsia="Times New Roman" w:hAnsi="Tahoma" w:cs="Tahoma"/>
+                <w:color w:val="000000"/>
+                <w:kern w:val="0"/>
+                <w:sz w:val="24"/>
+                <w:szCs w:val="24"/>
+                <w14:ligatures w14:val="none"/>
+              </w:rPr>
+              <w:t>phòng</w:t>
+            </w:r>
+            <w:proofErr w:type="spellEnd"/>
+            <w:r>
+              <w:rPr>
+                <w:rFonts w:ascii="Tahoma" w:eastAsia="Times New Roman" w:hAnsi="Tahoma" w:cs="Tahoma"/>
+                <w:color w:val="000000"/>
+                <w:kern w:val="0"/>
+                <w:sz w:val="24"/>
+                <w:szCs w:val="24"/>
+                <w14:ligatures w14:val="none"/>
+              </w:rPr>
+              <w:t xml:space="preserve">, </w:t>
+            </w:r>
+            <w:proofErr w:type="spellStart"/>
+            <w:r>
+              <w:rPr>
+                <w:rFonts w:ascii="Tahoma" w:eastAsia="Times New Roman" w:hAnsi="Tahoma" w:cs="Tahoma"/>
+                <w:color w:val="000000"/>
+                <w:kern w:val="0"/>
+                <w:sz w:val="24"/>
+                <w:szCs w:val="24"/>
+                <w14:ligatures w14:val="none"/>
+              </w:rPr>
+              <w:t>công</w:t>
+            </w:r>
+            <w:proofErr w:type="spellEnd"/>
+            <w:r>
+              <w:rPr>
+                <w:rFonts w:ascii="Tahoma" w:eastAsia="Times New Roman" w:hAnsi="Tahoma" w:cs="Tahoma"/>
+                <w:color w:val="000000"/>
+                <w:kern w:val="0"/>
+                <w:sz w:val="24"/>
+                <w:szCs w:val="24"/>
+                <w14:ligatures w14:val="none"/>
+              </w:rPr>
+              <w:t xml:space="preserve"> </w:t>
+            </w:r>
+            <w:proofErr w:type="spellStart"/>
+            <w:r>
+              <w:rPr>
+                <w:rFonts w:ascii="Tahoma" w:eastAsia="Times New Roman" w:hAnsi="Tahoma" w:cs="Tahoma"/>
+                <w:color w:val="000000"/>
+                <w:kern w:val="0"/>
+                <w:sz w:val="24"/>
+                <w:szCs w:val="24"/>
+                <w14:ligatures w14:val="none"/>
+              </w:rPr>
+              <w:t>nhân</w:t>
+            </w:r>
+            <w:proofErr w:type="spellEnd"/>
+            <w:r>
+              <w:rPr>
+                <w:rFonts w:ascii="Tahoma" w:eastAsia="Times New Roman" w:hAnsi="Tahoma" w:cs="Tahoma"/>
+                <w:color w:val="000000"/>
+                <w:kern w:val="0"/>
+                <w:sz w:val="24"/>
+                <w:szCs w:val="24"/>
+                <w14:ligatures w14:val="none"/>
+              </w:rPr>
+              <w:t>)</w:t>
+            </w:r>
+          </w:p>
+        </w:tc>
+      </w:tr>
+      <w:tr>
+        <w:trPr>
+          <w:trHeight w:val="308"/>
+          <w:jc w:val="center"/>
+        </w:trPr>
+        <w:tc>
+          <w:tcPr>
+            <w:tcW w:w="0" w:type="auto"/>
+            <w:tcBorders>
+              <w:top w:val="single" w:sz="4" w:space="0" w:color="000000"/>
+              <w:left w:val="single" w:sz="4" w:space="0" w:color="000000"/>
+              <w:bottom w:val="single" w:sz="4" w:space="0" w:color="000000"/>
+              <w:right w:val="single" w:sz="4" w:space="0" w:color="000000"/>
+            </w:tcBorders>
+            <w:shd w:val="clear" w:color="auto" w:fill="C5F1E3"/>
+            <w:tcMar>
+              <w:top w:w="0" w:type="dxa"/>
+              <w:left w:w="115" w:type="dxa"/>
+              <w:bottom w:w="0" w:type="dxa"/>
+              <w:right w:w="115" w:type="dxa"/>
+            </w:tcMar>
+            <w:hideMark/>
+          </w:tcPr>
+          <w:p>
+            <w:pPr>
+              <w:spacing w:before="120" w:after="60" w:line="240" w:lineRule="auto"/>
+              <w:ind w:left="-14" w:right="14"/>
+              <w:rPr>
+                <w:rFonts w:ascii="Times New Roman" w:eastAsia="Times New Roman" w:hAnsi="Times New Roman" w:cs="Times New Roman"/>
+                <w:kern w:val="0"/>
+                <w:sz w:val="24"/>
+                <w:szCs w:val="24"/>
+                <w14:ligatures w14:val="none"/>
+              </w:rPr>
+            </w:pPr>
+            <w:r>
+              <w:rPr>
+                <w:rFonts w:ascii="Tahoma" w:eastAsia="Times New Roman" w:hAnsi="Tahoma" w:cs="Tahoma"/>
+                <w:b/>
+                <w:bCs/>
+                <w:color w:val="000000"/>
+                <w:kern w:val="0"/>
+                <w:sz w:val="24"/>
+                <w:szCs w:val="24"/>
+                <w14:ligatures w14:val="none"/>
+              </w:rPr>
+              <w:t>Precondition</w:t>
+            </w:r>
+          </w:p>
+        </w:tc>
+        <w:tc>
+          <w:tcPr>
+            <w:tcW w:w="0" w:type="auto"/>
+            <w:gridSpan w:val="3"/>
+            <w:tcBorders>
+              <w:top w:val="single" w:sz="4" w:space="0" w:color="000000"/>
+              <w:left w:val="single" w:sz="4" w:space="0" w:color="000000"/>
+              <w:bottom w:val="single" w:sz="4" w:space="0" w:color="000000"/>
+              <w:right w:val="single" w:sz="4" w:space="0" w:color="000000"/>
+            </w:tcBorders>
+            <w:tcMar>
+              <w:top w:w="0" w:type="dxa"/>
+              <w:left w:w="115" w:type="dxa"/>
+              <w:bottom w:w="0" w:type="dxa"/>
+              <w:right w:w="115" w:type="dxa"/>
+            </w:tcMar>
+            <w:hideMark/>
+          </w:tcPr>
+          <w:p>
+            <w:pPr>
+              <w:spacing w:before="80" w:after="80" w:line="240" w:lineRule="auto"/>
+              <w:jc w:val="both"/>
+              <w:rPr>
+                <w:rFonts w:ascii="Times New Roman" w:eastAsia="Times New Roman" w:hAnsi="Times New Roman" w:cs="Times New Roman"/>
+                <w:kern w:val="0"/>
+                <w:sz w:val="24"/>
+                <w:szCs w:val="24"/>
+                <w14:ligatures w14:val="none"/>
+              </w:rPr>
+            </w:pPr>
+            <w:proofErr w:type="spellStart"/>
+            <w:r>
+              <w:rPr>
+                <w:rFonts w:ascii="Tahoma" w:eastAsia="Times New Roman" w:hAnsi="Tahoma" w:cs="Tahoma"/>
+                <w:color w:val="000000"/>
+                <w:kern w:val="0"/>
+                <w:sz w:val="24"/>
+                <w:szCs w:val="24"/>
+                <w14:ligatures w14:val="none"/>
+              </w:rPr>
+              <w:t>Không</w:t>
+            </w:r>
+            <w:proofErr w:type="spellEnd"/>
+          </w:p>
+        </w:tc>
+      </w:tr>
+      <w:tr>
+        <w:trPr>
+          <w:trHeight w:val="3599"/>
+          <w:jc w:val="center"/>
+        </w:trPr>
+        <w:tc>
+          <w:tcPr>
+            <w:tcW w:w="0" w:type="auto"/>
+            <w:tcBorders>
+              <w:top w:val="single" w:sz="4" w:space="0" w:color="000000"/>
+              <w:left w:val="single" w:sz="4" w:space="0" w:color="000000"/>
+              <w:bottom w:val="single" w:sz="4" w:space="0" w:color="000000"/>
+              <w:right w:val="single" w:sz="4" w:space="0" w:color="000000"/>
+            </w:tcBorders>
+            <w:shd w:val="clear" w:color="auto" w:fill="C5F1E3"/>
+            <w:tcMar>
+              <w:top w:w="0" w:type="dxa"/>
+              <w:left w:w="115" w:type="dxa"/>
+              <w:bottom w:w="0" w:type="dxa"/>
+              <w:right w:w="115" w:type="dxa"/>
+            </w:tcMar>
+            <w:hideMark/>
+          </w:tcPr>
+          <w:p>
+            <w:pPr>
+              <w:spacing w:before="120" w:after="60" w:line="240" w:lineRule="auto"/>
+              <w:ind w:left="-14" w:right="14"/>
+              <w:rPr>
+                <w:rFonts w:ascii="Times New Roman" w:eastAsia="Times New Roman" w:hAnsi="Times New Roman" w:cs="Times New Roman"/>
+                <w:kern w:val="0"/>
+                <w:sz w:val="24"/>
+                <w:szCs w:val="24"/>
+                <w14:ligatures w14:val="none"/>
+              </w:rPr>
+            </w:pPr>
+            <w:r>
+              <w:rPr>
+                <w:rFonts w:ascii="Tahoma" w:eastAsia="Times New Roman" w:hAnsi="Tahoma" w:cs="Tahoma"/>
+                <w:b/>
+                <w:bCs/>
+                <w:color w:val="000000"/>
+                <w:kern w:val="0"/>
+                <w:sz w:val="24"/>
+                <w:szCs w:val="24"/>
+                <w14:ligatures w14:val="none"/>
+              </w:rPr>
+              <w:lastRenderedPageBreak/>
+              <w:t>Main flow of event (success)</w:t>
+            </w:r>
+          </w:p>
+        </w:tc>
+        <w:tc>
+          <w:tcPr>
+            <w:tcW w:w="0" w:type="auto"/>
+            <w:gridSpan w:val="3"/>
+            <w:tcBorders>
+              <w:top w:val="single" w:sz="4" w:space="0" w:color="000000"/>
+              <w:left w:val="single" w:sz="4" w:space="0" w:color="000000"/>
+              <w:bottom w:val="single" w:sz="4" w:space="0" w:color="000000"/>
+              <w:right w:val="single" w:sz="4" w:space="0" w:color="000000"/>
+            </w:tcBorders>
+            <w:tcMar>
+              <w:top w:w="0" w:type="dxa"/>
+              <w:left w:w="115" w:type="dxa"/>
+              <w:bottom w:w="0" w:type="dxa"/>
+              <w:right w:w="115" w:type="dxa"/>
+            </w:tcMar>
+            <w:hideMark/>
+          </w:tcPr>
+          <w:p>
+            <w:pPr>
+              <w:spacing w:after="0" w:line="240" w:lineRule="auto"/>
+              <w:rPr>
+                <w:rFonts w:ascii="Times New Roman" w:eastAsia="Times New Roman" w:hAnsi="Times New Roman" w:cs="Times New Roman"/>
+                <w:kern w:val="0"/>
+                <w:sz w:val="24"/>
+                <w:szCs w:val="24"/>
+                <w14:ligatures w14:val="none"/>
+              </w:rPr>
+            </w:pPr>
+          </w:p>
+          <w:tbl>
+            <w:tblPr>
+              <w:tblW w:w="6579" w:type="dxa"/>
+              <w:tblCellMar>
+                <w:top w:w="15" w:type="dxa"/>
+                <w:left w:w="15" w:type="dxa"/>
+                <w:bottom w:w="15" w:type="dxa"/>
+                <w:right w:w="15" w:type="dxa"/>
+              </w:tblCellMar>
+              <w:tblLook w:val="04A0" w:firstRow="1" w:lastRow="0" w:firstColumn="1" w:lastColumn="0" w:noHBand="0" w:noVBand="1"/>
+            </w:tblPr>
+            <w:tblGrid>
+              <w:gridCol w:w="978"/>
+              <w:gridCol w:w="1427"/>
+              <w:gridCol w:w="4174"/>
+            </w:tblGrid>
+            <w:tr>
+              <w:trPr>
+                <w:tblHeader/>
+              </w:trPr>
+              <w:tc>
+                <w:tcPr>
+                  <w:tcW w:w="978" w:type="dxa"/>
+                  <w:tcBorders>
+                    <w:top w:val="single" w:sz="4" w:space="0" w:color="000000"/>
+                    <w:left w:val="single" w:sz="4" w:space="0" w:color="000000"/>
+                    <w:bottom w:val="single" w:sz="4" w:space="0" w:color="000000"/>
+                    <w:right w:val="single" w:sz="4" w:space="0" w:color="000000"/>
+                  </w:tcBorders>
+                  <w:shd w:val="clear" w:color="auto" w:fill="FFCC99"/>
+                  <w:tcMar>
+                    <w:top w:w="0" w:type="dxa"/>
+                    <w:left w:w="115" w:type="dxa"/>
+                    <w:bottom w:w="0" w:type="dxa"/>
+                    <w:right w:w="115" w:type="dxa"/>
+                  </w:tcMar>
+                  <w:hideMark/>
+                </w:tcPr>
+                <w:p>
+                  <w:pPr>
+                    <w:spacing w:before="120" w:after="0" w:line="240" w:lineRule="auto"/>
+                    <w:jc w:val="both"/>
+                    <w:rPr>
+                      <w:rFonts w:ascii="Times New Roman" w:eastAsia="Times New Roman" w:hAnsi="Times New Roman" w:cs="Times New Roman"/>
+                      <w:b/>
+                      <w:bCs/>
+                      <w:kern w:val="0"/>
+                      <w:sz w:val="24"/>
+                      <w:szCs w:val="24"/>
+                      <w14:ligatures w14:val="none"/>
+                    </w:rPr>
+                  </w:pPr>
+                  <w:r>
+                    <w:rPr>
+                      <w:rFonts w:ascii="Tahoma" w:eastAsia="Times New Roman" w:hAnsi="Tahoma" w:cs="Tahoma"/>
+                      <w:b/>
+                      <w:bCs/>
+                      <w:color w:val="000000"/>
+                      <w:kern w:val="0"/>
+                      <w:sz w:val="24"/>
+                      <w:szCs w:val="24"/>
+                      <w14:ligatures w14:val="none"/>
+                    </w:rPr>
+                    <w:t>#</w:t>
+                  </w:r>
+                </w:p>
+              </w:tc>
+              <w:tc>
+                <w:tcPr>
+                  <w:tcW w:w="1427" w:type="dxa"/>
+                  <w:tcBorders>
+                    <w:top w:val="single" w:sz="4" w:space="0" w:color="000000"/>
+                    <w:left w:val="single" w:sz="4" w:space="0" w:color="000000"/>
+                    <w:bottom w:val="single" w:sz="4" w:space="0" w:color="000000"/>
+                    <w:right w:val="single" w:sz="4" w:space="0" w:color="000000"/>
+                  </w:tcBorders>
+                  <w:shd w:val="clear" w:color="auto" w:fill="FFCC99"/>
+                  <w:tcMar>
+                    <w:top w:w="0" w:type="dxa"/>
+                    <w:left w:w="115" w:type="dxa"/>
+                    <w:bottom w:w="0" w:type="dxa"/>
+                    <w:right w:w="115" w:type="dxa"/>
+                  </w:tcMar>
+                  <w:hideMark/>
+                </w:tcPr>
+                <w:p>
+                  <w:pPr>
+                    <w:spacing w:before="120" w:after="0" w:line="240" w:lineRule="auto"/>
+                    <w:jc w:val="center"/>
+                    <w:rPr>
+                      <w:rFonts w:ascii="Times New Roman" w:eastAsia="Times New Roman" w:hAnsi="Times New Roman" w:cs="Times New Roman"/>
+                      <w:b/>
+                      <w:bCs/>
+                      <w:kern w:val="0"/>
+                      <w:sz w:val="24"/>
+                      <w:szCs w:val="24"/>
+                      <w14:ligatures w14:val="none"/>
+                    </w:rPr>
+                  </w:pPr>
+                  <w:r>
+                    <w:rPr>
+                      <w:rFonts w:ascii="Tahoma" w:eastAsia="Times New Roman" w:hAnsi="Tahoma" w:cs="Tahoma"/>
+                      <w:b/>
+                      <w:bCs/>
+                      <w:color w:val="000000"/>
+                      <w:kern w:val="0"/>
+                      <w:sz w:val="24"/>
+                      <w:szCs w:val="24"/>
+                      <w14:ligatures w14:val="none"/>
+                    </w:rPr>
+                    <w:t>Doer</w:t>
+                  </w:r>
+                </w:p>
+              </w:tc>
+              <w:tc>
+                <w:tcPr>
+                  <w:tcW w:w="0" w:type="auto"/>
+                  <w:tcBorders>
+                    <w:top w:val="single" w:sz="4" w:space="0" w:color="000000"/>
+                    <w:left w:val="single" w:sz="4" w:space="0" w:color="000000"/>
+                    <w:bottom w:val="single" w:sz="4" w:space="0" w:color="000000"/>
+                    <w:right w:val="single" w:sz="4" w:space="0" w:color="000000"/>
+                  </w:tcBorders>
+                  <w:shd w:val="clear" w:color="auto" w:fill="FFCC99"/>
+                  <w:tcMar>
+                    <w:top w:w="0" w:type="dxa"/>
+                    <w:left w:w="115" w:type="dxa"/>
+                    <w:bottom w:w="0" w:type="dxa"/>
+                    <w:right w:w="115" w:type="dxa"/>
+                  </w:tcMar>
+                  <w:hideMark/>
+                </w:tcPr>
+                <w:p>
+                  <w:pPr>
+                    <w:spacing w:before="120" w:after="0" w:line="240" w:lineRule="auto"/>
+                    <w:ind w:left="547"/>
+                    <w:jc w:val="center"/>
+                    <w:rPr>
+                      <w:rFonts w:ascii="Times New Roman" w:eastAsia="Times New Roman" w:hAnsi="Times New Roman" w:cs="Times New Roman"/>
+                      <w:b/>
+                      <w:bCs/>
+                      <w:kern w:val="0"/>
+                      <w:sz w:val="24"/>
+                      <w:szCs w:val="24"/>
+                      <w14:ligatures w14:val="none"/>
+                    </w:rPr>
+                  </w:pPr>
+                  <w:r>
+                    <w:rPr>
+                      <w:rFonts w:ascii="Tahoma" w:eastAsia="Times New Roman" w:hAnsi="Tahoma" w:cs="Tahoma"/>
+                      <w:b/>
+                      <w:bCs/>
+                      <w:color w:val="000000"/>
+                      <w:kern w:val="0"/>
+                      <w:sz w:val="24"/>
+                      <w:szCs w:val="24"/>
+                      <w14:ligatures w14:val="none"/>
+                    </w:rPr>
+                    <w:t>Action</w:t>
+                  </w:r>
+                </w:p>
+              </w:tc>
+            </w:tr>
+            <w:tr>
+              <w:tc>
+                <w:tcPr>
+                  <w:tcW w:w="978" w:type="dxa"/>
+                  <w:tcBorders>
+                    <w:top w:val="single" w:sz="4" w:space="0" w:color="000000"/>
+                    <w:left w:val="single" w:sz="4" w:space="0" w:color="000000"/>
+                    <w:bottom w:val="single" w:sz="4" w:space="0" w:color="000000"/>
+                    <w:right w:val="single" w:sz="4" w:space="0" w:color="000000"/>
+                  </w:tcBorders>
+                  <w:tcMar>
+                    <w:top w:w="0" w:type="dxa"/>
+                    <w:left w:w="115" w:type="dxa"/>
+                    <w:bottom w:w="0" w:type="dxa"/>
+                    <w:right w:w="115" w:type="dxa"/>
+                  </w:tcMar>
+                  <w:hideMark/>
+                </w:tcPr>
+                <w:p>
+                  <w:pPr>
+                    <w:spacing w:before="100" w:beforeAutospacing="1" w:after="100" w:afterAutospacing="1" w:line="240" w:lineRule="auto"/>
+                    <w:jc w:val="both"/>
+                    <w:textAlignment w:val="baseline"/>
+                    <w:rPr>
+                      <w:rFonts w:ascii="Cambria" w:eastAsia="Times New Roman" w:hAnsi="Cambria" w:cs="Times New Roman"/>
+                      <w:color w:val="000000"/>
+                      <w:kern w:val="0"/>
+                      <w:sz w:val="24"/>
+                      <w:szCs w:val="24"/>
+                      <w14:ligatures w14:val="none"/>
+                    </w:rPr>
+                  </w:pPr>
+                  <w:r>
+                    <w:rPr>
+                      <w:rFonts w:ascii="Cambria" w:eastAsia="Times New Roman" w:hAnsi="Cambria" w:cs="Times New Roman"/>
+                      <w:color w:val="000000"/>
+                      <w:kern w:val="0"/>
+                      <w:sz w:val="24"/>
+                      <w:szCs w:val="24"/>
+                      <w14:ligatures w14:val="none"/>
+                    </w:rPr>
+                    <w:t>1.</w:t>
+                  </w:r>
+                </w:p>
+              </w:tc>
+              <w:tc>
+                <w:tcPr>
+                  <w:tcW w:w="1427" w:type="dxa"/>
+                  <w:tcBorders>
+                    <w:top w:val="single" w:sz="4" w:space="0" w:color="000000"/>
+                    <w:left w:val="single" w:sz="4" w:space="0" w:color="000000"/>
+                    <w:bottom w:val="single" w:sz="4" w:space="0" w:color="000000"/>
+                  </w:tcBorders>
+                  <w:tcMar>
+                    <w:top w:w="0" w:type="dxa"/>
+                    <w:left w:w="115" w:type="dxa"/>
+                    <w:bottom w:w="0" w:type="dxa"/>
+                    <w:right w:w="115" w:type="dxa"/>
+                  </w:tcMar>
+                  <w:hideMark/>
+                </w:tcPr>
+                <w:p>
+                  <w:pPr>
+                    <w:spacing w:after="40" w:line="240" w:lineRule="auto"/>
+                    <w:rPr>
+                      <w:rFonts w:ascii="Times New Roman" w:eastAsia="Times New Roman" w:hAnsi="Times New Roman" w:cs="Times New Roman"/>
+                      <w:kern w:val="0"/>
+                      <w:sz w:val="24"/>
+                      <w:szCs w:val="24"/>
+                      <w14:ligatures w14:val="none"/>
+                    </w:rPr>
+                  </w:pPr>
+                  <w:proofErr w:type="spellStart"/>
+                  <w:r>
+                    <w:rPr>
+                      <w:rFonts w:ascii="Cambria" w:eastAsia="Times New Roman" w:hAnsi="Cambria" w:cs="Times New Roman"/>
+                      <w:color w:val="000000"/>
+                      <w:kern w:val="0"/>
+                      <w:sz w:val="24"/>
+                      <w:szCs w:val="24"/>
+                      <w14:ligatures w14:val="none"/>
+                    </w:rPr>
+                    <w:t>Người</w:t>
+                  </w:r>
+                  <w:proofErr w:type="spellEnd"/>
+                  <w:r>
+                    <w:rPr>
+                      <w:rFonts w:ascii="Cambria" w:eastAsia="Times New Roman" w:hAnsi="Cambria" w:cs="Times New Roman"/>
+                      <w:color w:val="000000"/>
+                      <w:kern w:val="0"/>
+                      <w:sz w:val="24"/>
+                      <w:szCs w:val="24"/>
+                      <w14:ligatures w14:val="none"/>
+                    </w:rPr>
+                    <w:t xml:space="preserve"> </w:t>
+                  </w:r>
+                  <w:proofErr w:type="spellStart"/>
+                  <w:r>
+                    <w:rPr>
+                      <w:rFonts w:ascii="Cambria" w:eastAsia="Times New Roman" w:hAnsi="Cambria" w:cs="Times New Roman"/>
+                      <w:color w:val="000000"/>
+                      <w:kern w:val="0"/>
+                      <w:sz w:val="24"/>
+                      <w:szCs w:val="24"/>
+                      <w14:ligatures w14:val="none"/>
+                    </w:rPr>
+                    <w:t>dùng</w:t>
+                  </w:r>
+                  <w:proofErr w:type="spellEnd"/>
+                </w:p>
+              </w:tc>
+              <w:tc>
+                <w:tcPr>
+                  <w:tcW w:w="0" w:type="auto"/>
+                  <w:tcBorders>
+                    <w:top w:val="single" w:sz="4" w:space="0" w:color="000000"/>
+                    <w:bottom w:val="single" w:sz="4" w:space="0" w:color="000000"/>
+                    <w:right w:val="single" w:sz="4" w:space="0" w:color="000000"/>
+                  </w:tcBorders>
+                  <w:tcMar>
+                    <w:top w:w="0" w:type="dxa"/>
+                    <w:left w:w="115" w:type="dxa"/>
+                    <w:bottom w:w="0" w:type="dxa"/>
+                    <w:right w:w="115" w:type="dxa"/>
+                  </w:tcMar>
+                  <w:hideMark/>
+                </w:tcPr>
+                <w:p>
+                  <w:pPr>
+                    <w:spacing w:after="40" w:line="240" w:lineRule="auto"/>
+                    <w:ind w:left="100"/>
+                    <w:rPr>
+                      <w:rFonts w:ascii="Times New Roman" w:eastAsia="Times New Roman" w:hAnsi="Times New Roman" w:cs="Times New Roman"/>
+                      <w:kern w:val="0"/>
+                      <w:sz w:val="24"/>
+                      <w:szCs w:val="24"/>
+                      <w14:ligatures w14:val="none"/>
+                    </w:rPr>
+                  </w:pPr>
+                  <w:proofErr w:type="spellStart"/>
+                  <w:r>
+                    <w:rPr>
+                      <w:rFonts w:ascii="Times New Roman" w:eastAsia="Times New Roman" w:hAnsi="Times New Roman" w:cs="Times New Roman"/>
+                      <w:kern w:val="0"/>
+                      <w:sz w:val="24"/>
+                      <w:szCs w:val="24"/>
+                      <w14:ligatures w14:val="none"/>
+                    </w:rPr>
+                    <w:t>Yêu</w:t>
+                  </w:r>
+                  <w:proofErr w:type="spellEnd"/>
+                  <w:r>
+                    <w:rPr>
+                      <w:rFonts w:ascii="Times New Roman" w:eastAsia="Times New Roman" w:hAnsi="Times New Roman" w:cs="Times New Roman"/>
+                      <w:kern w:val="0"/>
+                      <w:sz w:val="24"/>
+                      <w:szCs w:val="24"/>
+                      <w14:ligatures w14:val="none"/>
+                    </w:rPr>
+                    <w:t xml:space="preserve"> </w:t>
+                  </w:r>
+                  <w:proofErr w:type="spellStart"/>
+                  <w:r>
+                    <w:rPr>
+                      <w:rFonts w:ascii="Times New Roman" w:eastAsia="Times New Roman" w:hAnsi="Times New Roman" w:cs="Times New Roman"/>
+                      <w:kern w:val="0"/>
+                      <w:sz w:val="24"/>
+                      <w:szCs w:val="24"/>
+                      <w14:ligatures w14:val="none"/>
+                    </w:rPr>
+                    <w:t>cầu</w:t>
+                  </w:r>
+                  <w:proofErr w:type="spellEnd"/>
+                  <w:r>
+                    <w:rPr>
+                      <w:rFonts w:ascii="Times New Roman" w:eastAsia="Times New Roman" w:hAnsi="Times New Roman" w:cs="Times New Roman"/>
+                      <w:kern w:val="0"/>
+                      <w:sz w:val="24"/>
+                      <w:szCs w:val="24"/>
+                      <w14:ligatures w14:val="none"/>
+                    </w:rPr>
+                    <w:t xml:space="preserve"> </w:t>
+                  </w:r>
+                  <w:proofErr w:type="spellStart"/>
+                  <w:r>
+                    <w:rPr>
+                      <w:rFonts w:ascii="Times New Roman" w:eastAsia="Times New Roman" w:hAnsi="Times New Roman" w:cs="Times New Roman"/>
+                      <w:kern w:val="0"/>
+                      <w:sz w:val="24"/>
+                      <w:szCs w:val="24"/>
+                      <w14:ligatures w14:val="none"/>
+                    </w:rPr>
+                    <w:t>thắc</w:t>
+                  </w:r>
+                  <w:proofErr w:type="spellEnd"/>
+                  <w:r>
+                    <w:rPr>
+                      <w:rFonts w:ascii="Times New Roman" w:eastAsia="Times New Roman" w:hAnsi="Times New Roman" w:cs="Times New Roman"/>
+                      <w:kern w:val="0"/>
+                      <w:sz w:val="24"/>
+                      <w:szCs w:val="24"/>
+                      <w14:ligatures w14:val="none"/>
+                    </w:rPr>
+                    <w:t xml:space="preserve"> </w:t>
+                  </w:r>
+                  <w:proofErr w:type="spellStart"/>
+                  <w:r>
+                    <w:rPr>
+                      <w:rFonts w:ascii="Times New Roman" w:eastAsia="Times New Roman" w:hAnsi="Times New Roman" w:cs="Times New Roman"/>
+                      <w:kern w:val="0"/>
+                      <w:sz w:val="24"/>
+                      <w:szCs w:val="24"/>
+                      <w14:ligatures w14:val="none"/>
+                    </w:rPr>
+                    <w:t>mắc</w:t>
+                  </w:r>
+                  <w:proofErr w:type="spellEnd"/>
+                </w:p>
+              </w:tc>
+            </w:tr>
+            <w:tr>
+              <w:tc>
+                <w:tcPr>
+                  <w:tcW w:w="978" w:type="dxa"/>
+                  <w:tcBorders>
+                    <w:top w:val="single" w:sz="4" w:space="0" w:color="000000"/>
+                    <w:left w:val="single" w:sz="4" w:space="0" w:color="000000"/>
+                    <w:bottom w:val="single" w:sz="4" w:space="0" w:color="000000"/>
+                    <w:right w:val="single" w:sz="4" w:space="0" w:color="000000"/>
+                  </w:tcBorders>
+                  <w:tcMar>
+                    <w:top w:w="0" w:type="dxa"/>
+                    <w:left w:w="115" w:type="dxa"/>
+                    <w:bottom w:w="0" w:type="dxa"/>
+                    <w:right w:w="115" w:type="dxa"/>
+                  </w:tcMar>
+                  <w:hideMark/>
+                </w:tcPr>
+                <w:p>
+                  <w:pPr>
+                    <w:spacing w:before="100" w:beforeAutospacing="1" w:after="100" w:afterAutospacing="1" w:line="240" w:lineRule="auto"/>
+                    <w:jc w:val="both"/>
+                    <w:textAlignment w:val="baseline"/>
+                    <w:rPr>
+                      <w:rFonts w:ascii="Cambria" w:eastAsia="Times New Roman" w:hAnsi="Cambria" w:cs="Times New Roman"/>
+                      <w:color w:val="000000"/>
+                      <w:kern w:val="0"/>
+                      <w:sz w:val="24"/>
+                      <w:szCs w:val="24"/>
+                      <w14:ligatures w14:val="none"/>
+                    </w:rPr>
+                  </w:pPr>
+                  <w:r>
+                    <w:rPr>
+                      <w:rFonts w:ascii="Cambria" w:eastAsia="Times New Roman" w:hAnsi="Cambria" w:cs="Times New Roman"/>
+                      <w:color w:val="000000"/>
+                      <w:kern w:val="0"/>
+                      <w:sz w:val="24"/>
+                      <w:szCs w:val="24"/>
+                      <w14:ligatures w14:val="none"/>
+                    </w:rPr>
+                    <w:t>2.</w:t>
+                  </w:r>
+                </w:p>
+              </w:tc>
+              <w:tc>
+                <w:tcPr>
+                  <w:tcW w:w="1427" w:type="dxa"/>
+                  <w:tcBorders>
+                    <w:top w:val="single" w:sz="4" w:space="0" w:color="000000"/>
+                    <w:left w:val="single" w:sz="4" w:space="0" w:color="000000"/>
+                    <w:bottom w:val="single" w:sz="4" w:space="0" w:color="000000"/>
+                  </w:tcBorders>
+                  <w:tcMar>
+                    <w:top w:w="0" w:type="dxa"/>
+                    <w:left w:w="115" w:type="dxa"/>
+                    <w:bottom w:w="0" w:type="dxa"/>
+                    <w:right w:w="115" w:type="dxa"/>
+                  </w:tcMar>
+                  <w:hideMark/>
+                </w:tcPr>
+                <w:p>
+                  <w:pPr>
+                    <w:spacing w:after="40" w:line="240" w:lineRule="auto"/>
+                    <w:ind w:left="105"/>
+                    <w:rPr>
+                      <w:rFonts w:ascii="Times New Roman" w:eastAsia="Times New Roman" w:hAnsi="Times New Roman" w:cs="Times New Roman"/>
+                      <w:kern w:val="0"/>
+                      <w:sz w:val="24"/>
+                      <w:szCs w:val="24"/>
+                      <w14:ligatures w14:val="none"/>
+                    </w:rPr>
+                  </w:pPr>
+                  <w:r>
+                    <w:rPr>
+                      <w:rFonts w:ascii="Times New Roman" w:eastAsia="Times New Roman" w:hAnsi="Times New Roman" w:cs="Times New Roman"/>
+                      <w:kern w:val="0"/>
+                      <w:sz w:val="24"/>
+                      <w:szCs w:val="24"/>
+                      <w14:ligatures w14:val="none"/>
+                    </w:rPr>
+                    <w:t>Admin</w:t>
+                  </w:r>
+                </w:p>
+              </w:tc>
+              <w:tc>
+                <w:tcPr>
+                  <w:tcW w:w="0" w:type="auto"/>
+                  <w:tcBorders>
+                    <w:top w:val="single" w:sz="4" w:space="0" w:color="000000"/>
+                    <w:bottom w:val="single" w:sz="4" w:space="0" w:color="000000"/>
+                    <w:right w:val="single" w:sz="4" w:space="0" w:color="000000"/>
+                  </w:tcBorders>
+                  <w:tcMar>
+                    <w:top w:w="0" w:type="dxa"/>
+                    <w:left w:w="115" w:type="dxa"/>
+                    <w:bottom w:w="0" w:type="dxa"/>
+                    <w:right w:w="115" w:type="dxa"/>
+                  </w:tcMar>
+                  <w:hideMark/>
+                </w:tcPr>
+                <w:p>
+                  <w:pPr>
+                    <w:spacing w:after="40" w:line="240" w:lineRule="auto"/>
+                    <w:ind w:left="100"/>
+                    <w:rPr>
+                      <w:rFonts w:ascii="Times New Roman" w:eastAsia="Times New Roman" w:hAnsi="Times New Roman" w:cs="Times New Roman"/>
+                      <w:kern w:val="0"/>
+                      <w:sz w:val="24"/>
+                      <w:szCs w:val="24"/>
+                      <w14:ligatures w14:val="none"/>
+                    </w:rPr>
+                  </w:pPr>
+                  <w:proofErr w:type="spellStart"/>
+                  <w:r>
+                    <w:rPr>
+                      <w:rFonts w:ascii="Times New Roman" w:eastAsia="Times New Roman" w:hAnsi="Times New Roman" w:cs="Times New Roman"/>
+                      <w:kern w:val="0"/>
+                      <w:sz w:val="24"/>
+                      <w:szCs w:val="24"/>
+                      <w14:ligatures w14:val="none"/>
+                    </w:rPr>
+                    <w:t>Lấy</w:t>
+                  </w:r>
+                  <w:proofErr w:type="spellEnd"/>
+                  <w:r>
+                    <w:rPr>
+                      <w:rFonts w:ascii="Times New Roman" w:eastAsia="Times New Roman" w:hAnsi="Times New Roman" w:cs="Times New Roman"/>
+                      <w:kern w:val="0"/>
+                      <w:sz w:val="24"/>
+                      <w:szCs w:val="24"/>
+                      <w14:ligatures w14:val="none"/>
+                    </w:rPr>
+                    <w:t xml:space="preserve"> </w:t>
+                  </w:r>
+                  <w:proofErr w:type="spellStart"/>
+                  <w:r>
+                    <w:rPr>
+                      <w:rFonts w:ascii="Times New Roman" w:eastAsia="Times New Roman" w:hAnsi="Times New Roman" w:cs="Times New Roman"/>
+                      <w:kern w:val="0"/>
+                      <w:sz w:val="24"/>
+                      <w:szCs w:val="24"/>
+                      <w14:ligatures w14:val="none"/>
+                    </w:rPr>
+                    <w:t>thông</w:t>
+                  </w:r>
+                  <w:proofErr w:type="spellEnd"/>
+                  <w:r>
+                    <w:rPr>
+                      <w:rFonts w:ascii="Times New Roman" w:eastAsia="Times New Roman" w:hAnsi="Times New Roman" w:cs="Times New Roman"/>
+                      <w:kern w:val="0"/>
+                      <w:sz w:val="24"/>
+                      <w:szCs w:val="24"/>
+                      <w14:ligatures w14:val="none"/>
+                    </w:rPr>
+                    <w:t xml:space="preserve"> tin </w:t>
+                  </w:r>
+                  <w:proofErr w:type="spellStart"/>
+                  <w:r>
+                    <w:rPr>
+                      <w:rFonts w:ascii="Times New Roman" w:eastAsia="Times New Roman" w:hAnsi="Times New Roman" w:cs="Times New Roman"/>
+                      <w:kern w:val="0"/>
+                      <w:sz w:val="24"/>
+                      <w:szCs w:val="24"/>
+                      <w14:ligatures w14:val="none"/>
+                    </w:rPr>
+                    <w:t>chấm</w:t>
+                  </w:r>
+                  <w:proofErr w:type="spellEnd"/>
+                  <w:r>
+                    <w:rPr>
+                      <w:rFonts w:ascii="Times New Roman" w:eastAsia="Times New Roman" w:hAnsi="Times New Roman" w:cs="Times New Roman"/>
+                      <w:kern w:val="0"/>
+                      <w:sz w:val="24"/>
+                      <w:szCs w:val="24"/>
+                      <w14:ligatures w14:val="none"/>
+                    </w:rPr>
+                    <w:t xml:space="preserve"> </w:t>
+                  </w:r>
+                  <w:proofErr w:type="spellStart"/>
+                  <w:r>
+                    <w:rPr>
+                      <w:rFonts w:ascii="Times New Roman" w:eastAsia="Times New Roman" w:hAnsi="Times New Roman" w:cs="Times New Roman"/>
+                      <w:kern w:val="0"/>
+                      <w:sz w:val="24"/>
+                      <w:szCs w:val="24"/>
+                      <w14:ligatures w14:val="none"/>
+                    </w:rPr>
+                    <w:t>công</w:t>
+                  </w:r>
+                  <w:proofErr w:type="spellEnd"/>
+                  <w:r>
+                    <w:rPr>
+                      <w:rFonts w:ascii="Times New Roman" w:eastAsia="Times New Roman" w:hAnsi="Times New Roman" w:cs="Times New Roman"/>
+                      <w:kern w:val="0"/>
+                      <w:sz w:val="24"/>
+                      <w:szCs w:val="24"/>
+                      <w14:ligatures w14:val="none"/>
+                    </w:rPr>
+                    <w:t xml:space="preserve"> </w:t>
+                  </w:r>
+                </w:p>
+              </w:tc>
+            </w:tr>
+            <w:tr>
+              <w:tc>
+                <w:tcPr>
+                  <w:tcW w:w="978" w:type="dxa"/>
+                  <w:tcBorders>
+                    <w:top w:val="single" w:sz="4" w:space="0" w:color="000000"/>
+                    <w:left w:val="single" w:sz="4" w:space="0" w:color="000000"/>
+                    <w:bottom w:val="single" w:sz="4" w:space="0" w:color="000000"/>
+                    <w:right w:val="single" w:sz="4" w:space="0" w:color="000000"/>
+                  </w:tcBorders>
+                  <w:tcMar>
+                    <w:top w:w="0" w:type="dxa"/>
+                    <w:left w:w="115" w:type="dxa"/>
+                    <w:bottom w:w="0" w:type="dxa"/>
+                    <w:right w:w="115" w:type="dxa"/>
+                  </w:tcMar>
+                  <w:hideMark/>
+                </w:tcPr>
+                <w:p>
+                  <w:pPr>
+                    <w:spacing w:before="100" w:beforeAutospacing="1" w:after="100" w:afterAutospacing="1" w:line="240" w:lineRule="auto"/>
+                    <w:jc w:val="both"/>
+                    <w:textAlignment w:val="baseline"/>
+                    <w:rPr>
+                      <w:rFonts w:ascii="Cambria" w:eastAsia="Times New Roman" w:hAnsi="Cambria" w:cs="Times New Roman"/>
+                      <w:color w:val="000000"/>
+                      <w:kern w:val="0"/>
+                      <w:sz w:val="24"/>
+                      <w:szCs w:val="24"/>
+                      <w14:ligatures w14:val="none"/>
+                    </w:rPr>
+                  </w:pPr>
+                  <w:r>
+                    <w:rPr>
+                      <w:rFonts w:ascii="Cambria" w:eastAsia="Times New Roman" w:hAnsi="Cambria" w:cs="Times New Roman"/>
+                      <w:color w:val="000000"/>
+                      <w:kern w:val="0"/>
+                      <w:sz w:val="24"/>
+                      <w:szCs w:val="24"/>
+                      <w14:ligatures w14:val="none"/>
+                    </w:rPr>
+                    <w:t>3.</w:t>
+                  </w:r>
+                </w:p>
+              </w:tc>
+              <w:tc>
+                <w:tcPr>
+                  <w:tcW w:w="1427" w:type="dxa"/>
+                  <w:tcBorders>
+                    <w:top w:val="single" w:sz="4" w:space="0" w:color="000000"/>
+                    <w:left w:val="single" w:sz="4" w:space="0" w:color="000000"/>
+                    <w:bottom w:val="single" w:sz="4" w:space="0" w:color="000000"/>
+                  </w:tcBorders>
+                  <w:tcMar>
+                    <w:top w:w="0" w:type="dxa"/>
+                    <w:left w:w="115" w:type="dxa"/>
+                    <w:bottom w:w="0" w:type="dxa"/>
+                    <w:right w:w="115" w:type="dxa"/>
+                  </w:tcMar>
+                  <w:hideMark/>
+                </w:tcPr>
+                <w:p>
+                  <w:pPr>
+                    <w:spacing w:after="40" w:line="240" w:lineRule="auto"/>
+                    <w:ind w:left="105"/>
+                    <w:rPr>
+                      <w:rFonts w:ascii="Times New Roman" w:eastAsia="Times New Roman" w:hAnsi="Times New Roman" w:cs="Times New Roman"/>
+                      <w:kern w:val="0"/>
+                      <w:sz w:val="24"/>
+                      <w:szCs w:val="24"/>
+                      <w14:ligatures w14:val="none"/>
+                    </w:rPr>
+                  </w:pPr>
+                  <w:proofErr w:type="spellStart"/>
+                  <w:r>
+                    <w:rPr>
+                      <w:rFonts w:ascii="Cambria" w:eastAsia="Times New Roman" w:hAnsi="Cambria" w:cs="Times New Roman"/>
+                      <w:color w:val="000000"/>
+                      <w:kern w:val="0"/>
+                      <w:sz w:val="24"/>
+                      <w:szCs w:val="24"/>
+                      <w14:ligatures w14:val="none"/>
+                    </w:rPr>
+                    <w:t>Người</w:t>
+                  </w:r>
+                  <w:proofErr w:type="spellEnd"/>
+                  <w:r>
+                    <w:rPr>
+                      <w:rFonts w:ascii="Cambria" w:eastAsia="Times New Roman" w:hAnsi="Cambria" w:cs="Times New Roman"/>
+                      <w:color w:val="000000"/>
+                      <w:kern w:val="0"/>
+                      <w:sz w:val="24"/>
+                      <w:szCs w:val="24"/>
+                      <w14:ligatures w14:val="none"/>
+                    </w:rPr>
+                    <w:t xml:space="preserve"> dung</w:t>
+                  </w:r>
+                </w:p>
+              </w:tc>
+              <w:tc>
+                <w:tcPr>
+                  <w:tcW w:w="0" w:type="auto"/>
+                  <w:tcBorders>
+                    <w:top w:val="single" w:sz="4" w:space="0" w:color="000000"/>
+                    <w:bottom w:val="single" w:sz="4" w:space="0" w:color="000000"/>
+                    <w:right w:val="single" w:sz="4" w:space="0" w:color="000000"/>
+                  </w:tcBorders>
+                  <w:tcMar>
+                    <w:top w:w="0" w:type="dxa"/>
+                    <w:left w:w="115" w:type="dxa"/>
+                    <w:bottom w:w="0" w:type="dxa"/>
+                    <w:right w:w="115" w:type="dxa"/>
+                  </w:tcMar>
+                  <w:hideMark/>
+                </w:tcPr>
+                <w:p>
+                  <w:pPr>
+                    <w:spacing w:after="40" w:line="240" w:lineRule="auto"/>
+                    <w:ind w:left="100"/>
+                    <w:rPr>
+                      <w:rFonts w:ascii="Times New Roman" w:eastAsia="Times New Roman" w:hAnsi="Times New Roman" w:cs="Times New Roman"/>
+                      <w:kern w:val="0"/>
+                      <w:sz w:val="24"/>
+                      <w:szCs w:val="24"/>
+                      <w14:ligatures w14:val="none"/>
+                    </w:rPr>
+                  </w:pPr>
+                  <w:proofErr w:type="spellStart"/>
+                  <w:r>
+                    <w:rPr>
+                      <w:rFonts w:ascii="Times New Roman" w:eastAsia="Times New Roman" w:hAnsi="Times New Roman" w:cs="Times New Roman"/>
+                      <w:kern w:val="0"/>
+                      <w:sz w:val="24"/>
+                      <w:szCs w:val="24"/>
+                      <w14:ligatures w14:val="none"/>
+                    </w:rPr>
+                    <w:t>Gửi</w:t>
+                  </w:r>
+                  <w:proofErr w:type="spellEnd"/>
+                  <w:r>
+                    <w:rPr>
+                      <w:rFonts w:ascii="Times New Roman" w:eastAsia="Times New Roman" w:hAnsi="Times New Roman" w:cs="Times New Roman"/>
+                      <w:kern w:val="0"/>
+                      <w:sz w:val="24"/>
+                      <w:szCs w:val="24"/>
+                      <w14:ligatures w14:val="none"/>
+                    </w:rPr>
+                    <w:t xml:space="preserve"> </w:t>
+                  </w:r>
+                  <w:proofErr w:type="spellStart"/>
+                  <w:r>
+                    <w:rPr>
+                      <w:rFonts w:ascii="Times New Roman" w:eastAsia="Times New Roman" w:hAnsi="Times New Roman" w:cs="Times New Roman"/>
+                      <w:kern w:val="0"/>
+                      <w:sz w:val="24"/>
+                      <w:szCs w:val="24"/>
+                      <w14:ligatures w14:val="none"/>
+                    </w:rPr>
+                    <w:t>thông</w:t>
+                  </w:r>
+                  <w:proofErr w:type="spellEnd"/>
+                  <w:r>
+                    <w:rPr>
+                      <w:rFonts w:ascii="Times New Roman" w:eastAsia="Times New Roman" w:hAnsi="Times New Roman" w:cs="Times New Roman"/>
+                      <w:kern w:val="0"/>
+                      <w:sz w:val="24"/>
+                      <w:szCs w:val="24"/>
+                      <w14:ligatures w14:val="none"/>
+                    </w:rPr>
+                    <w:t xml:space="preserve"> tin </w:t>
+                  </w:r>
+                  <w:proofErr w:type="spellStart"/>
+                  <w:r>
+                    <w:rPr>
+                      <w:rFonts w:ascii="Times New Roman" w:eastAsia="Times New Roman" w:hAnsi="Times New Roman" w:cs="Times New Roman"/>
+                      <w:kern w:val="0"/>
+                      <w:sz w:val="24"/>
+                      <w:szCs w:val="24"/>
+                      <w14:ligatures w14:val="none"/>
+                    </w:rPr>
+                    <w:t>về</w:t>
+                  </w:r>
+                  <w:proofErr w:type="spellEnd"/>
+                  <w:r>
+                    <w:rPr>
+                      <w:rFonts w:ascii="Times New Roman" w:eastAsia="Times New Roman" w:hAnsi="Times New Roman" w:cs="Times New Roman"/>
+                      <w:kern w:val="0"/>
+                      <w:sz w:val="24"/>
+                      <w:szCs w:val="24"/>
+                      <w14:ligatures w14:val="none"/>
+                    </w:rPr>
+                    <w:t xml:space="preserve"> </w:t>
+                  </w:r>
+                  <w:proofErr w:type="spellStart"/>
+                  <w:r>
+                    <w:rPr>
+                      <w:rFonts w:ascii="Times New Roman" w:eastAsia="Times New Roman" w:hAnsi="Times New Roman" w:cs="Times New Roman"/>
+                      <w:kern w:val="0"/>
+                      <w:sz w:val="24"/>
+                      <w:szCs w:val="24"/>
+                      <w14:ligatures w14:val="none"/>
+                    </w:rPr>
+                    <w:t>thời</w:t>
+                  </w:r>
+                  <w:proofErr w:type="spellEnd"/>
+                  <w:r>
+                    <w:rPr>
+                      <w:rFonts w:ascii="Times New Roman" w:eastAsia="Times New Roman" w:hAnsi="Times New Roman" w:cs="Times New Roman"/>
+                      <w:kern w:val="0"/>
+                      <w:sz w:val="24"/>
+                      <w:szCs w:val="24"/>
+                      <w14:ligatures w14:val="none"/>
+                    </w:rPr>
+                    <w:t xml:space="preserve"> </w:t>
+                  </w:r>
+                  <w:proofErr w:type="spellStart"/>
+                  <w:r>
+                    <w:rPr>
+                      <w:rFonts w:ascii="Times New Roman" w:eastAsia="Times New Roman" w:hAnsi="Times New Roman" w:cs="Times New Roman"/>
+                      <w:kern w:val="0"/>
+                      <w:sz w:val="24"/>
+                      <w:szCs w:val="24"/>
+                      <w14:ligatures w14:val="none"/>
+                    </w:rPr>
+                    <w:t>gian</w:t>
+                  </w:r>
+                  <w:proofErr w:type="spellEnd"/>
+                  <w:r>
+                    <w:rPr>
+                      <w:rFonts w:ascii="Times New Roman" w:eastAsia="Times New Roman" w:hAnsi="Times New Roman" w:cs="Times New Roman"/>
+                      <w:kern w:val="0"/>
+                      <w:sz w:val="24"/>
+                      <w:szCs w:val="24"/>
+                      <w14:ligatures w14:val="none"/>
+                    </w:rPr>
+                    <w:t xml:space="preserve">, </w:t>
+                  </w:r>
+                  <w:proofErr w:type="spellStart"/>
+                  <w:r>
+                    <w:rPr>
+                      <w:rFonts w:ascii="Times New Roman" w:eastAsia="Times New Roman" w:hAnsi="Times New Roman" w:cs="Times New Roman"/>
+                      <w:kern w:val="0"/>
+                      <w:sz w:val="24"/>
+                      <w:szCs w:val="24"/>
+                      <w14:ligatures w14:val="none"/>
+                    </w:rPr>
+                    <w:t>yêu</w:t>
+                  </w:r>
+                  <w:proofErr w:type="spellEnd"/>
+                  <w:r>
+                    <w:rPr>
+                      <w:rFonts w:ascii="Times New Roman" w:eastAsia="Times New Roman" w:hAnsi="Times New Roman" w:cs="Times New Roman"/>
+                      <w:kern w:val="0"/>
+                      <w:sz w:val="24"/>
+                      <w:szCs w:val="24"/>
+                      <w14:ligatures w14:val="none"/>
+                    </w:rPr>
+                    <w:t xml:space="preserve"> </w:t>
+                  </w:r>
+                  <w:proofErr w:type="spellStart"/>
+                  <w:r>
+                    <w:rPr>
+                      <w:rFonts w:ascii="Times New Roman" w:eastAsia="Times New Roman" w:hAnsi="Times New Roman" w:cs="Times New Roman"/>
+                      <w:kern w:val="0"/>
+                      <w:sz w:val="24"/>
+                      <w:szCs w:val="24"/>
+                      <w14:ligatures w14:val="none"/>
+                    </w:rPr>
+                    <w:t>cầu</w:t>
+                  </w:r>
+                  <w:proofErr w:type="spellEnd"/>
+                </w:p>
+                <w:p>
+                  <w:pPr>
+                    <w:spacing w:after="40" w:line="240" w:lineRule="auto"/>
+                    <w:ind w:left="100"/>
+                    <w:rPr>
+                      <w:rFonts w:ascii="Times New Roman" w:eastAsia="Times New Roman" w:hAnsi="Times New Roman" w:cs="Times New Roman"/>
+                      <w:kern w:val="0"/>
+                      <w:sz w:val="24"/>
+                      <w:szCs w:val="24"/>
+                      <w14:ligatures w14:val="none"/>
+                    </w:rPr>
+                  </w:pPr>
+                </w:p>
+              </w:tc>
+            </w:tr>
+            <w:tr>
+              <w:tc>
+                <w:tcPr>
+                  <w:tcW w:w="978" w:type="dxa"/>
+                  <w:tcBorders>
+                    <w:top w:val="single" w:sz="4" w:space="0" w:color="000000"/>
+                    <w:left w:val="single" w:sz="4" w:space="0" w:color="000000"/>
+                    <w:bottom w:val="single" w:sz="4" w:space="0" w:color="000000"/>
+                    <w:right w:val="single" w:sz="4" w:space="0" w:color="000000"/>
+                  </w:tcBorders>
+                  <w:tcMar>
+                    <w:top w:w="0" w:type="dxa"/>
+                    <w:left w:w="115" w:type="dxa"/>
+                    <w:bottom w:w="0" w:type="dxa"/>
+                    <w:right w:w="115" w:type="dxa"/>
+                  </w:tcMar>
+                </w:tcPr>
+                <w:p>
+                  <w:pPr>
+                    <w:spacing w:before="100" w:beforeAutospacing="1" w:after="100" w:afterAutospacing="1" w:line="240" w:lineRule="auto"/>
+                    <w:jc w:val="both"/>
+                    <w:textAlignment w:val="baseline"/>
+                    <w:rPr>
+                      <w:rFonts w:ascii="Cambria" w:eastAsia="Times New Roman" w:hAnsi="Cambria" w:cs="Times New Roman"/>
+                      <w:color w:val="000000"/>
+                      <w:kern w:val="0"/>
+                      <w:sz w:val="24"/>
+                      <w:szCs w:val="24"/>
+                      <w14:ligatures w14:val="none"/>
+                    </w:rPr>
+                  </w:pPr>
+                  <w:r>
+                    <w:rPr>
+                      <w:rFonts w:ascii="Cambria" w:eastAsia="Times New Roman" w:hAnsi="Cambria" w:cs="Times New Roman"/>
+                      <w:color w:val="000000"/>
+                      <w:kern w:val="0"/>
+                      <w:sz w:val="24"/>
+                      <w:szCs w:val="24"/>
+                      <w14:ligatures w14:val="none"/>
+                    </w:rPr>
+                    <w:t>4.</w:t>
+                  </w:r>
+                </w:p>
+              </w:tc>
+              <w:tc>
+                <w:tcPr>
+                  <w:tcW w:w="1427" w:type="dxa"/>
+                  <w:tcBorders>
+                    <w:top w:val="single" w:sz="4" w:space="0" w:color="000000"/>
+                    <w:left w:val="single" w:sz="4" w:space="0" w:color="000000"/>
+                    <w:bottom w:val="single" w:sz="4" w:space="0" w:color="000000"/>
+                  </w:tcBorders>
+                  <w:tcMar>
+                    <w:top w:w="0" w:type="dxa"/>
+                    <w:left w:w="115" w:type="dxa"/>
+                    <w:bottom w:w="0" w:type="dxa"/>
+                    <w:right w:w="115" w:type="dxa"/>
+                  </w:tcMar>
+                </w:tcPr>
+                <w:p>
+                  <w:pPr>
+                    <w:spacing w:after="40" w:line="240" w:lineRule="auto"/>
+                    <w:ind w:left="105"/>
+                    <w:rPr>
+                      <w:rFonts w:ascii="Cambria" w:eastAsia="Times New Roman" w:hAnsi="Cambria" w:cs="Times New Roman"/>
+                      <w:color w:val="000000"/>
+                      <w:kern w:val="0"/>
+                      <w:sz w:val="24"/>
+                      <w:szCs w:val="24"/>
+                      <w14:ligatures w14:val="none"/>
+                    </w:rPr>
+                  </w:pPr>
+                  <w:r>
+                    <w:rPr>
+                      <w:rFonts w:ascii="Cambria" w:eastAsia="Times New Roman" w:hAnsi="Cambria" w:cs="Times New Roman"/>
+                      <w:color w:val="000000"/>
+                      <w:kern w:val="0"/>
+                      <w:sz w:val="24"/>
+                      <w:szCs w:val="24"/>
+                      <w14:ligatures w14:val="none"/>
+                    </w:rPr>
+                    <w:t>Admin</w:t>
+                  </w:r>
+                </w:p>
+              </w:tc>
+              <w:tc>
+                <w:tcPr>
+                  <w:tcW w:w="0" w:type="auto"/>
+                  <w:tcBorders>
+                    <w:top w:val="single" w:sz="4" w:space="0" w:color="000000"/>
+                    <w:bottom w:val="single" w:sz="4" w:space="0" w:color="000000"/>
+                    <w:right w:val="single" w:sz="4" w:space="0" w:color="000000"/>
+                  </w:tcBorders>
+                  <w:tcMar>
+                    <w:top w:w="0" w:type="dxa"/>
+                    <w:left w:w="115" w:type="dxa"/>
+                    <w:bottom w:w="0" w:type="dxa"/>
+                    <w:right w:w="115" w:type="dxa"/>
+                  </w:tcMar>
+                </w:tcPr>
+                <w:p>
+                  <w:pPr>
+                    <w:spacing w:after="40" w:line="240" w:lineRule="auto"/>
+                    <w:ind w:left="100"/>
+                    <w:rPr>
+                      <w:rFonts w:ascii="Times New Roman" w:eastAsia="Times New Roman" w:hAnsi="Times New Roman" w:cs="Times New Roman"/>
+                      <w:kern w:val="0"/>
+                      <w:sz w:val="24"/>
+                      <w:szCs w:val="24"/>
+                      <w14:ligatures w14:val="none"/>
+                    </w:rPr>
+                  </w:pPr>
+                  <w:proofErr w:type="spellStart"/>
+                  <w:r>
+                    <w:rPr>
+                      <w:rFonts w:ascii="Times New Roman" w:eastAsia="Times New Roman" w:hAnsi="Times New Roman" w:cs="Times New Roman"/>
+                      <w:kern w:val="0"/>
+                      <w:sz w:val="24"/>
+                      <w:szCs w:val="24"/>
+                      <w14:ligatures w14:val="none"/>
+                    </w:rPr>
+                    <w:t>Kiểm</w:t>
+                  </w:r>
+                  <w:proofErr w:type="spellEnd"/>
+                  <w:r>
+                    <w:rPr>
+                      <w:rFonts w:ascii="Times New Roman" w:eastAsia="Times New Roman" w:hAnsi="Times New Roman" w:cs="Times New Roman"/>
+                      <w:kern w:val="0"/>
+                      <w:sz w:val="24"/>
+                      <w:szCs w:val="24"/>
+                      <w14:ligatures w14:val="none"/>
+                    </w:rPr>
+                    <w:t xml:space="preserve"> </w:t>
+                  </w:r>
+                  <w:proofErr w:type="spellStart"/>
+                  <w:r>
+                    <w:rPr>
+                      <w:rFonts w:ascii="Times New Roman" w:eastAsia="Times New Roman" w:hAnsi="Times New Roman" w:cs="Times New Roman"/>
+                      <w:kern w:val="0"/>
+                      <w:sz w:val="24"/>
+                      <w:szCs w:val="24"/>
+                      <w14:ligatures w14:val="none"/>
+                    </w:rPr>
+                    <w:t>tra</w:t>
+                  </w:r>
+                  <w:proofErr w:type="spellEnd"/>
+                  <w:r>
+                    <w:rPr>
+                      <w:rFonts w:ascii="Times New Roman" w:eastAsia="Times New Roman" w:hAnsi="Times New Roman" w:cs="Times New Roman"/>
+                      <w:kern w:val="0"/>
+                      <w:sz w:val="24"/>
+                      <w:szCs w:val="24"/>
+                      <w14:ligatures w14:val="none"/>
+                    </w:rPr>
+                    <w:t xml:space="preserve"> </w:t>
+                  </w:r>
+                  <w:proofErr w:type="spellStart"/>
+                  <w:r>
+                    <w:rPr>
+                      <w:rFonts w:ascii="Times New Roman" w:eastAsia="Times New Roman" w:hAnsi="Times New Roman" w:cs="Times New Roman"/>
+                      <w:kern w:val="0"/>
+                      <w:sz w:val="24"/>
+                      <w:szCs w:val="24"/>
+                      <w14:ligatures w14:val="none"/>
+                    </w:rPr>
+                    <w:t>thắc</w:t>
+                  </w:r>
+                  <w:proofErr w:type="spellEnd"/>
+                  <w:r>
+                    <w:rPr>
+                      <w:rFonts w:ascii="Times New Roman" w:eastAsia="Times New Roman" w:hAnsi="Times New Roman" w:cs="Times New Roman"/>
+                      <w:kern w:val="0"/>
+                      <w:sz w:val="24"/>
+                      <w:szCs w:val="24"/>
+                      <w14:ligatures w14:val="none"/>
+                    </w:rPr>
+                    <w:t xml:space="preserve"> </w:t>
+                  </w:r>
+                  <w:proofErr w:type="spellStart"/>
+                  <w:r>
+                    <w:rPr>
+                      <w:rFonts w:ascii="Times New Roman" w:eastAsia="Times New Roman" w:hAnsi="Times New Roman" w:cs="Times New Roman"/>
+                      <w:kern w:val="0"/>
+                      <w:sz w:val="24"/>
+                      <w:szCs w:val="24"/>
+                      <w14:ligatures w14:val="none"/>
+                    </w:rPr>
+                    <w:t>mắc</w:t>
+                  </w:r>
+                  <w:proofErr w:type="spellEnd"/>
+                  <w:r>
+                    <w:rPr>
+                      <w:rFonts w:ascii="Times New Roman" w:eastAsia="Times New Roman" w:hAnsi="Times New Roman" w:cs="Times New Roman"/>
+                      <w:kern w:val="0"/>
+                      <w:sz w:val="24"/>
+                      <w:szCs w:val="24"/>
+                      <w14:ligatures w14:val="none"/>
+                    </w:rPr>
+                    <w:t xml:space="preserve"> </w:t>
+                  </w:r>
+                  <w:proofErr w:type="spellStart"/>
+                  <w:r>
+                    <w:rPr>
+                      <w:rFonts w:ascii="Times New Roman" w:eastAsia="Times New Roman" w:hAnsi="Times New Roman" w:cs="Times New Roman"/>
+                      <w:kern w:val="0"/>
+                      <w:sz w:val="24"/>
+                      <w:szCs w:val="24"/>
+                      <w14:ligatures w14:val="none"/>
+                    </w:rPr>
+                    <w:t>hợp</w:t>
+                  </w:r>
+                  <w:proofErr w:type="spellEnd"/>
+                  <w:r>
+                    <w:rPr>
+                      <w:rFonts w:ascii="Times New Roman" w:eastAsia="Times New Roman" w:hAnsi="Times New Roman" w:cs="Times New Roman"/>
+                      <w:kern w:val="0"/>
+                      <w:sz w:val="24"/>
+                      <w:szCs w:val="24"/>
+                      <w14:ligatures w14:val="none"/>
+                    </w:rPr>
+                    <w:t xml:space="preserve"> </w:t>
+                  </w:r>
+                  <w:proofErr w:type="spellStart"/>
+                  <w:r>
+                    <w:rPr>
+                      <w:rFonts w:ascii="Times New Roman" w:eastAsia="Times New Roman" w:hAnsi="Times New Roman" w:cs="Times New Roman"/>
+                      <w:kern w:val="0"/>
+                      <w:sz w:val="24"/>
+                      <w:szCs w:val="24"/>
+                      <w14:ligatures w14:val="none"/>
+                    </w:rPr>
+                    <w:t>lệ</w:t>
+                  </w:r>
+                  <w:proofErr w:type="spellEnd"/>
+                </w:p>
+              </w:tc>
+            </w:tr>
+            <w:tr>
+              <w:tc>
+                <w:tcPr>
+                  <w:tcW w:w="978" w:type="dxa"/>
+                  <w:tcBorders>
+                    <w:top w:val="single" w:sz="4" w:space="0" w:color="000000"/>
+                    <w:left w:val="single" w:sz="4" w:space="0" w:color="000000"/>
+                    <w:bottom w:val="single" w:sz="4" w:space="0" w:color="000000"/>
+                    <w:right w:val="single" w:sz="4" w:space="0" w:color="000000"/>
+                  </w:tcBorders>
+                  <w:tcMar>
+                    <w:top w:w="0" w:type="dxa"/>
+                    <w:left w:w="115" w:type="dxa"/>
+                    <w:bottom w:w="0" w:type="dxa"/>
+                    <w:right w:w="115" w:type="dxa"/>
+                  </w:tcMar>
+                </w:tcPr>
+                <w:p>
+                  <w:pPr>
+                    <w:spacing w:before="100" w:beforeAutospacing="1" w:after="100" w:afterAutospacing="1" w:line="240" w:lineRule="auto"/>
+                    <w:jc w:val="both"/>
+                    <w:textAlignment w:val="baseline"/>
+                    <w:rPr>
+                      <w:rFonts w:ascii="Cambria" w:eastAsia="Times New Roman" w:hAnsi="Cambria" w:cs="Times New Roman"/>
+                      <w:color w:val="000000"/>
+                      <w:kern w:val="0"/>
+                      <w:sz w:val="24"/>
+                      <w:szCs w:val="24"/>
+                      <w14:ligatures w14:val="none"/>
+                    </w:rPr>
+                  </w:pPr>
+                  <w:r>
+                    <w:rPr>
+                      <w:rFonts w:ascii="Cambria" w:eastAsia="Times New Roman" w:hAnsi="Cambria" w:cs="Times New Roman"/>
+                      <w:color w:val="000000"/>
+                      <w:kern w:val="0"/>
+                      <w:sz w:val="24"/>
+                      <w:szCs w:val="24"/>
+                      <w14:ligatures w14:val="none"/>
+                    </w:rPr>
+                    <w:t>5.</w:t>
+                  </w:r>
+                </w:p>
+              </w:tc>
+              <w:tc>
+                <w:tcPr>
+                  <w:tcW w:w="1427" w:type="dxa"/>
+                  <w:tcBorders>
+                    <w:top w:val="single" w:sz="4" w:space="0" w:color="000000"/>
+                    <w:left w:val="single" w:sz="4" w:space="0" w:color="000000"/>
+                    <w:bottom w:val="single" w:sz="4" w:space="0" w:color="000000"/>
+                  </w:tcBorders>
+                  <w:tcMar>
+                    <w:top w:w="0" w:type="dxa"/>
+                    <w:left w:w="115" w:type="dxa"/>
+                    <w:bottom w:w="0" w:type="dxa"/>
+                    <w:right w:w="115" w:type="dxa"/>
+                  </w:tcMar>
+                </w:tcPr>
+                <w:p>
+                  <w:pPr>
+                    <w:spacing w:after="40" w:line="240" w:lineRule="auto"/>
+                    <w:ind w:left="105"/>
+                    <w:rPr>
+                      <w:rFonts w:ascii="Cambria" w:eastAsia="Times New Roman" w:hAnsi="Cambria" w:cs="Times New Roman"/>
+                      <w:color w:val="000000"/>
+                      <w:kern w:val="0"/>
+                      <w:sz w:val="24"/>
+                      <w:szCs w:val="24"/>
+                      <w14:ligatures w14:val="none"/>
+                    </w:rPr>
+                  </w:pPr>
+                  <w:r>
+                    <w:rPr>
+                      <w:rFonts w:ascii="Cambria" w:eastAsia="Times New Roman" w:hAnsi="Cambria" w:cs="Times New Roman"/>
+                      <w:color w:val="000000"/>
+                      <w:kern w:val="0"/>
+                      <w:sz w:val="24"/>
+                      <w:szCs w:val="24"/>
+                      <w14:ligatures w14:val="none"/>
+                    </w:rPr>
+                    <w:t>Admin</w:t>
+                  </w:r>
+                </w:p>
+              </w:tc>
+              <w:tc>
+                <w:tcPr>
+                  <w:tcW w:w="0" w:type="auto"/>
+                  <w:tcBorders>
+                    <w:top w:val="single" w:sz="4" w:space="0" w:color="000000"/>
+                    <w:bottom w:val="single" w:sz="4" w:space="0" w:color="000000"/>
+                    <w:right w:val="single" w:sz="4" w:space="0" w:color="000000"/>
+                  </w:tcBorders>
+                  <w:tcMar>
+                    <w:top w:w="0" w:type="dxa"/>
+                    <w:left w:w="115" w:type="dxa"/>
+                    <w:bottom w:w="0" w:type="dxa"/>
+                    <w:right w:w="115" w:type="dxa"/>
+                  </w:tcMar>
+                </w:tcPr>
+                <w:p>
+                  <w:pPr>
+                    <w:spacing w:after="40" w:line="240" w:lineRule="auto"/>
+                    <w:ind w:left="100"/>
+                    <w:rPr>
+                      <w:rFonts w:ascii="Times New Roman" w:eastAsia="Times New Roman" w:hAnsi="Times New Roman" w:cs="Times New Roman"/>
+                      <w:kern w:val="0"/>
+                      <w:sz w:val="24"/>
+                      <w:szCs w:val="24"/>
+                      <w14:ligatures w14:val="none"/>
+                    </w:rPr>
+                  </w:pPr>
+                  <w:r>
+                    <w:rPr>
+                      <w:rFonts w:ascii="Times New Roman" w:eastAsia="Times New Roman" w:hAnsi="Times New Roman" w:cs="Times New Roman"/>
+                      <w:kern w:val="0"/>
+                      <w:sz w:val="24"/>
+                      <w:szCs w:val="24"/>
+                      <w14:ligatures w14:val="none"/>
+                    </w:rPr>
+                    <w:t xml:space="preserve">Tiến </w:t>
+                  </w:r>
+                  <w:proofErr w:type="spellStart"/>
+                  <w:r>
+                    <w:rPr>
+                      <w:rFonts w:ascii="Times New Roman" w:eastAsia="Times New Roman" w:hAnsi="Times New Roman" w:cs="Times New Roman"/>
+                      <w:kern w:val="0"/>
+                      <w:sz w:val="24"/>
+                      <w:szCs w:val="24"/>
+                      <w14:ligatures w14:val="none"/>
+                    </w:rPr>
+                    <w:t>hành</w:t>
+                  </w:r>
+                  <w:proofErr w:type="spellEnd"/>
+                  <w:r>
+                    <w:rPr>
+                      <w:rFonts w:ascii="Times New Roman" w:eastAsia="Times New Roman" w:hAnsi="Times New Roman" w:cs="Times New Roman"/>
+                      <w:kern w:val="0"/>
+                      <w:sz w:val="24"/>
+                      <w:szCs w:val="24"/>
+                      <w14:ligatures w14:val="none"/>
+                    </w:rPr>
+                    <w:t xml:space="preserve"> </w:t>
+                  </w:r>
+                  <w:proofErr w:type="spellStart"/>
+                  <w:r>
+                    <w:rPr>
+                      <w:rFonts w:ascii="Times New Roman" w:eastAsia="Times New Roman" w:hAnsi="Times New Roman" w:cs="Times New Roman"/>
+                      <w:kern w:val="0"/>
+                      <w:sz w:val="24"/>
+                      <w:szCs w:val="24"/>
+                      <w14:ligatures w14:val="none"/>
+                    </w:rPr>
+                    <w:t>cập</w:t>
+                  </w:r>
+                  <w:proofErr w:type="spellEnd"/>
+                  <w:r>
+                    <w:rPr>
+                      <w:rFonts w:ascii="Times New Roman" w:eastAsia="Times New Roman" w:hAnsi="Times New Roman" w:cs="Times New Roman"/>
+                      <w:kern w:val="0"/>
+                      <w:sz w:val="24"/>
+                      <w:szCs w:val="24"/>
+                      <w14:ligatures w14:val="none"/>
+                    </w:rPr>
+                    <w:t xml:space="preserve"> </w:t>
+                  </w:r>
+                  <w:proofErr w:type="spellStart"/>
+                  <w:r>
+                    <w:rPr>
+                      <w:rFonts w:ascii="Times New Roman" w:eastAsia="Times New Roman" w:hAnsi="Times New Roman" w:cs="Times New Roman"/>
+                      <w:kern w:val="0"/>
+                      <w:sz w:val="24"/>
+                      <w:szCs w:val="24"/>
+                      <w14:ligatures w14:val="none"/>
+                    </w:rPr>
+                    <w:t>nhật</w:t>
+                  </w:r>
+                  <w:proofErr w:type="spellEnd"/>
+                  <w:r>
+                    <w:rPr>
+                      <w:rFonts w:ascii="Times New Roman" w:eastAsia="Times New Roman" w:hAnsi="Times New Roman" w:cs="Times New Roman"/>
+                      <w:kern w:val="0"/>
+                      <w:sz w:val="24"/>
+                      <w:szCs w:val="24"/>
+                      <w14:ligatures w14:val="none"/>
+                    </w:rPr>
+                    <w:t xml:space="preserve"> + </w:t>
+                  </w:r>
+                  <w:proofErr w:type="spellStart"/>
+                  <w:r>
+                    <w:rPr>
+                      <w:rFonts w:ascii="Times New Roman" w:eastAsia="Times New Roman" w:hAnsi="Times New Roman" w:cs="Times New Roman"/>
+                      <w:kern w:val="0"/>
+                      <w:sz w:val="24"/>
+                      <w:szCs w:val="24"/>
+                      <w14:ligatures w14:val="none"/>
+                    </w:rPr>
+                    <w:t>gửi</w:t>
+                  </w:r>
+                  <w:proofErr w:type="spellEnd"/>
+                  <w:r>
+                    <w:rPr>
+                      <w:rFonts w:ascii="Times New Roman" w:eastAsia="Times New Roman" w:hAnsi="Times New Roman" w:cs="Times New Roman"/>
+                      <w:kern w:val="0"/>
+                      <w:sz w:val="24"/>
+                      <w:szCs w:val="24"/>
+                      <w14:ligatures w14:val="none"/>
+                    </w:rPr>
+                    <w:t xml:space="preserve"> </w:t>
+                  </w:r>
+                  <w:proofErr w:type="spellStart"/>
+                  <w:r>
+                    <w:rPr>
+                      <w:rFonts w:ascii="Times New Roman" w:eastAsia="Times New Roman" w:hAnsi="Times New Roman" w:cs="Times New Roman"/>
+                      <w:kern w:val="0"/>
+                      <w:sz w:val="24"/>
+                      <w:szCs w:val="24"/>
+                      <w14:ligatures w14:val="none"/>
+                    </w:rPr>
+                    <w:t>lại</w:t>
+                  </w:r>
+                  <w:proofErr w:type="spellEnd"/>
+                  <w:r>
+                    <w:rPr>
+                      <w:rFonts w:ascii="Times New Roman" w:eastAsia="Times New Roman" w:hAnsi="Times New Roman" w:cs="Times New Roman"/>
+                      <w:kern w:val="0"/>
+                      <w:sz w:val="24"/>
+                      <w:szCs w:val="24"/>
+                      <w14:ligatures w14:val="none"/>
+                    </w:rPr>
+                    <w:t xml:space="preserve"> </w:t>
+                  </w:r>
+                  <w:proofErr w:type="spellStart"/>
+                  <w:r>
+                    <w:rPr>
+                      <w:rFonts w:ascii="Times New Roman" w:eastAsia="Times New Roman" w:hAnsi="Times New Roman" w:cs="Times New Roman"/>
+                      <w:kern w:val="0"/>
+                      <w:sz w:val="24"/>
+                      <w:szCs w:val="24"/>
+                      <w14:ligatures w14:val="none"/>
+                    </w:rPr>
+                    <w:t>thông</w:t>
+                  </w:r>
+                  <w:proofErr w:type="spellEnd"/>
+                  <w:r>
+                    <w:rPr>
+                      <w:rFonts w:ascii="Times New Roman" w:eastAsia="Times New Roman" w:hAnsi="Times New Roman" w:cs="Times New Roman"/>
+                      <w:kern w:val="0"/>
+                      <w:sz w:val="24"/>
+                      <w:szCs w:val="24"/>
+                      <w14:ligatures w14:val="none"/>
+                    </w:rPr>
+                    <w:t xml:space="preserve"> </w:t>
+                  </w:r>
+                  <w:proofErr w:type="spellStart"/>
+                  <w:r>
+                    <w:rPr>
+                      <w:rFonts w:ascii="Times New Roman" w:eastAsia="Times New Roman" w:hAnsi="Times New Roman" w:cs="Times New Roman"/>
+                      <w:kern w:val="0"/>
+                      <w:sz w:val="24"/>
+                      <w:szCs w:val="24"/>
+                      <w14:ligatures w14:val="none"/>
+                    </w:rPr>
+                    <w:t>báo</w:t>
+                  </w:r>
+                  <w:proofErr w:type="spellEnd"/>
+                </w:p>
+              </w:tc>
+            </w:tr>
+            <w:tr>
+              <w:trPr>
+                <w:trHeight w:val="485"/>
+              </w:trPr>
+              <w:tc>
+                <w:tcPr>
+                  <w:tcW w:w="978" w:type="dxa"/>
+                  <w:tcBorders>
+                    <w:top w:val="single" w:sz="4" w:space="0" w:color="000000"/>
+                    <w:left w:val="single" w:sz="4" w:space="0" w:color="000000"/>
+                    <w:bottom w:val="single" w:sz="4" w:space="0" w:color="000000"/>
+                    <w:right w:val="single" w:sz="4" w:space="0" w:color="000000"/>
+                  </w:tcBorders>
+                  <w:tcMar>
+                    <w:top w:w="0" w:type="dxa"/>
+                    <w:left w:w="115" w:type="dxa"/>
+                    <w:bottom w:w="0" w:type="dxa"/>
+                    <w:right w:w="115" w:type="dxa"/>
+                  </w:tcMar>
+                  <w:hideMark/>
+                </w:tcPr>
+                <w:p>
+                  <w:pPr>
+                    <w:spacing w:before="100" w:beforeAutospacing="1" w:after="100" w:afterAutospacing="1" w:line="240" w:lineRule="auto"/>
+                    <w:jc w:val="both"/>
+                    <w:textAlignment w:val="baseline"/>
+                    <w:rPr>
+                      <w:rFonts w:ascii="Cambria" w:eastAsia="Times New Roman" w:hAnsi="Cambria" w:cs="Times New Roman"/>
+                      <w:color w:val="000000"/>
+                      <w:kern w:val="0"/>
+                      <w:sz w:val="24"/>
+                      <w:szCs w:val="24"/>
+                      <w14:ligatures w14:val="none"/>
+                    </w:rPr>
+                  </w:pPr>
+                  <w:r>
+                    <w:rPr>
+                      <w:rFonts w:ascii="Cambria" w:eastAsia="Times New Roman" w:hAnsi="Cambria" w:cs="Times New Roman"/>
+                      <w:color w:val="000000"/>
+                      <w:kern w:val="0"/>
+                      <w:sz w:val="24"/>
+                      <w:szCs w:val="24"/>
+                      <w14:ligatures w14:val="none"/>
+                    </w:rPr>
+                    <w:t>6.</w:t>
+                  </w:r>
+                </w:p>
+              </w:tc>
+              <w:tc>
+                <w:tcPr>
+                  <w:tcW w:w="1427" w:type="dxa"/>
+                  <w:tcBorders>
+                    <w:top w:val="single" w:sz="4" w:space="0" w:color="000000"/>
+                    <w:left w:val="single" w:sz="4" w:space="0" w:color="000000"/>
+                    <w:bottom w:val="single" w:sz="4" w:space="0" w:color="000000"/>
+                  </w:tcBorders>
+                  <w:tcMar>
+                    <w:top w:w="0" w:type="dxa"/>
+                    <w:left w:w="115" w:type="dxa"/>
+                    <w:bottom w:w="0" w:type="dxa"/>
+                    <w:right w:w="115" w:type="dxa"/>
+                  </w:tcMar>
+                  <w:hideMark/>
+                </w:tcPr>
+                <w:p>
+                  <w:pPr>
+                    <w:spacing w:after="40" w:line="240" w:lineRule="auto"/>
+                    <w:ind w:left="105"/>
+                    <w:rPr>
+                      <w:rFonts w:ascii="Times New Roman" w:eastAsia="Times New Roman" w:hAnsi="Times New Roman" w:cs="Times New Roman"/>
+                      <w:kern w:val="0"/>
+                      <w:sz w:val="24"/>
+                      <w:szCs w:val="24"/>
+                      <w14:ligatures w14:val="none"/>
+                    </w:rPr>
+                  </w:pPr>
+                  <w:proofErr w:type="spellStart"/>
+                  <w:r>
+                    <w:rPr>
+                      <w:rFonts w:ascii="Cambria" w:eastAsia="Times New Roman" w:hAnsi="Cambria" w:cs="Times New Roman"/>
+                      <w:color w:val="000000"/>
+                      <w:kern w:val="0"/>
+                      <w:sz w:val="24"/>
+                      <w:szCs w:val="24"/>
+                      <w14:ligatures w14:val="none"/>
+                    </w:rPr>
+                    <w:t>Người</w:t>
+                  </w:r>
+                  <w:proofErr w:type="spellEnd"/>
+                  <w:r>
+                    <w:rPr>
+                      <w:rFonts w:ascii="Cambria" w:eastAsia="Times New Roman" w:hAnsi="Cambria" w:cs="Times New Roman"/>
+                      <w:color w:val="000000"/>
+                      <w:kern w:val="0"/>
+                      <w:sz w:val="24"/>
+                      <w:szCs w:val="24"/>
+                      <w14:ligatures w14:val="none"/>
+                    </w:rPr>
+                    <w:t xml:space="preserve"> </w:t>
+                  </w:r>
+                  <w:proofErr w:type="spellStart"/>
+                  <w:r>
+                    <w:rPr>
+                      <w:rFonts w:ascii="Cambria" w:eastAsia="Times New Roman" w:hAnsi="Cambria" w:cs="Times New Roman"/>
+                      <w:color w:val="000000"/>
+                      <w:kern w:val="0"/>
+                      <w:sz w:val="24"/>
+                      <w:szCs w:val="24"/>
+                      <w14:ligatures w14:val="none"/>
+                    </w:rPr>
+                    <w:t>dùng</w:t>
+                  </w:r>
+                  <w:proofErr w:type="spellEnd"/>
+                </w:p>
+              </w:tc>
+              <w:tc>
+                <w:tcPr>
+                  <w:tcW w:w="0" w:type="auto"/>
+                  <w:tcBorders>
+                    <w:top w:val="single" w:sz="4" w:space="0" w:color="000000"/>
+                    <w:bottom w:val="single" w:sz="4" w:space="0" w:color="000000"/>
+                    <w:right w:val="single" w:sz="4" w:space="0" w:color="000000"/>
+                  </w:tcBorders>
+                  <w:tcMar>
+                    <w:top w:w="0" w:type="dxa"/>
+                    <w:left w:w="115" w:type="dxa"/>
+                    <w:bottom w:w="0" w:type="dxa"/>
+                    <w:right w:w="115" w:type="dxa"/>
+                  </w:tcMar>
+                  <w:hideMark/>
+                </w:tcPr>
+                <w:p>
+                  <w:pPr>
+                    <w:spacing w:after="40" w:line="240" w:lineRule="auto"/>
+                    <w:ind w:left="100"/>
+                    <w:rPr>
+                      <w:rFonts w:ascii="Times New Roman" w:eastAsia="Times New Roman" w:hAnsi="Times New Roman" w:cs="Times New Roman"/>
+                      <w:kern w:val="0"/>
+                      <w:sz w:val="24"/>
+                      <w:szCs w:val="24"/>
+                      <w14:ligatures w14:val="none"/>
+                    </w:rPr>
+                  </w:pPr>
+                  <w:proofErr w:type="spellStart"/>
+                  <w:r>
+                    <w:rPr>
+                      <w:rFonts w:ascii="Cambria" w:eastAsia="Times New Roman" w:hAnsi="Cambria" w:cs="Times New Roman"/>
+                      <w:color w:val="000000"/>
+                      <w:kern w:val="0"/>
+                      <w:sz w:val="24"/>
+                      <w:szCs w:val="24"/>
+                      <w14:ligatures w14:val="none"/>
+                    </w:rPr>
+                    <w:t>Nhận</w:t>
+                  </w:r>
+                  <w:proofErr w:type="spellEnd"/>
+                  <w:r>
+                    <w:rPr>
+                      <w:rFonts w:ascii="Cambria" w:eastAsia="Times New Roman" w:hAnsi="Cambria" w:cs="Times New Roman"/>
+                      <w:color w:val="000000"/>
+                      <w:kern w:val="0"/>
+                      <w:sz w:val="24"/>
+                      <w:szCs w:val="24"/>
+                      <w14:ligatures w14:val="none"/>
+                    </w:rPr>
+                    <w:t xml:space="preserve"> </w:t>
+                  </w:r>
+                  <w:proofErr w:type="spellStart"/>
+                  <w:r>
+                    <w:rPr>
+                      <w:rFonts w:ascii="Cambria" w:eastAsia="Times New Roman" w:hAnsi="Cambria" w:cs="Times New Roman"/>
+                      <w:color w:val="000000"/>
+                      <w:kern w:val="0"/>
+                      <w:sz w:val="24"/>
+                      <w:szCs w:val="24"/>
+                      <w14:ligatures w14:val="none"/>
+                    </w:rPr>
+                    <w:t>được</w:t>
+                  </w:r>
+                  <w:proofErr w:type="spellEnd"/>
+                  <w:r>
+                    <w:rPr>
+                      <w:rFonts w:ascii="Cambria" w:eastAsia="Times New Roman" w:hAnsi="Cambria" w:cs="Times New Roman"/>
+                      <w:color w:val="000000"/>
+                      <w:kern w:val="0"/>
+                      <w:sz w:val="24"/>
+                      <w:szCs w:val="24"/>
+                      <w14:ligatures w14:val="none"/>
+                    </w:rPr>
+                    <w:t xml:space="preserve"> </w:t>
+                  </w:r>
+                  <w:proofErr w:type="spellStart"/>
+                  <w:r>
+                    <w:rPr>
+                      <w:rFonts w:ascii="Cambria" w:eastAsia="Times New Roman" w:hAnsi="Cambria" w:cs="Times New Roman"/>
+                      <w:color w:val="000000"/>
+                      <w:kern w:val="0"/>
+                      <w:sz w:val="24"/>
+                      <w:szCs w:val="24"/>
+                      <w14:ligatures w14:val="none"/>
+                    </w:rPr>
+                    <w:t>thông</w:t>
+                  </w:r>
+                  <w:proofErr w:type="spellEnd"/>
+                  <w:r>
+                    <w:rPr>
+                      <w:rFonts w:ascii="Cambria" w:eastAsia="Times New Roman" w:hAnsi="Cambria" w:cs="Times New Roman"/>
+                      <w:color w:val="000000"/>
+                      <w:kern w:val="0"/>
+                      <w:sz w:val="24"/>
+                      <w:szCs w:val="24"/>
+                      <w14:ligatures w14:val="none"/>
+                    </w:rPr>
+                    <w:t xml:space="preserve"> </w:t>
+                  </w:r>
+                  <w:proofErr w:type="spellStart"/>
+                  <w:r>
+                    <w:rPr>
+                      <w:rFonts w:ascii="Cambria" w:eastAsia="Times New Roman" w:hAnsi="Cambria" w:cs="Times New Roman"/>
+                      <w:color w:val="000000"/>
+                      <w:kern w:val="0"/>
+                      <w:sz w:val="24"/>
+                      <w:szCs w:val="24"/>
+                      <w14:ligatures w14:val="none"/>
+                    </w:rPr>
+                    <w:t>báo</w:t>
+                  </w:r>
+                  <w:proofErr w:type="spellEnd"/>
+                  <w:r>
+                    <w:rPr>
+                      <w:rFonts w:ascii="Cambria" w:eastAsia="Times New Roman" w:hAnsi="Cambria" w:cs="Times New Roman"/>
+                      <w:color w:val="000000"/>
+                      <w:kern w:val="0"/>
+                      <w:sz w:val="24"/>
+                      <w:szCs w:val="24"/>
+                      <w14:ligatures w14:val="none"/>
+                    </w:rPr>
+                    <w:t xml:space="preserve"> </w:t>
+                  </w:r>
+                </w:p>
+              </w:tc>
+            </w:tr>
+          </w:tbl>
+          <w:p>
+            <w:pPr>
+              <w:spacing w:after="0" w:line="240" w:lineRule="auto"/>
+              <w:rPr>
+                <w:rFonts w:ascii="Times New Roman" w:eastAsia="Times New Roman" w:hAnsi="Times New Roman" w:cs="Times New Roman"/>
+                <w:kern w:val="0"/>
+                <w:sz w:val="24"/>
+                <w:szCs w:val="24"/>
+                <w14:ligatures w14:val="none"/>
+              </w:rPr>
+            </w:pPr>
+          </w:p>
+        </w:tc>
+      </w:tr>
+      <w:tr>
+        <w:trPr>
+          <w:trHeight w:val="1128"/>
+          <w:jc w:val="center"/>
+        </w:trPr>
+        <w:tc>
+          <w:tcPr>
+            <w:tcW w:w="0" w:type="auto"/>
+            <w:tcBorders>
+              <w:top w:val="single" w:sz="4" w:space="0" w:color="000000"/>
+              <w:left w:val="single" w:sz="4" w:space="0" w:color="000000"/>
+              <w:bottom w:val="single" w:sz="4" w:space="0" w:color="000000"/>
+              <w:right w:val="single" w:sz="4" w:space="0" w:color="000000"/>
+            </w:tcBorders>
+            <w:shd w:val="clear" w:color="auto" w:fill="C5F1E3"/>
+            <w:tcMar>
+              <w:top w:w="0" w:type="dxa"/>
+              <w:left w:w="115" w:type="dxa"/>
+              <w:bottom w:w="0" w:type="dxa"/>
+              <w:right w:w="115" w:type="dxa"/>
+            </w:tcMar>
+            <w:hideMark/>
+          </w:tcPr>
+          <w:p>
+            <w:pPr>
+              <w:spacing w:before="120" w:after="60" w:line="240" w:lineRule="auto"/>
+              <w:ind w:left="-14" w:right="14"/>
+              <w:rPr>
+                <w:rFonts w:ascii="Times New Roman" w:eastAsia="Times New Roman" w:hAnsi="Times New Roman" w:cs="Times New Roman"/>
+                <w:kern w:val="0"/>
+                <w:sz w:val="24"/>
+                <w:szCs w:val="24"/>
+                <w14:ligatures w14:val="none"/>
+              </w:rPr>
+            </w:pPr>
+            <w:r>
+              <w:rPr>
+                <w:rFonts w:ascii="Tahoma" w:eastAsia="Times New Roman" w:hAnsi="Tahoma" w:cs="Tahoma"/>
+                <w:b/>
+                <w:bCs/>
+                <w:color w:val="000000"/>
+                <w:kern w:val="0"/>
+                <w:sz w:val="24"/>
+                <w:szCs w:val="24"/>
+                <w14:ligatures w14:val="none"/>
+              </w:rPr>
+              <w:t>Alternative flow of event</w:t>
+            </w:r>
+          </w:p>
+        </w:tc>
+        <w:tc>
+          <w:tcPr>
+            <w:tcW w:w="0" w:type="auto"/>
+            <w:gridSpan w:val="3"/>
+            <w:tcBorders>
+              <w:top w:val="single" w:sz="4" w:space="0" w:color="000000"/>
+              <w:left w:val="single" w:sz="4" w:space="0" w:color="000000"/>
+              <w:bottom w:val="single" w:sz="4" w:space="0" w:color="000000"/>
+              <w:right w:val="single" w:sz="4" w:space="0" w:color="000000"/>
+            </w:tcBorders>
+            <w:tcMar>
+              <w:top w:w="0" w:type="dxa"/>
+              <w:left w:w="115" w:type="dxa"/>
+              <w:bottom w:w="0" w:type="dxa"/>
+              <w:right w:w="115" w:type="dxa"/>
+            </w:tcMar>
+            <w:hideMark/>
+          </w:tcPr>
+          <w:p>
+            <w:pPr>
+              <w:spacing w:after="0" w:line="240" w:lineRule="auto"/>
+              <w:rPr>
+                <w:rFonts w:ascii="Times New Roman" w:eastAsia="Times New Roman" w:hAnsi="Times New Roman" w:cs="Times New Roman"/>
+                <w:kern w:val="0"/>
+                <w:sz w:val="24"/>
+                <w:szCs w:val="24"/>
+                <w14:ligatures w14:val="none"/>
+              </w:rPr>
+            </w:pPr>
+          </w:p>
+          <w:p>
+            <w:pPr>
+              <w:spacing w:after="0" w:line="240" w:lineRule="auto"/>
+              <w:rPr>
+                <w:rFonts w:ascii="Times New Roman" w:eastAsia="Times New Roman" w:hAnsi="Times New Roman" w:cs="Times New Roman"/>
+                <w:kern w:val="0"/>
+                <w:sz w:val="24"/>
+                <w:szCs w:val="24"/>
+                <w14:ligatures w14:val="none"/>
+              </w:rPr>
+            </w:pPr>
+            <w:r>
+              <w:rPr>
+                <w:rFonts w:ascii="Times New Roman" w:eastAsia="Times New Roman" w:hAnsi="Times New Roman" w:cs="Times New Roman"/>
+                <w:kern w:val="0"/>
+                <w:sz w:val="24"/>
+                <w:szCs w:val="24"/>
+                <w14:ligatures w14:val="none"/>
+              </w:rPr>
+              <w:t>None</w:t>
+            </w:r>
+          </w:p>
+        </w:tc>
+      </w:tr>
+      <w:tr>
+        <w:trPr>
+          <w:trHeight w:val="348"/>
+          <w:jc w:val="center"/>
+        </w:trPr>
+        <w:tc>
+          <w:tcPr>
+            <w:tcW w:w="0" w:type="auto"/>
+            <w:tcBorders>
+              <w:top w:val="single" w:sz="4" w:space="0" w:color="000000"/>
+              <w:left w:val="single" w:sz="4" w:space="0" w:color="000000"/>
+              <w:bottom w:val="single" w:sz="4" w:space="0" w:color="000000"/>
+              <w:right w:val="single" w:sz="4" w:space="0" w:color="000000"/>
+            </w:tcBorders>
+            <w:shd w:val="clear" w:color="auto" w:fill="C5F1E3"/>
+            <w:tcMar>
+              <w:top w:w="0" w:type="dxa"/>
+              <w:left w:w="115" w:type="dxa"/>
+              <w:bottom w:w="0" w:type="dxa"/>
+              <w:right w:w="115" w:type="dxa"/>
+            </w:tcMar>
+            <w:hideMark/>
+          </w:tcPr>
+          <w:p>
+            <w:pPr>
+              <w:spacing w:before="120" w:after="60" w:line="240" w:lineRule="auto"/>
+              <w:ind w:left="-14" w:right="14"/>
+              <w:rPr>
+                <w:rFonts w:ascii="Times New Roman" w:eastAsia="Times New Roman" w:hAnsi="Times New Roman" w:cs="Times New Roman"/>
+                <w:kern w:val="0"/>
+                <w:sz w:val="24"/>
+                <w:szCs w:val="24"/>
+                <w14:ligatures w14:val="none"/>
+              </w:rPr>
+            </w:pPr>
+            <w:r>
+              <w:rPr>
+                <w:rFonts w:ascii="Tahoma" w:eastAsia="Times New Roman" w:hAnsi="Tahoma" w:cs="Tahoma"/>
+                <w:b/>
+                <w:bCs/>
+                <w:color w:val="000000"/>
+                <w:kern w:val="0"/>
+                <w:sz w:val="24"/>
+                <w:szCs w:val="24"/>
+                <w14:ligatures w14:val="none"/>
+              </w:rPr>
+              <w:t>Post condition</w:t>
+            </w:r>
+          </w:p>
+        </w:tc>
+        <w:tc>
+          <w:tcPr>
+            <w:tcW w:w="0" w:type="auto"/>
+            <w:gridSpan w:val="3"/>
+            <w:tcBorders>
+              <w:top w:val="single" w:sz="4" w:space="0" w:color="000000"/>
+              <w:left w:val="single" w:sz="4" w:space="0" w:color="000000"/>
+              <w:bottom w:val="single" w:sz="4" w:space="0" w:color="000000"/>
+              <w:right w:val="single" w:sz="4" w:space="0" w:color="000000"/>
+            </w:tcBorders>
+            <w:tcMar>
+              <w:top w:w="0" w:type="dxa"/>
+              <w:left w:w="115" w:type="dxa"/>
+              <w:bottom w:w="0" w:type="dxa"/>
+              <w:right w:w="115" w:type="dxa"/>
+            </w:tcMar>
+            <w:hideMark/>
+          </w:tcPr>
+          <w:p>
+            <w:pPr>
+              <w:spacing w:before="80" w:after="80" w:line="240" w:lineRule="auto"/>
+              <w:jc w:val="both"/>
+              <w:rPr>
+                <w:rFonts w:ascii="Times New Roman" w:eastAsia="Times New Roman" w:hAnsi="Times New Roman" w:cs="Times New Roman"/>
+                <w:kern w:val="0"/>
+                <w:sz w:val="24"/>
+                <w:szCs w:val="24"/>
+                <w14:ligatures w14:val="none"/>
+              </w:rPr>
+            </w:pPr>
+            <w:r>
+              <w:rPr>
+                <w:rFonts w:ascii="Tahoma" w:eastAsia="Times New Roman" w:hAnsi="Tahoma" w:cs="Tahoma"/>
+                <w:color w:val="000000"/>
+                <w:kern w:val="0"/>
+                <w:sz w:val="24"/>
+                <w:szCs w:val="24"/>
+                <w14:ligatures w14:val="none"/>
+              </w:rPr>
+              <w:t>None</w:t>
+            </w:r>
+          </w:p>
+        </w:tc>
+      </w:tr>
+    </w:tbl>
+    <w:p>
+      <w:pPr>
+        <w:spacing w:before="100" w:beforeAutospacing="1" w:after="100" w:afterAutospacing="1" w:line="240" w:lineRule="auto"/>
+        <w:textAlignment w:val="baseline"/>
+        <w:rPr>
+          <w:rFonts w:ascii="Calibri" w:eastAsia="Times New Roman" w:hAnsi="Calibri" w:cs="Calibri"/>
+          <w:b/>
+          <w:bCs/>
+          <w:color w:val="4F81BD"/>
+          <w:kern w:val="0"/>
+          <w:sz w:val="26"/>
+          <w:szCs w:val="26"/>
+          <w14:ligatures w14:val="none"/>
+        </w:rPr>
+      </w:pPr>
+    </w:p>
+    <w:p>
+      <w:pPr>
         <w:numPr>
           <w:ilvl w:val="0"/>
           <w:numId w:val="1"/>
@@ -2394,6 +7661,77 @@
         </w:drawing>
       </w:r>
     </w:p>
+    <w:p>
+      <w:pPr>
+        <w:spacing w:before="100" w:beforeAutospacing="1" w:after="100" w:afterAutospacing="1" w:line="240" w:lineRule="auto"/>
+        <w:ind w:left="360"/>
+        <w:textAlignment w:val="baseline"/>
+        <w:rPr>
+          <w:rFonts w:ascii="Calibri" w:eastAsia="Times New Roman" w:hAnsi="Calibri" w:cs="Calibri"/>
+          <w:b/>
+          <w:bCs/>
+          <w:color w:val="4F81BD"/>
+          <w:kern w:val="0"/>
+          <w:sz w:val="26"/>
+          <w:szCs w:val="26"/>
+          <w14:ligatures w14:val="none"/>
+        </w:rPr>
+      </w:pPr>
+      <w:r>
+        <w:rPr>
+          <w:noProof/>
+        </w:rPr>
+        <w:lastRenderedPageBreak/>
+        <w:drawing>
+          <wp:inline distT="0" distB="0" distL="0" distR="0" wp14:anchorId="0C314C2A" wp14:editId="3559CA63">
+            <wp:extent cx="5943600" cy="5721350"/>
+            <wp:effectExtent l="0" t="0" r="0" b="0"/>
+            <wp:docPr id="1045652386" name="Picture 1"/>
+            <wp:cNvGraphicFramePr>
+              <a:graphicFrameLocks xmlns:a="http://schemas.openxmlformats.org/drawingml/2006/main" noChangeAspect="1"/>
+            </wp:cNvGraphicFramePr>
+            <a:graphic xmlns:a="http://schemas.openxmlformats.org/drawingml/2006/main">
+              <a:graphicData uri="http://schemas.openxmlformats.org/drawingml/2006/picture">
+                <pic:pic xmlns:pic="http://schemas.openxmlformats.org/drawingml/2006/picture">
+                  <pic:nvPicPr>
+                    <pic:cNvPr id="0" name="Picture 1"/>
+                    <pic:cNvPicPr>
+                      <a:picLocks noChangeAspect="1" noChangeArrowheads="1"/>
+                    </pic:cNvPicPr>
+                  </pic:nvPicPr>
+                  <pic:blipFill>
+                    <a:blip r:embed="rId9">
+                      <a:extLst>
+                        <a:ext uri="{28A0092B-C50C-407E-A947-70E740481C1C}">
+                          <a14:useLocalDpi xmlns:a14="http://schemas.microsoft.com/office/drawing/2010/main" val="0"/>
+                        </a:ext>
+                      </a:extLst>
+                    </a:blip>
+                    <a:srcRect/>
+                    <a:stretch>
+                      <a:fillRect/>
+                    </a:stretch>
+                  </pic:blipFill>
+                  <pic:spPr bwMode="auto">
+                    <a:xfrm>
+                      <a:off x="0" y="0"/>
+                      <a:ext cx="5943600" cy="5721350"/>
+                    </a:xfrm>
+                    <a:prstGeom prst="rect">
+                      <a:avLst/>
+                    </a:prstGeom>
+                    <a:noFill/>
+                    <a:ln>
+                      <a:noFill/>
+                    </a:ln>
+                  </pic:spPr>
+                </pic:pic>
+              </a:graphicData>
+            </a:graphic>
+          </wp:inline>
+        </w:drawing>
+      </w:r>
+    </w:p>
     <w:sectPr>
       <w:pgSz w:w="12240" w:h="15840"/>
       <w:pgMar w:top="1440" w:right="1440" w:bottom="1440" w:left="1440" w:header="720" w:footer="720" w:gutter="0"/>
@@ -2746,6 +8084,119 @@
     </w:lvl>
   </w:abstractNum>
   <w:abstractNum w:abstractNumId="3" w15:restartNumberingAfterBreak="0">
+    <w:nsid w:val="1D2B21AF"/>
+    <w:multiLevelType w:val="multilevel"/>
+    <w:tmpl w:val="6B3442BC"/>
+    <w:lvl w:ilvl="0">
+      <w:start w:val="1"/>
+      <w:numFmt w:val="decimal"/>
+      <w:lvlText w:val="%1."/>
+      <w:lvlJc w:val="left"/>
+      <w:pPr>
+        <w:tabs>
+          <w:tab w:val="num" w:pos="720"/>
+        </w:tabs>
+        <w:ind w:left="720" w:hanging="360"/>
+      </w:pPr>
+    </w:lvl>
+    <w:lvl w:ilvl="1" w:tentative="1">
+      <w:start w:val="1"/>
+      <w:numFmt w:val="decimal"/>
+      <w:lvlText w:val="%2."/>
+      <w:lvlJc w:val="left"/>
+      <w:pPr>
+        <w:tabs>
+          <w:tab w:val="num" w:pos="1440"/>
+        </w:tabs>
+        <w:ind w:left="1440" w:hanging="360"/>
+      </w:pPr>
+    </w:lvl>
+    <w:lvl w:ilvl="2" w:tentative="1">
+      <w:start w:val="1"/>
+      <w:numFmt w:val="decimal"/>
+      <w:lvlText w:val="%3."/>
+      <w:lvlJc w:val="left"/>
+      <w:pPr>
+        <w:tabs>
+          <w:tab w:val="num" w:pos="2160"/>
+        </w:tabs>
+        <w:ind w:left="2160" w:hanging="360"/>
+      </w:pPr>
+    </w:lvl>
+    <w:lvl w:ilvl="3" w:tentative="1">
+      <w:start w:val="1"/>
+      <w:numFmt w:val="decimal"/>
+      <w:lvlText w:val="%4."/>
+      <w:lvlJc w:val="left"/>
+      <w:pPr>
+        <w:tabs>
+          <w:tab w:val="num" w:pos="2880"/>
+        </w:tabs>
+        <w:ind w:left="2880" w:hanging="360"/>
+      </w:pPr>
+    </w:lvl>
+    <w:lvl w:ilvl="4" w:tentative="1">
+      <w:start w:val="1"/>
+      <w:numFmt w:val="decimal"/>
+      <w:lvlText w:val="%5."/>
+      <w:lvlJc w:val="left"/>
+      <w:pPr>
+        <w:tabs>
+          <w:tab w:val="num" w:pos="3600"/>
+        </w:tabs>
+        <w:ind w:left="3600" w:hanging="360"/>
+      </w:pPr>
+    </w:lvl>
+    <w:lvl w:ilvl="5" w:tentative="1">
+      <w:start w:val="1"/>
+      <w:numFmt w:val="decimal"/>
+      <w:lvlText w:val="%6."/>
+      <w:lvlJc w:val="left"/>
+      <w:pPr>
+        <w:tabs>
+          <w:tab w:val="num" w:pos="4320"/>
+        </w:tabs>
+        <w:ind w:left="4320" w:hanging="360"/>
+      </w:pPr>
+    </w:lvl>
+    <w:lvl w:ilvl="6" w:tentative="1">
+      <w:start w:val="1"/>
+      <w:numFmt w:val="decimal"/>
+      <w:lvlText w:val="%7."/>
+      <w:lvlJc w:val="left"/>
+      <w:pPr>
+        <w:tabs>
+          <w:tab w:val="num" w:pos="5040"/>
+        </w:tabs>
+        <w:ind w:left="5040" w:hanging="360"/>
+      </w:pPr>
+    </w:lvl>
+    <w:lvl w:ilvl="7" w:tentative="1">
+      <w:start w:val="1"/>
+      <w:numFmt w:val="decimal"/>
+      <w:lvlText w:val="%8."/>
+      <w:lvlJc w:val="left"/>
+      <w:pPr>
+        <w:tabs>
+          <w:tab w:val="num" w:pos="5760"/>
+        </w:tabs>
+        <w:ind w:left="5760" w:hanging="360"/>
+      </w:pPr>
+    </w:lvl>
+    <w:lvl w:ilvl="8" w:tentative="1">
+      <w:start w:val="1"/>
+      <w:numFmt w:val="decimal"/>
+      <w:lvlText w:val="%9."/>
+      <w:lvlJc w:val="left"/>
+      <w:pPr>
+        <w:tabs>
+          <w:tab w:val="num" w:pos="6480"/>
+        </w:tabs>
+        <w:ind w:left="6480" w:hanging="360"/>
+      </w:pPr>
+    </w:lvl>
+  </w:abstractNum>
+  <w:abstractNum w:abstractNumId="4" w15:restartNumberingAfterBreak="0">
     <w:nsid w:val="1DDB09B8"/>
     <w:multiLevelType w:val="multilevel"/>
     <w:tmpl w:val="F418F3AA"/>
@@ -2858,7 +8309,7 @@
       </w:pPr>
     </w:lvl>
   </w:abstractNum>
-  <w:abstractNum w:abstractNumId="4" w15:restartNumberingAfterBreak="0">
+  <w:abstractNum w:abstractNumId="5" w15:restartNumberingAfterBreak="0">
     <w:nsid w:val="28B56FB6"/>
     <w:multiLevelType w:val="multilevel"/>
     <w:tmpl w:val="B70A947A"/>
@@ -2971,7 +8422,7 @@
       </w:pPr>
     </w:lvl>
   </w:abstractNum>
-  <w:abstractNum w:abstractNumId="5" w15:restartNumberingAfterBreak="0">
+  <w:abstractNum w:abstractNumId="6" w15:restartNumberingAfterBreak="0">
     <w:nsid w:val="3D8E3078"/>
     <w:multiLevelType w:val="multilevel"/>
     <w:tmpl w:val="5DA28AA8"/>
@@ -3084,7 +8535,7 @@
       </w:pPr>
     </w:lvl>
   </w:abstractNum>
-  <w:abstractNum w:abstractNumId="6" w15:restartNumberingAfterBreak="0">
+  <w:abstractNum w:abstractNumId="7" w15:restartNumberingAfterBreak="0">
     <w:nsid w:val="47456A9D"/>
     <w:multiLevelType w:val="multilevel"/>
     <w:tmpl w:val="AB240E1C"/>
@@ -3197,7 +8648,7 @@
       </w:pPr>
     </w:lvl>
   </w:abstractNum>
-  <w:abstractNum w:abstractNumId="7" w15:restartNumberingAfterBreak="0">
+  <w:abstractNum w:abstractNumId="8" w15:restartNumberingAfterBreak="0">
     <w:nsid w:val="4DD64454"/>
     <w:multiLevelType w:val="multilevel"/>
     <w:tmpl w:val="09B00916"/>
@@ -3310,7 +8761,7 @@
       </w:pPr>
     </w:lvl>
   </w:abstractNum>
-  <w:abstractNum w:abstractNumId="8" w15:restartNumberingAfterBreak="0">
+  <w:abstractNum w:abstractNumId="9" w15:restartNumberingAfterBreak="0">
     <w:nsid w:val="62007660"/>
     <w:multiLevelType w:val="multilevel"/>
     <w:tmpl w:val="0E6C95DA"/>
@@ -3423,7 +8874,7 @@
       </w:pPr>
     </w:lvl>
   </w:abstractNum>
-  <w:abstractNum w:abstractNumId="9" w15:restartNumberingAfterBreak="0">
+  <w:abstractNum w:abstractNumId="10" w15:restartNumberingAfterBreak="0">
     <w:nsid w:val="6A8E2000"/>
     <w:multiLevelType w:val="multilevel"/>
     <w:tmpl w:val="A218DC66"/>
@@ -3536,7 +8987,120 @@
       </w:pPr>
     </w:lvl>
   </w:abstractNum>
-  <w:abstractNum w:abstractNumId="10" w15:restartNumberingAfterBreak="0">
+  <w:abstractNum w:abstractNumId="11" w15:restartNumberingAfterBreak="0">
+    <w:nsid w:val="6C750411"/>
+    <w:multiLevelType w:val="multilevel"/>
+    <w:tmpl w:val="C19E7F5C"/>
+    <w:lvl w:ilvl="0">
+      <w:start w:val="2"/>
+      <w:numFmt w:val="decimal"/>
+      <w:lvlText w:val="%1."/>
+      <w:lvlJc w:val="left"/>
+      <w:pPr>
+        <w:tabs>
+          <w:tab w:val="num" w:pos="720"/>
+        </w:tabs>
+        <w:ind w:left="720" w:hanging="360"/>
+      </w:pPr>
+    </w:lvl>
+    <w:lvl w:ilvl="1" w:tentative="1">
+      <w:start w:val="1"/>
+      <w:numFmt w:val="decimal"/>
+      <w:lvlText w:val="%2."/>
+      <w:lvlJc w:val="left"/>
+      <w:pPr>
+        <w:tabs>
+          <w:tab w:val="num" w:pos="1440"/>
+        </w:tabs>
+        <w:ind w:left="1440" w:hanging="360"/>
+      </w:pPr>
+    </w:lvl>
+    <w:lvl w:ilvl="2" w:tentative="1">
+      <w:start w:val="1"/>
+      <w:numFmt w:val="decimal"/>
+      <w:lvlText w:val="%3."/>
+      <w:lvlJc w:val="left"/>
+      <w:pPr>
+        <w:tabs>
+          <w:tab w:val="num" w:pos="2160"/>
+        </w:tabs>
+        <w:ind w:left="2160" w:hanging="360"/>
+      </w:pPr>
+    </w:lvl>
+    <w:lvl w:ilvl="3" w:tentative="1">
+      <w:start w:val="1"/>
+      <w:numFmt w:val="decimal"/>
+      <w:lvlText w:val="%4."/>
+      <w:lvlJc w:val="left"/>
+      <w:pPr>
+        <w:tabs>
+          <w:tab w:val="num" w:pos="2880"/>
+        </w:tabs>
+        <w:ind w:left="2880" w:hanging="360"/>
+      </w:pPr>
+    </w:lvl>
+    <w:lvl w:ilvl="4" w:tentative="1">
+      <w:start w:val="1"/>
+      <w:numFmt w:val="decimal"/>
+      <w:lvlText w:val="%5."/>
+      <w:lvlJc w:val="left"/>
+      <w:pPr>
+        <w:tabs>
+          <w:tab w:val="num" w:pos="3600"/>
+        </w:tabs>
+        <w:ind w:left="3600" w:hanging="360"/>
+      </w:pPr>
+    </w:lvl>
+    <w:lvl w:ilvl="5" w:tentative="1">
+      <w:start w:val="1"/>
+      <w:numFmt w:val="decimal"/>
+      <w:lvlText w:val="%6."/>
+      <w:lvlJc w:val="left"/>
+      <w:pPr>
+        <w:tabs>
+          <w:tab w:val="num" w:pos="4320"/>
+        </w:tabs>
+        <w:ind w:left="4320" w:hanging="360"/>
+      </w:pPr>
+    </w:lvl>
+    <w:lvl w:ilvl="6" w:tentative="1">
+      <w:start w:val="1"/>
+      <w:numFmt w:val="decimal"/>
+      <w:lvlText w:val="%7."/>
+      <w:lvlJc w:val="left"/>
+      <w:pPr>
+        <w:tabs>
+          <w:tab w:val="num" w:pos="5040"/>
+        </w:tabs>
+        <w:ind w:left="5040" w:hanging="360"/>
+      </w:pPr>
+    </w:lvl>
+    <w:lvl w:ilvl="7" w:tentative="1">
+      <w:start w:val="1"/>
+      <w:numFmt w:val="decimal"/>
+      <w:lvlText w:val="%8."/>
+      <w:lvlJc w:val="left"/>
+      <w:pPr>
+        <w:tabs>
+          <w:tab w:val="num" w:pos="5760"/>
+        </w:tabs>
+        <w:ind w:left="5760" w:hanging="360"/>
+      </w:pPr>
+    </w:lvl>
+    <w:lvl w:ilvl="8" w:tentative="1">
+      <w:start w:val="1"/>
+      <w:numFmt w:val="decimal"/>
+      <w:lvlText w:val="%9."/>
+      <w:lvlJc w:val="left"/>
+      <w:pPr>
+        <w:tabs>
+          <w:tab w:val="num" w:pos="6480"/>
+        </w:tabs>
+        <w:ind w:left="6480" w:hanging="360"/>
+      </w:pPr>
+    </w:lvl>
+  </w:abstractNum>
+  <w:abstractNum w:abstractNumId="12" w15:restartNumberingAfterBreak="0">
     <w:nsid w:val="6E6C0440"/>
     <w:multiLevelType w:val="multilevel"/>
     <w:tmpl w:val="672A465A"/>
@@ -3649,7 +9213,7 @@
       </w:pPr>
     </w:lvl>
   </w:abstractNum>
-  <w:abstractNum w:abstractNumId="11" w15:restartNumberingAfterBreak="0">
+  <w:abstractNum w:abstractNumId="13" w15:restartNumberingAfterBreak="0">
     <w:nsid w:val="7687763B"/>
     <w:multiLevelType w:val="multilevel"/>
     <w:tmpl w:val="0F98872A"/>
@@ -3762,7 +9326,7 @@
       </w:pPr>
     </w:lvl>
   </w:abstractNum>
-  <w:abstractNum w:abstractNumId="12" w15:restartNumberingAfterBreak="0">
+  <w:abstractNum w:abstractNumId="14" w15:restartNumberingAfterBreak="0">
     <w:nsid w:val="77C93E85"/>
     <w:multiLevelType w:val="multilevel"/>
     <w:tmpl w:val="842C13E8"/>
@@ -3876,7 +9440,7 @@
     </w:lvl>
   </w:abstractNum>
   <w:num w:numId="1" w16cid:durableId="1083457346">
-    <w:abstractNumId w:val="4"/>
+    <w:abstractNumId w:val="5"/>
   </w:num>
   <w:num w:numId="2" w16cid:durableId="1333533961">
     <w:abstractNumId w:val="0"/>
@@ -3890,8 +9454,242 @@
         <w:lvlJc w:val="left"/>
       </w:lvl>
     </w:lvlOverride>
+    <w:lvlOverride w:ilvl="1">
+      <w:lvl w:ilvl="1">
+        <w:start w:val="1"/>
+        <w:numFmt w:val="decimal"/>
+        <w:lvlText w:val="%2."/>
+        <w:lvlJc w:val="left"/>
+        <w:pPr>
+          <w:tabs>
+            <w:tab w:val="num" w:pos="1440"/>
+          </w:tabs>
+          <w:ind w:left="1440" w:hanging="360"/>
+        </w:pPr>
+      </w:lvl>
+    </w:lvlOverride>
+    <w:lvlOverride w:ilvl="2">
+      <w:lvl w:ilvl="2" w:tentative="1">
+        <w:start w:val="1"/>
+        <w:numFmt w:val="decimal"/>
+        <w:lvlText w:val="%3."/>
+        <w:lvlJc w:val="left"/>
+        <w:pPr>
+          <w:tabs>
+            <w:tab w:val="num" w:pos="2160"/>
+          </w:tabs>
+          <w:ind w:left="2160" w:hanging="360"/>
+        </w:pPr>
+      </w:lvl>
+    </w:lvlOverride>
+    <w:lvlOverride w:ilvl="3">
+      <w:lvl w:ilvl="3" w:tentative="1">
+        <w:start w:val="1"/>
+        <w:numFmt w:val="decimal"/>
+        <w:lvlText w:val="%4."/>
+        <w:lvlJc w:val="left"/>
+        <w:pPr>
+          <w:tabs>
+            <w:tab w:val="num" w:pos="2880"/>
+          </w:tabs>
+          <w:ind w:left="2880" w:hanging="360"/>
+        </w:pPr>
+      </w:lvl>
+    </w:lvlOverride>
+    <w:lvlOverride w:ilvl="4">
+      <w:lvl w:ilvl="4" w:tentative="1">
+        <w:start w:val="1"/>
+        <w:numFmt w:val="decimal"/>
+        <w:lvlText w:val="%5."/>
+        <w:lvlJc w:val="left"/>
+        <w:pPr>
+          <w:tabs>
+            <w:tab w:val="num" w:pos="3600"/>
+          </w:tabs>
+          <w:ind w:left="3600" w:hanging="360"/>
+        </w:pPr>
+      </w:lvl>
+    </w:lvlOverride>
+    <w:lvlOverride w:ilvl="5">
+      <w:lvl w:ilvl="5" w:tentative="1">
+        <w:start w:val="1"/>
+        <w:numFmt w:val="decimal"/>
+        <w:lvlText w:val="%6."/>
+        <w:lvlJc w:val="left"/>
+        <w:pPr>
+          <w:tabs>
+            <w:tab w:val="num" w:pos="4320"/>
+          </w:tabs>
+          <w:ind w:left="4320" w:hanging="360"/>
+        </w:pPr>
+      </w:lvl>
+    </w:lvlOverride>
+    <w:lvlOverride w:ilvl="6">
+      <w:lvl w:ilvl="6" w:tentative="1">
+        <w:start w:val="1"/>
+        <w:numFmt w:val="decimal"/>
+        <w:lvlText w:val="%7."/>
+        <w:lvlJc w:val="left"/>
+        <w:pPr>
+          <w:tabs>
+            <w:tab w:val="num" w:pos="5040"/>
+          </w:tabs>
+          <w:ind w:left="5040" w:hanging="360"/>
+        </w:pPr>
+      </w:lvl>
+    </w:lvlOverride>
+    <w:lvlOverride w:ilvl="7">
+      <w:lvl w:ilvl="7" w:tentative="1">
+        <w:start w:val="1"/>
+        <w:numFmt w:val="decimal"/>
+        <w:lvlText w:val="%8."/>
+        <w:lvlJc w:val="left"/>
+        <w:pPr>
+          <w:tabs>
+            <w:tab w:val="num" w:pos="5760"/>
+          </w:tabs>
+          <w:ind w:left="5760" w:hanging="360"/>
+        </w:pPr>
+      </w:lvl>
+    </w:lvlOverride>
+    <w:lvlOverride w:ilvl="8">
+      <w:lvl w:ilvl="8" w:tentative="1">
+        <w:start w:val="1"/>
+        <w:numFmt w:val="decimal"/>
+        <w:lvlText w:val="%9."/>
+        <w:lvlJc w:val="left"/>
+        <w:pPr>
+          <w:tabs>
+            <w:tab w:val="num" w:pos="6480"/>
+          </w:tabs>
+          <w:ind w:left="6480" w:hanging="360"/>
+        </w:pPr>
+      </w:lvl>
+    </w:lvlOverride>
   </w:num>
   <w:num w:numId="4" w16cid:durableId="171576758">
+    <w:abstractNumId w:val="8"/>
+    <w:lvlOverride w:ilvl="0">
+      <w:lvl w:ilvl="0">
+        <w:numFmt w:val="decimal"/>
+        <w:lvlText w:val="%1."/>
+        <w:lvlJc w:val="left"/>
+      </w:lvl>
+    </w:lvlOverride>
+    <w:lvlOverride w:ilvl="1">
+      <w:lvl w:ilvl="1">
+        <w:start w:val="1"/>
+        <w:numFmt w:val="decimal"/>
+        <w:lvlText w:val="%2."/>
+        <w:lvlJc w:val="left"/>
+        <w:pPr>
+          <w:tabs>
+            <w:tab w:val="num" w:pos="1440"/>
+          </w:tabs>
+          <w:ind w:left="1440" w:hanging="360"/>
+        </w:pPr>
+      </w:lvl>
+    </w:lvlOverride>
+    <w:lvlOverride w:ilvl="2">
+      <w:lvl w:ilvl="2" w:tentative="1">
+        <w:start w:val="1"/>
+        <w:numFmt w:val="decimal"/>
+        <w:lvlText w:val="%3."/>
+        <w:lvlJc w:val="left"/>
+        <w:pPr>
+          <w:tabs>
+            <w:tab w:val="num" w:pos="2160"/>
+          </w:tabs>
+          <w:ind w:left="2160" w:hanging="360"/>
+        </w:pPr>
+      </w:lvl>
+    </w:lvlOverride>
+    <w:lvlOverride w:ilvl="3">
+      <w:lvl w:ilvl="3" w:tentative="1">
+        <w:start w:val="1"/>
+        <w:numFmt w:val="decimal"/>
+        <w:lvlText w:val="%4."/>
+        <w:lvlJc w:val="left"/>
+        <w:pPr>
+          <w:tabs>
+            <w:tab w:val="num" w:pos="2880"/>
+          </w:tabs>
+          <w:ind w:left="2880" w:hanging="360"/>
+        </w:pPr>
+      </w:lvl>
+    </w:lvlOverride>
+    <w:lvlOverride w:ilvl="4">
+      <w:lvl w:ilvl="4" w:tentative="1">
+        <w:start w:val="1"/>
+        <w:numFmt w:val="decimal"/>
+        <w:lvlText w:val="%5."/>
+        <w:lvlJc w:val="left"/>
+        <w:pPr>
+          <w:tabs>
+            <w:tab w:val="num" w:pos="3600"/>
+          </w:tabs>
+          <w:ind w:left="3600" w:hanging="360"/>
+        </w:pPr>
+      </w:lvl>
+    </w:lvlOverride>
+    <w:lvlOverride w:ilvl="5">
+      <w:lvl w:ilvl="5" w:tentative="1">
+        <w:start w:val="1"/>
+        <w:numFmt w:val="decimal"/>
+        <w:lvlText w:val="%6."/>
+        <w:lvlJc w:val="left"/>
+        <w:pPr>
+          <w:tabs>
+            <w:tab w:val="num" w:pos="4320"/>
+          </w:tabs>
+          <w:ind w:left="4320" w:hanging="360"/>
+        </w:pPr>
+      </w:lvl>
+    </w:lvlOverride>
+    <w:lvlOverride w:ilvl="6">
+      <w:lvl w:ilvl="6" w:tentative="1">
+        <w:start w:val="1"/>
+        <w:numFmt w:val="decimal"/>
+        <w:lvlText w:val="%7."/>
+        <w:lvlJc w:val="left"/>
+        <w:pPr>
+          <w:tabs>
+            <w:tab w:val="num" w:pos="5040"/>
+          </w:tabs>
+          <w:ind w:left="5040" w:hanging="360"/>
+        </w:pPr>
+      </w:lvl>
+    </w:lvlOverride>
+    <w:lvlOverride w:ilvl="7">
+      <w:lvl w:ilvl="7" w:tentative="1">
+        <w:start w:val="1"/>
+        <w:numFmt w:val="decimal"/>
+        <w:lvlText w:val="%8."/>
+        <w:lvlJc w:val="left"/>
+        <w:pPr>
+          <w:tabs>
+            <w:tab w:val="num" w:pos="5760"/>
+          </w:tabs>
+          <w:ind w:left="5760" w:hanging="360"/>
+        </w:pPr>
+      </w:lvl>
+    </w:lvlOverride>
+    <w:lvlOverride w:ilvl="8">
+      <w:lvl w:ilvl="8" w:tentative="1">
+        <w:start w:val="1"/>
+        <w:numFmt w:val="decimal"/>
+        <w:lvlText w:val="%9."/>
+        <w:lvlJc w:val="left"/>
+        <w:pPr>
+          <w:tabs>
+            <w:tab w:val="num" w:pos="6480"/>
+          </w:tabs>
+          <w:ind w:left="6480" w:hanging="360"/>
+        </w:pPr>
+      </w:lvl>
+    </w:lvlOverride>
+  </w:num>
+  <w:num w:numId="5" w16cid:durableId="1573585903">
     <w:abstractNumId w:val="7"/>
     <w:lvlOverride w:ilvl="0">
       <w:lvl w:ilvl="0">
@@ -3901,18 +9699,8 @@
       </w:lvl>
     </w:lvlOverride>
   </w:num>
-  <w:num w:numId="5" w16cid:durableId="1573585903">
-    <w:abstractNumId w:val="6"/>
-    <w:lvlOverride w:ilvl="0">
-      <w:lvl w:ilvl="0">
-        <w:numFmt w:val="decimal"/>
-        <w:lvlText w:val="%1."/>
-        <w:lvlJc w:val="left"/>
-      </w:lvl>
-    </w:lvlOverride>
-  </w:num>
   <w:num w:numId="6" w16cid:durableId="690106011">
-    <w:abstractNumId w:val="12"/>
+    <w:abstractNumId w:val="14"/>
     <w:lvlOverride w:ilvl="0">
       <w:lvl w:ilvl="0">
         <w:numFmt w:val="decimal"/>
@@ -3922,6 +9710,16 @@
     </w:lvlOverride>
   </w:num>
   <w:num w:numId="7" w16cid:durableId="1018772000">
+    <w:abstractNumId w:val="10"/>
+    <w:lvlOverride w:ilvl="0">
+      <w:lvl w:ilvl="0">
+        <w:numFmt w:val="decimal"/>
+        <w:lvlText w:val="%1."/>
+        <w:lvlJc w:val="left"/>
+      </w:lvl>
+    </w:lvlOverride>
+  </w:num>
+  <w:num w:numId="8" w16cid:durableId="626786697">
     <w:abstractNumId w:val="9"/>
     <w:lvlOverride w:ilvl="0">
       <w:lvl w:ilvl="0">
@@ -3931,18 +9729,8 @@
       </w:lvl>
     </w:lvlOverride>
   </w:num>
-  <w:num w:numId="8" w16cid:durableId="626786697">
-    <w:abstractNumId w:val="8"/>
-    <w:lvlOverride w:ilvl="0">
-      <w:lvl w:ilvl="0">
-        <w:numFmt w:val="decimal"/>
-        <w:lvlText w:val="%1."/>
-        <w:lvlJc w:val="left"/>
-      </w:lvl>
-    </w:lvlOverride>
-  </w:num>
   <w:num w:numId="9" w16cid:durableId="1564608185">
-    <w:abstractNumId w:val="3"/>
+    <w:abstractNumId w:val="4"/>
     <w:lvlOverride w:ilvl="0">
       <w:lvl w:ilvl="0">
         <w:numFmt w:val="decimal"/>
@@ -3962,7 +9750,7 @@
     </w:lvlOverride>
   </w:num>
   <w:num w:numId="11" w16cid:durableId="373651773">
-    <w:abstractNumId w:val="5"/>
+    <w:abstractNumId w:val="6"/>
     <w:lvlOverride w:ilvl="0">
       <w:lvl w:ilvl="0">
         <w:numFmt w:val="decimal"/>
@@ -3972,7 +9760,7 @@
     </w:lvlOverride>
   </w:num>
   <w:num w:numId="12" w16cid:durableId="935555182">
-    <w:abstractNumId w:val="11"/>
+    <w:abstractNumId w:val="13"/>
     <w:lvlOverride w:ilvl="0">
       <w:lvl w:ilvl="0">
         <w:numFmt w:val="decimal"/>
@@ -3982,7 +9770,7 @@
     </w:lvlOverride>
   </w:num>
   <w:num w:numId="13" w16cid:durableId="226964607">
-    <w:abstractNumId w:val="10"/>
+    <w:abstractNumId w:val="12"/>
     <w:lvlOverride w:ilvl="0">
       <w:lvl w:ilvl="0">
         <w:numFmt w:val="decimal"/>
@@ -3990,6 +9778,12 @@
         <w:lvlJc w:val="left"/>
       </w:lvl>
     </w:lvlOverride>
+  </w:num>
+  <w:num w:numId="14" w16cid:durableId="1805196469">
+    <w:abstractNumId w:val="3"/>
+  </w:num>
+  <w:num w:numId="15" w16cid:durableId="780802968">
+    <w:abstractNumId w:val="11"/>
   </w:num>
 </w:numbering>
 </file>
@@ -4750,6 +10544,15 @@
 </file>
 
 <file path=customXml/item1.xml><?xml version="1.0" encoding="utf-8"?>
+<?mso-contentType ?>
+<FormTemplates xmlns="http://schemas.microsoft.com/sharepoint/v3/contenttype/forms">
+  <Display>DocumentLibraryForm</Display>
+  <Edit>DocumentLibraryForm</Edit>
+  <New>DocumentLibraryForm</New>
+</FormTemplates>
+</file>
+
+<file path=customXml/item2.xml><?xml version="1.0" encoding="utf-8"?>
 <ct:contentTypeSchema xmlns:ct="http://schemas.microsoft.com/office/2006/metadata/contentType" xmlns:ma="http://schemas.microsoft.com/office/2006/metadata/properties/metaAttributes" ct:_="" ma:_="" ma:contentTypeName="Document" ma:contentTypeID="0x0101008A8DBB12C60ACD43B0AB6D040C2D7D2E" ma:contentTypeVersion="12" ma:contentTypeDescription="Create a new document." ma:contentTypeScope="" ma:versionID="80bf8fc9e48a82027ee22aac0c5801aa">
   <xsd:schema xmlns:xsd="http://www.w3.org/2001/XMLSchema" xmlns:xs="http://www.w3.org/2001/XMLSchema" xmlns:p="http://schemas.microsoft.com/office/2006/metadata/properties" xmlns:ns3="9b3f2b1c-b569-4ae8-ae62-019454d7d587" xmlns:ns4="518d4b73-4755-4f7b-adce-700f84c36b3a" targetNamespace="http://schemas.microsoft.com/office/2006/metadata/properties" ma:root="true" ma:fieldsID="46d66283588890d49df00806378be978" ns3:_="" ns4:_="">
     <xsd:import namespace="9b3f2b1c-b569-4ae8-ae62-019454d7d587"/>
@@ -4964,15 +10767,6 @@
 </ct:contentTypeSchema>
 </file>
 
-<file path=customXml/item2.xml><?xml version="1.0" encoding="utf-8"?>
-<?mso-contentType ?>
-<FormTemplates xmlns="http://schemas.microsoft.com/sharepoint/v3/contenttype/forms">
-  <Display>DocumentLibraryForm</Display>
-  <Edit>DocumentLibraryForm</Edit>
-  <New>DocumentLibraryForm</New>
-</FormTemplates>
-</file>
-
 <file path=customXml/item3.xml><?xml version="1.0" encoding="utf-8"?>
 <p:properties xmlns:p="http://schemas.microsoft.com/office/2006/metadata/properties" xmlns:xsi="http://www.w3.org/2001/XMLSchema-instance" xmlns:pc="http://schemas.microsoft.com/office/infopath/2007/PartnerControls">
   <documentManagement>
@@ -4982,6 +10776,14 @@
 </file>
 
 <file path=customXml/itemProps1.xml><?xml version="1.0" encoding="utf-8"?>
+<ds:datastoreItem xmlns:ds="http://schemas.openxmlformats.org/officeDocument/2006/customXml" ds:itemID="{A49985A4-3198-4176-9977-9F63C05995CC}">
+  <ds:schemaRefs>
+    <ds:schemaRef ds:uri="http://schemas.microsoft.com/sharepoint/v3/contenttype/forms"/>
+  </ds:schemaRefs>
+</ds:datastoreItem>
+</file>
+
+<file path=customXml/itemProps2.xml><?xml version="1.0" encoding="utf-8"?>
 <ds:datastoreItem xmlns:ds="http://schemas.openxmlformats.org/officeDocument/2006/customXml" ds:itemID="{F76B4313-D279-458D-99F7-7C02312CC589}">
   <ds:schemaRefs>
     <ds:schemaRef ds:uri="http://schemas.microsoft.com/office/2006/metadata/contentType"/>
@@ -5000,14 +10802,6 @@
 </ds:datastoreItem>
 </file>
 
-<file path=customXml/itemProps2.xml><?xml version="1.0" encoding="utf-8"?>
-<ds:datastoreItem xmlns:ds="http://schemas.openxmlformats.org/officeDocument/2006/customXml" ds:itemID="{A49985A4-3198-4176-9977-9F63C05995CC}">
-  <ds:schemaRefs>
-    <ds:schemaRef ds:uri="http://schemas.microsoft.com/sharepoint/v3/contenttype/forms"/>
-  </ds:schemaRefs>
-</ds:datastoreItem>
-</file>
-
 <file path=customXml/itemProps3.xml><?xml version="1.0" encoding="utf-8"?>
 <ds:datastoreItem xmlns:ds="http://schemas.openxmlformats.org/officeDocument/2006/customXml" ds:itemID="{0B676CE1-F475-42FB-B626-F954727A9527}">
   <ds:schemaRefs>

--- a/HomeWork02/cuong_20204524/UC Phần chấm công.docx
+++ b/HomeWork02/cuong_20204524/UC Phần chấm công.docx
@@ -5396,20 +5396,18 @@
             <w:proofErr w:type="spellStart"/>
             <w:r>
               <w:rPr>
-                <w:rFonts w:ascii="Tahoma" w:eastAsia="Times New Roman" w:hAnsi="Tahoma" w:cs="Tahoma"/>
-                <w:color w:val="000000"/>
+                <w:rFonts w:ascii="Times New Roman" w:eastAsia="Times New Roman" w:hAnsi="Times New Roman" w:cs="Times New Roman"/>
                 <w:kern w:val="0"/>
                 <w:sz w:val="24"/>
                 <w:szCs w:val="24"/>
                 <w14:ligatures w14:val="none"/>
               </w:rPr>
-              <w:t>Nhân</w:t>
+              <w:t>Người</w:t>
             </w:r>
             <w:proofErr w:type="spellEnd"/>
             <w:r>
               <w:rPr>
-                <w:rFonts w:ascii="Tahoma" w:eastAsia="Times New Roman" w:hAnsi="Tahoma" w:cs="Tahoma"/>
-                <w:color w:val="000000"/>
+                <w:rFonts w:ascii="Times New Roman" w:eastAsia="Times New Roman" w:hAnsi="Times New Roman" w:cs="Times New Roman"/>
                 <w:kern w:val="0"/>
                 <w:sz w:val="24"/>
                 <w:szCs w:val="24"/>
@@ -5420,123 +5418,15 @@
             <w:proofErr w:type="spellStart"/>
             <w:r>
               <w:rPr>
-                <w:rFonts w:ascii="Tahoma" w:eastAsia="Times New Roman" w:hAnsi="Tahoma" w:cs="Tahoma"/>
-                <w:color w:val="000000"/>
+                <w:rFonts w:ascii="Times New Roman" w:eastAsia="Times New Roman" w:hAnsi="Times New Roman" w:cs="Times New Roman"/>
                 <w:kern w:val="0"/>
                 <w:sz w:val="24"/>
                 <w:szCs w:val="24"/>
                 <w14:ligatures w14:val="none"/>
               </w:rPr>
-              <w:t>viên</w:t>
+              <w:t>dùng</w:t>
             </w:r>
             <w:proofErr w:type="spellEnd"/>
-            <w:r>
-              <w:rPr>
-                <w:rFonts w:ascii="Tahoma" w:eastAsia="Times New Roman" w:hAnsi="Tahoma" w:cs="Tahoma"/>
-                <w:color w:val="000000"/>
-                <w:kern w:val="0"/>
-                <w:sz w:val="24"/>
-                <w:szCs w:val="24"/>
-                <w14:ligatures w14:val="none"/>
-              </w:rPr>
-              <w:t xml:space="preserve"> (NV </w:t>
-            </w:r>
-            <w:proofErr w:type="spellStart"/>
-            <w:r>
-              <w:rPr>
-                <w:rFonts w:ascii="Tahoma" w:eastAsia="Times New Roman" w:hAnsi="Tahoma" w:cs="Tahoma"/>
-                <w:color w:val="000000"/>
-                <w:kern w:val="0"/>
-                <w:sz w:val="24"/>
-                <w:szCs w:val="24"/>
-                <w14:ligatures w14:val="none"/>
-              </w:rPr>
-              <w:t>văn</w:t>
-            </w:r>
-            <w:proofErr w:type="spellEnd"/>
-            <w:r>
-              <w:rPr>
-                <w:rFonts w:ascii="Tahoma" w:eastAsia="Times New Roman" w:hAnsi="Tahoma" w:cs="Tahoma"/>
-                <w:color w:val="000000"/>
-                <w:kern w:val="0"/>
-                <w:sz w:val="24"/>
-                <w:szCs w:val="24"/>
-                <w14:ligatures w14:val="none"/>
-              </w:rPr>
-              <w:t xml:space="preserve"> </w:t>
-            </w:r>
-            <w:proofErr w:type="spellStart"/>
-            <w:r>
-              <w:rPr>
-                <w:rFonts w:ascii="Tahoma" w:eastAsia="Times New Roman" w:hAnsi="Tahoma" w:cs="Tahoma"/>
-                <w:color w:val="000000"/>
-                <w:kern w:val="0"/>
-                <w:sz w:val="24"/>
-                <w:szCs w:val="24"/>
-                <w14:ligatures w14:val="none"/>
-              </w:rPr>
-              <w:t>phòng</w:t>
-            </w:r>
-            <w:proofErr w:type="spellEnd"/>
-            <w:r>
-              <w:rPr>
-                <w:rFonts w:ascii="Tahoma" w:eastAsia="Times New Roman" w:hAnsi="Tahoma" w:cs="Tahoma"/>
-                <w:color w:val="000000"/>
-                <w:kern w:val="0"/>
-                <w:sz w:val="24"/>
-                <w:szCs w:val="24"/>
-                <w14:ligatures w14:val="none"/>
-              </w:rPr>
-              <w:t xml:space="preserve">, </w:t>
-            </w:r>
-            <w:proofErr w:type="spellStart"/>
-            <w:r>
-              <w:rPr>
-                <w:rFonts w:ascii="Tahoma" w:eastAsia="Times New Roman" w:hAnsi="Tahoma" w:cs="Tahoma"/>
-                <w:color w:val="000000"/>
-                <w:kern w:val="0"/>
-                <w:sz w:val="24"/>
-                <w:szCs w:val="24"/>
-                <w14:ligatures w14:val="none"/>
-              </w:rPr>
-              <w:t>công</w:t>
-            </w:r>
-            <w:proofErr w:type="spellEnd"/>
-            <w:r>
-              <w:rPr>
-                <w:rFonts w:ascii="Tahoma" w:eastAsia="Times New Roman" w:hAnsi="Tahoma" w:cs="Tahoma"/>
-                <w:color w:val="000000"/>
-                <w:kern w:val="0"/>
-                <w:sz w:val="24"/>
-                <w:szCs w:val="24"/>
-                <w14:ligatures w14:val="none"/>
-              </w:rPr>
-              <w:t xml:space="preserve"> </w:t>
-            </w:r>
-            <w:proofErr w:type="spellStart"/>
-            <w:r>
-              <w:rPr>
-                <w:rFonts w:ascii="Tahoma" w:eastAsia="Times New Roman" w:hAnsi="Tahoma" w:cs="Tahoma"/>
-                <w:color w:val="000000"/>
-                <w:kern w:val="0"/>
-                <w:sz w:val="24"/>
-                <w:szCs w:val="24"/>
-                <w14:ligatures w14:val="none"/>
-              </w:rPr>
-              <w:t>nhân</w:t>
-            </w:r>
-            <w:proofErr w:type="spellEnd"/>
-            <w:r>
-              <w:rPr>
-                <w:rFonts w:ascii="Tahoma" w:eastAsia="Times New Roman" w:hAnsi="Tahoma" w:cs="Tahoma"/>
-                <w:color w:val="000000"/>
-                <w:kern w:val="0"/>
-                <w:sz w:val="24"/>
-                <w:szCs w:val="24"/>
-                <w14:ligatures w14:val="none"/>
-              </w:rPr>
-              <w:t>)</w:t>
-            </w:r>
           </w:p>
         </w:tc>
       </w:tr>
@@ -6028,29 +5918,7 @@
                       <w:szCs w:val="24"/>
                       <w14:ligatures w14:val="none"/>
                     </w:rPr>
-                    <w:t>Yêu</w:t>
-                  </w:r>
-                  <w:proofErr w:type="spellEnd"/>
-                  <w:r>
-                    <w:rPr>
-                      <w:rFonts w:ascii="Times New Roman" w:eastAsia="Times New Roman" w:hAnsi="Times New Roman" w:cs="Times New Roman"/>
-                      <w:kern w:val="0"/>
-                      <w:sz w:val="24"/>
-                      <w:szCs w:val="24"/>
-                      <w14:ligatures w14:val="none"/>
-                    </w:rPr>
-                    <w:t xml:space="preserve"> </w:t>
-                  </w:r>
-                  <w:proofErr w:type="spellStart"/>
-                  <w:r>
-                    <w:rPr>
-                      <w:rFonts w:ascii="Times New Roman" w:eastAsia="Times New Roman" w:hAnsi="Times New Roman" w:cs="Times New Roman"/>
-                      <w:kern w:val="0"/>
-                      <w:sz w:val="24"/>
-                      <w:szCs w:val="24"/>
-                      <w14:ligatures w14:val="none"/>
-                    </w:rPr>
-                    <w:t>cầu</w:t>
+                    <w:t>Chọn</w:t>
                   </w:r>
                   <w:proofErr w:type="spellEnd"/>
                   <w:r>
@@ -6173,16 +6041,40 @@
                       <w14:ligatures w14:val="none"/>
                     </w:rPr>
                   </w:pPr>
-                  <w:r>
-                    <w:rPr>
-                      <w:rFonts w:ascii="Times New Roman" w:eastAsia="Times New Roman" w:hAnsi="Times New Roman" w:cs="Times New Roman"/>
-                      <w:kern w:val="0"/>
-                      <w:sz w:val="24"/>
-                      <w:szCs w:val="24"/>
-                      <w14:ligatures w14:val="none"/>
-                    </w:rPr>
-                    <w:t>Admin</w:t>
-                  </w:r>
+                  <w:proofErr w:type="spellStart"/>
+                  <w:r>
+                    <w:rPr>
+                      <w:rFonts w:ascii="Times New Roman" w:eastAsia="Times New Roman" w:hAnsi="Times New Roman" w:cs="Times New Roman"/>
+                      <w:kern w:val="0"/>
+                      <w:sz w:val="24"/>
+                      <w:szCs w:val="24"/>
+                      <w14:ligatures w14:val="none"/>
+                    </w:rPr>
+                    <w:t>Hệ</w:t>
+                  </w:r>
+                  <w:proofErr w:type="spellEnd"/>
+                  <w:r>
+                    <w:rPr>
+                      <w:rFonts w:ascii="Times New Roman" w:eastAsia="Times New Roman" w:hAnsi="Times New Roman" w:cs="Times New Roman"/>
+                      <w:kern w:val="0"/>
+                      <w:sz w:val="24"/>
+                      <w:szCs w:val="24"/>
+                      <w14:ligatures w14:val="none"/>
+                    </w:rPr>
+                    <w:t xml:space="preserve"> </w:t>
+                  </w:r>
+                  <w:proofErr w:type="spellStart"/>
+                  <w:r>
+                    <w:rPr>
+                      <w:rFonts w:ascii="Times New Roman" w:eastAsia="Times New Roman" w:hAnsi="Times New Roman" w:cs="Times New Roman"/>
+                      <w:kern w:val="0"/>
+                      <w:sz w:val="24"/>
+                      <w:szCs w:val="24"/>
+                      <w14:ligatures w14:val="none"/>
+                    </w:rPr>
+                    <w:t>thống</w:t>
+                  </w:r>
+                  <w:proofErr w:type="spellEnd"/>
                 </w:p>
               </w:tc>
               <w:tc>
@@ -6213,16 +6105,26 @@
                       <w14:ligatures w14:val="none"/>
                     </w:rPr>
                   </w:pPr>
-                  <w:proofErr w:type="spellStart"/>
-                  <w:r>
-                    <w:rPr>
-                      <w:rFonts w:ascii="Times New Roman" w:eastAsia="Times New Roman" w:hAnsi="Times New Roman" w:cs="Times New Roman"/>
-                      <w:kern w:val="0"/>
-                      <w:sz w:val="24"/>
-                      <w:szCs w:val="24"/>
-                      <w14:ligatures w14:val="none"/>
-                    </w:rPr>
-                    <w:t>Lấy</w:t>
+                  <w:r>
+                    <w:rPr>
+                      <w:rFonts w:ascii="Times New Roman" w:eastAsia="Times New Roman" w:hAnsi="Times New Roman" w:cs="Times New Roman"/>
+                      <w:kern w:val="0"/>
+                      <w:sz w:val="24"/>
+                      <w:szCs w:val="24"/>
+                      <w14:ligatures w14:val="none"/>
+                    </w:rPr>
+                    <w:t xml:space="preserve">Hiển </w:t>
+                  </w:r>
+                  <w:proofErr w:type="spellStart"/>
+                  <w:r>
+                    <w:rPr>
+                      <w:rFonts w:ascii="Times New Roman" w:eastAsia="Times New Roman" w:hAnsi="Times New Roman" w:cs="Times New Roman"/>
+                      <w:kern w:val="0"/>
+                      <w:sz w:val="24"/>
+                      <w:szCs w:val="24"/>
+                      <w14:ligatures w14:val="none"/>
+                    </w:rPr>
+                    <w:t>thị</w:t>
                   </w:r>
                   <w:proofErr w:type="spellEnd"/>
                   <w:r>
@@ -6266,41 +6168,119 @@
                       <w:szCs w:val="24"/>
                       <w14:ligatures w14:val="none"/>
                     </w:rPr>
-                    <w:t>chấm</w:t>
-                  </w:r>
-                  <w:proofErr w:type="spellEnd"/>
-                  <w:r>
-                    <w:rPr>
-                      <w:rFonts w:ascii="Times New Roman" w:eastAsia="Times New Roman" w:hAnsi="Times New Roman" w:cs="Times New Roman"/>
-                      <w:kern w:val="0"/>
-                      <w:sz w:val="24"/>
-                      <w:szCs w:val="24"/>
-                      <w14:ligatures w14:val="none"/>
-                    </w:rPr>
-                    <w:t xml:space="preserve"> </w:t>
-                  </w:r>
-                  <w:proofErr w:type="spellStart"/>
-                  <w:r>
-                    <w:rPr>
-                      <w:rFonts w:ascii="Times New Roman" w:eastAsia="Times New Roman" w:hAnsi="Times New Roman" w:cs="Times New Roman"/>
-                      <w:kern w:val="0"/>
-                      <w:sz w:val="24"/>
-                      <w:szCs w:val="24"/>
-                      <w14:ligatures w14:val="none"/>
-                    </w:rPr>
-                    <w:t>công</w:t>
-                  </w:r>
-                  <w:proofErr w:type="spellEnd"/>
-                  <w:r>
-                    <w:rPr>
-                      <w:rFonts w:ascii="Times New Roman" w:eastAsia="Times New Roman" w:hAnsi="Times New Roman" w:cs="Times New Roman"/>
-                      <w:kern w:val="0"/>
-                      <w:sz w:val="24"/>
-                      <w:szCs w:val="24"/>
-                      <w14:ligatures w14:val="none"/>
-                    </w:rPr>
-                    <w:t xml:space="preserve"> </w:t>
-                  </w:r>
+                    <w:t>về</w:t>
+                  </w:r>
+                  <w:proofErr w:type="spellEnd"/>
+                  <w:r>
+                    <w:rPr>
+                      <w:rFonts w:ascii="Times New Roman" w:eastAsia="Times New Roman" w:hAnsi="Times New Roman" w:cs="Times New Roman"/>
+                      <w:kern w:val="0"/>
+                      <w:sz w:val="24"/>
+                      <w:szCs w:val="24"/>
+                      <w14:ligatures w14:val="none"/>
+                    </w:rPr>
+                    <w:t xml:space="preserve"> </w:t>
+                  </w:r>
+                  <w:proofErr w:type="spellStart"/>
+                  <w:r>
+                    <w:rPr>
+                      <w:rFonts w:ascii="Times New Roman" w:eastAsia="Times New Roman" w:hAnsi="Times New Roman" w:cs="Times New Roman"/>
+                      <w:kern w:val="0"/>
+                      <w:sz w:val="24"/>
+                      <w:szCs w:val="24"/>
+                      <w14:ligatures w14:val="none"/>
+                    </w:rPr>
+                    <w:t>các</w:t>
+                  </w:r>
+                  <w:proofErr w:type="spellEnd"/>
+                  <w:r>
+                    <w:rPr>
+                      <w:rFonts w:ascii="Times New Roman" w:eastAsia="Times New Roman" w:hAnsi="Times New Roman" w:cs="Times New Roman"/>
+                      <w:kern w:val="0"/>
+                      <w:sz w:val="24"/>
+                      <w:szCs w:val="24"/>
+                      <w14:ligatures w14:val="none"/>
+                    </w:rPr>
+                    <w:t xml:space="preserve"> </w:t>
+                  </w:r>
+                  <w:proofErr w:type="spellStart"/>
+                  <w:r>
+                    <w:rPr>
+                      <w:rFonts w:ascii="Times New Roman" w:eastAsia="Times New Roman" w:hAnsi="Times New Roman" w:cs="Times New Roman"/>
+                      <w:kern w:val="0"/>
+                      <w:sz w:val="24"/>
+                      <w:szCs w:val="24"/>
+                      <w14:ligatures w14:val="none"/>
+                    </w:rPr>
+                    <w:t>lựa</w:t>
+                  </w:r>
+                  <w:proofErr w:type="spellEnd"/>
+                  <w:r>
+                    <w:rPr>
+                      <w:rFonts w:ascii="Times New Roman" w:eastAsia="Times New Roman" w:hAnsi="Times New Roman" w:cs="Times New Roman"/>
+                      <w:kern w:val="0"/>
+                      <w:sz w:val="24"/>
+                      <w:szCs w:val="24"/>
+                      <w14:ligatures w14:val="none"/>
+                    </w:rPr>
+                    <w:t xml:space="preserve"> </w:t>
+                  </w:r>
+                  <w:proofErr w:type="spellStart"/>
+                  <w:r>
+                    <w:rPr>
+                      <w:rFonts w:ascii="Times New Roman" w:eastAsia="Times New Roman" w:hAnsi="Times New Roman" w:cs="Times New Roman"/>
+                      <w:kern w:val="0"/>
+                      <w:sz w:val="24"/>
+                      <w:szCs w:val="24"/>
+                      <w14:ligatures w14:val="none"/>
+                    </w:rPr>
+                    <w:t>chọn</w:t>
+                  </w:r>
+                  <w:proofErr w:type="spellEnd"/>
+                  <w:r>
+                    <w:rPr>
+                      <w:rFonts w:ascii="Times New Roman" w:eastAsia="Times New Roman" w:hAnsi="Times New Roman" w:cs="Times New Roman"/>
+                      <w:kern w:val="0"/>
+                      <w:sz w:val="24"/>
+                      <w:szCs w:val="24"/>
+                      <w14:ligatures w14:val="none"/>
+                    </w:rPr>
+                    <w:t xml:space="preserve"> </w:t>
+                  </w:r>
+                  <w:proofErr w:type="spellStart"/>
+                  <w:r>
+                    <w:rPr>
+                      <w:rFonts w:ascii="Times New Roman" w:eastAsia="Times New Roman" w:hAnsi="Times New Roman" w:cs="Times New Roman"/>
+                      <w:kern w:val="0"/>
+                      <w:sz w:val="24"/>
+                      <w:szCs w:val="24"/>
+                      <w14:ligatures w14:val="none"/>
+                    </w:rPr>
+                    <w:t>thắc</w:t>
+                  </w:r>
+                  <w:proofErr w:type="spellEnd"/>
+                  <w:r>
+                    <w:rPr>
+                      <w:rFonts w:ascii="Times New Roman" w:eastAsia="Times New Roman" w:hAnsi="Times New Roman" w:cs="Times New Roman"/>
+                      <w:kern w:val="0"/>
+                      <w:sz w:val="24"/>
+                      <w:szCs w:val="24"/>
+                      <w14:ligatures w14:val="none"/>
+                    </w:rPr>
+                    <w:t xml:space="preserve"> </w:t>
+                  </w:r>
+                  <w:proofErr w:type="spellStart"/>
+                  <w:r>
+                    <w:rPr>
+                      <w:rFonts w:ascii="Times New Roman" w:eastAsia="Times New Roman" w:hAnsi="Times New Roman" w:cs="Times New Roman"/>
+                      <w:kern w:val="0"/>
+                      <w:sz w:val="24"/>
+                      <w:szCs w:val="24"/>
+                      <w14:ligatures w14:val="none"/>
+                    </w:rPr>
+                    <w:t>mắc</w:t>
+                  </w:r>
+                  <w:proofErr w:type="spellEnd"/>
                 </w:p>
               </w:tc>
             </w:tr>
@@ -6399,8 +6379,21 @@
                       <w:szCs w:val="24"/>
                       <w14:ligatures w14:val="none"/>
                     </w:rPr>
-                    <w:t xml:space="preserve"> dung</w:t>
-                  </w:r>
+                    <w:t xml:space="preserve"> </w:t>
+                  </w:r>
+                  <w:proofErr w:type="spellStart"/>
+                  <w:r>
+                    <w:rPr>
+                      <w:rFonts w:ascii="Cambria" w:eastAsia="Times New Roman" w:hAnsi="Cambria" w:cs="Times New Roman"/>
+                      <w:color w:val="000000"/>
+                      <w:kern w:val="0"/>
+                      <w:sz w:val="24"/>
+                      <w:szCs w:val="24"/>
+                      <w14:ligatures w14:val="none"/>
+                    </w:rPr>
+                    <w:t>dùng</w:t>
+                  </w:r>
+                  <w:proofErr w:type="spellEnd"/>
                 </w:p>
               </w:tc>
               <w:tc>
@@ -6440,139 +6433,73 @@
                       <w:szCs w:val="24"/>
                       <w14:ligatures w14:val="none"/>
                     </w:rPr>
-                    <w:t>Gửi</w:t>
-                  </w:r>
-                  <w:proofErr w:type="spellEnd"/>
-                  <w:r>
-                    <w:rPr>
-                      <w:rFonts w:ascii="Times New Roman" w:eastAsia="Times New Roman" w:hAnsi="Times New Roman" w:cs="Times New Roman"/>
-                      <w:kern w:val="0"/>
-                      <w:sz w:val="24"/>
-                      <w:szCs w:val="24"/>
-                      <w14:ligatures w14:val="none"/>
-                    </w:rPr>
-                    <w:t xml:space="preserve"> </w:t>
-                  </w:r>
-                  <w:proofErr w:type="spellStart"/>
-                  <w:r>
-                    <w:rPr>
-                      <w:rFonts w:ascii="Times New Roman" w:eastAsia="Times New Roman" w:hAnsi="Times New Roman" w:cs="Times New Roman"/>
-                      <w:kern w:val="0"/>
-                      <w:sz w:val="24"/>
-                      <w:szCs w:val="24"/>
-                      <w14:ligatures w14:val="none"/>
-                    </w:rPr>
-                    <w:t>thông</w:t>
-                  </w:r>
-                  <w:proofErr w:type="spellEnd"/>
-                  <w:r>
-                    <w:rPr>
-                      <w:rFonts w:ascii="Times New Roman" w:eastAsia="Times New Roman" w:hAnsi="Times New Roman" w:cs="Times New Roman"/>
-                      <w:kern w:val="0"/>
-                      <w:sz w:val="24"/>
-                      <w:szCs w:val="24"/>
-                      <w14:ligatures w14:val="none"/>
-                    </w:rPr>
-                    <w:t xml:space="preserve"> tin </w:t>
-                  </w:r>
-                  <w:proofErr w:type="spellStart"/>
-                  <w:r>
-                    <w:rPr>
-                      <w:rFonts w:ascii="Times New Roman" w:eastAsia="Times New Roman" w:hAnsi="Times New Roman" w:cs="Times New Roman"/>
-                      <w:kern w:val="0"/>
-                      <w:sz w:val="24"/>
-                      <w:szCs w:val="24"/>
-                      <w14:ligatures w14:val="none"/>
-                    </w:rPr>
-                    <w:t>về</w:t>
-                  </w:r>
-                  <w:proofErr w:type="spellEnd"/>
-                  <w:r>
-                    <w:rPr>
-                      <w:rFonts w:ascii="Times New Roman" w:eastAsia="Times New Roman" w:hAnsi="Times New Roman" w:cs="Times New Roman"/>
-                      <w:kern w:val="0"/>
-                      <w:sz w:val="24"/>
-                      <w:szCs w:val="24"/>
-                      <w14:ligatures w14:val="none"/>
-                    </w:rPr>
-                    <w:t xml:space="preserve"> </w:t>
-                  </w:r>
-                  <w:proofErr w:type="spellStart"/>
-                  <w:r>
-                    <w:rPr>
-                      <w:rFonts w:ascii="Times New Roman" w:eastAsia="Times New Roman" w:hAnsi="Times New Roman" w:cs="Times New Roman"/>
-                      <w:kern w:val="0"/>
-                      <w:sz w:val="24"/>
-                      <w:szCs w:val="24"/>
-                      <w14:ligatures w14:val="none"/>
-                    </w:rPr>
-                    <w:t>thời</w:t>
-                  </w:r>
-                  <w:proofErr w:type="spellEnd"/>
-                  <w:r>
-                    <w:rPr>
-                      <w:rFonts w:ascii="Times New Roman" w:eastAsia="Times New Roman" w:hAnsi="Times New Roman" w:cs="Times New Roman"/>
-                      <w:kern w:val="0"/>
-                      <w:sz w:val="24"/>
-                      <w:szCs w:val="24"/>
-                      <w14:ligatures w14:val="none"/>
-                    </w:rPr>
-                    <w:t xml:space="preserve"> </w:t>
-                  </w:r>
-                  <w:proofErr w:type="spellStart"/>
-                  <w:r>
-                    <w:rPr>
-                      <w:rFonts w:ascii="Times New Roman" w:eastAsia="Times New Roman" w:hAnsi="Times New Roman" w:cs="Times New Roman"/>
-                      <w:kern w:val="0"/>
-                      <w:sz w:val="24"/>
-                      <w:szCs w:val="24"/>
-                      <w14:ligatures w14:val="none"/>
-                    </w:rPr>
-                    <w:t>gian</w:t>
-                  </w:r>
-                  <w:proofErr w:type="spellEnd"/>
-                  <w:r>
-                    <w:rPr>
-                      <w:rFonts w:ascii="Times New Roman" w:eastAsia="Times New Roman" w:hAnsi="Times New Roman" w:cs="Times New Roman"/>
-                      <w:kern w:val="0"/>
-                      <w:sz w:val="24"/>
-                      <w:szCs w:val="24"/>
-                      <w14:ligatures w14:val="none"/>
-                    </w:rPr>
-                    <w:t xml:space="preserve">, </w:t>
-                  </w:r>
-                  <w:proofErr w:type="spellStart"/>
-                  <w:r>
-                    <w:rPr>
-                      <w:rFonts w:ascii="Times New Roman" w:eastAsia="Times New Roman" w:hAnsi="Times New Roman" w:cs="Times New Roman"/>
-                      <w:kern w:val="0"/>
-                      <w:sz w:val="24"/>
-                      <w:szCs w:val="24"/>
-                      <w14:ligatures w14:val="none"/>
-                    </w:rPr>
-                    <w:t>yêu</w:t>
-                  </w:r>
-                  <w:proofErr w:type="spellEnd"/>
-                  <w:r>
-                    <w:rPr>
-                      <w:rFonts w:ascii="Times New Roman" w:eastAsia="Times New Roman" w:hAnsi="Times New Roman" w:cs="Times New Roman"/>
-                      <w:kern w:val="0"/>
-                      <w:sz w:val="24"/>
-                      <w:szCs w:val="24"/>
-                      <w14:ligatures w14:val="none"/>
-                    </w:rPr>
-                    <w:t xml:space="preserve"> </w:t>
-                  </w:r>
-                  <w:proofErr w:type="spellStart"/>
-                  <w:r>
-                    <w:rPr>
-                      <w:rFonts w:ascii="Times New Roman" w:eastAsia="Times New Roman" w:hAnsi="Times New Roman" w:cs="Times New Roman"/>
-                      <w:kern w:val="0"/>
-                      <w:sz w:val="24"/>
-                      <w:szCs w:val="24"/>
-                      <w14:ligatures w14:val="none"/>
-                    </w:rPr>
-                    <w:t>cầu</w:t>
+                    <w:t>Chọn</w:t>
+                  </w:r>
+                  <w:proofErr w:type="spellEnd"/>
+                  <w:r>
+                    <w:rPr>
+                      <w:rFonts w:ascii="Times New Roman" w:eastAsia="Times New Roman" w:hAnsi="Times New Roman" w:cs="Times New Roman"/>
+                      <w:kern w:val="0"/>
+                      <w:sz w:val="24"/>
+                      <w:szCs w:val="24"/>
+                      <w14:ligatures w14:val="none"/>
+                    </w:rPr>
+                    <w:t xml:space="preserve"> </w:t>
+                  </w:r>
+                  <w:proofErr w:type="spellStart"/>
+                  <w:r>
+                    <w:rPr>
+                      <w:rFonts w:ascii="Times New Roman" w:eastAsia="Times New Roman" w:hAnsi="Times New Roman" w:cs="Times New Roman"/>
+                      <w:kern w:val="0"/>
+                      <w:sz w:val="24"/>
+                      <w:szCs w:val="24"/>
+                      <w14:ligatures w14:val="none"/>
+                    </w:rPr>
+                    <w:t>loại</w:t>
+                  </w:r>
+                  <w:proofErr w:type="spellEnd"/>
+                  <w:r>
+                    <w:rPr>
+                      <w:rFonts w:ascii="Times New Roman" w:eastAsia="Times New Roman" w:hAnsi="Times New Roman" w:cs="Times New Roman"/>
+                      <w:kern w:val="0"/>
+                      <w:sz w:val="24"/>
+                      <w:szCs w:val="24"/>
+                      <w14:ligatures w14:val="none"/>
+                    </w:rPr>
+                    <w:t xml:space="preserve"> </w:t>
+                  </w:r>
+                  <w:proofErr w:type="spellStart"/>
+                  <w:r>
+                    <w:rPr>
+                      <w:rFonts w:ascii="Times New Roman" w:eastAsia="Times New Roman" w:hAnsi="Times New Roman" w:cs="Times New Roman"/>
+                      <w:kern w:val="0"/>
+                      <w:sz w:val="24"/>
+                      <w:szCs w:val="24"/>
+                      <w14:ligatures w14:val="none"/>
+                    </w:rPr>
+                    <w:t>thắc</w:t>
+                  </w:r>
+                  <w:proofErr w:type="spellEnd"/>
+                  <w:r>
+                    <w:rPr>
+                      <w:rFonts w:ascii="Times New Roman" w:eastAsia="Times New Roman" w:hAnsi="Times New Roman" w:cs="Times New Roman"/>
+                      <w:kern w:val="0"/>
+                      <w:sz w:val="24"/>
+                      <w:szCs w:val="24"/>
+                      <w14:ligatures w14:val="none"/>
+                    </w:rPr>
+                    <w:t xml:space="preserve"> </w:t>
+                  </w:r>
+                  <w:proofErr w:type="spellStart"/>
+                  <w:r>
+                    <w:rPr>
+                      <w:rFonts w:ascii="Times New Roman" w:eastAsia="Times New Roman" w:hAnsi="Times New Roman" w:cs="Times New Roman"/>
+                      <w:kern w:val="0"/>
+                      <w:sz w:val="24"/>
+                      <w:szCs w:val="24"/>
+                      <w14:ligatures w14:val="none"/>
+                    </w:rPr>
+                    <w:t>mắc</w:t>
                   </w:r>
                   <w:proofErr w:type="spellEnd"/>
                 </w:p>
@@ -6663,17 +6590,43 @@
                       <w14:ligatures w14:val="none"/>
                     </w:rPr>
                   </w:pPr>
-                  <w:r>
-                    <w:rPr>
-                      <w:rFonts w:ascii="Cambria" w:eastAsia="Times New Roman" w:hAnsi="Cambria" w:cs="Times New Roman"/>
-                      <w:color w:val="000000"/>
-                      <w:kern w:val="0"/>
-                      <w:sz w:val="24"/>
-                      <w:szCs w:val="24"/>
-                      <w14:ligatures w14:val="none"/>
-                    </w:rPr>
-                    <w:t>Admin</w:t>
-                  </w:r>
+                  <w:proofErr w:type="spellStart"/>
+                  <w:r>
+                    <w:rPr>
+                      <w:rFonts w:ascii="Cambria" w:eastAsia="Times New Roman" w:hAnsi="Cambria" w:cs="Times New Roman"/>
+                      <w:color w:val="000000"/>
+                      <w:kern w:val="0"/>
+                      <w:sz w:val="24"/>
+                      <w:szCs w:val="24"/>
+                      <w14:ligatures w14:val="none"/>
+                    </w:rPr>
+                    <w:t>Hệ</w:t>
+                  </w:r>
+                  <w:proofErr w:type="spellEnd"/>
+                  <w:r>
+                    <w:rPr>
+                      <w:rFonts w:ascii="Cambria" w:eastAsia="Times New Roman" w:hAnsi="Cambria" w:cs="Times New Roman"/>
+                      <w:color w:val="000000"/>
+                      <w:kern w:val="0"/>
+                      <w:sz w:val="24"/>
+                      <w:szCs w:val="24"/>
+                      <w14:ligatures w14:val="none"/>
+                    </w:rPr>
+                    <w:t xml:space="preserve"> </w:t>
+                  </w:r>
+                  <w:proofErr w:type="spellStart"/>
+                  <w:r>
+                    <w:rPr>
+                      <w:rFonts w:ascii="Cambria" w:eastAsia="Times New Roman" w:hAnsi="Cambria" w:cs="Times New Roman"/>
+                      <w:color w:val="000000"/>
+                      <w:kern w:val="0"/>
+                      <w:sz w:val="24"/>
+                      <w:szCs w:val="24"/>
+                      <w14:ligatures w14:val="none"/>
+                    </w:rPr>
+                    <w:t>thống</w:t>
+                  </w:r>
+                  <w:proofErr w:type="spellEnd"/>
                 </w:p>
               </w:tc>
               <w:tc>
@@ -6703,49 +6656,37 @@
                       <w14:ligatures w14:val="none"/>
                     </w:rPr>
                   </w:pPr>
-                  <w:proofErr w:type="spellStart"/>
-                  <w:r>
-                    <w:rPr>
-                      <w:rFonts w:ascii="Times New Roman" w:eastAsia="Times New Roman" w:hAnsi="Times New Roman" w:cs="Times New Roman"/>
-                      <w:kern w:val="0"/>
-                      <w:sz w:val="24"/>
-                      <w:szCs w:val="24"/>
-                      <w14:ligatures w14:val="none"/>
-                    </w:rPr>
-                    <w:t>Kiểm</w:t>
-                  </w:r>
-                  <w:proofErr w:type="spellEnd"/>
-                  <w:r>
-                    <w:rPr>
-                      <w:rFonts w:ascii="Times New Roman" w:eastAsia="Times New Roman" w:hAnsi="Times New Roman" w:cs="Times New Roman"/>
-                      <w:kern w:val="0"/>
-                      <w:sz w:val="24"/>
-                      <w:szCs w:val="24"/>
-                      <w14:ligatures w14:val="none"/>
-                    </w:rPr>
-                    <w:t xml:space="preserve"> </w:t>
-                  </w:r>
-                  <w:proofErr w:type="spellStart"/>
-                  <w:r>
-                    <w:rPr>
-                      <w:rFonts w:ascii="Times New Roman" w:eastAsia="Times New Roman" w:hAnsi="Times New Roman" w:cs="Times New Roman"/>
-                      <w:kern w:val="0"/>
-                      <w:sz w:val="24"/>
-                      <w:szCs w:val="24"/>
-                      <w14:ligatures w14:val="none"/>
-                    </w:rPr>
-                    <w:t>tra</w:t>
-                  </w:r>
-                  <w:proofErr w:type="spellEnd"/>
-                  <w:r>
-                    <w:rPr>
-                      <w:rFonts w:ascii="Times New Roman" w:eastAsia="Times New Roman" w:hAnsi="Times New Roman" w:cs="Times New Roman"/>
-                      <w:kern w:val="0"/>
-                      <w:sz w:val="24"/>
-                      <w:szCs w:val="24"/>
-                      <w14:ligatures w14:val="none"/>
-                    </w:rPr>
-                    <w:t xml:space="preserve"> </w:t>
+                  <w:r>
+                    <w:rPr>
+                      <w:rFonts w:ascii="Times New Roman" w:eastAsia="Times New Roman" w:hAnsi="Times New Roman" w:cs="Times New Roman"/>
+                      <w:kern w:val="0"/>
+                      <w:sz w:val="24"/>
+                      <w:szCs w:val="24"/>
+                      <w14:ligatures w14:val="none"/>
+                    </w:rPr>
+                    <w:t xml:space="preserve">Hiển </w:t>
+                  </w:r>
+                  <w:proofErr w:type="spellStart"/>
+                  <w:r>
+                    <w:rPr>
+                      <w:rFonts w:ascii="Times New Roman" w:eastAsia="Times New Roman" w:hAnsi="Times New Roman" w:cs="Times New Roman"/>
+                      <w:kern w:val="0"/>
+                      <w:sz w:val="24"/>
+                      <w:szCs w:val="24"/>
+                      <w14:ligatures w14:val="none"/>
+                    </w:rPr>
+                    <w:t>thị</w:t>
+                  </w:r>
+                  <w:proofErr w:type="spellEnd"/>
+                  <w:r>
+                    <w:rPr>
+                      <w:rFonts w:ascii="Times New Roman" w:eastAsia="Times New Roman" w:hAnsi="Times New Roman" w:cs="Times New Roman"/>
+                      <w:kern w:val="0"/>
+                      <w:sz w:val="24"/>
+                      <w:szCs w:val="24"/>
+                      <w14:ligatures w14:val="none"/>
+                    </w:rPr>
+                    <w:t xml:space="preserve"> form </w:t>
                   </w:r>
                   <w:proofErr w:type="spellStart"/>
                   <w:r>
@@ -6779,50 +6720,6 @@
                       <w14:ligatures w14:val="none"/>
                     </w:rPr>
                     <w:t>mắc</w:t>
-                  </w:r>
-                  <w:proofErr w:type="spellEnd"/>
-                  <w:r>
-                    <w:rPr>
-                      <w:rFonts w:ascii="Times New Roman" w:eastAsia="Times New Roman" w:hAnsi="Times New Roman" w:cs="Times New Roman"/>
-                      <w:kern w:val="0"/>
-                      <w:sz w:val="24"/>
-                      <w:szCs w:val="24"/>
-                      <w14:ligatures w14:val="none"/>
-                    </w:rPr>
-                    <w:t xml:space="preserve"> </w:t>
-                  </w:r>
-                  <w:proofErr w:type="spellStart"/>
-                  <w:r>
-                    <w:rPr>
-                      <w:rFonts w:ascii="Times New Roman" w:eastAsia="Times New Roman" w:hAnsi="Times New Roman" w:cs="Times New Roman"/>
-                      <w:kern w:val="0"/>
-                      <w:sz w:val="24"/>
-                      <w:szCs w:val="24"/>
-                      <w14:ligatures w14:val="none"/>
-                    </w:rPr>
-                    <w:t>hợp</w:t>
-                  </w:r>
-                  <w:proofErr w:type="spellEnd"/>
-                  <w:r>
-                    <w:rPr>
-                      <w:rFonts w:ascii="Times New Roman" w:eastAsia="Times New Roman" w:hAnsi="Times New Roman" w:cs="Times New Roman"/>
-                      <w:kern w:val="0"/>
-                      <w:sz w:val="24"/>
-                      <w:szCs w:val="24"/>
-                      <w14:ligatures w14:val="none"/>
-                    </w:rPr>
-                    <w:t xml:space="preserve"> </w:t>
-                  </w:r>
-                  <w:proofErr w:type="spellStart"/>
-                  <w:r>
-                    <w:rPr>
-                      <w:rFonts w:ascii="Times New Roman" w:eastAsia="Times New Roman" w:hAnsi="Times New Roman" w:cs="Times New Roman"/>
-                      <w:kern w:val="0"/>
-                      <w:sz w:val="24"/>
-                      <w:szCs w:val="24"/>
-                      <w14:ligatures w14:val="none"/>
-                    </w:rPr>
-                    <w:t>lệ</w:t>
                   </w:r>
                   <w:proofErr w:type="spellEnd"/>
                 </w:p>
@@ -6900,17 +6797,43 @@
                       <w14:ligatures w14:val="none"/>
                     </w:rPr>
                   </w:pPr>
-                  <w:r>
-                    <w:rPr>
-                      <w:rFonts w:ascii="Cambria" w:eastAsia="Times New Roman" w:hAnsi="Cambria" w:cs="Times New Roman"/>
-                      <w:color w:val="000000"/>
-                      <w:kern w:val="0"/>
-                      <w:sz w:val="24"/>
-                      <w:szCs w:val="24"/>
-                      <w14:ligatures w14:val="none"/>
-                    </w:rPr>
-                    <w:t>Admin</w:t>
-                  </w:r>
+                  <w:proofErr w:type="spellStart"/>
+                  <w:r>
+                    <w:rPr>
+                      <w:rFonts w:ascii="Cambria" w:eastAsia="Times New Roman" w:hAnsi="Cambria" w:cs="Times New Roman"/>
+                      <w:color w:val="000000"/>
+                      <w:kern w:val="0"/>
+                      <w:sz w:val="24"/>
+                      <w:szCs w:val="24"/>
+                      <w14:ligatures w14:val="none"/>
+                    </w:rPr>
+                    <w:t>Người</w:t>
+                  </w:r>
+                  <w:proofErr w:type="spellEnd"/>
+                  <w:r>
+                    <w:rPr>
+                      <w:rFonts w:ascii="Cambria" w:eastAsia="Times New Roman" w:hAnsi="Cambria" w:cs="Times New Roman"/>
+                      <w:color w:val="000000"/>
+                      <w:kern w:val="0"/>
+                      <w:sz w:val="24"/>
+                      <w:szCs w:val="24"/>
+                      <w14:ligatures w14:val="none"/>
+                    </w:rPr>
+                    <w:t xml:space="preserve"> </w:t>
+                  </w:r>
+                  <w:proofErr w:type="spellStart"/>
+                  <w:r>
+                    <w:rPr>
+                      <w:rFonts w:ascii="Cambria" w:eastAsia="Times New Roman" w:hAnsi="Cambria" w:cs="Times New Roman"/>
+                      <w:color w:val="000000"/>
+                      <w:kern w:val="0"/>
+                      <w:sz w:val="24"/>
+                      <w:szCs w:val="24"/>
+                      <w14:ligatures w14:val="none"/>
+                    </w:rPr>
+                    <w:t>dùng</w:t>
+                  </w:r>
+                  <w:proofErr w:type="spellEnd"/>
                 </w:p>
               </w:tc>
               <w:tc>
@@ -6940,158 +6863,60 @@
                       <w14:ligatures w14:val="none"/>
                     </w:rPr>
                   </w:pPr>
-                  <w:r>
-                    <w:rPr>
-                      <w:rFonts w:ascii="Times New Roman" w:eastAsia="Times New Roman" w:hAnsi="Times New Roman" w:cs="Times New Roman"/>
-                      <w:kern w:val="0"/>
-                      <w:sz w:val="24"/>
-                      <w:szCs w:val="24"/>
-                      <w14:ligatures w14:val="none"/>
-                    </w:rPr>
-                    <w:t xml:space="preserve">Tiến </w:t>
-                  </w:r>
-                  <w:proofErr w:type="spellStart"/>
-                  <w:r>
-                    <w:rPr>
-                      <w:rFonts w:ascii="Times New Roman" w:eastAsia="Times New Roman" w:hAnsi="Times New Roman" w:cs="Times New Roman"/>
-                      <w:kern w:val="0"/>
-                      <w:sz w:val="24"/>
-                      <w:szCs w:val="24"/>
-                      <w14:ligatures w14:val="none"/>
-                    </w:rPr>
-                    <w:t>hành</w:t>
-                  </w:r>
-                  <w:proofErr w:type="spellEnd"/>
-                  <w:r>
-                    <w:rPr>
-                      <w:rFonts w:ascii="Times New Roman" w:eastAsia="Times New Roman" w:hAnsi="Times New Roman" w:cs="Times New Roman"/>
-                      <w:kern w:val="0"/>
-                      <w:sz w:val="24"/>
-                      <w:szCs w:val="24"/>
-                      <w14:ligatures w14:val="none"/>
-                    </w:rPr>
-                    <w:t xml:space="preserve"> </w:t>
-                  </w:r>
-                  <w:proofErr w:type="spellStart"/>
-                  <w:r>
-                    <w:rPr>
-                      <w:rFonts w:ascii="Times New Roman" w:eastAsia="Times New Roman" w:hAnsi="Times New Roman" w:cs="Times New Roman"/>
-                      <w:kern w:val="0"/>
-                      <w:sz w:val="24"/>
-                      <w:szCs w:val="24"/>
-                      <w14:ligatures w14:val="none"/>
-                    </w:rPr>
-                    <w:t>cập</w:t>
-                  </w:r>
-                  <w:proofErr w:type="spellEnd"/>
-                  <w:r>
-                    <w:rPr>
-                      <w:rFonts w:ascii="Times New Roman" w:eastAsia="Times New Roman" w:hAnsi="Times New Roman" w:cs="Times New Roman"/>
-                      <w:kern w:val="0"/>
-                      <w:sz w:val="24"/>
-                      <w:szCs w:val="24"/>
-                      <w14:ligatures w14:val="none"/>
-                    </w:rPr>
-                    <w:t xml:space="preserve"> </w:t>
-                  </w:r>
-                  <w:proofErr w:type="spellStart"/>
-                  <w:r>
-                    <w:rPr>
-                      <w:rFonts w:ascii="Times New Roman" w:eastAsia="Times New Roman" w:hAnsi="Times New Roman" w:cs="Times New Roman"/>
-                      <w:kern w:val="0"/>
-                      <w:sz w:val="24"/>
-                      <w:szCs w:val="24"/>
-                      <w14:ligatures w14:val="none"/>
-                    </w:rPr>
-                    <w:t>nhật</w:t>
-                  </w:r>
-                  <w:proofErr w:type="spellEnd"/>
-                  <w:r>
-                    <w:rPr>
-                      <w:rFonts w:ascii="Times New Roman" w:eastAsia="Times New Roman" w:hAnsi="Times New Roman" w:cs="Times New Roman"/>
-                      <w:kern w:val="0"/>
-                      <w:sz w:val="24"/>
-                      <w:szCs w:val="24"/>
-                      <w14:ligatures w14:val="none"/>
-                    </w:rPr>
-                    <w:t xml:space="preserve"> + </w:t>
-                  </w:r>
-                  <w:proofErr w:type="spellStart"/>
-                  <w:r>
-                    <w:rPr>
-                      <w:rFonts w:ascii="Times New Roman" w:eastAsia="Times New Roman" w:hAnsi="Times New Roman" w:cs="Times New Roman"/>
-                      <w:kern w:val="0"/>
-                      <w:sz w:val="24"/>
-                      <w:szCs w:val="24"/>
-                      <w14:ligatures w14:val="none"/>
-                    </w:rPr>
-                    <w:t>gửi</w:t>
-                  </w:r>
-                  <w:proofErr w:type="spellEnd"/>
-                  <w:r>
-                    <w:rPr>
-                      <w:rFonts w:ascii="Times New Roman" w:eastAsia="Times New Roman" w:hAnsi="Times New Roman" w:cs="Times New Roman"/>
-                      <w:kern w:val="0"/>
-                      <w:sz w:val="24"/>
-                      <w:szCs w:val="24"/>
-                      <w14:ligatures w14:val="none"/>
-                    </w:rPr>
-                    <w:t xml:space="preserve"> </w:t>
-                  </w:r>
-                  <w:proofErr w:type="spellStart"/>
-                  <w:r>
-                    <w:rPr>
-                      <w:rFonts w:ascii="Times New Roman" w:eastAsia="Times New Roman" w:hAnsi="Times New Roman" w:cs="Times New Roman"/>
-                      <w:kern w:val="0"/>
-                      <w:sz w:val="24"/>
-                      <w:szCs w:val="24"/>
-                      <w14:ligatures w14:val="none"/>
-                    </w:rPr>
-                    <w:t>lại</w:t>
-                  </w:r>
-                  <w:proofErr w:type="spellEnd"/>
-                  <w:r>
-                    <w:rPr>
-                      <w:rFonts w:ascii="Times New Roman" w:eastAsia="Times New Roman" w:hAnsi="Times New Roman" w:cs="Times New Roman"/>
-                      <w:kern w:val="0"/>
-                      <w:sz w:val="24"/>
-                      <w:szCs w:val="24"/>
-                      <w14:ligatures w14:val="none"/>
-                    </w:rPr>
-                    <w:t xml:space="preserve"> </w:t>
-                  </w:r>
-                  <w:proofErr w:type="spellStart"/>
-                  <w:r>
-                    <w:rPr>
-                      <w:rFonts w:ascii="Times New Roman" w:eastAsia="Times New Roman" w:hAnsi="Times New Roman" w:cs="Times New Roman"/>
-                      <w:kern w:val="0"/>
-                      <w:sz w:val="24"/>
-                      <w:szCs w:val="24"/>
-                      <w14:ligatures w14:val="none"/>
-                    </w:rPr>
-                    <w:t>thông</w:t>
-                  </w:r>
-                  <w:proofErr w:type="spellEnd"/>
-                  <w:r>
-                    <w:rPr>
-                      <w:rFonts w:ascii="Times New Roman" w:eastAsia="Times New Roman" w:hAnsi="Times New Roman" w:cs="Times New Roman"/>
-                      <w:kern w:val="0"/>
-                      <w:sz w:val="24"/>
-                      <w:szCs w:val="24"/>
-                      <w14:ligatures w14:val="none"/>
-                    </w:rPr>
-                    <w:t xml:space="preserve"> </w:t>
-                  </w:r>
-                  <w:proofErr w:type="spellStart"/>
-                  <w:r>
-                    <w:rPr>
-                      <w:rFonts w:ascii="Times New Roman" w:eastAsia="Times New Roman" w:hAnsi="Times New Roman" w:cs="Times New Roman"/>
-                      <w:kern w:val="0"/>
-                      <w:sz w:val="24"/>
-                      <w:szCs w:val="24"/>
-                      <w14:ligatures w14:val="none"/>
-                    </w:rPr>
-                    <w:t>báo</w:t>
+                  <w:proofErr w:type="spellStart"/>
+                  <w:r>
+                    <w:rPr>
+                      <w:rFonts w:ascii="Times New Roman" w:eastAsia="Times New Roman" w:hAnsi="Times New Roman" w:cs="Times New Roman"/>
+                      <w:kern w:val="0"/>
+                      <w:sz w:val="24"/>
+                      <w:szCs w:val="24"/>
+                      <w14:ligatures w14:val="none"/>
+                    </w:rPr>
+                    <w:t>Điền</w:t>
+                  </w:r>
+                  <w:proofErr w:type="spellEnd"/>
+                  <w:r>
+                    <w:rPr>
+                      <w:rFonts w:ascii="Times New Roman" w:eastAsia="Times New Roman" w:hAnsi="Times New Roman" w:cs="Times New Roman"/>
+                      <w:kern w:val="0"/>
+                      <w:sz w:val="24"/>
+                      <w:szCs w:val="24"/>
+                      <w14:ligatures w14:val="none"/>
+                    </w:rPr>
+                    <w:t xml:space="preserve"> form </w:t>
+                  </w:r>
+                  <w:proofErr w:type="spellStart"/>
+                  <w:r>
+                    <w:rPr>
+                      <w:rFonts w:ascii="Times New Roman" w:eastAsia="Times New Roman" w:hAnsi="Times New Roman" w:cs="Times New Roman"/>
+                      <w:kern w:val="0"/>
+                      <w:sz w:val="24"/>
+                      <w:szCs w:val="24"/>
+                      <w14:ligatures w14:val="none"/>
+                    </w:rPr>
+                    <w:t>thắc</w:t>
+                  </w:r>
+                  <w:proofErr w:type="spellEnd"/>
+                  <w:r>
+                    <w:rPr>
+                      <w:rFonts w:ascii="Times New Roman" w:eastAsia="Times New Roman" w:hAnsi="Times New Roman" w:cs="Times New Roman"/>
+                      <w:kern w:val="0"/>
+                      <w:sz w:val="24"/>
+                      <w:szCs w:val="24"/>
+                      <w14:ligatures w14:val="none"/>
+                    </w:rPr>
+                    <w:t xml:space="preserve"> </w:t>
+                  </w:r>
+                  <w:proofErr w:type="spellStart"/>
+                  <w:r>
+                    <w:rPr>
+                      <w:rFonts w:ascii="Times New Roman" w:eastAsia="Times New Roman" w:hAnsi="Times New Roman" w:cs="Times New Roman"/>
+                      <w:kern w:val="0"/>
+                      <w:sz w:val="24"/>
+                      <w:szCs w:val="24"/>
+                      <w14:ligatures w14:val="none"/>
+                    </w:rPr>
+                    <w:t>mắc</w:t>
                   </w:r>
                   <w:proofErr w:type="spellEnd"/>
                 </w:p>
@@ -7250,31 +7075,502 @@
                       <w:szCs w:val="24"/>
                       <w14:ligatures w14:val="none"/>
                     </w:rPr>
-                    <w:t>Nhận</w:t>
-                  </w:r>
-                  <w:proofErr w:type="spellEnd"/>
-                  <w:r>
-                    <w:rPr>
-                      <w:rFonts w:ascii="Cambria" w:eastAsia="Times New Roman" w:hAnsi="Cambria" w:cs="Times New Roman"/>
-                      <w:color w:val="000000"/>
-                      <w:kern w:val="0"/>
-                      <w:sz w:val="24"/>
-                      <w:szCs w:val="24"/>
-                      <w14:ligatures w14:val="none"/>
-                    </w:rPr>
-                    <w:t xml:space="preserve"> </w:t>
-                  </w:r>
-                  <w:proofErr w:type="spellStart"/>
-                  <w:r>
-                    <w:rPr>
-                      <w:rFonts w:ascii="Cambria" w:eastAsia="Times New Roman" w:hAnsi="Cambria" w:cs="Times New Roman"/>
-                      <w:color w:val="000000"/>
-                      <w:kern w:val="0"/>
-                      <w:sz w:val="24"/>
-                      <w:szCs w:val="24"/>
-                      <w14:ligatures w14:val="none"/>
-                    </w:rPr>
-                    <w:t>được</w:t>
+                    <w:t>Nhấn</w:t>
+                  </w:r>
+                  <w:proofErr w:type="spellEnd"/>
+                  <w:r>
+                    <w:rPr>
+                      <w:rFonts w:ascii="Cambria" w:eastAsia="Times New Roman" w:hAnsi="Cambria" w:cs="Times New Roman"/>
+                      <w:color w:val="000000"/>
+                      <w:kern w:val="0"/>
+                      <w:sz w:val="24"/>
+                      <w:szCs w:val="24"/>
+                      <w14:ligatures w14:val="none"/>
+                    </w:rPr>
+                    <w:t xml:space="preserve"> </w:t>
+                  </w:r>
+                  <w:proofErr w:type="spellStart"/>
+                  <w:r>
+                    <w:rPr>
+                      <w:rFonts w:ascii="Cambria" w:eastAsia="Times New Roman" w:hAnsi="Cambria" w:cs="Times New Roman"/>
+                      <w:color w:val="000000"/>
+                      <w:kern w:val="0"/>
+                      <w:sz w:val="24"/>
+                      <w:szCs w:val="24"/>
+                      <w14:ligatures w14:val="none"/>
+                    </w:rPr>
+                    <w:t>gửi</w:t>
+                  </w:r>
+                  <w:proofErr w:type="spellEnd"/>
+                </w:p>
+              </w:tc>
+            </w:tr>
+            <w:tr>
+              <w:trPr>
+                <w:trHeight w:val="485"/>
+              </w:trPr>
+              <w:tc>
+                <w:tcPr>
+                  <w:tcW w:w="978" w:type="dxa"/>
+                  <w:tcBorders>
+                    <w:top w:val="single" w:sz="4" w:space="0" w:color="000000"/>
+                    <w:left w:val="single" w:sz="4" w:space="0" w:color="000000"/>
+                    <w:bottom w:val="single" w:sz="4" w:space="0" w:color="000000"/>
+                    <w:right w:val="single" w:sz="4" w:space="0" w:color="000000"/>
+                  </w:tcBorders>
+                  <w:tcMar>
+                    <w:top w:w="0" w:type="dxa"/>
+                    <w:left w:w="115" w:type="dxa"/>
+                    <w:bottom w:w="0" w:type="dxa"/>
+                    <w:right w:w="115" w:type="dxa"/>
+                  </w:tcMar>
+                </w:tcPr>
+                <w:p>
+                  <w:pPr>
+                    <w:spacing w:before="100" w:beforeAutospacing="1" w:after="100" w:afterAutospacing="1" w:line="240" w:lineRule="auto"/>
+                    <w:jc w:val="both"/>
+                    <w:textAlignment w:val="baseline"/>
+                    <w:rPr>
+                      <w:rFonts w:ascii="Cambria" w:eastAsia="Times New Roman" w:hAnsi="Cambria" w:cs="Times New Roman"/>
+                      <w:color w:val="000000"/>
+                      <w:kern w:val="0"/>
+                      <w:sz w:val="24"/>
+                      <w:szCs w:val="24"/>
+                      <w14:ligatures w14:val="none"/>
+                    </w:rPr>
+                  </w:pPr>
+                  <w:r>
+                    <w:rPr>
+                      <w:rFonts w:ascii="Cambria" w:eastAsia="Times New Roman" w:hAnsi="Cambria" w:cs="Times New Roman"/>
+                      <w:color w:val="000000"/>
+                      <w:kern w:val="0"/>
+                      <w:sz w:val="24"/>
+                      <w:szCs w:val="24"/>
+                      <w14:ligatures w14:val="none"/>
+                    </w:rPr>
+                    <w:t>7.</w:t>
+                  </w:r>
+                </w:p>
+              </w:tc>
+              <w:tc>
+                <w:tcPr>
+                  <w:tcW w:w="1427" w:type="dxa"/>
+                  <w:tcBorders>
+                    <w:top w:val="single" w:sz="4" w:space="0" w:color="000000"/>
+                    <w:left w:val="single" w:sz="4" w:space="0" w:color="000000"/>
+                    <w:bottom w:val="single" w:sz="4" w:space="0" w:color="000000"/>
+                  </w:tcBorders>
+                  <w:tcMar>
+                    <w:top w:w="0" w:type="dxa"/>
+                    <w:left w:w="115" w:type="dxa"/>
+                    <w:bottom w:w="0" w:type="dxa"/>
+                    <w:right w:w="115" w:type="dxa"/>
+                  </w:tcMar>
+                </w:tcPr>
+                <w:p>
+                  <w:pPr>
+                    <w:spacing w:after="40" w:line="240" w:lineRule="auto"/>
+                    <w:ind w:left="105"/>
+                    <w:rPr>
+                      <w:rFonts w:ascii="Cambria" w:eastAsia="Times New Roman" w:hAnsi="Cambria" w:cs="Times New Roman"/>
+                      <w:color w:val="000000"/>
+                      <w:kern w:val="0"/>
+                      <w:sz w:val="24"/>
+                      <w:szCs w:val="24"/>
+                      <w14:ligatures w14:val="none"/>
+                    </w:rPr>
+                  </w:pPr>
+                  <w:proofErr w:type="spellStart"/>
+                  <w:r>
+                    <w:rPr>
+                      <w:rFonts w:ascii="Cambria" w:eastAsia="Times New Roman" w:hAnsi="Cambria" w:cs="Times New Roman"/>
+                      <w:color w:val="000000"/>
+                      <w:kern w:val="0"/>
+                      <w:sz w:val="24"/>
+                      <w:szCs w:val="24"/>
+                      <w14:ligatures w14:val="none"/>
+                    </w:rPr>
+                    <w:t>Hệ</w:t>
+                  </w:r>
+                  <w:proofErr w:type="spellEnd"/>
+                  <w:r>
+                    <w:rPr>
+                      <w:rFonts w:ascii="Cambria" w:eastAsia="Times New Roman" w:hAnsi="Cambria" w:cs="Times New Roman"/>
+                      <w:color w:val="000000"/>
+                      <w:kern w:val="0"/>
+                      <w:sz w:val="24"/>
+                      <w:szCs w:val="24"/>
+                      <w14:ligatures w14:val="none"/>
+                    </w:rPr>
+                    <w:t xml:space="preserve"> </w:t>
+                  </w:r>
+                  <w:proofErr w:type="spellStart"/>
+                  <w:r>
+                    <w:rPr>
+                      <w:rFonts w:ascii="Cambria" w:eastAsia="Times New Roman" w:hAnsi="Cambria" w:cs="Times New Roman"/>
+                      <w:color w:val="000000"/>
+                      <w:kern w:val="0"/>
+                      <w:sz w:val="24"/>
+                      <w:szCs w:val="24"/>
+                      <w14:ligatures w14:val="none"/>
+                    </w:rPr>
+                    <w:t>thống</w:t>
+                  </w:r>
+                  <w:proofErr w:type="spellEnd"/>
+                </w:p>
+              </w:tc>
+              <w:tc>
+                <w:tcPr>
+                  <w:tcW w:w="0" w:type="auto"/>
+                  <w:tcBorders>
+                    <w:top w:val="single" w:sz="4" w:space="0" w:color="000000"/>
+                    <w:bottom w:val="single" w:sz="4" w:space="0" w:color="000000"/>
+                    <w:right w:val="single" w:sz="4" w:space="0" w:color="000000"/>
+                  </w:tcBorders>
+                  <w:tcMar>
+                    <w:top w:w="0" w:type="dxa"/>
+                    <w:left w:w="115" w:type="dxa"/>
+                    <w:bottom w:w="0" w:type="dxa"/>
+                    <w:right w:w="115" w:type="dxa"/>
+                  </w:tcMar>
+                </w:tcPr>
+                <w:p>
+                  <w:pPr>
+                    <w:spacing w:after="40" w:line="240" w:lineRule="auto"/>
+                    <w:ind w:left="100"/>
+                    <w:rPr>
+                      <w:rFonts w:ascii="Cambria" w:eastAsia="Times New Roman" w:hAnsi="Cambria" w:cs="Times New Roman"/>
+                      <w:color w:val="000000"/>
+                      <w:kern w:val="0"/>
+                      <w:sz w:val="24"/>
+                      <w:szCs w:val="24"/>
+                      <w14:ligatures w14:val="none"/>
+                    </w:rPr>
+                  </w:pPr>
+                  <w:proofErr w:type="spellStart"/>
+                  <w:r>
+                    <w:rPr>
+                      <w:rFonts w:ascii="Cambria" w:eastAsia="Times New Roman" w:hAnsi="Cambria" w:cs="Times New Roman"/>
+                      <w:color w:val="000000"/>
+                      <w:kern w:val="0"/>
+                      <w:sz w:val="24"/>
+                      <w:szCs w:val="24"/>
+                      <w14:ligatures w14:val="none"/>
+                    </w:rPr>
+                    <w:t>Cập</w:t>
+                  </w:r>
+                  <w:proofErr w:type="spellEnd"/>
+                  <w:r>
+                    <w:rPr>
+                      <w:rFonts w:ascii="Cambria" w:eastAsia="Times New Roman" w:hAnsi="Cambria" w:cs="Times New Roman"/>
+                      <w:color w:val="000000"/>
+                      <w:kern w:val="0"/>
+                      <w:sz w:val="24"/>
+                      <w:szCs w:val="24"/>
+                      <w14:ligatures w14:val="none"/>
+                    </w:rPr>
+                    <w:t xml:space="preserve"> </w:t>
+                  </w:r>
+                  <w:proofErr w:type="spellStart"/>
+                  <w:r>
+                    <w:rPr>
+                      <w:rFonts w:ascii="Cambria" w:eastAsia="Times New Roman" w:hAnsi="Cambria" w:cs="Times New Roman"/>
+                      <w:color w:val="000000"/>
+                      <w:kern w:val="0"/>
+                      <w:sz w:val="24"/>
+                      <w:szCs w:val="24"/>
+                      <w14:ligatures w14:val="none"/>
+                    </w:rPr>
+                    <w:t>nhật</w:t>
+                  </w:r>
+                  <w:proofErr w:type="spellEnd"/>
+                  <w:r>
+                    <w:rPr>
+                      <w:rFonts w:ascii="Cambria" w:eastAsia="Times New Roman" w:hAnsi="Cambria" w:cs="Times New Roman"/>
+                      <w:color w:val="000000"/>
+                      <w:kern w:val="0"/>
+                      <w:sz w:val="24"/>
+                      <w:szCs w:val="24"/>
+                      <w14:ligatures w14:val="none"/>
+                    </w:rPr>
+                    <w:t xml:space="preserve"> </w:t>
+                  </w:r>
+                  <w:proofErr w:type="spellStart"/>
+                  <w:r>
+                    <w:rPr>
+                      <w:rFonts w:ascii="Cambria" w:eastAsia="Times New Roman" w:hAnsi="Cambria" w:cs="Times New Roman"/>
+                      <w:color w:val="000000"/>
+                      <w:kern w:val="0"/>
+                      <w:sz w:val="24"/>
+                      <w:szCs w:val="24"/>
+                      <w14:ligatures w14:val="none"/>
+                    </w:rPr>
+                    <w:t>dữ</w:t>
+                  </w:r>
+                  <w:proofErr w:type="spellEnd"/>
+                  <w:r>
+                    <w:rPr>
+                      <w:rFonts w:ascii="Cambria" w:eastAsia="Times New Roman" w:hAnsi="Cambria" w:cs="Times New Roman"/>
+                      <w:color w:val="000000"/>
+                      <w:kern w:val="0"/>
+                      <w:sz w:val="24"/>
+                      <w:szCs w:val="24"/>
+                      <w14:ligatures w14:val="none"/>
+                    </w:rPr>
+                    <w:t xml:space="preserve"> </w:t>
+                  </w:r>
+                  <w:proofErr w:type="spellStart"/>
+                  <w:r>
+                    <w:rPr>
+                      <w:rFonts w:ascii="Cambria" w:eastAsia="Times New Roman" w:hAnsi="Cambria" w:cs="Times New Roman"/>
+                      <w:color w:val="000000"/>
+                      <w:kern w:val="0"/>
+                      <w:sz w:val="24"/>
+                      <w:szCs w:val="24"/>
+                      <w14:ligatures w14:val="none"/>
+                    </w:rPr>
+                    <w:t>liệu</w:t>
+                  </w:r>
+                  <w:proofErr w:type="spellEnd"/>
+                  <w:r>
+                    <w:rPr>
+                      <w:rFonts w:ascii="Cambria" w:eastAsia="Times New Roman" w:hAnsi="Cambria" w:cs="Times New Roman"/>
+                      <w:color w:val="000000"/>
+                      <w:kern w:val="0"/>
+                      <w:sz w:val="24"/>
+                      <w:szCs w:val="24"/>
+                      <w14:ligatures w14:val="none"/>
+                    </w:rPr>
+                    <w:t xml:space="preserve"> </w:t>
+                  </w:r>
+                  <w:proofErr w:type="spellStart"/>
+                  <w:r>
+                    <w:rPr>
+                      <w:rFonts w:ascii="Cambria" w:eastAsia="Times New Roman" w:hAnsi="Cambria" w:cs="Times New Roman"/>
+                      <w:color w:val="000000"/>
+                      <w:kern w:val="0"/>
+                      <w:sz w:val="24"/>
+                      <w:szCs w:val="24"/>
+                      <w14:ligatures w14:val="none"/>
+                    </w:rPr>
+                    <w:t>trên</w:t>
+                  </w:r>
+                  <w:proofErr w:type="spellEnd"/>
+                  <w:r>
+                    <w:rPr>
+                      <w:rFonts w:ascii="Cambria" w:eastAsia="Times New Roman" w:hAnsi="Cambria" w:cs="Times New Roman"/>
+                      <w:color w:val="000000"/>
+                      <w:kern w:val="0"/>
+                      <w:sz w:val="24"/>
+                      <w:szCs w:val="24"/>
+                      <w14:ligatures w14:val="none"/>
+                    </w:rPr>
+                    <w:t xml:space="preserve"> </w:t>
+                  </w:r>
+                  <w:proofErr w:type="spellStart"/>
+                  <w:r>
+                    <w:rPr>
+                      <w:rFonts w:ascii="Cambria" w:eastAsia="Times New Roman" w:hAnsi="Cambria" w:cs="Times New Roman"/>
+                      <w:color w:val="000000"/>
+                      <w:kern w:val="0"/>
+                      <w:sz w:val="24"/>
+                      <w:szCs w:val="24"/>
+                      <w14:ligatures w14:val="none"/>
+                    </w:rPr>
+                    <w:t>máy</w:t>
+                  </w:r>
+                  <w:proofErr w:type="spellEnd"/>
+                  <w:r>
+                    <w:rPr>
+                      <w:rFonts w:ascii="Cambria" w:eastAsia="Times New Roman" w:hAnsi="Cambria" w:cs="Times New Roman"/>
+                      <w:color w:val="000000"/>
+                      <w:kern w:val="0"/>
+                      <w:sz w:val="24"/>
+                      <w:szCs w:val="24"/>
+                      <w14:ligatures w14:val="none"/>
+                    </w:rPr>
+                    <w:t xml:space="preserve"> </w:t>
+                  </w:r>
+                  <w:proofErr w:type="spellStart"/>
+                  <w:r>
+                    <w:rPr>
+                      <w:rFonts w:ascii="Cambria" w:eastAsia="Times New Roman" w:hAnsi="Cambria" w:cs="Times New Roman"/>
+                      <w:color w:val="000000"/>
+                      <w:kern w:val="0"/>
+                      <w:sz w:val="24"/>
+                      <w:szCs w:val="24"/>
+                      <w14:ligatures w14:val="none"/>
+                    </w:rPr>
+                    <w:t>chủ</w:t>
+                  </w:r>
+                  <w:proofErr w:type="spellEnd"/>
+                  <w:r>
+                    <w:rPr>
+                      <w:rFonts w:ascii="Cambria" w:eastAsia="Times New Roman" w:hAnsi="Cambria" w:cs="Times New Roman"/>
+                      <w:color w:val="000000"/>
+                      <w:kern w:val="0"/>
+                      <w:sz w:val="24"/>
+                      <w:szCs w:val="24"/>
+                      <w14:ligatures w14:val="none"/>
+                    </w:rPr>
+                    <w:t xml:space="preserve"> </w:t>
+                  </w:r>
+                </w:p>
+              </w:tc>
+            </w:tr>
+            <w:tr>
+              <w:trPr>
+                <w:trHeight w:val="485"/>
+              </w:trPr>
+              <w:tc>
+                <w:tcPr>
+                  <w:tcW w:w="978" w:type="dxa"/>
+                  <w:tcBorders>
+                    <w:top w:val="single" w:sz="4" w:space="0" w:color="000000"/>
+                    <w:left w:val="single" w:sz="4" w:space="0" w:color="000000"/>
+                    <w:bottom w:val="single" w:sz="4" w:space="0" w:color="000000"/>
+                    <w:right w:val="single" w:sz="4" w:space="0" w:color="000000"/>
+                  </w:tcBorders>
+                  <w:tcMar>
+                    <w:top w:w="0" w:type="dxa"/>
+                    <w:left w:w="115" w:type="dxa"/>
+                    <w:bottom w:w="0" w:type="dxa"/>
+                    <w:right w:w="115" w:type="dxa"/>
+                  </w:tcMar>
+                </w:tcPr>
+                <w:p>
+                  <w:pPr>
+                    <w:spacing w:before="100" w:beforeAutospacing="1" w:after="100" w:afterAutospacing="1" w:line="240" w:lineRule="auto"/>
+                    <w:jc w:val="both"/>
+                    <w:textAlignment w:val="baseline"/>
+                    <w:rPr>
+                      <w:rFonts w:ascii="Cambria" w:eastAsia="Times New Roman" w:hAnsi="Cambria" w:cs="Times New Roman"/>
+                      <w:color w:val="000000"/>
+                      <w:kern w:val="0"/>
+                      <w:sz w:val="24"/>
+                      <w:szCs w:val="24"/>
+                      <w14:ligatures w14:val="none"/>
+                    </w:rPr>
+                  </w:pPr>
+                  <w:r>
+                    <w:rPr>
+                      <w:rFonts w:ascii="Cambria" w:eastAsia="Times New Roman" w:hAnsi="Cambria" w:cs="Times New Roman"/>
+                      <w:color w:val="000000"/>
+                      <w:kern w:val="0"/>
+                      <w:sz w:val="24"/>
+                      <w:szCs w:val="24"/>
+                      <w14:ligatures w14:val="none"/>
+                    </w:rPr>
+                    <w:t>8.</w:t>
+                  </w:r>
+                </w:p>
+              </w:tc>
+              <w:tc>
+                <w:tcPr>
+                  <w:tcW w:w="1427" w:type="dxa"/>
+                  <w:tcBorders>
+                    <w:top w:val="single" w:sz="4" w:space="0" w:color="000000"/>
+                    <w:left w:val="single" w:sz="4" w:space="0" w:color="000000"/>
+                    <w:bottom w:val="single" w:sz="4" w:space="0" w:color="000000"/>
+                  </w:tcBorders>
+                  <w:tcMar>
+                    <w:top w:w="0" w:type="dxa"/>
+                    <w:left w:w="115" w:type="dxa"/>
+                    <w:bottom w:w="0" w:type="dxa"/>
+                    <w:right w:w="115" w:type="dxa"/>
+                  </w:tcMar>
+                </w:tcPr>
+                <w:p>
+                  <w:pPr>
+                    <w:spacing w:after="40" w:line="240" w:lineRule="auto"/>
+                    <w:ind w:left="105"/>
+                    <w:rPr>
+                      <w:rFonts w:ascii="Cambria" w:eastAsia="Times New Roman" w:hAnsi="Cambria" w:cs="Times New Roman"/>
+                      <w:color w:val="000000"/>
+                      <w:kern w:val="0"/>
+                      <w:sz w:val="24"/>
+                      <w:szCs w:val="24"/>
+                      <w14:ligatures w14:val="none"/>
+                    </w:rPr>
+                  </w:pPr>
+                  <w:proofErr w:type="spellStart"/>
+                  <w:r>
+                    <w:rPr>
+                      <w:rFonts w:ascii="Cambria" w:eastAsia="Times New Roman" w:hAnsi="Cambria" w:cs="Times New Roman"/>
+                      <w:color w:val="000000"/>
+                      <w:kern w:val="0"/>
+                      <w:sz w:val="24"/>
+                      <w:szCs w:val="24"/>
+                      <w14:ligatures w14:val="none"/>
+                    </w:rPr>
+                    <w:t>Hệ</w:t>
+                  </w:r>
+                  <w:proofErr w:type="spellEnd"/>
+                  <w:r>
+                    <w:rPr>
+                      <w:rFonts w:ascii="Cambria" w:eastAsia="Times New Roman" w:hAnsi="Cambria" w:cs="Times New Roman"/>
+                      <w:color w:val="000000"/>
+                      <w:kern w:val="0"/>
+                      <w:sz w:val="24"/>
+                      <w:szCs w:val="24"/>
+                      <w14:ligatures w14:val="none"/>
+                    </w:rPr>
+                    <w:t xml:space="preserve"> </w:t>
+                  </w:r>
+                  <w:proofErr w:type="spellStart"/>
+                  <w:r>
+                    <w:rPr>
+                      <w:rFonts w:ascii="Cambria" w:eastAsia="Times New Roman" w:hAnsi="Cambria" w:cs="Times New Roman"/>
+                      <w:color w:val="000000"/>
+                      <w:kern w:val="0"/>
+                      <w:sz w:val="24"/>
+                      <w:szCs w:val="24"/>
+                      <w14:ligatures w14:val="none"/>
+                    </w:rPr>
+                    <w:t>thống</w:t>
+                  </w:r>
+                  <w:proofErr w:type="spellEnd"/>
+                </w:p>
+              </w:tc>
+              <w:tc>
+                <w:tcPr>
+                  <w:tcW w:w="0" w:type="auto"/>
+                  <w:tcBorders>
+                    <w:top w:val="single" w:sz="4" w:space="0" w:color="000000"/>
+                    <w:bottom w:val="single" w:sz="4" w:space="0" w:color="000000"/>
+                    <w:right w:val="single" w:sz="4" w:space="0" w:color="000000"/>
+                  </w:tcBorders>
+                  <w:tcMar>
+                    <w:top w:w="0" w:type="dxa"/>
+                    <w:left w:w="115" w:type="dxa"/>
+                    <w:bottom w:w="0" w:type="dxa"/>
+                    <w:right w:w="115" w:type="dxa"/>
+                  </w:tcMar>
+                </w:tcPr>
+                <w:p>
+                  <w:pPr>
+                    <w:spacing w:after="40" w:line="240" w:lineRule="auto"/>
+                    <w:ind w:left="100"/>
+                    <w:rPr>
+                      <w:rFonts w:ascii="Cambria" w:eastAsia="Times New Roman" w:hAnsi="Cambria" w:cs="Times New Roman"/>
+                      <w:color w:val="000000"/>
+                      <w:kern w:val="0"/>
+                      <w:sz w:val="24"/>
+                      <w:szCs w:val="24"/>
+                      <w14:ligatures w14:val="none"/>
+                    </w:rPr>
+                  </w:pPr>
+                  <w:proofErr w:type="spellStart"/>
+                  <w:r>
+                    <w:rPr>
+                      <w:rFonts w:ascii="Cambria" w:eastAsia="Times New Roman" w:hAnsi="Cambria" w:cs="Times New Roman"/>
+                      <w:color w:val="000000"/>
+                      <w:kern w:val="0"/>
+                      <w:sz w:val="24"/>
+                      <w:szCs w:val="24"/>
+                      <w14:ligatures w14:val="none"/>
+                    </w:rPr>
+                    <w:t>Gửi</w:t>
                   </w:r>
                   <w:proofErr w:type="spellEnd"/>
                   <w:r>
@@ -7336,6 +7632,43 @@
                     </w:rPr>
                     <w:t xml:space="preserve"> </w:t>
                   </w:r>
+                  <w:proofErr w:type="spellStart"/>
+                  <w:r>
+                    <w:rPr>
+                      <w:rFonts w:ascii="Cambria" w:eastAsia="Times New Roman" w:hAnsi="Cambria" w:cs="Times New Roman"/>
+                      <w:color w:val="000000"/>
+                      <w:kern w:val="0"/>
+                      <w:sz w:val="24"/>
+                      <w:szCs w:val="24"/>
+                      <w14:ligatures w14:val="none"/>
+                    </w:rPr>
+                    <w:t>thành</w:t>
+                  </w:r>
+                  <w:proofErr w:type="spellEnd"/>
+                  <w:r>
+                    <w:rPr>
+                      <w:rFonts w:ascii="Cambria" w:eastAsia="Times New Roman" w:hAnsi="Cambria" w:cs="Times New Roman"/>
+                      <w:color w:val="000000"/>
+                      <w:kern w:val="0"/>
+                      <w:sz w:val="24"/>
+                      <w:szCs w:val="24"/>
+                      <w14:ligatures w14:val="none"/>
+                    </w:rPr>
+                    <w:t xml:space="preserve"> </w:t>
+                  </w:r>
+                  <w:proofErr w:type="spellStart"/>
+                  <w:r>
+                    <w:rPr>
+                      <w:rFonts w:ascii="Cambria" w:eastAsia="Times New Roman" w:hAnsi="Cambria" w:cs="Times New Roman"/>
+                      <w:color w:val="000000"/>
+                      <w:kern w:val="0"/>
+                      <w:sz w:val="24"/>
+                      <w:szCs w:val="24"/>
+                      <w14:ligatures w14:val="none"/>
+                    </w:rPr>
+                    <w:t>công</w:t>
+                  </w:r>
+                  <w:proofErr w:type="spellEnd"/>
                 </w:p>
               </w:tc>
             </w:tr>
@@ -7434,6 +7767,671 @@
               </w:rPr>
             </w:pPr>
           </w:p>
+          <w:tbl>
+            <w:tblPr>
+              <w:tblW w:w="6579" w:type="dxa"/>
+              <w:tblCellMar>
+                <w:top w:w="15" w:type="dxa"/>
+                <w:left w:w="15" w:type="dxa"/>
+                <w:bottom w:w="15" w:type="dxa"/>
+                <w:right w:w="15" w:type="dxa"/>
+              </w:tblCellMar>
+              <w:tblLook w:val="04A0" w:firstRow="1" w:lastRow="0" w:firstColumn="1" w:lastColumn="0" w:noHBand="0" w:noVBand="1"/>
+            </w:tblPr>
+            <w:tblGrid>
+              <w:gridCol w:w="978"/>
+              <w:gridCol w:w="1427"/>
+              <w:gridCol w:w="4174"/>
+            </w:tblGrid>
+            <w:tr>
+              <w:trPr>
+                <w:trHeight w:val="485"/>
+              </w:trPr>
+              <w:tc>
+                <w:tcPr>
+                  <w:tcW w:w="978" w:type="dxa"/>
+                  <w:tcBorders>
+                    <w:top w:val="single" w:sz="4" w:space="0" w:color="000000"/>
+                    <w:left w:val="single" w:sz="4" w:space="0" w:color="000000"/>
+                    <w:bottom w:val="single" w:sz="4" w:space="0" w:color="000000"/>
+                    <w:right w:val="single" w:sz="4" w:space="0" w:color="000000"/>
+                  </w:tcBorders>
+                  <w:tcMar>
+                    <w:top w:w="0" w:type="dxa"/>
+                    <w:left w:w="115" w:type="dxa"/>
+                    <w:bottom w:w="0" w:type="dxa"/>
+                    <w:right w:w="115" w:type="dxa"/>
+                  </w:tcMar>
+                </w:tcPr>
+                <w:p>
+                  <w:pPr>
+                    <w:spacing w:before="100" w:beforeAutospacing="1" w:after="100" w:afterAutospacing="1" w:line="240" w:lineRule="auto"/>
+                    <w:jc w:val="both"/>
+                    <w:textAlignment w:val="baseline"/>
+                    <w:rPr>
+                      <w:rFonts w:ascii="Cambria" w:eastAsia="Times New Roman" w:hAnsi="Cambria" w:cs="Times New Roman"/>
+                      <w:color w:val="000000"/>
+                      <w:kern w:val="0"/>
+                      <w:sz w:val="24"/>
+                      <w:szCs w:val="24"/>
+                      <w14:ligatures w14:val="none"/>
+                    </w:rPr>
+                  </w:pPr>
+                  <w:r>
+                    <w:rPr>
+                      <w:rFonts w:ascii="Cambria" w:eastAsia="Times New Roman" w:hAnsi="Cambria" w:cs="Times New Roman"/>
+                      <w:color w:val="000000"/>
+                      <w:kern w:val="0"/>
+                      <w:sz w:val="24"/>
+                      <w:szCs w:val="24"/>
+                      <w14:ligatures w14:val="none"/>
+                    </w:rPr>
+                    <w:t>7.</w:t>
+                  </w:r>
+                  <w:r>
+                    <w:rPr>
+                      <w:rFonts w:ascii="Cambria" w:eastAsia="Times New Roman" w:hAnsi="Cambria" w:cs="Times New Roman"/>
+                      <w:color w:val="000000"/>
+                      <w:kern w:val="0"/>
+                      <w:sz w:val="24"/>
+                      <w:szCs w:val="24"/>
+                      <w14:ligatures w14:val="none"/>
+                    </w:rPr>
+                    <w:t>1</w:t>
+                  </w:r>
+                </w:p>
+              </w:tc>
+              <w:tc>
+                <w:tcPr>
+                  <w:tcW w:w="1427" w:type="dxa"/>
+                  <w:tcBorders>
+                    <w:top w:val="single" w:sz="4" w:space="0" w:color="000000"/>
+                    <w:left w:val="single" w:sz="4" w:space="0" w:color="000000"/>
+                    <w:bottom w:val="single" w:sz="4" w:space="0" w:color="000000"/>
+                  </w:tcBorders>
+                  <w:tcMar>
+                    <w:top w:w="0" w:type="dxa"/>
+                    <w:left w:w="115" w:type="dxa"/>
+                    <w:bottom w:w="0" w:type="dxa"/>
+                    <w:right w:w="115" w:type="dxa"/>
+                  </w:tcMar>
+                </w:tcPr>
+                <w:p>
+                  <w:pPr>
+                    <w:spacing w:after="40" w:line="240" w:lineRule="auto"/>
+                    <w:ind w:left="105"/>
+                    <w:rPr>
+                      <w:rFonts w:ascii="Cambria" w:eastAsia="Times New Roman" w:hAnsi="Cambria" w:cs="Times New Roman"/>
+                      <w:color w:val="000000"/>
+                      <w:kern w:val="0"/>
+                      <w:sz w:val="24"/>
+                      <w:szCs w:val="24"/>
+                      <w14:ligatures w14:val="none"/>
+                    </w:rPr>
+                  </w:pPr>
+                  <w:proofErr w:type="spellStart"/>
+                  <w:r>
+                    <w:rPr>
+                      <w:rFonts w:ascii="Cambria" w:eastAsia="Times New Roman" w:hAnsi="Cambria" w:cs="Times New Roman"/>
+                      <w:color w:val="000000"/>
+                      <w:kern w:val="0"/>
+                      <w:sz w:val="24"/>
+                      <w:szCs w:val="24"/>
+                      <w14:ligatures w14:val="none"/>
+                    </w:rPr>
+                    <w:t>Hệ</w:t>
+                  </w:r>
+                  <w:proofErr w:type="spellEnd"/>
+                  <w:r>
+                    <w:rPr>
+                      <w:rFonts w:ascii="Cambria" w:eastAsia="Times New Roman" w:hAnsi="Cambria" w:cs="Times New Roman"/>
+                      <w:color w:val="000000"/>
+                      <w:kern w:val="0"/>
+                      <w:sz w:val="24"/>
+                      <w:szCs w:val="24"/>
+                      <w14:ligatures w14:val="none"/>
+                    </w:rPr>
+                    <w:t xml:space="preserve"> </w:t>
+                  </w:r>
+                  <w:proofErr w:type="spellStart"/>
+                  <w:r>
+                    <w:rPr>
+                      <w:rFonts w:ascii="Cambria" w:eastAsia="Times New Roman" w:hAnsi="Cambria" w:cs="Times New Roman"/>
+                      <w:color w:val="000000"/>
+                      <w:kern w:val="0"/>
+                      <w:sz w:val="24"/>
+                      <w:szCs w:val="24"/>
+                      <w14:ligatures w14:val="none"/>
+                    </w:rPr>
+                    <w:t>thống</w:t>
+                  </w:r>
+                  <w:proofErr w:type="spellEnd"/>
+                </w:p>
+              </w:tc>
+              <w:tc>
+                <w:tcPr>
+                  <w:tcW w:w="0" w:type="auto"/>
+                  <w:tcBorders>
+                    <w:top w:val="single" w:sz="4" w:space="0" w:color="000000"/>
+                    <w:bottom w:val="single" w:sz="4" w:space="0" w:color="000000"/>
+                    <w:right w:val="single" w:sz="4" w:space="0" w:color="000000"/>
+                  </w:tcBorders>
+                  <w:tcMar>
+                    <w:top w:w="0" w:type="dxa"/>
+                    <w:left w:w="115" w:type="dxa"/>
+                    <w:bottom w:w="0" w:type="dxa"/>
+                    <w:right w:w="115" w:type="dxa"/>
+                  </w:tcMar>
+                </w:tcPr>
+                <w:p>
+                  <w:pPr>
+                    <w:spacing w:after="40" w:line="240" w:lineRule="auto"/>
+                    <w:ind w:left="100"/>
+                    <w:rPr>
+                      <w:rFonts w:ascii="Cambria" w:eastAsia="Times New Roman" w:hAnsi="Cambria" w:cs="Times New Roman"/>
+                      <w:color w:val="000000"/>
+                      <w:kern w:val="0"/>
+                      <w:sz w:val="24"/>
+                      <w:szCs w:val="24"/>
+                      <w14:ligatures w14:val="none"/>
+                    </w:rPr>
+                  </w:pPr>
+                  <w:proofErr w:type="spellStart"/>
+                  <w:r>
+                    <w:rPr>
+                      <w:rFonts w:ascii="Cambria" w:eastAsia="Times New Roman" w:hAnsi="Cambria" w:cs="Times New Roman"/>
+                      <w:color w:val="000000"/>
+                      <w:kern w:val="0"/>
+                      <w:sz w:val="24"/>
+                      <w:szCs w:val="24"/>
+                      <w14:ligatures w14:val="none"/>
+                    </w:rPr>
+                    <w:t>Cập</w:t>
+                  </w:r>
+                  <w:proofErr w:type="spellEnd"/>
+                  <w:r>
+                    <w:rPr>
+                      <w:rFonts w:ascii="Cambria" w:eastAsia="Times New Roman" w:hAnsi="Cambria" w:cs="Times New Roman"/>
+                      <w:color w:val="000000"/>
+                      <w:kern w:val="0"/>
+                      <w:sz w:val="24"/>
+                      <w:szCs w:val="24"/>
+                      <w14:ligatures w14:val="none"/>
+                    </w:rPr>
+                    <w:t xml:space="preserve"> </w:t>
+                  </w:r>
+                  <w:proofErr w:type="spellStart"/>
+                  <w:r>
+                    <w:rPr>
+                      <w:rFonts w:ascii="Cambria" w:eastAsia="Times New Roman" w:hAnsi="Cambria" w:cs="Times New Roman"/>
+                      <w:color w:val="000000"/>
+                      <w:kern w:val="0"/>
+                      <w:sz w:val="24"/>
+                      <w:szCs w:val="24"/>
+                      <w14:ligatures w14:val="none"/>
+                    </w:rPr>
+                    <w:t>nhật</w:t>
+                  </w:r>
+                  <w:proofErr w:type="spellEnd"/>
+                  <w:r>
+                    <w:rPr>
+                      <w:rFonts w:ascii="Cambria" w:eastAsia="Times New Roman" w:hAnsi="Cambria" w:cs="Times New Roman"/>
+                      <w:color w:val="000000"/>
+                      <w:kern w:val="0"/>
+                      <w:sz w:val="24"/>
+                      <w:szCs w:val="24"/>
+                      <w14:ligatures w14:val="none"/>
+                    </w:rPr>
+                    <w:t xml:space="preserve"> </w:t>
+                  </w:r>
+                  <w:proofErr w:type="spellStart"/>
+                  <w:r>
+                    <w:rPr>
+                      <w:rFonts w:ascii="Cambria" w:eastAsia="Times New Roman" w:hAnsi="Cambria" w:cs="Times New Roman"/>
+                      <w:color w:val="000000"/>
+                      <w:kern w:val="0"/>
+                      <w:sz w:val="24"/>
+                      <w:szCs w:val="24"/>
+                      <w14:ligatures w14:val="none"/>
+                    </w:rPr>
+                    <w:t>dữ</w:t>
+                  </w:r>
+                  <w:proofErr w:type="spellEnd"/>
+                  <w:r>
+                    <w:rPr>
+                      <w:rFonts w:ascii="Cambria" w:eastAsia="Times New Roman" w:hAnsi="Cambria" w:cs="Times New Roman"/>
+                      <w:color w:val="000000"/>
+                      <w:kern w:val="0"/>
+                      <w:sz w:val="24"/>
+                      <w:szCs w:val="24"/>
+                      <w14:ligatures w14:val="none"/>
+                    </w:rPr>
+                    <w:t xml:space="preserve"> </w:t>
+                  </w:r>
+                  <w:proofErr w:type="spellStart"/>
+                  <w:r>
+                    <w:rPr>
+                      <w:rFonts w:ascii="Cambria" w:eastAsia="Times New Roman" w:hAnsi="Cambria" w:cs="Times New Roman"/>
+                      <w:color w:val="000000"/>
+                      <w:kern w:val="0"/>
+                      <w:sz w:val="24"/>
+                      <w:szCs w:val="24"/>
+                      <w14:ligatures w14:val="none"/>
+                    </w:rPr>
+                    <w:t>liệu</w:t>
+                  </w:r>
+                  <w:proofErr w:type="spellEnd"/>
+                  <w:r>
+                    <w:rPr>
+                      <w:rFonts w:ascii="Cambria" w:eastAsia="Times New Roman" w:hAnsi="Cambria" w:cs="Times New Roman"/>
+                      <w:color w:val="000000"/>
+                      <w:kern w:val="0"/>
+                      <w:sz w:val="24"/>
+                      <w:szCs w:val="24"/>
+                      <w14:ligatures w14:val="none"/>
+                    </w:rPr>
+                    <w:t xml:space="preserve"> </w:t>
+                  </w:r>
+                  <w:proofErr w:type="spellStart"/>
+                  <w:r>
+                    <w:rPr>
+                      <w:rFonts w:ascii="Cambria" w:eastAsia="Times New Roman" w:hAnsi="Cambria" w:cs="Times New Roman"/>
+                      <w:color w:val="000000"/>
+                      <w:kern w:val="0"/>
+                      <w:sz w:val="24"/>
+                      <w:szCs w:val="24"/>
+                      <w14:ligatures w14:val="none"/>
+                    </w:rPr>
+                    <w:t>trên</w:t>
+                  </w:r>
+                  <w:proofErr w:type="spellEnd"/>
+                  <w:r>
+                    <w:rPr>
+                      <w:rFonts w:ascii="Cambria" w:eastAsia="Times New Roman" w:hAnsi="Cambria" w:cs="Times New Roman"/>
+                      <w:color w:val="000000"/>
+                      <w:kern w:val="0"/>
+                      <w:sz w:val="24"/>
+                      <w:szCs w:val="24"/>
+                      <w14:ligatures w14:val="none"/>
+                    </w:rPr>
+                    <w:t xml:space="preserve"> </w:t>
+                  </w:r>
+                  <w:proofErr w:type="spellStart"/>
+                  <w:r>
+                    <w:rPr>
+                      <w:rFonts w:ascii="Cambria" w:eastAsia="Times New Roman" w:hAnsi="Cambria" w:cs="Times New Roman"/>
+                      <w:color w:val="000000"/>
+                      <w:kern w:val="0"/>
+                      <w:sz w:val="24"/>
+                      <w:szCs w:val="24"/>
+                      <w14:ligatures w14:val="none"/>
+                    </w:rPr>
+                    <w:t>máy</w:t>
+                  </w:r>
+                  <w:proofErr w:type="spellEnd"/>
+                  <w:r>
+                    <w:rPr>
+                      <w:rFonts w:ascii="Cambria" w:eastAsia="Times New Roman" w:hAnsi="Cambria" w:cs="Times New Roman"/>
+                      <w:color w:val="000000"/>
+                      <w:kern w:val="0"/>
+                      <w:sz w:val="24"/>
+                      <w:szCs w:val="24"/>
+                      <w14:ligatures w14:val="none"/>
+                    </w:rPr>
+                    <w:t xml:space="preserve"> </w:t>
+                  </w:r>
+                  <w:proofErr w:type="spellStart"/>
+                  <w:r>
+                    <w:rPr>
+                      <w:rFonts w:ascii="Cambria" w:eastAsia="Times New Roman" w:hAnsi="Cambria" w:cs="Times New Roman"/>
+                      <w:color w:val="000000"/>
+                      <w:kern w:val="0"/>
+                      <w:sz w:val="24"/>
+                      <w:szCs w:val="24"/>
+                      <w14:ligatures w14:val="none"/>
+                    </w:rPr>
+                    <w:t>chủ</w:t>
+                  </w:r>
+                  <w:proofErr w:type="spellEnd"/>
+                  <w:r>
+                    <w:rPr>
+                      <w:rFonts w:ascii="Cambria" w:eastAsia="Times New Roman" w:hAnsi="Cambria" w:cs="Times New Roman"/>
+                      <w:color w:val="000000"/>
+                      <w:kern w:val="0"/>
+                      <w:sz w:val="24"/>
+                      <w:szCs w:val="24"/>
+                      <w14:ligatures w14:val="none"/>
+                    </w:rPr>
+                    <w:t xml:space="preserve"> </w:t>
+                  </w:r>
+                  <w:r>
+                    <w:rPr>
+                      <w:rFonts w:ascii="Cambria" w:eastAsia="Times New Roman" w:hAnsi="Cambria" w:cs="Times New Roman"/>
+                      <w:color w:val="000000"/>
+                      <w:kern w:val="0"/>
+                      <w:sz w:val="24"/>
+                      <w:szCs w:val="24"/>
+                      <w14:ligatures w14:val="none"/>
+                    </w:rPr>
+                    <w:t>(</w:t>
+                  </w:r>
+                  <w:proofErr w:type="spellStart"/>
+                  <w:r>
+                    <w:rPr>
+                      <w:rFonts w:ascii="Cambria" w:eastAsia="Times New Roman" w:hAnsi="Cambria" w:cs="Times New Roman"/>
+                      <w:color w:val="000000"/>
+                      <w:kern w:val="0"/>
+                      <w:sz w:val="24"/>
+                      <w:szCs w:val="24"/>
+                      <w14:ligatures w14:val="none"/>
+                    </w:rPr>
+                    <w:t>thất</w:t>
+                  </w:r>
+                  <w:proofErr w:type="spellEnd"/>
+                  <w:r>
+                    <w:rPr>
+                      <w:rFonts w:ascii="Cambria" w:eastAsia="Times New Roman" w:hAnsi="Cambria" w:cs="Times New Roman"/>
+                      <w:color w:val="000000"/>
+                      <w:kern w:val="0"/>
+                      <w:sz w:val="24"/>
+                      <w:szCs w:val="24"/>
+                      <w14:ligatures w14:val="none"/>
+                    </w:rPr>
+                    <w:t xml:space="preserve"> </w:t>
+                  </w:r>
+                  <w:proofErr w:type="spellStart"/>
+                  <w:r>
+                    <w:rPr>
+                      <w:rFonts w:ascii="Cambria" w:eastAsia="Times New Roman" w:hAnsi="Cambria" w:cs="Times New Roman"/>
+                      <w:color w:val="000000"/>
+                      <w:kern w:val="0"/>
+                      <w:sz w:val="24"/>
+                      <w:szCs w:val="24"/>
+                      <w14:ligatures w14:val="none"/>
+                    </w:rPr>
+                    <w:t>bại</w:t>
+                  </w:r>
+                  <w:proofErr w:type="spellEnd"/>
+                  <w:r>
+                    <w:rPr>
+                      <w:rFonts w:ascii="Cambria" w:eastAsia="Times New Roman" w:hAnsi="Cambria" w:cs="Times New Roman"/>
+                      <w:color w:val="000000"/>
+                      <w:kern w:val="0"/>
+                      <w:sz w:val="24"/>
+                      <w:szCs w:val="24"/>
+                      <w14:ligatures w14:val="none"/>
+                    </w:rPr>
+                    <w:t>)</w:t>
+                  </w:r>
+                </w:p>
+              </w:tc>
+            </w:tr>
+            <w:tr>
+              <w:trPr>
+                <w:trHeight w:val="485"/>
+              </w:trPr>
+              <w:tc>
+                <w:tcPr>
+                  <w:tcW w:w="978" w:type="dxa"/>
+                  <w:tcBorders>
+                    <w:top w:val="single" w:sz="4" w:space="0" w:color="000000"/>
+                    <w:left w:val="single" w:sz="4" w:space="0" w:color="000000"/>
+                    <w:bottom w:val="single" w:sz="4" w:space="0" w:color="000000"/>
+                    <w:right w:val="single" w:sz="4" w:space="0" w:color="000000"/>
+                  </w:tcBorders>
+                  <w:tcMar>
+                    <w:top w:w="0" w:type="dxa"/>
+                    <w:left w:w="115" w:type="dxa"/>
+                    <w:bottom w:w="0" w:type="dxa"/>
+                    <w:right w:w="115" w:type="dxa"/>
+                  </w:tcMar>
+                </w:tcPr>
+                <w:p>
+                  <w:pPr>
+                    <w:spacing w:before="100" w:beforeAutospacing="1" w:after="100" w:afterAutospacing="1" w:line="240" w:lineRule="auto"/>
+                    <w:jc w:val="both"/>
+                    <w:textAlignment w:val="baseline"/>
+                    <w:rPr>
+                      <w:rFonts w:ascii="Cambria" w:eastAsia="Times New Roman" w:hAnsi="Cambria" w:cs="Times New Roman"/>
+                      <w:color w:val="000000"/>
+                      <w:kern w:val="0"/>
+                      <w:sz w:val="24"/>
+                      <w:szCs w:val="24"/>
+                      <w14:ligatures w14:val="none"/>
+                    </w:rPr>
+                  </w:pPr>
+                  <w:r>
+                    <w:rPr>
+                      <w:rFonts w:ascii="Cambria" w:eastAsia="Times New Roman" w:hAnsi="Cambria" w:cs="Times New Roman"/>
+                      <w:color w:val="000000"/>
+                      <w:kern w:val="0"/>
+                      <w:sz w:val="24"/>
+                      <w:szCs w:val="24"/>
+                      <w14:ligatures w14:val="none"/>
+                    </w:rPr>
+                    <w:t>8.</w:t>
+                  </w:r>
+                  <w:r>
+                    <w:rPr>
+                      <w:rFonts w:ascii="Cambria" w:eastAsia="Times New Roman" w:hAnsi="Cambria" w:cs="Times New Roman"/>
+                      <w:color w:val="000000"/>
+                      <w:kern w:val="0"/>
+                      <w:sz w:val="24"/>
+                      <w:szCs w:val="24"/>
+                      <w14:ligatures w14:val="none"/>
+                    </w:rPr>
+                    <w:t>1</w:t>
+                  </w:r>
+                </w:p>
+              </w:tc>
+              <w:tc>
+                <w:tcPr>
+                  <w:tcW w:w="1427" w:type="dxa"/>
+                  <w:tcBorders>
+                    <w:top w:val="single" w:sz="4" w:space="0" w:color="000000"/>
+                    <w:left w:val="single" w:sz="4" w:space="0" w:color="000000"/>
+                    <w:bottom w:val="single" w:sz="4" w:space="0" w:color="000000"/>
+                  </w:tcBorders>
+                  <w:tcMar>
+                    <w:top w:w="0" w:type="dxa"/>
+                    <w:left w:w="115" w:type="dxa"/>
+                    <w:bottom w:w="0" w:type="dxa"/>
+                    <w:right w:w="115" w:type="dxa"/>
+                  </w:tcMar>
+                </w:tcPr>
+                <w:p>
+                  <w:pPr>
+                    <w:spacing w:after="40" w:line="240" w:lineRule="auto"/>
+                    <w:ind w:left="105"/>
+                    <w:rPr>
+                      <w:rFonts w:ascii="Cambria" w:eastAsia="Times New Roman" w:hAnsi="Cambria" w:cs="Times New Roman"/>
+                      <w:color w:val="000000"/>
+                      <w:kern w:val="0"/>
+                      <w:sz w:val="24"/>
+                      <w:szCs w:val="24"/>
+                      <w14:ligatures w14:val="none"/>
+                    </w:rPr>
+                  </w:pPr>
+                  <w:proofErr w:type="spellStart"/>
+                  <w:r>
+                    <w:rPr>
+                      <w:rFonts w:ascii="Cambria" w:eastAsia="Times New Roman" w:hAnsi="Cambria" w:cs="Times New Roman"/>
+                      <w:color w:val="000000"/>
+                      <w:kern w:val="0"/>
+                      <w:sz w:val="24"/>
+                      <w:szCs w:val="24"/>
+                      <w14:ligatures w14:val="none"/>
+                    </w:rPr>
+                    <w:t>Hệ</w:t>
+                  </w:r>
+                  <w:proofErr w:type="spellEnd"/>
+                  <w:r>
+                    <w:rPr>
+                      <w:rFonts w:ascii="Cambria" w:eastAsia="Times New Roman" w:hAnsi="Cambria" w:cs="Times New Roman"/>
+                      <w:color w:val="000000"/>
+                      <w:kern w:val="0"/>
+                      <w:sz w:val="24"/>
+                      <w:szCs w:val="24"/>
+                      <w14:ligatures w14:val="none"/>
+                    </w:rPr>
+                    <w:t xml:space="preserve"> </w:t>
+                  </w:r>
+                  <w:proofErr w:type="spellStart"/>
+                  <w:r>
+                    <w:rPr>
+                      <w:rFonts w:ascii="Cambria" w:eastAsia="Times New Roman" w:hAnsi="Cambria" w:cs="Times New Roman"/>
+                      <w:color w:val="000000"/>
+                      <w:kern w:val="0"/>
+                      <w:sz w:val="24"/>
+                      <w:szCs w:val="24"/>
+                      <w14:ligatures w14:val="none"/>
+                    </w:rPr>
+                    <w:t>thống</w:t>
+                  </w:r>
+                  <w:proofErr w:type="spellEnd"/>
+                </w:p>
+              </w:tc>
+              <w:tc>
+                <w:tcPr>
+                  <w:tcW w:w="0" w:type="auto"/>
+                  <w:tcBorders>
+                    <w:top w:val="single" w:sz="4" w:space="0" w:color="000000"/>
+                    <w:bottom w:val="single" w:sz="4" w:space="0" w:color="000000"/>
+                    <w:right w:val="single" w:sz="4" w:space="0" w:color="000000"/>
+                  </w:tcBorders>
+                  <w:tcMar>
+                    <w:top w:w="0" w:type="dxa"/>
+                    <w:left w:w="115" w:type="dxa"/>
+                    <w:bottom w:w="0" w:type="dxa"/>
+                    <w:right w:w="115" w:type="dxa"/>
+                  </w:tcMar>
+                </w:tcPr>
+                <w:p>
+                  <w:pPr>
+                    <w:spacing w:after="40" w:line="240" w:lineRule="auto"/>
+                    <w:ind w:left="100"/>
+                    <w:rPr>
+                      <w:rFonts w:ascii="Cambria" w:eastAsia="Times New Roman" w:hAnsi="Cambria" w:cs="Times New Roman"/>
+                      <w:color w:val="000000"/>
+                      <w:kern w:val="0"/>
+                      <w:sz w:val="24"/>
+                      <w:szCs w:val="24"/>
+                      <w14:ligatures w14:val="none"/>
+                    </w:rPr>
+                  </w:pPr>
+                  <w:proofErr w:type="spellStart"/>
+                  <w:r>
+                    <w:rPr>
+                      <w:rFonts w:ascii="Cambria" w:eastAsia="Times New Roman" w:hAnsi="Cambria" w:cs="Times New Roman"/>
+                      <w:color w:val="000000"/>
+                      <w:kern w:val="0"/>
+                      <w:sz w:val="24"/>
+                      <w:szCs w:val="24"/>
+                      <w14:ligatures w14:val="none"/>
+                    </w:rPr>
+                    <w:t>Gửi</w:t>
+                  </w:r>
+                  <w:proofErr w:type="spellEnd"/>
+                  <w:r>
+                    <w:rPr>
+                      <w:rFonts w:ascii="Cambria" w:eastAsia="Times New Roman" w:hAnsi="Cambria" w:cs="Times New Roman"/>
+                      <w:color w:val="000000"/>
+                      <w:kern w:val="0"/>
+                      <w:sz w:val="24"/>
+                      <w:szCs w:val="24"/>
+                      <w14:ligatures w14:val="none"/>
+                    </w:rPr>
+                    <w:t xml:space="preserve"> </w:t>
+                  </w:r>
+                  <w:proofErr w:type="spellStart"/>
+                  <w:r>
+                    <w:rPr>
+                      <w:rFonts w:ascii="Cambria" w:eastAsia="Times New Roman" w:hAnsi="Cambria" w:cs="Times New Roman"/>
+                      <w:color w:val="000000"/>
+                      <w:kern w:val="0"/>
+                      <w:sz w:val="24"/>
+                      <w:szCs w:val="24"/>
+                      <w14:ligatures w14:val="none"/>
+                    </w:rPr>
+                    <w:t>thông</w:t>
+                  </w:r>
+                  <w:proofErr w:type="spellEnd"/>
+                  <w:r>
+                    <w:rPr>
+                      <w:rFonts w:ascii="Cambria" w:eastAsia="Times New Roman" w:hAnsi="Cambria" w:cs="Times New Roman"/>
+                      <w:color w:val="000000"/>
+                      <w:kern w:val="0"/>
+                      <w:sz w:val="24"/>
+                      <w:szCs w:val="24"/>
+                      <w14:ligatures w14:val="none"/>
+                    </w:rPr>
+                    <w:t xml:space="preserve"> </w:t>
+                  </w:r>
+                  <w:proofErr w:type="spellStart"/>
+                  <w:r>
+                    <w:rPr>
+                      <w:rFonts w:ascii="Cambria" w:eastAsia="Times New Roman" w:hAnsi="Cambria" w:cs="Times New Roman"/>
+                      <w:color w:val="000000"/>
+                      <w:kern w:val="0"/>
+                      <w:sz w:val="24"/>
+                      <w:szCs w:val="24"/>
+                      <w14:ligatures w14:val="none"/>
+                    </w:rPr>
+                    <w:t>báo</w:t>
+                  </w:r>
+                  <w:proofErr w:type="spellEnd"/>
+                  <w:r>
+                    <w:rPr>
+                      <w:rFonts w:ascii="Cambria" w:eastAsia="Times New Roman" w:hAnsi="Cambria" w:cs="Times New Roman"/>
+                      <w:color w:val="000000"/>
+                      <w:kern w:val="0"/>
+                      <w:sz w:val="24"/>
+                      <w:szCs w:val="24"/>
+                      <w14:ligatures w14:val="none"/>
+                    </w:rPr>
+                    <w:t xml:space="preserve"> </w:t>
+                  </w:r>
+                  <w:proofErr w:type="spellStart"/>
+                  <w:r>
+                    <w:rPr>
+                      <w:rFonts w:ascii="Cambria" w:eastAsia="Times New Roman" w:hAnsi="Cambria" w:cs="Times New Roman"/>
+                      <w:color w:val="000000"/>
+                      <w:kern w:val="0"/>
+                      <w:sz w:val="24"/>
+                      <w:szCs w:val="24"/>
+                      <w14:ligatures w14:val="none"/>
+                    </w:rPr>
+                    <w:t>thất</w:t>
+                  </w:r>
+                  <w:proofErr w:type="spellEnd"/>
+                  <w:r>
+                    <w:rPr>
+                      <w:rFonts w:ascii="Cambria" w:eastAsia="Times New Roman" w:hAnsi="Cambria" w:cs="Times New Roman"/>
+                      <w:color w:val="000000"/>
+                      <w:kern w:val="0"/>
+                      <w:sz w:val="24"/>
+                      <w:szCs w:val="24"/>
+                      <w14:ligatures w14:val="none"/>
+                    </w:rPr>
+                    <w:t xml:space="preserve"> </w:t>
+                  </w:r>
+                  <w:proofErr w:type="spellStart"/>
+                  <w:r>
+                    <w:rPr>
+                      <w:rFonts w:ascii="Cambria" w:eastAsia="Times New Roman" w:hAnsi="Cambria" w:cs="Times New Roman"/>
+                      <w:color w:val="000000"/>
+                      <w:kern w:val="0"/>
+                      <w:sz w:val="24"/>
+                      <w:szCs w:val="24"/>
+                      <w14:ligatures w14:val="none"/>
+                    </w:rPr>
+                    <w:t>bại</w:t>
+                  </w:r>
+                  <w:proofErr w:type="spellEnd"/>
+                </w:p>
+              </w:tc>
+            </w:tr>
+          </w:tbl>
           <w:p>
             <w:pPr>
               <w:spacing w:after="0" w:line="240" w:lineRule="auto"/>
@@ -7445,7 +8443,622 @@
                 <w14:ligatures w14:val="none"/>
               </w:rPr>
             </w:pPr>
-            <w:r>
+          </w:p>
+          <w:tbl>
+            <w:tblPr>
+              <w:tblW w:w="6579" w:type="dxa"/>
+              <w:tblCellMar>
+                <w:top w:w="15" w:type="dxa"/>
+                <w:left w:w="15" w:type="dxa"/>
+                <w:bottom w:w="15" w:type="dxa"/>
+                <w:right w:w="15" w:type="dxa"/>
+              </w:tblCellMar>
+              <w:tblLook w:val="04A0" w:firstRow="1" w:lastRow="0" w:firstColumn="1" w:lastColumn="0" w:noHBand="0" w:noVBand="1"/>
+            </w:tblPr>
+            <w:tblGrid>
+              <w:gridCol w:w="978"/>
+              <w:gridCol w:w="1427"/>
+              <w:gridCol w:w="4174"/>
+            </w:tblGrid>
+            <w:tr>
+              <w:tc>
+                <w:tcPr>
+                  <w:tcW w:w="978" w:type="dxa"/>
+                  <w:tcBorders>
+                    <w:top w:val="single" w:sz="4" w:space="0" w:color="000000"/>
+                    <w:left w:val="single" w:sz="4" w:space="0" w:color="000000"/>
+                    <w:bottom w:val="single" w:sz="4" w:space="0" w:color="000000"/>
+                    <w:right w:val="single" w:sz="4" w:space="0" w:color="000000"/>
+                  </w:tcBorders>
+                  <w:tcMar>
+                    <w:top w:w="0" w:type="dxa"/>
+                    <w:left w:w="115" w:type="dxa"/>
+                    <w:bottom w:w="0" w:type="dxa"/>
+                    <w:right w:w="115" w:type="dxa"/>
+                  </w:tcMar>
+                  <w:hideMark/>
+                </w:tcPr>
+                <w:p>
+                  <w:pPr>
+                    <w:spacing w:before="100" w:beforeAutospacing="1" w:after="100" w:afterAutospacing="1" w:line="240" w:lineRule="auto"/>
+                    <w:jc w:val="both"/>
+                    <w:textAlignment w:val="baseline"/>
+                    <w:rPr>
+                      <w:rFonts w:ascii="Cambria" w:eastAsia="Times New Roman" w:hAnsi="Cambria" w:cs="Times New Roman"/>
+                      <w:color w:val="000000"/>
+                      <w:kern w:val="0"/>
+                      <w:sz w:val="24"/>
+                      <w:szCs w:val="24"/>
+                      <w14:ligatures w14:val="none"/>
+                    </w:rPr>
+                  </w:pPr>
+                  <w:r>
+                    <w:rPr>
+                      <w:rFonts w:ascii="Cambria" w:eastAsia="Times New Roman" w:hAnsi="Cambria" w:cs="Times New Roman"/>
+                      <w:color w:val="000000"/>
+                      <w:kern w:val="0"/>
+                      <w:sz w:val="24"/>
+                      <w:szCs w:val="24"/>
+                      <w14:ligatures w14:val="none"/>
+                    </w:rPr>
+                    <w:t>3.</w:t>
+                  </w:r>
+                  <w:r>
+                    <w:rPr>
+                      <w:rFonts w:ascii="Cambria" w:eastAsia="Times New Roman" w:hAnsi="Cambria" w:cs="Times New Roman"/>
+                      <w:color w:val="000000"/>
+                      <w:kern w:val="0"/>
+                      <w:sz w:val="24"/>
+                      <w:szCs w:val="24"/>
+                      <w14:ligatures w14:val="none"/>
+                    </w:rPr>
+                    <w:t>2</w:t>
+                  </w:r>
+                </w:p>
+              </w:tc>
+              <w:tc>
+                <w:tcPr>
+                  <w:tcW w:w="1427" w:type="dxa"/>
+                  <w:tcBorders>
+                    <w:top w:val="single" w:sz="4" w:space="0" w:color="000000"/>
+                    <w:left w:val="single" w:sz="4" w:space="0" w:color="000000"/>
+                    <w:bottom w:val="single" w:sz="4" w:space="0" w:color="000000"/>
+                  </w:tcBorders>
+                  <w:tcMar>
+                    <w:top w:w="0" w:type="dxa"/>
+                    <w:left w:w="115" w:type="dxa"/>
+                    <w:bottom w:w="0" w:type="dxa"/>
+                    <w:right w:w="115" w:type="dxa"/>
+                  </w:tcMar>
+                  <w:hideMark/>
+                </w:tcPr>
+                <w:p>
+                  <w:pPr>
+                    <w:spacing w:after="40" w:line="240" w:lineRule="auto"/>
+                    <w:ind w:left="105"/>
+                    <w:rPr>
+                      <w:rFonts w:ascii="Times New Roman" w:eastAsia="Times New Roman" w:hAnsi="Times New Roman" w:cs="Times New Roman"/>
+                      <w:kern w:val="0"/>
+                      <w:sz w:val="24"/>
+                      <w:szCs w:val="24"/>
+                      <w14:ligatures w14:val="none"/>
+                    </w:rPr>
+                  </w:pPr>
+                  <w:proofErr w:type="spellStart"/>
+                  <w:r>
+                    <w:rPr>
+                      <w:rFonts w:ascii="Cambria" w:eastAsia="Times New Roman" w:hAnsi="Cambria" w:cs="Times New Roman"/>
+                      <w:color w:val="000000"/>
+                      <w:kern w:val="0"/>
+                      <w:sz w:val="24"/>
+                      <w:szCs w:val="24"/>
+                      <w14:ligatures w14:val="none"/>
+                    </w:rPr>
+                    <w:t>Người</w:t>
+                  </w:r>
+                  <w:proofErr w:type="spellEnd"/>
+                  <w:r>
+                    <w:rPr>
+                      <w:rFonts w:ascii="Cambria" w:eastAsia="Times New Roman" w:hAnsi="Cambria" w:cs="Times New Roman"/>
+                      <w:color w:val="000000"/>
+                      <w:kern w:val="0"/>
+                      <w:sz w:val="24"/>
+                      <w:szCs w:val="24"/>
+                      <w14:ligatures w14:val="none"/>
+                    </w:rPr>
+                    <w:t xml:space="preserve"> </w:t>
+                  </w:r>
+                  <w:proofErr w:type="spellStart"/>
+                  <w:r>
+                    <w:rPr>
+                      <w:rFonts w:ascii="Cambria" w:eastAsia="Times New Roman" w:hAnsi="Cambria" w:cs="Times New Roman"/>
+                      <w:color w:val="000000"/>
+                      <w:kern w:val="0"/>
+                      <w:sz w:val="24"/>
+                      <w:szCs w:val="24"/>
+                      <w14:ligatures w14:val="none"/>
+                    </w:rPr>
+                    <w:t>dùng</w:t>
+                  </w:r>
+                  <w:proofErr w:type="spellEnd"/>
+                </w:p>
+              </w:tc>
+              <w:tc>
+                <w:tcPr>
+                  <w:tcW w:w="0" w:type="auto"/>
+                  <w:tcBorders>
+                    <w:top w:val="single" w:sz="4" w:space="0" w:color="000000"/>
+                    <w:bottom w:val="single" w:sz="4" w:space="0" w:color="000000"/>
+                    <w:right w:val="single" w:sz="4" w:space="0" w:color="000000"/>
+                  </w:tcBorders>
+                  <w:tcMar>
+                    <w:top w:w="0" w:type="dxa"/>
+                    <w:left w:w="115" w:type="dxa"/>
+                    <w:bottom w:w="0" w:type="dxa"/>
+                    <w:right w:w="115" w:type="dxa"/>
+                  </w:tcMar>
+                  <w:hideMark/>
+                </w:tcPr>
+                <w:p>
+                  <w:pPr>
+                    <w:spacing w:after="40" w:line="240" w:lineRule="auto"/>
+                    <w:ind w:left="100"/>
+                    <w:rPr>
+                      <w:rFonts w:ascii="Times New Roman" w:eastAsia="Times New Roman" w:hAnsi="Times New Roman" w:cs="Times New Roman"/>
+                      <w:kern w:val="0"/>
+                      <w:sz w:val="24"/>
+                      <w:szCs w:val="24"/>
+                      <w14:ligatures w14:val="none"/>
+                    </w:rPr>
+                  </w:pPr>
+                  <w:proofErr w:type="spellStart"/>
+                  <w:r>
+                    <w:rPr>
+                      <w:rFonts w:ascii="Times New Roman" w:eastAsia="Times New Roman" w:hAnsi="Times New Roman" w:cs="Times New Roman"/>
+                      <w:kern w:val="0"/>
+                      <w:sz w:val="24"/>
+                      <w:szCs w:val="24"/>
+                      <w14:ligatures w14:val="none"/>
+                    </w:rPr>
+                    <w:t>Không</w:t>
+                  </w:r>
+                  <w:proofErr w:type="spellEnd"/>
+                  <w:r>
+                    <w:rPr>
+                      <w:rFonts w:ascii="Times New Roman" w:eastAsia="Times New Roman" w:hAnsi="Times New Roman" w:cs="Times New Roman"/>
+                      <w:kern w:val="0"/>
+                      <w:sz w:val="24"/>
+                      <w:szCs w:val="24"/>
+                      <w14:ligatures w14:val="none"/>
+                    </w:rPr>
+                    <w:t xml:space="preserve"> </w:t>
+                  </w:r>
+                  <w:proofErr w:type="spellStart"/>
+                  <w:r>
+                    <w:rPr>
+                      <w:rFonts w:ascii="Times New Roman" w:eastAsia="Times New Roman" w:hAnsi="Times New Roman" w:cs="Times New Roman"/>
+                      <w:kern w:val="0"/>
+                      <w:sz w:val="24"/>
+                      <w:szCs w:val="24"/>
+                      <w14:ligatures w14:val="none"/>
+                    </w:rPr>
+                    <w:t>chọn</w:t>
+                  </w:r>
+                  <w:proofErr w:type="spellEnd"/>
+                  <w:r>
+                    <w:rPr>
+                      <w:rFonts w:ascii="Times New Roman" w:eastAsia="Times New Roman" w:hAnsi="Times New Roman" w:cs="Times New Roman"/>
+                      <w:kern w:val="0"/>
+                      <w:sz w:val="24"/>
+                      <w:szCs w:val="24"/>
+                      <w14:ligatures w14:val="none"/>
+                    </w:rPr>
+                    <w:t xml:space="preserve"> </w:t>
+                  </w:r>
+                  <w:proofErr w:type="spellStart"/>
+                  <w:r>
+                    <w:rPr>
+                      <w:rFonts w:ascii="Times New Roman" w:eastAsia="Times New Roman" w:hAnsi="Times New Roman" w:cs="Times New Roman"/>
+                      <w:kern w:val="0"/>
+                      <w:sz w:val="24"/>
+                      <w:szCs w:val="24"/>
+                      <w14:ligatures w14:val="none"/>
+                    </w:rPr>
+                    <w:t>loại</w:t>
+                  </w:r>
+                  <w:proofErr w:type="spellEnd"/>
+                  <w:r>
+                    <w:rPr>
+                      <w:rFonts w:ascii="Times New Roman" w:eastAsia="Times New Roman" w:hAnsi="Times New Roman" w:cs="Times New Roman"/>
+                      <w:kern w:val="0"/>
+                      <w:sz w:val="24"/>
+                      <w:szCs w:val="24"/>
+                      <w14:ligatures w14:val="none"/>
+                    </w:rPr>
+                    <w:t xml:space="preserve"> </w:t>
+                  </w:r>
+                  <w:proofErr w:type="spellStart"/>
+                  <w:r>
+                    <w:rPr>
+                      <w:rFonts w:ascii="Times New Roman" w:eastAsia="Times New Roman" w:hAnsi="Times New Roman" w:cs="Times New Roman"/>
+                      <w:kern w:val="0"/>
+                      <w:sz w:val="24"/>
+                      <w:szCs w:val="24"/>
+                      <w14:ligatures w14:val="none"/>
+                    </w:rPr>
+                    <w:t>thắc</w:t>
+                  </w:r>
+                  <w:proofErr w:type="spellEnd"/>
+                  <w:r>
+                    <w:rPr>
+                      <w:rFonts w:ascii="Times New Roman" w:eastAsia="Times New Roman" w:hAnsi="Times New Roman" w:cs="Times New Roman"/>
+                      <w:kern w:val="0"/>
+                      <w:sz w:val="24"/>
+                      <w:szCs w:val="24"/>
+                      <w14:ligatures w14:val="none"/>
+                    </w:rPr>
+                    <w:t xml:space="preserve"> </w:t>
+                  </w:r>
+                  <w:proofErr w:type="spellStart"/>
+                  <w:r>
+                    <w:rPr>
+                      <w:rFonts w:ascii="Times New Roman" w:eastAsia="Times New Roman" w:hAnsi="Times New Roman" w:cs="Times New Roman"/>
+                      <w:kern w:val="0"/>
+                      <w:sz w:val="24"/>
+                      <w:szCs w:val="24"/>
+                      <w14:ligatures w14:val="none"/>
+                    </w:rPr>
+                    <w:t>mắc</w:t>
+                  </w:r>
+                  <w:proofErr w:type="spellEnd"/>
+                  <w:r>
+                    <w:rPr>
+                      <w:rFonts w:ascii="Times New Roman" w:eastAsia="Times New Roman" w:hAnsi="Times New Roman" w:cs="Times New Roman"/>
+                      <w:kern w:val="0"/>
+                      <w:sz w:val="24"/>
+                      <w:szCs w:val="24"/>
+                      <w14:ligatures w14:val="none"/>
+                    </w:rPr>
+                    <w:t xml:space="preserve"> </w:t>
+                  </w:r>
+                  <w:proofErr w:type="spellStart"/>
+                  <w:r>
+                    <w:rPr>
+                      <w:rFonts w:ascii="Times New Roman" w:eastAsia="Times New Roman" w:hAnsi="Times New Roman" w:cs="Times New Roman"/>
+                      <w:kern w:val="0"/>
+                      <w:sz w:val="24"/>
+                      <w:szCs w:val="24"/>
+                      <w14:ligatures w14:val="none"/>
+                    </w:rPr>
+                    <w:t>mà</w:t>
+                  </w:r>
+                  <w:proofErr w:type="spellEnd"/>
+                  <w:r>
+                    <w:rPr>
+                      <w:rFonts w:ascii="Times New Roman" w:eastAsia="Times New Roman" w:hAnsi="Times New Roman" w:cs="Times New Roman"/>
+                      <w:kern w:val="0"/>
+                      <w:sz w:val="24"/>
+                      <w:szCs w:val="24"/>
+                      <w14:ligatures w14:val="none"/>
+                    </w:rPr>
+                    <w:t xml:space="preserve"> </w:t>
+                  </w:r>
+                  <w:proofErr w:type="spellStart"/>
+                  <w:r>
+                    <w:rPr>
+                      <w:rFonts w:ascii="Times New Roman" w:eastAsia="Times New Roman" w:hAnsi="Times New Roman" w:cs="Times New Roman"/>
+                      <w:kern w:val="0"/>
+                      <w:sz w:val="24"/>
+                      <w:szCs w:val="24"/>
+                      <w14:ligatures w14:val="none"/>
+                    </w:rPr>
+                    <w:t>thoát</w:t>
+                  </w:r>
+                  <w:proofErr w:type="spellEnd"/>
+                  <w:r>
+                    <w:rPr>
+                      <w:rFonts w:ascii="Times New Roman" w:eastAsia="Times New Roman" w:hAnsi="Times New Roman" w:cs="Times New Roman"/>
+                      <w:kern w:val="0"/>
+                      <w:sz w:val="24"/>
+                      <w:szCs w:val="24"/>
+                      <w14:ligatures w14:val="none"/>
+                    </w:rPr>
+                    <w:t xml:space="preserve"> </w:t>
+                  </w:r>
+                  <w:proofErr w:type="spellStart"/>
+                  <w:r>
+                    <w:rPr>
+                      <w:rFonts w:ascii="Times New Roman" w:eastAsia="Times New Roman" w:hAnsi="Times New Roman" w:cs="Times New Roman"/>
+                      <w:kern w:val="0"/>
+                      <w:sz w:val="24"/>
+                      <w:szCs w:val="24"/>
+                      <w14:ligatures w14:val="none"/>
+                    </w:rPr>
+                    <w:t>ra</w:t>
+                  </w:r>
+                  <w:proofErr w:type="spellEnd"/>
+                </w:p>
+                <w:p>
+                  <w:pPr>
+                    <w:spacing w:after="40" w:line="240" w:lineRule="auto"/>
+                    <w:ind w:left="100"/>
+                    <w:rPr>
+                      <w:rFonts w:ascii="Times New Roman" w:eastAsia="Times New Roman" w:hAnsi="Times New Roman" w:cs="Times New Roman"/>
+                      <w:kern w:val="0"/>
+                      <w:sz w:val="24"/>
+                      <w:szCs w:val="24"/>
+                      <w14:ligatures w14:val="none"/>
+                    </w:rPr>
+                  </w:pPr>
+                </w:p>
+              </w:tc>
+            </w:tr>
+            <w:tr>
+              <w:tc>
+                <w:tcPr>
+                  <w:tcW w:w="978" w:type="dxa"/>
+                  <w:tcBorders>
+                    <w:top w:val="single" w:sz="4" w:space="0" w:color="000000"/>
+                    <w:left w:val="single" w:sz="4" w:space="0" w:color="000000"/>
+                    <w:bottom w:val="single" w:sz="4" w:space="0" w:color="000000"/>
+                    <w:right w:val="single" w:sz="4" w:space="0" w:color="000000"/>
+                  </w:tcBorders>
+                  <w:tcMar>
+                    <w:top w:w="0" w:type="dxa"/>
+                    <w:left w:w="115" w:type="dxa"/>
+                    <w:bottom w:w="0" w:type="dxa"/>
+                    <w:right w:w="115" w:type="dxa"/>
+                  </w:tcMar>
+                </w:tcPr>
+                <w:p>
+                  <w:pPr>
+                    <w:spacing w:before="100" w:beforeAutospacing="1" w:after="100" w:afterAutospacing="1" w:line="240" w:lineRule="auto"/>
+                    <w:jc w:val="both"/>
+                    <w:textAlignment w:val="baseline"/>
+                    <w:rPr>
+                      <w:rFonts w:ascii="Cambria" w:eastAsia="Times New Roman" w:hAnsi="Cambria" w:cs="Times New Roman"/>
+                      <w:color w:val="000000"/>
+                      <w:kern w:val="0"/>
+                      <w:sz w:val="24"/>
+                      <w:szCs w:val="24"/>
+                      <w14:ligatures w14:val="none"/>
+                    </w:rPr>
+                  </w:pPr>
+                  <w:r>
+                    <w:rPr>
+                      <w:rFonts w:ascii="Cambria" w:eastAsia="Times New Roman" w:hAnsi="Cambria" w:cs="Times New Roman"/>
+                      <w:color w:val="000000"/>
+                      <w:kern w:val="0"/>
+                      <w:sz w:val="24"/>
+                      <w:szCs w:val="24"/>
+                      <w14:ligatures w14:val="none"/>
+                    </w:rPr>
+                    <w:t>4.</w:t>
+                  </w:r>
+                  <w:r>
+                    <w:rPr>
+                      <w:rFonts w:ascii="Cambria" w:eastAsia="Times New Roman" w:hAnsi="Cambria" w:cs="Times New Roman"/>
+                      <w:color w:val="000000"/>
+                      <w:kern w:val="0"/>
+                      <w:sz w:val="24"/>
+                      <w:szCs w:val="24"/>
+                      <w14:ligatures w14:val="none"/>
+                    </w:rPr>
+                    <w:t>2</w:t>
+                  </w:r>
+                </w:p>
+              </w:tc>
+              <w:tc>
+                <w:tcPr>
+                  <w:tcW w:w="1427" w:type="dxa"/>
+                  <w:tcBorders>
+                    <w:top w:val="single" w:sz="4" w:space="0" w:color="000000"/>
+                    <w:left w:val="single" w:sz="4" w:space="0" w:color="000000"/>
+                    <w:bottom w:val="single" w:sz="4" w:space="0" w:color="000000"/>
+                  </w:tcBorders>
+                  <w:tcMar>
+                    <w:top w:w="0" w:type="dxa"/>
+                    <w:left w:w="115" w:type="dxa"/>
+                    <w:bottom w:w="0" w:type="dxa"/>
+                    <w:right w:w="115" w:type="dxa"/>
+                  </w:tcMar>
+                </w:tcPr>
+                <w:p>
+                  <w:pPr>
+                    <w:spacing w:after="40" w:line="240" w:lineRule="auto"/>
+                    <w:ind w:left="105"/>
+                    <w:rPr>
+                      <w:rFonts w:ascii="Cambria" w:eastAsia="Times New Roman" w:hAnsi="Cambria" w:cs="Times New Roman"/>
+                      <w:color w:val="000000"/>
+                      <w:kern w:val="0"/>
+                      <w:sz w:val="24"/>
+                      <w:szCs w:val="24"/>
+                      <w14:ligatures w14:val="none"/>
+                    </w:rPr>
+                  </w:pPr>
+                  <w:proofErr w:type="spellStart"/>
+                  <w:r>
+                    <w:rPr>
+                      <w:rFonts w:ascii="Cambria" w:eastAsia="Times New Roman" w:hAnsi="Cambria" w:cs="Times New Roman"/>
+                      <w:color w:val="000000"/>
+                      <w:kern w:val="0"/>
+                      <w:sz w:val="24"/>
+                      <w:szCs w:val="24"/>
+                      <w14:ligatures w14:val="none"/>
+                    </w:rPr>
+                    <w:t>Hệ</w:t>
+                  </w:r>
+                  <w:proofErr w:type="spellEnd"/>
+                  <w:r>
+                    <w:rPr>
+                      <w:rFonts w:ascii="Cambria" w:eastAsia="Times New Roman" w:hAnsi="Cambria" w:cs="Times New Roman"/>
+                      <w:color w:val="000000"/>
+                      <w:kern w:val="0"/>
+                      <w:sz w:val="24"/>
+                      <w:szCs w:val="24"/>
+                      <w14:ligatures w14:val="none"/>
+                    </w:rPr>
+                    <w:t xml:space="preserve"> </w:t>
+                  </w:r>
+                  <w:proofErr w:type="spellStart"/>
+                  <w:r>
+                    <w:rPr>
+                      <w:rFonts w:ascii="Cambria" w:eastAsia="Times New Roman" w:hAnsi="Cambria" w:cs="Times New Roman"/>
+                      <w:color w:val="000000"/>
+                      <w:kern w:val="0"/>
+                      <w:sz w:val="24"/>
+                      <w:szCs w:val="24"/>
+                      <w14:ligatures w14:val="none"/>
+                    </w:rPr>
+                    <w:t>thống</w:t>
+                  </w:r>
+                  <w:proofErr w:type="spellEnd"/>
+                </w:p>
+              </w:tc>
+              <w:tc>
+                <w:tcPr>
+                  <w:tcW w:w="0" w:type="auto"/>
+                  <w:tcBorders>
+                    <w:top w:val="single" w:sz="4" w:space="0" w:color="000000"/>
+                    <w:bottom w:val="single" w:sz="4" w:space="0" w:color="000000"/>
+                    <w:right w:val="single" w:sz="4" w:space="0" w:color="000000"/>
+                  </w:tcBorders>
+                  <w:tcMar>
+                    <w:top w:w="0" w:type="dxa"/>
+                    <w:left w:w="115" w:type="dxa"/>
+                    <w:bottom w:w="0" w:type="dxa"/>
+                    <w:right w:w="115" w:type="dxa"/>
+                  </w:tcMar>
+                </w:tcPr>
+                <w:p>
+                  <w:pPr>
+                    <w:spacing w:after="40" w:line="240" w:lineRule="auto"/>
+                    <w:ind w:left="100"/>
+                    <w:rPr>
+                      <w:rFonts w:ascii="Times New Roman" w:eastAsia="Times New Roman" w:hAnsi="Times New Roman" w:cs="Times New Roman"/>
+                      <w:kern w:val="0"/>
+                      <w:sz w:val="24"/>
+                      <w:szCs w:val="24"/>
+                      <w14:ligatures w14:val="none"/>
+                    </w:rPr>
+                  </w:pPr>
+                  <w:r>
+                    <w:rPr>
+                      <w:rFonts w:ascii="Times New Roman" w:eastAsia="Times New Roman" w:hAnsi="Times New Roman" w:cs="Times New Roman"/>
+                      <w:kern w:val="0"/>
+                      <w:sz w:val="24"/>
+                      <w:szCs w:val="24"/>
+                      <w14:ligatures w14:val="none"/>
+                    </w:rPr>
+                    <w:t xml:space="preserve">Hiển </w:t>
+                  </w:r>
+                  <w:proofErr w:type="spellStart"/>
+                  <w:r>
+                    <w:rPr>
+                      <w:rFonts w:ascii="Times New Roman" w:eastAsia="Times New Roman" w:hAnsi="Times New Roman" w:cs="Times New Roman"/>
+                      <w:kern w:val="0"/>
+                      <w:sz w:val="24"/>
+                      <w:szCs w:val="24"/>
+                      <w14:ligatures w14:val="none"/>
+                    </w:rPr>
+                    <w:t>thị</w:t>
+                  </w:r>
+                  <w:proofErr w:type="spellEnd"/>
+                  <w:r>
+                    <w:rPr>
+                      <w:rFonts w:ascii="Times New Roman" w:eastAsia="Times New Roman" w:hAnsi="Times New Roman" w:cs="Times New Roman"/>
+                      <w:kern w:val="0"/>
+                      <w:sz w:val="24"/>
+                      <w:szCs w:val="24"/>
+                      <w14:ligatures w14:val="none"/>
+                    </w:rPr>
+                    <w:t xml:space="preserve"> </w:t>
+                  </w:r>
+                  <w:proofErr w:type="spellStart"/>
+                  <w:r>
+                    <w:rPr>
+                      <w:rFonts w:ascii="Times New Roman" w:eastAsia="Times New Roman" w:hAnsi="Times New Roman" w:cs="Times New Roman"/>
+                      <w:kern w:val="0"/>
+                      <w:sz w:val="24"/>
+                      <w:szCs w:val="24"/>
+                      <w14:ligatures w14:val="none"/>
+                    </w:rPr>
+                    <w:t>giao</w:t>
+                  </w:r>
+                  <w:proofErr w:type="spellEnd"/>
+                  <w:r>
+                    <w:rPr>
+                      <w:rFonts w:ascii="Times New Roman" w:eastAsia="Times New Roman" w:hAnsi="Times New Roman" w:cs="Times New Roman"/>
+                      <w:kern w:val="0"/>
+                      <w:sz w:val="24"/>
+                      <w:szCs w:val="24"/>
+                      <w14:ligatures w14:val="none"/>
+                    </w:rPr>
+                    <w:t xml:space="preserve"> </w:t>
+                  </w:r>
+                  <w:proofErr w:type="spellStart"/>
+                  <w:r>
+                    <w:rPr>
+                      <w:rFonts w:ascii="Times New Roman" w:eastAsia="Times New Roman" w:hAnsi="Times New Roman" w:cs="Times New Roman"/>
+                      <w:kern w:val="0"/>
+                      <w:sz w:val="24"/>
+                      <w:szCs w:val="24"/>
+                      <w14:ligatures w14:val="none"/>
+                    </w:rPr>
+                    <w:t>diện</w:t>
+                  </w:r>
+                  <w:proofErr w:type="spellEnd"/>
+                  <w:r>
+                    <w:rPr>
+                      <w:rFonts w:ascii="Times New Roman" w:eastAsia="Times New Roman" w:hAnsi="Times New Roman" w:cs="Times New Roman"/>
+                      <w:kern w:val="0"/>
+                      <w:sz w:val="24"/>
+                      <w:szCs w:val="24"/>
+                      <w14:ligatures w14:val="none"/>
+                    </w:rPr>
+                    <w:t xml:space="preserve"> </w:t>
+                  </w:r>
+                  <w:proofErr w:type="spellStart"/>
+                  <w:r>
+                    <w:rPr>
+                      <w:rFonts w:ascii="Times New Roman" w:eastAsia="Times New Roman" w:hAnsi="Times New Roman" w:cs="Times New Roman"/>
+                      <w:kern w:val="0"/>
+                      <w:sz w:val="24"/>
+                      <w:szCs w:val="24"/>
+                      <w14:ligatures w14:val="none"/>
+                    </w:rPr>
+                    <w:t>trang</w:t>
+                  </w:r>
+                  <w:proofErr w:type="spellEnd"/>
+                  <w:r>
+                    <w:rPr>
+                      <w:rFonts w:ascii="Times New Roman" w:eastAsia="Times New Roman" w:hAnsi="Times New Roman" w:cs="Times New Roman"/>
+                      <w:kern w:val="0"/>
+                      <w:sz w:val="24"/>
+                      <w:szCs w:val="24"/>
+                      <w14:ligatures w14:val="none"/>
+                    </w:rPr>
+                    <w:t xml:space="preserve"> </w:t>
+                  </w:r>
+                  <w:proofErr w:type="spellStart"/>
+                  <w:r>
+                    <w:rPr>
+                      <w:rFonts w:ascii="Times New Roman" w:eastAsia="Times New Roman" w:hAnsi="Times New Roman" w:cs="Times New Roman"/>
+                      <w:kern w:val="0"/>
+                      <w:sz w:val="24"/>
+                      <w:szCs w:val="24"/>
+                      <w14:ligatures w14:val="none"/>
+                    </w:rPr>
+                    <w:t>chủ</w:t>
+                  </w:r>
+                  <w:proofErr w:type="spellEnd"/>
+                </w:p>
+              </w:tc>
+            </w:tr>
+          </w:tbl>
+          <w:p>
+            <w:pPr>
+              <w:spacing w:after="0" w:line="240" w:lineRule="auto"/>
               <w:rPr>
                 <w:rFonts w:ascii="Times New Roman" w:eastAsia="Times New Roman" w:hAnsi="Times New Roman" w:cs="Times New Roman"/>
                 <w:kern w:val="0"/>
@@ -7453,8 +9066,7 @@
                 <w:szCs w:val="24"/>
                 <w14:ligatures w14:val="none"/>
               </w:rPr>
-              <w:t>None</w:t>
-            </w:r>
+            </w:pPr>
           </w:p>
         </w:tc>
       </w:tr>
@@ -7682,6 +9294,12 @@
           <w:noProof/>
         </w:rPr>
         <w:lastRenderedPageBreak/>
+        <w:t>//sai</w:t>
+      </w:r>
+      <w:r>
+        <w:rPr>
+          <w:noProof/>
+        </w:rPr>
         <w:drawing>
           <wp:inline distT="0" distB="0" distL="0" distR="0" wp14:anchorId="0C314C2A" wp14:editId="3559CA63">
             <wp:extent cx="5943600" cy="5721350"/>
@@ -10544,12 +12162,11 @@
 </file>
 
 <file path=customXml/item1.xml><?xml version="1.0" encoding="utf-8"?>
-<?mso-contentType ?>
-<FormTemplates xmlns="http://schemas.microsoft.com/sharepoint/v3/contenttype/forms">
-  <Display>DocumentLibraryForm</Display>
-  <Edit>DocumentLibraryForm</Edit>
-  <New>DocumentLibraryForm</New>
-</FormTemplates>
+<p:properties xmlns:p="http://schemas.microsoft.com/office/2006/metadata/properties" xmlns:xsi="http://www.w3.org/2001/XMLSchema-instance" xmlns:pc="http://schemas.microsoft.com/office/infopath/2007/PartnerControls">
+  <documentManagement>
+    <_activity xmlns="518d4b73-4755-4f7b-adce-700f84c36b3a" xsi:nil="true"/>
+  </documentManagement>
+</p:properties>
 </file>
 
 <file path=customXml/item2.xml><?xml version="1.0" encoding="utf-8"?>
@@ -10768,17 +12385,20 @@
 </file>
 
 <file path=customXml/item3.xml><?xml version="1.0" encoding="utf-8"?>
-<p:properties xmlns:p="http://schemas.microsoft.com/office/2006/metadata/properties" xmlns:xsi="http://www.w3.org/2001/XMLSchema-instance" xmlns:pc="http://schemas.microsoft.com/office/infopath/2007/PartnerControls">
-  <documentManagement>
-    <_activity xmlns="518d4b73-4755-4f7b-adce-700f84c36b3a" xsi:nil="true"/>
-  </documentManagement>
-</p:properties>
+<?mso-contentType ?>
+<FormTemplates xmlns="http://schemas.microsoft.com/sharepoint/v3/contenttype/forms">
+  <Display>DocumentLibraryForm</Display>
+  <Edit>DocumentLibraryForm</Edit>
+  <New>DocumentLibraryForm</New>
+</FormTemplates>
 </file>
 
 <file path=customXml/itemProps1.xml><?xml version="1.0" encoding="utf-8"?>
-<ds:datastoreItem xmlns:ds="http://schemas.openxmlformats.org/officeDocument/2006/customXml" ds:itemID="{A49985A4-3198-4176-9977-9F63C05995CC}">
+<ds:datastoreItem xmlns:ds="http://schemas.openxmlformats.org/officeDocument/2006/customXml" ds:itemID="{0B676CE1-F475-42FB-B626-F954727A9527}">
   <ds:schemaRefs>
-    <ds:schemaRef ds:uri="http://schemas.microsoft.com/sharepoint/v3/contenttype/forms"/>
+    <ds:schemaRef ds:uri="http://schemas.microsoft.com/office/2006/metadata/properties"/>
+    <ds:schemaRef ds:uri="http://schemas.microsoft.com/office/infopath/2007/PartnerControls"/>
+    <ds:schemaRef ds:uri="518d4b73-4755-4f7b-adce-700f84c36b3a"/>
   </ds:schemaRefs>
 </ds:datastoreItem>
 </file>
@@ -10803,11 +12423,9 @@
 </file>
 
 <file path=customXml/itemProps3.xml><?xml version="1.0" encoding="utf-8"?>
-<ds:datastoreItem xmlns:ds="http://schemas.openxmlformats.org/officeDocument/2006/customXml" ds:itemID="{0B676CE1-F475-42FB-B626-F954727A9527}">
+<ds:datastoreItem xmlns:ds="http://schemas.openxmlformats.org/officeDocument/2006/customXml" ds:itemID="{A49985A4-3198-4176-9977-9F63C05995CC}">
   <ds:schemaRefs>
-    <ds:schemaRef ds:uri="http://schemas.microsoft.com/office/2006/metadata/properties"/>
-    <ds:schemaRef ds:uri="http://schemas.microsoft.com/office/infopath/2007/PartnerControls"/>
-    <ds:schemaRef ds:uri="518d4b73-4755-4f7b-adce-700f84c36b3a"/>
+    <ds:schemaRef ds:uri="http://schemas.microsoft.com/sharepoint/v3/contenttype/forms"/>
   </ds:schemaRefs>
 </ds:datastoreItem>
 </file>